--- a/IOT_Dokumentation_01.docx
+++ b/IOT_Dokumentation_01.docx
@@ -1700,6 +1700,74 @@
             <w:cnfStyle w:val="001000000000" w:firstRow="0" w:lastRow="0" w:firstColumn="1" w:lastColumn="0" w:oddVBand="0" w:evenVBand="0" w:oddHBand="0" w:evenHBand="0" w:firstRowFirstColumn="0" w:firstRowLastColumn="0" w:lastRowFirstColumn="0" w:lastRowLastColumn="0"/>
             <w:tcW w:w="2405" w:type="dxa"/>
           </w:tcPr>
+          <w:p>
+            <w:r>
+              <w:t>hønsehus</w:t>
+            </w:r>
+          </w:p>
+        </w:tc>
+        <w:tc>
+          <w:tcPr>
+            <w:tcW w:w="5522" w:type="dxa"/>
+          </w:tcPr>
+          <w:p>
+            <w:pPr>
+              <w:cnfStyle w:val="000000100000" w:firstRow="0" w:lastRow="0" w:firstColumn="0" w:lastColumn="0" w:oddVBand="0" w:evenVBand="0" w:oddHBand="1" w:evenHBand="0" w:firstRowFirstColumn="0" w:firstRowLastColumn="0" w:lastRowFirstColumn="0" w:lastRowLastColumn="0"/>
+            </w:pPr>
+            <w:r>
+              <w:t xml:space="preserve">Hønsehuset består af </w:t>
+            </w:r>
+            <w:proofErr w:type="spellStart"/>
+            <w:r>
+              <w:t>selvehønsehuset</w:t>
+            </w:r>
+            <w:proofErr w:type="spellEnd"/>
+            <w:r>
+              <w:t xml:space="preserve"> samt en tilhørende lille hønsegård. Det er hele denne enhed der lukkes og åbnes for</w:t>
+            </w:r>
+          </w:p>
+        </w:tc>
+      </w:tr>
+      <w:tr>
+        <w:tc>
+          <w:tcPr>
+            <w:cnfStyle w:val="001000000000" w:firstRow="0" w:lastRow="0" w:firstColumn="1" w:lastColumn="0" w:oddVBand="0" w:evenVBand="0" w:oddHBand="0" w:evenHBand="0" w:firstRowFirstColumn="0" w:firstRowLastColumn="0" w:lastRowFirstColumn="0" w:lastRowLastColumn="0"/>
+            <w:tcW w:w="2405" w:type="dxa"/>
+          </w:tcPr>
+          <w:p>
+            <w:r>
+              <w:t>Argon</w:t>
+            </w:r>
+          </w:p>
+        </w:tc>
+        <w:tc>
+          <w:tcPr>
+            <w:tcW w:w="5522" w:type="dxa"/>
+          </w:tcPr>
+          <w:p>
+            <w:pPr>
+              <w:cnfStyle w:val="000000000000" w:firstRow="0" w:lastRow="0" w:firstColumn="0" w:lastColumn="0" w:oddVBand="0" w:evenVBand="0" w:oddHBand="0" w:evenHBand="0" w:firstRowFirstColumn="0" w:firstRowLastColumn="0" w:lastRowFirstColumn="0" w:lastRowLastColumn="0"/>
+            </w:pPr>
+            <w:r>
+              <w:t xml:space="preserve">Udviklingsboard fra </w:t>
+            </w:r>
+            <w:proofErr w:type="spellStart"/>
+            <w:r>
+              <w:t>Particle</w:t>
+            </w:r>
+            <w:proofErr w:type="spellEnd"/>
+          </w:p>
+        </w:tc>
+      </w:tr>
+      <w:tr>
+        <w:trPr>
+          <w:cnfStyle w:val="000000100000" w:firstRow="0" w:lastRow="0" w:firstColumn="0" w:lastColumn="0" w:oddVBand="0" w:evenVBand="0" w:oddHBand="1" w:evenHBand="0" w:firstRowFirstColumn="0" w:firstRowLastColumn="0" w:lastRowFirstColumn="0" w:lastRowLastColumn="0"/>
+        </w:trPr>
+        <w:tc>
+          <w:tcPr>
+            <w:cnfStyle w:val="001000000000" w:firstRow="0" w:lastRow="0" w:firstColumn="1" w:lastColumn="0" w:oddVBand="0" w:evenVBand="0" w:oddHBand="0" w:evenHBand="0" w:firstRowFirstColumn="0" w:firstRowLastColumn="0" w:lastRowFirstColumn="0" w:lastRowLastColumn="0"/>
+            <w:tcW w:w="2405" w:type="dxa"/>
+          </w:tcPr>
           <w:p/>
         </w:tc>
         <w:tc>
@@ -1791,6 +1859,12 @@
           <w:p>
             <w:pPr>
               <w:cnfStyle w:val="000000100000" w:firstRow="0" w:lastRow="0" w:firstColumn="0" w:lastColumn="0" w:oddVBand="0" w:evenVBand="0" w:oddHBand="1" w:evenHBand="0" w:firstRowFirstColumn="0" w:firstRowLastColumn="0" w:lastRowFirstColumn="0" w:lastRowLastColumn="0"/>
+              <w:rPr>
+                <w:rFonts w:eastAsia="Times New Roman" w:cstheme="minorHAnsi"/>
+                <w:color w:val="000000"/>
+                <w:szCs w:val="19"/>
+                <w:lang w:eastAsia="da-DK"/>
+              </w:rPr>
             </w:pPr>
           </w:p>
         </w:tc>
@@ -1810,6 +1884,12 @@
           <w:p>
             <w:pPr>
               <w:cnfStyle w:val="000000000000" w:firstRow="0" w:lastRow="0" w:firstColumn="0" w:lastColumn="0" w:oddVBand="0" w:evenVBand="0" w:oddHBand="0" w:evenHBand="0" w:firstRowFirstColumn="0" w:firstRowLastColumn="0" w:lastRowFirstColumn="0" w:lastRowLastColumn="0"/>
+              <w:rPr>
+                <w:rFonts w:eastAsia="Times New Roman" w:cstheme="minorHAnsi"/>
+                <w:color w:val="000000"/>
+                <w:szCs w:val="19"/>
+                <w:lang w:eastAsia="da-DK"/>
+              </w:rPr>
             </w:pPr>
           </w:p>
         </w:tc>
@@ -2001,59 +2081,6 @@
           </w:p>
         </w:tc>
       </w:tr>
-      <w:tr>
-        <w:tc>
-          <w:tcPr>
-            <w:cnfStyle w:val="001000000000" w:firstRow="0" w:lastRow="0" w:firstColumn="1" w:lastColumn="0" w:oddVBand="0" w:evenVBand="0" w:oddHBand="0" w:evenHBand="0" w:firstRowFirstColumn="0" w:firstRowLastColumn="0" w:lastRowFirstColumn="0" w:lastRowLastColumn="0"/>
-            <w:tcW w:w="2405" w:type="dxa"/>
-          </w:tcPr>
-          <w:p/>
-        </w:tc>
-        <w:tc>
-          <w:tcPr>
-            <w:tcW w:w="5522" w:type="dxa"/>
-          </w:tcPr>
-          <w:p>
-            <w:pPr>
-              <w:cnfStyle w:val="000000000000" w:firstRow="0" w:lastRow="0" w:firstColumn="0" w:lastColumn="0" w:oddVBand="0" w:evenVBand="0" w:oddHBand="0" w:evenHBand="0" w:firstRowFirstColumn="0" w:firstRowLastColumn="0" w:lastRowFirstColumn="0" w:lastRowLastColumn="0"/>
-              <w:rPr>
-                <w:rFonts w:eastAsia="Times New Roman" w:cstheme="minorHAnsi"/>
-                <w:color w:val="000000"/>
-                <w:szCs w:val="19"/>
-                <w:lang w:eastAsia="da-DK"/>
-              </w:rPr>
-            </w:pPr>
-          </w:p>
-        </w:tc>
-      </w:tr>
-      <w:tr>
-        <w:trPr>
-          <w:cnfStyle w:val="000000100000" w:firstRow="0" w:lastRow="0" w:firstColumn="0" w:lastColumn="0" w:oddVBand="0" w:evenVBand="0" w:oddHBand="1" w:evenHBand="0" w:firstRowFirstColumn="0" w:firstRowLastColumn="0" w:lastRowFirstColumn="0" w:lastRowLastColumn="0"/>
-        </w:trPr>
-        <w:tc>
-          <w:tcPr>
-            <w:cnfStyle w:val="001000000000" w:firstRow="0" w:lastRow="0" w:firstColumn="1" w:lastColumn="0" w:oddVBand="0" w:evenVBand="0" w:oddHBand="0" w:evenHBand="0" w:firstRowFirstColumn="0" w:firstRowLastColumn="0" w:lastRowFirstColumn="0" w:lastRowLastColumn="0"/>
-            <w:tcW w:w="2405" w:type="dxa"/>
-          </w:tcPr>
-          <w:p/>
-        </w:tc>
-        <w:tc>
-          <w:tcPr>
-            <w:tcW w:w="5522" w:type="dxa"/>
-          </w:tcPr>
-          <w:p>
-            <w:pPr>
-              <w:cnfStyle w:val="000000100000" w:firstRow="0" w:lastRow="0" w:firstColumn="0" w:lastColumn="0" w:oddVBand="0" w:evenVBand="0" w:oddHBand="1" w:evenHBand="0" w:firstRowFirstColumn="0" w:firstRowLastColumn="0" w:lastRowFirstColumn="0" w:lastRowLastColumn="0"/>
-              <w:rPr>
-                <w:rFonts w:eastAsia="Times New Roman" w:cstheme="minorHAnsi"/>
-                <w:color w:val="000000"/>
-                <w:szCs w:val="19"/>
-                <w:lang w:eastAsia="da-DK"/>
-              </w:rPr>
-            </w:pPr>
-          </w:p>
-        </w:tc>
-      </w:tr>
     </w:tbl>
     <w:p/>
     <w:p>
@@ -2078,22 +2105,28 @@
         <w:t xml:space="preserve">automatiserer </w:t>
       </w:r>
       <w:r>
-        <w:t xml:space="preserve">en </w:t>
-      </w:r>
-      <w:r>
-        <w:t xml:space="preserve">låge i </w:t>
+        <w:t>døren i</w:t>
+      </w:r>
+      <w:r>
+        <w:t xml:space="preserve"> </w:t>
       </w:r>
       <w:r>
         <w:t>et hønsehus.</w:t>
       </w:r>
       <w:r>
-        <w:t xml:space="preserve"> Løsningen skal kunne åbne låge</w:t>
-      </w:r>
-      <w:r>
-        <w:t>n</w:t>
-      </w:r>
-      <w:r>
-        <w:t xml:space="preserve"> ved solopgang, og efter solnedgang skal den lukke lågen igen.</w:t>
+        <w:t xml:space="preserve"> Løsningen skal kunne åbne </w:t>
+      </w:r>
+      <w:r>
+        <w:t>døren</w:t>
+      </w:r>
+      <w:r>
+        <w:t xml:space="preserve"> ved solopgang, og efter solnedgang skal den lukke </w:t>
+      </w:r>
+      <w:r>
+        <w:t>døren</w:t>
+      </w:r>
+      <w:r>
+        <w:t xml:space="preserve"> igen.</w:t>
       </w:r>
     </w:p>
     <w:p>
@@ -2129,18 +2162,16 @@
         <w:t xml:space="preserve">Systemet skal være baseret på </w:t>
       </w:r>
       <w:r>
-        <w:t xml:space="preserve">data om solopgang og solnedgang der findes via </w:t>
-      </w:r>
-      <w:proofErr w:type="spellStart"/>
-      <w:r>
-        <w:t>api</w:t>
-      </w:r>
-      <w:proofErr w:type="spellEnd"/>
-      <w:r>
-        <w:t>-</w:t>
-      </w:r>
-      <w:r>
-        <w:t>kald</w:t>
+        <w:t xml:space="preserve">data om </w:t>
+      </w:r>
+      <w:r>
+        <w:t xml:space="preserve">dagens </w:t>
+      </w:r>
+      <w:r>
+        <w:t>solopgang og solnedgang der</w:t>
+      </w:r>
+      <w:r>
+        <w:t xml:space="preserve"> ligger online</w:t>
       </w:r>
       <w:r>
         <w:t>, så enheden der styrer systemet skal være forbundet til internettet</w:t>
@@ -2237,6 +2268,18 @@
     <w:p>
       <w:pPr>
         <w:pStyle w:val="Listeafsnit"/>
+        <w:numPr>
+          <w:ilvl w:val="0"/>
+          <w:numId w:val="2"/>
+        </w:numPr>
+      </w:pPr>
+      <w:r>
+        <w:t>Systemet skal have informationer om solopgang og solnedgang via internettet.</w:t>
+      </w:r>
+    </w:p>
+    <w:p>
+      <w:pPr>
+        <w:pStyle w:val="Listeafsnit"/>
       </w:pPr>
     </w:p>
     <w:p>
@@ -2315,39 +2358,6 @@
     <w:p>
       <w:pPr>
         <w:pStyle w:val="Listeafsnit"/>
-        <w:numPr>
-          <w:ilvl w:val="0"/>
-          <w:numId w:val="2"/>
-        </w:numPr>
-      </w:pPr>
-      <w:r>
-        <w:t xml:space="preserve">Når </w:t>
-      </w:r>
-      <w:r>
-        <w:t xml:space="preserve">lågen </w:t>
-      </w:r>
-      <w:r>
-        <w:t>er blevet lukket, skal</w:t>
-      </w:r>
-      <w:r>
-        <w:t xml:space="preserve"> </w:t>
-      </w:r>
-      <w:r>
-        <w:t xml:space="preserve">data om solopgang og solnedgang </w:t>
-      </w:r>
-      <w:r>
-        <w:t xml:space="preserve">opdateres </w:t>
-      </w:r>
-      <w:r>
-        <w:t>via API-kald</w:t>
-      </w:r>
-      <w:r>
-        <w:t>.</w:t>
-      </w:r>
-    </w:p>
-    <w:p>
-      <w:pPr>
-        <w:pStyle w:val="Listeafsnit"/>
       </w:pPr>
     </w:p>
     <w:p>
@@ -2378,7 +2388,13 @@
         <w:t>Men</w:t>
       </w:r>
       <w:r>
-        <w:t>s systemet ikke har nogle funktioner, skal systemet gå i dvale.</w:t>
+        <w:t xml:space="preserve">s systemet ikke har nogle funktioner, skal systemet </w:t>
+      </w:r>
+      <w:r>
+        <w:t>bruge så lidt strøm som muligt</w:t>
+      </w:r>
+      <w:r>
+        <w:t>.</w:t>
       </w:r>
     </w:p>
     <w:p>
@@ -2414,7 +2430,15 @@
         <w:t xml:space="preserve">Hvis </w:t>
       </w:r>
       <w:r>
-        <w:t xml:space="preserve">data om solopgang og solnedgang ikke opdateres, skal systemet </w:t>
+        <w:t xml:space="preserve">der ikke er </w:t>
+      </w:r>
+      <w:proofErr w:type="spellStart"/>
+      <w:r>
+        <w:t>wififorbindelse</w:t>
+      </w:r>
+      <w:proofErr w:type="spellEnd"/>
+      <w:r>
+        <w:t xml:space="preserve">, skal systemet </w:t>
       </w:r>
       <w:r>
         <w:t>styres ud fra lys</w:t>
@@ -2916,25 +2940,76 @@
           <w:lang w:val="en-US"/>
         </w:rPr>
       </w:pPr>
+      <w:r>
+        <w:rPr>
+          <w:lang w:val="en-US"/>
+        </w:rPr>
+        <w:drawing>
+          <wp:inline distT="0" distB="0" distL="0" distR="0" wp14:anchorId="1DECE220" wp14:editId="697B57B0">
+            <wp:extent cx="5039995" cy="6410960"/>
+            <wp:effectExtent l="0" t="0" r="8255" b="8890"/>
+            <wp:docPr id="3" name="Billede 3"/>
+            <wp:cNvGraphicFramePr>
+              <a:graphicFrameLocks xmlns:a="http://schemas.openxmlformats.org/drawingml/2006/main" noChangeAspect="1"/>
+            </wp:cNvGraphicFramePr>
+            <a:graphic xmlns:a="http://schemas.openxmlformats.org/drawingml/2006/main">
+              <a:graphicData uri="http://schemas.openxmlformats.org/drawingml/2006/picture">
+                <pic:pic xmlns:pic="http://schemas.openxmlformats.org/drawingml/2006/picture">
+                  <pic:nvPicPr>
+                    <pic:cNvPr id="1" name=""/>
+                    <pic:cNvPicPr/>
+                  </pic:nvPicPr>
+                  <pic:blipFill>
+                    <a:blip r:embed="rId12"/>
+                    <a:stretch>
+                      <a:fillRect/>
+                    </a:stretch>
+                  </pic:blipFill>
+                  <pic:spPr>
+                    <a:xfrm>
+                      <a:off x="0" y="0"/>
+                      <a:ext cx="5039995" cy="6410960"/>
+                    </a:xfrm>
+                    <a:prstGeom prst="rect">
+                      <a:avLst/>
+                    </a:prstGeom>
+                  </pic:spPr>
+                </pic:pic>
+              </a:graphicData>
+            </a:graphic>
+          </wp:inline>
+        </w:drawing>
+      </w:r>
+    </w:p>
+    <w:p>
+      <w:pPr>
+        <w:rPr>
+          <w:lang w:val="en-US"/>
+        </w:rPr>
+      </w:pPr>
+      <w:r>
+        <w:rPr>
+          <w:lang w:val="en-US"/>
+        </w:rPr>
+        <w:br w:type="page"/>
+      </w:r>
     </w:p>
     <w:p>
       <w:pPr>
         <w:pStyle w:val="Overskrift2"/>
       </w:pPr>
       <w:r>
+        <w:lastRenderedPageBreak/>
         <w:t>Aktivitetsdiagram</w:t>
       </w:r>
     </w:p>
     <w:p>
-      <w:pPr>
-        <w:pStyle w:val="Overskrift2"/>
-      </w:pPr>
       <w:r>
         <w:rPr>
           <w:noProof/>
         </w:rPr>
         <w:drawing>
-          <wp:inline distT="0" distB="0" distL="0" distR="0" wp14:anchorId="3CA0F334" wp14:editId="6D714D54">
+          <wp:inline distT="0" distB="0" distL="0" distR="0" wp14:anchorId="3164526F" wp14:editId="70BB27AA">
             <wp:extent cx="5039995" cy="3533140"/>
             <wp:effectExtent l="0" t="0" r="8255" b="0"/>
             <wp:docPr id="8" name="Billede 8"/>
@@ -2951,7 +3026,7 @@
                     </pic:cNvPicPr>
                   </pic:nvPicPr>
                   <pic:blipFill>
-                    <a:blip r:embed="rId12">
+                    <a:blip r:embed="rId13">
                       <a:extLst>
                         <a:ext uri="{28A0092B-C50C-407E-A947-70E740481C1C}">
                           <a14:useLocalDpi xmlns:a14="http://schemas.microsoft.com/office/drawing/2010/main" val="0"/>
@@ -2990,9 +3065,33 @@
       <w:r>
         <w:br w:type="page"/>
       </w:r>
+      <w:bookmarkStart w:id="17" w:name="_GoBack"/>
+      <w:bookmarkEnd w:id="17"/>
+    </w:p>
+    <w:p>
+      <w:pPr>
+        <w:pStyle w:val="Overskrift2"/>
+      </w:pPr>
+      <w:r>
+        <w:lastRenderedPageBreak/>
+        <w:t>Energiforbrug</w:t>
+      </w:r>
+    </w:p>
+    <w:p>
+      <w:r>
+        <w:t xml:space="preserve">For at systemet potentielt skal kunne drives af et batteri, er det vigtigt at det har et lavt strømforbrug. </w:t>
+      </w:r>
+      <w:r>
+        <w:t xml:space="preserve">Det meste af </w:t>
+      </w:r>
+    </w:p>
+    <w:p/>
+    <w:p>
+      <w:pPr>
+        <w:pStyle w:val="Overskrift2"/>
+      </w:pPr>
       <w:proofErr w:type="spellStart"/>
       <w:r>
-        <w:lastRenderedPageBreak/>
         <w:t>Sleep</w:t>
       </w:r>
       <w:proofErr w:type="spellEnd"/>
@@ -3055,10 +3154,7 @@
         </w:numPr>
       </w:pPr>
       <w:r>
-        <w:t>Den største del af tiden</w:t>
-      </w:r>
-      <w:r>
-        <w:t xml:space="preserve"> har enheden ingen funktioner, så der ønskes et </w:t>
+        <w:t xml:space="preserve">Den største del af tiden har enheden ingen funktioner, så der ønskes et </w:t>
       </w:r>
       <w:proofErr w:type="spellStart"/>
       <w:r>
@@ -3078,15 +3174,7 @@
         </w:numPr>
       </w:pPr>
       <w:r>
-        <w:t xml:space="preserve">Skal kunne styres af realtime </w:t>
-      </w:r>
-      <w:proofErr w:type="spellStart"/>
-      <w:r>
-        <w:t>clock</w:t>
-      </w:r>
-      <w:proofErr w:type="spellEnd"/>
-      <w:r>
-        <w:t>.</w:t>
+        <w:t>Skal kunne styres Wifi</w:t>
       </w:r>
     </w:p>
     <w:p>
@@ -3140,55 +3228,123 @@
         <w:tblLook w:val="04A0" w:firstRow="1" w:lastRow="0" w:firstColumn="1" w:lastColumn="0" w:noHBand="0" w:noVBand="1"/>
       </w:tblPr>
       <w:tblGrid>
-        <w:gridCol w:w="1718"/>
-        <w:gridCol w:w="1575"/>
-        <w:gridCol w:w="1538"/>
-        <w:gridCol w:w="1702"/>
-        <w:gridCol w:w="1394"/>
+        <w:gridCol w:w="1516"/>
+        <w:gridCol w:w="1271"/>
+        <w:gridCol w:w="1177"/>
+        <w:gridCol w:w="1276"/>
+        <w:gridCol w:w="1411"/>
+        <w:gridCol w:w="1276"/>
       </w:tblGrid>
       <w:tr>
         <w:tc>
           <w:tcPr>
-            <w:tcW w:w="1718" w:type="dxa"/>
-          </w:tcPr>
-          <w:p/>
-        </w:tc>
-        <w:tc>
-          <w:tcPr>
-            <w:tcW w:w="1575" w:type="dxa"/>
+            <w:tcW w:w="1516" w:type="dxa"/>
           </w:tcPr>
           <w:p>
-            <w:r>
+            <w:pPr>
+              <w:rPr>
+                <w:sz w:val="20"/>
+                <w:szCs w:val="20"/>
+              </w:rPr>
+            </w:pPr>
+          </w:p>
+        </w:tc>
+        <w:tc>
+          <w:tcPr>
+            <w:tcW w:w="1271" w:type="dxa"/>
+          </w:tcPr>
+          <w:p>
+            <w:pPr>
+              <w:rPr>
+                <w:sz w:val="20"/>
+                <w:szCs w:val="20"/>
+              </w:rPr>
+            </w:pPr>
+            <w:r>
+              <w:rPr>
+                <w:sz w:val="20"/>
+                <w:szCs w:val="20"/>
+              </w:rPr>
               <w:t>Kan styres af GPIO</w:t>
             </w:r>
           </w:p>
         </w:tc>
         <w:tc>
           <w:tcPr>
-            <w:tcW w:w="1538" w:type="dxa"/>
+            <w:tcW w:w="1177" w:type="dxa"/>
           </w:tcPr>
           <w:p>
-            <w:r>
+            <w:pPr>
+              <w:rPr>
+                <w:sz w:val="20"/>
+                <w:szCs w:val="20"/>
+              </w:rPr>
+            </w:pPr>
+            <w:r>
+              <w:rPr>
+                <w:sz w:val="20"/>
+                <w:szCs w:val="20"/>
+              </w:rPr>
               <w:t>Kan styres af RTC</w:t>
             </w:r>
           </w:p>
         </w:tc>
         <w:tc>
           <w:tcPr>
-            <w:tcW w:w="1702" w:type="dxa"/>
+            <w:tcW w:w="1276" w:type="dxa"/>
           </w:tcPr>
           <w:p>
-            <w:r>
-              <w:t>Estimeret forbrug</w:t>
+            <w:pPr>
+              <w:rPr>
+                <w:sz w:val="20"/>
+                <w:szCs w:val="20"/>
+              </w:rPr>
+            </w:pPr>
+            <w:r>
+              <w:rPr>
+                <w:sz w:val="20"/>
+                <w:szCs w:val="20"/>
+              </w:rPr>
+              <w:t>Kan styres af wifi</w:t>
             </w:r>
           </w:p>
         </w:tc>
         <w:tc>
           <w:tcPr>
-            <w:tcW w:w="1394" w:type="dxa"/>
+            <w:tcW w:w="1411" w:type="dxa"/>
           </w:tcPr>
           <w:p>
-            <w:r>
+            <w:pPr>
+              <w:rPr>
+                <w:sz w:val="20"/>
+                <w:szCs w:val="20"/>
+              </w:rPr>
+            </w:pPr>
+            <w:r>
+              <w:rPr>
+                <w:sz w:val="20"/>
+                <w:szCs w:val="20"/>
+              </w:rPr>
+              <w:t>Forbrug ned til</w:t>
+            </w:r>
+          </w:p>
+        </w:tc>
+        <w:tc>
+          <w:tcPr>
+            <w:tcW w:w="1276" w:type="dxa"/>
+          </w:tcPr>
+          <w:p>
+            <w:pPr>
+              <w:rPr>
+                <w:sz w:val="20"/>
+                <w:szCs w:val="20"/>
+              </w:rPr>
+            </w:pPr>
+            <w:r>
+              <w:rPr>
+                <w:sz w:val="20"/>
+                <w:szCs w:val="20"/>
+              </w:rPr>
               <w:t>Gemmer variabler</w:t>
             </w:r>
           </w:p>
@@ -3197,50 +3353,120 @@
       <w:tr>
         <w:tc>
           <w:tcPr>
-            <w:tcW w:w="1718" w:type="dxa"/>
+            <w:tcW w:w="1516" w:type="dxa"/>
           </w:tcPr>
           <w:p>
-            <w:r>
+            <w:pPr>
+              <w:rPr>
+                <w:sz w:val="20"/>
+                <w:szCs w:val="20"/>
+              </w:rPr>
+            </w:pPr>
+            <w:r>
+              <w:rPr>
+                <w:sz w:val="20"/>
+                <w:szCs w:val="20"/>
+              </w:rPr>
               <w:t>Stop</w:t>
             </w:r>
           </w:p>
         </w:tc>
         <w:tc>
           <w:tcPr>
-            <w:tcW w:w="1575" w:type="dxa"/>
+            <w:tcW w:w="1271" w:type="dxa"/>
           </w:tcPr>
           <w:p>
-            <w:r>
+            <w:pPr>
+              <w:rPr>
+                <w:sz w:val="20"/>
+                <w:szCs w:val="20"/>
+              </w:rPr>
+            </w:pPr>
+            <w:r>
+              <w:rPr>
+                <w:sz w:val="20"/>
+                <w:szCs w:val="20"/>
+              </w:rPr>
               <w:t>Ja</w:t>
             </w:r>
           </w:p>
         </w:tc>
         <w:tc>
           <w:tcPr>
-            <w:tcW w:w="1538" w:type="dxa"/>
+            <w:tcW w:w="1177" w:type="dxa"/>
           </w:tcPr>
           <w:p>
-            <w:r>
+            <w:pPr>
+              <w:rPr>
+                <w:sz w:val="20"/>
+                <w:szCs w:val="20"/>
+              </w:rPr>
+            </w:pPr>
+            <w:r>
+              <w:rPr>
+                <w:sz w:val="20"/>
+                <w:szCs w:val="20"/>
+              </w:rPr>
               <w:t>Ja</w:t>
             </w:r>
           </w:p>
         </w:tc>
         <w:tc>
           <w:tcPr>
-            <w:tcW w:w="1702" w:type="dxa"/>
+            <w:tcW w:w="1276" w:type="dxa"/>
           </w:tcPr>
           <w:p>
-            <w:r>
+            <w:pPr>
+              <w:rPr>
+                <w:sz w:val="20"/>
+                <w:szCs w:val="20"/>
+              </w:rPr>
+            </w:pPr>
+            <w:r>
+              <w:rPr>
+                <w:sz w:val="20"/>
+                <w:szCs w:val="20"/>
+              </w:rPr>
+              <w:t>Ja</w:t>
+            </w:r>
+          </w:p>
+        </w:tc>
+        <w:tc>
+          <w:tcPr>
+            <w:tcW w:w="1411" w:type="dxa"/>
+          </w:tcPr>
+          <w:p>
+            <w:pPr>
+              <w:rPr>
+                <w:sz w:val="20"/>
+                <w:szCs w:val="20"/>
+              </w:rPr>
+            </w:pPr>
+            <w:r>
+              <w:rPr>
+                <w:sz w:val="20"/>
+                <w:szCs w:val="20"/>
+              </w:rPr>
               <w:t>Ca. 400 µA</w:t>
             </w:r>
           </w:p>
         </w:tc>
         <w:tc>
           <w:tcPr>
-            <w:tcW w:w="1394" w:type="dxa"/>
+            <w:tcW w:w="1276" w:type="dxa"/>
           </w:tcPr>
           <w:p>
-            <w:r>
+            <w:pPr>
+              <w:rPr>
+                <w:sz w:val="20"/>
+                <w:szCs w:val="20"/>
+              </w:rPr>
+            </w:pPr>
+            <w:r>
+              <w:rPr>
+                <w:sz w:val="20"/>
+                <w:szCs w:val="20"/>
+              </w:rPr>
               <w:t>Ja</w:t>
             </w:r>
           </w:p>
@@ -3249,61 +3475,129 @@
       <w:tr>
         <w:tc>
           <w:tcPr>
-            <w:tcW w:w="1718" w:type="dxa"/>
+            <w:tcW w:w="1516" w:type="dxa"/>
           </w:tcPr>
           <w:p>
+            <w:pPr>
+              <w:rPr>
+                <w:sz w:val="20"/>
+                <w:szCs w:val="20"/>
+              </w:rPr>
+            </w:pPr>
             <w:proofErr w:type="spellStart"/>
             <w:r>
+              <w:rPr>
+                <w:sz w:val="20"/>
+                <w:szCs w:val="20"/>
+              </w:rPr>
               <w:t>Ultra</w:t>
             </w:r>
             <w:proofErr w:type="spellEnd"/>
             <w:r>
+              <w:rPr>
+                <w:sz w:val="20"/>
+                <w:szCs w:val="20"/>
+              </w:rPr>
               <w:t xml:space="preserve"> Low Power</w:t>
             </w:r>
           </w:p>
         </w:tc>
         <w:tc>
           <w:tcPr>
-            <w:tcW w:w="1575" w:type="dxa"/>
+            <w:tcW w:w="1271" w:type="dxa"/>
           </w:tcPr>
           <w:p>
-            <w:r>
+            <w:pPr>
+              <w:rPr>
+                <w:sz w:val="20"/>
+                <w:szCs w:val="20"/>
+              </w:rPr>
+            </w:pPr>
+            <w:r>
+              <w:rPr>
+                <w:sz w:val="20"/>
+                <w:szCs w:val="20"/>
+              </w:rPr>
               <w:t>Ja</w:t>
             </w:r>
           </w:p>
         </w:tc>
         <w:tc>
           <w:tcPr>
-            <w:tcW w:w="1538" w:type="dxa"/>
+            <w:tcW w:w="1177" w:type="dxa"/>
           </w:tcPr>
           <w:p>
-            <w:r>
+            <w:pPr>
+              <w:rPr>
+                <w:sz w:val="20"/>
+                <w:szCs w:val="20"/>
+              </w:rPr>
+            </w:pPr>
+            <w:r>
+              <w:rPr>
+                <w:sz w:val="20"/>
+                <w:szCs w:val="20"/>
+              </w:rPr>
               <w:t>Ja</w:t>
             </w:r>
           </w:p>
         </w:tc>
         <w:tc>
           <w:tcPr>
-            <w:tcW w:w="1702" w:type="dxa"/>
+            <w:tcW w:w="1276" w:type="dxa"/>
           </w:tcPr>
           <w:p>
-            <w:r>
-              <w:t xml:space="preserve">Ca. </w:t>
-            </w:r>
-            <w:r>
-              <w:t>80</w:t>
-            </w:r>
-            <w:r>
-              <w:t xml:space="preserve"> µA</w:t>
+            <w:pPr>
+              <w:rPr>
+                <w:sz w:val="20"/>
+                <w:szCs w:val="20"/>
+              </w:rPr>
+            </w:pPr>
+            <w:r>
+              <w:rPr>
+                <w:sz w:val="20"/>
+                <w:szCs w:val="20"/>
+              </w:rPr>
+              <w:t>Ja</w:t>
             </w:r>
           </w:p>
         </w:tc>
         <w:tc>
           <w:tcPr>
-            <w:tcW w:w="1394" w:type="dxa"/>
+            <w:tcW w:w="1411" w:type="dxa"/>
           </w:tcPr>
           <w:p>
-            <w:r>
+            <w:pPr>
+              <w:rPr>
+                <w:sz w:val="20"/>
+                <w:szCs w:val="20"/>
+              </w:rPr>
+            </w:pPr>
+            <w:r>
+              <w:rPr>
+                <w:sz w:val="20"/>
+                <w:szCs w:val="20"/>
+              </w:rPr>
+              <w:t>Ca. 80 µA</w:t>
+            </w:r>
+          </w:p>
+        </w:tc>
+        <w:tc>
+          <w:tcPr>
+            <w:tcW w:w="1276" w:type="dxa"/>
+          </w:tcPr>
+          <w:p>
+            <w:pPr>
+              <w:rPr>
+                <w:sz w:val="20"/>
+                <w:szCs w:val="20"/>
+              </w:rPr>
+            </w:pPr>
+            <w:r>
+              <w:rPr>
+                <w:sz w:val="20"/>
+                <w:szCs w:val="20"/>
+              </w:rPr>
               <w:t>Ja</w:t>
             </w:r>
           </w:p>
@@ -3312,11 +3606,21 @@
       <w:tr>
         <w:tc>
           <w:tcPr>
-            <w:tcW w:w="1718" w:type="dxa"/>
+            <w:tcW w:w="1516" w:type="dxa"/>
           </w:tcPr>
           <w:p>
+            <w:pPr>
+              <w:rPr>
+                <w:sz w:val="20"/>
+                <w:szCs w:val="20"/>
+              </w:rPr>
+            </w:pPr>
             <w:proofErr w:type="spellStart"/>
             <w:r>
+              <w:rPr>
+                <w:sz w:val="20"/>
+                <w:szCs w:val="20"/>
+              </w:rPr>
               <w:t>Hibernate</w:t>
             </w:r>
             <w:proofErr w:type="spellEnd"/>
@@ -3324,49 +3628,101 @@
         </w:tc>
         <w:tc>
           <w:tcPr>
-            <w:tcW w:w="1575" w:type="dxa"/>
+            <w:tcW w:w="1271" w:type="dxa"/>
           </w:tcPr>
           <w:p>
-            <w:r>
+            <w:pPr>
+              <w:rPr>
+                <w:sz w:val="20"/>
+                <w:szCs w:val="20"/>
+              </w:rPr>
+            </w:pPr>
+            <w:r>
+              <w:rPr>
+                <w:sz w:val="20"/>
+                <w:szCs w:val="20"/>
+              </w:rPr>
               <w:t>Ja</w:t>
             </w:r>
           </w:p>
         </w:tc>
         <w:tc>
           <w:tcPr>
-            <w:tcW w:w="1538" w:type="dxa"/>
+            <w:tcW w:w="1177" w:type="dxa"/>
           </w:tcPr>
           <w:p>
-            <w:r>
+            <w:pPr>
+              <w:rPr>
+                <w:sz w:val="20"/>
+                <w:szCs w:val="20"/>
+              </w:rPr>
+            </w:pPr>
+            <w:r>
+              <w:rPr>
+                <w:sz w:val="20"/>
+                <w:szCs w:val="20"/>
+              </w:rPr>
               <w:t>Nej</w:t>
             </w:r>
           </w:p>
         </w:tc>
         <w:tc>
           <w:tcPr>
-            <w:tcW w:w="1702" w:type="dxa"/>
+            <w:tcW w:w="1276" w:type="dxa"/>
           </w:tcPr>
           <w:p>
-            <w:r>
-              <w:t xml:space="preserve">Ca. </w:t>
-            </w:r>
-            <w:r>
-              <w:t>65</w:t>
-            </w:r>
-            <w:r>
-              <w:t xml:space="preserve"> µA</w:t>
+            <w:pPr>
+              <w:rPr>
+                <w:sz w:val="20"/>
+                <w:szCs w:val="20"/>
+              </w:rPr>
+            </w:pPr>
+            <w:r>
+              <w:rPr>
+                <w:sz w:val="20"/>
+                <w:szCs w:val="20"/>
+              </w:rPr>
+              <w:t>Nej</w:t>
             </w:r>
           </w:p>
         </w:tc>
         <w:tc>
           <w:tcPr>
-            <w:tcW w:w="1394" w:type="dxa"/>
+            <w:tcW w:w="1411" w:type="dxa"/>
+          </w:tcPr>
+          <w:p>
+            <w:pPr>
+              <w:rPr>
+                <w:sz w:val="20"/>
+                <w:szCs w:val="20"/>
+              </w:rPr>
+            </w:pPr>
+            <w:r>
+              <w:rPr>
+                <w:sz w:val="20"/>
+                <w:szCs w:val="20"/>
+              </w:rPr>
+              <w:t>Ca. 65 µA</w:t>
+            </w:r>
+          </w:p>
+        </w:tc>
+        <w:tc>
+          <w:tcPr>
+            <w:tcW w:w="1276" w:type="dxa"/>
           </w:tcPr>
           <w:p>
             <w:pPr>
               <w:keepNext/>
+              <w:rPr>
+                <w:sz w:val="20"/>
+                <w:szCs w:val="20"/>
+              </w:rPr>
             </w:pPr>
             <w:r>
+              <w:rPr>
+                <w:sz w:val="20"/>
+                <w:szCs w:val="20"/>
+              </w:rPr>
               <w:t>Nej</w:t>
             </w:r>
           </w:p>
@@ -3380,33 +3736,43 @@
       <w:r>
         <w:t xml:space="preserve">Tabel </w:t>
       </w:r>
-      <w:fldSimple w:instr=" SEQ Tabel \* ARABIC ">
-        <w:r>
-          <w:rPr>
-            <w:noProof/>
-          </w:rPr>
-          <w:t>1</w:t>
-        </w:r>
-      </w:fldSimple>
-      <w:r>
-        <w:t xml:space="preserve"> - kilde: </w:t>
-      </w:r>
-      <w:hyperlink r:id="rId13" w:history="1">
+      <w:r>
+        <w:fldChar w:fldCharType="begin"/>
+      </w:r>
+      <w:r>
+        <w:instrText xml:space="preserve"> SEQ Tabel \* ARABIC </w:instrText>
+      </w:r>
+      <w:r>
+        <w:fldChar w:fldCharType="separate"/>
+      </w:r>
+      <w:r>
+        <w:rPr>
+          <w:noProof/>
+        </w:rPr>
+        <w:t>1</w:t>
+      </w:r>
+      <w:r>
+        <w:rPr>
+          <w:noProof/>
+        </w:rPr>
+        <w:fldChar w:fldCharType="end"/>
+      </w:r>
+      <w:r>
+        <w:t xml:space="preserve"> - kilde:</w:t>
+      </w:r>
+      <w:hyperlink r:id="rId14" w:anchor="sleep-sleep-" w:history="1">
         <w:r>
           <w:rPr>
             <w:rStyle w:val="Hyperlink"/>
           </w:rPr>
-          <w:t>https://docs.particle.io/reference/device-os/firmware/argon/#sleep-sleep-</w:t>
+          <w:t xml:space="preserve"> https://docs.particle.io/reference/device-os/firmware/argon</w:t>
         </w:r>
       </w:hyperlink>
     </w:p>
-    <w:p>
-      <w:bookmarkStart w:id="17" w:name="_GoBack"/>
-      <w:bookmarkEnd w:id="17"/>
-    </w:p>
-    <w:p>
-      <w:r>
-        <w:t xml:space="preserve">Ud fra denne sammenligning er det oplagt at vælge </w:t>
+    <w:p/>
+    <w:p>
+      <w:r>
+        <w:t xml:space="preserve">Ud fra denne sammenligning virker det oplagt at vælge </w:t>
       </w:r>
       <w:proofErr w:type="spellStart"/>
       <w:r>
@@ -3428,8 +3794,337 @@
       </w:r>
       <w:proofErr w:type="spellEnd"/>
       <w:r>
-        <w:t>, selvom denne kun er aktiv i få sekunder hver dag.</w:t>
-      </w:r>
+        <w:t>.</w:t>
+      </w:r>
+    </w:p>
+    <w:p>
+      <w:r>
+        <w:br w:type="page"/>
+      </w:r>
+    </w:p>
+    <w:p>
+      <w:pPr>
+        <w:pStyle w:val="Overskrift2"/>
+      </w:pPr>
+      <w:r>
+        <w:lastRenderedPageBreak/>
+        <w:t>Energiforbrug</w:t>
+      </w:r>
+    </w:p>
+    <w:p>
+      <w:r>
+        <w:t>For at vurdere prioriteringen af energi optimering</w:t>
+      </w:r>
+    </w:p>
+    <w:p/>
+    <w:p>
+      <w:r>
+        <w:t>5 sekunders med aktiv låge to gange om dagen.</w:t>
+      </w:r>
+    </w:p>
+    <w:p>
+      <w:pPr>
+        <w:rPr>
+          <w:rFonts w:eastAsiaTheme="minorEastAsia"/>
+        </w:rPr>
+      </w:pPr>
+      <m:oMathPara>
+        <m:oMath>
+          <m:r>
+            <w:rPr>
+              <w:rFonts w:ascii="Cambria Math" w:hAnsi="Cambria Math"/>
+            </w:rPr>
+            <m:t>1.556 Wsek*2*5sek= 15.6 J</m:t>
+          </m:r>
+        </m:oMath>
+      </m:oMathPara>
+    </w:p>
+    <w:p>
+      <w:pPr>
+        <w:rPr>
+          <w:rFonts w:eastAsiaTheme="minorEastAsia"/>
+        </w:rPr>
+      </w:pPr>
+      <w:r>
+        <w:rPr>
+          <w:rFonts w:eastAsiaTheme="minorEastAsia"/>
+        </w:rPr>
+        <w:t>Et døgn med argon i standby</w:t>
+      </w:r>
+    </w:p>
+    <w:p>
+      <w:pPr>
+        <w:rPr>
+          <w:rFonts w:eastAsiaTheme="minorEastAsia"/>
+        </w:rPr>
+      </w:pPr>
+      <m:oMathPara>
+        <m:oMath>
+          <m:r>
+            <w:rPr>
+              <w:rFonts w:ascii="Cambria Math" w:eastAsiaTheme="minorEastAsia" w:hAnsi="Cambria Math"/>
+            </w:rPr>
+            <m:t>26.79 mW*24*60*60 sek=2.314J</m:t>
+          </m:r>
+        </m:oMath>
+      </m:oMathPara>
+    </w:p>
+    <w:p>
+      <w:pPr>
+        <w:rPr>
+          <w:rFonts w:eastAsiaTheme="minorEastAsia"/>
+        </w:rPr>
+      </w:pPr>
+      <w:r>
+        <w:rPr>
+          <w:rFonts w:eastAsiaTheme="minorEastAsia"/>
+        </w:rPr>
+        <w:t>Et døgn med argon i STOP</w:t>
+      </w:r>
+    </w:p>
+    <w:p>
+      <w:pPr>
+        <w:rPr>
+          <w:rFonts w:eastAsiaTheme="minorEastAsia"/>
+        </w:rPr>
+      </w:pPr>
+      <m:oMathPara>
+        <m:oMath>
+          <m:r>
+            <w:rPr>
+              <w:rFonts w:ascii="Cambria Math" w:eastAsiaTheme="minorEastAsia" w:hAnsi="Cambria Math"/>
+            </w:rPr>
+            <m:t>26.79 mW*24*60*60 sek=2.314J</m:t>
+          </m:r>
+        </m:oMath>
+      </m:oMathPara>
+    </w:p>
+    <w:p>
+      <w:pPr>
+        <w:rPr>
+          <w:rFonts w:eastAsiaTheme="minorEastAsia"/>
+        </w:rPr>
+      </w:pPr>
+      <w:r>
+        <w:rPr>
+          <w:rFonts w:eastAsiaTheme="minorEastAsia"/>
+        </w:rPr>
+        <w:t xml:space="preserve">Det er vigtigt at finde en løsning hvor argon kommer i en grad af </w:t>
+      </w:r>
+      <w:proofErr w:type="spellStart"/>
+      <w:r>
+        <w:rPr>
+          <w:rFonts w:eastAsiaTheme="minorEastAsia"/>
+        </w:rPr>
+        <w:t>sleep</w:t>
+      </w:r>
+      <w:proofErr w:type="spellEnd"/>
+      <w:r>
+        <w:rPr>
+          <w:rFonts w:eastAsiaTheme="minorEastAsia"/>
+        </w:rPr>
+        <w:t>, når den ikke skal være aktiv.</w:t>
+      </w:r>
+    </w:p>
+    <w:p/>
+    <w:p/>
+    <w:p>
+      <w:pPr>
+        <w:keepNext/>
+      </w:pPr>
+      <w:r>
+        <w:rPr>
+          <w:noProof/>
+        </w:rPr>
+        <w:drawing>
+          <wp:inline distT="0" distB="0" distL="0" distR="0" wp14:anchorId="37DD866D" wp14:editId="487AD292">
+            <wp:extent cx="5039995" cy="3304540"/>
+            <wp:effectExtent l="0" t="0" r="8255" b="0"/>
+            <wp:docPr id="9" name="Billede 8">
+              <a:extLst xmlns:a="http://schemas.openxmlformats.org/drawingml/2006/main">
+                <a:ext uri="{FF2B5EF4-FFF2-40B4-BE49-F238E27FC236}">
+                  <a16:creationId xmlns:a16="http://schemas.microsoft.com/office/drawing/2014/main" id="{00B93F57-8E39-45A3-8432-8ED4C033FA26}"/>
+                </a:ext>
+              </a:extLst>
+            </wp:docPr>
+            <wp:cNvGraphicFramePr/>
+            <a:graphic xmlns:a="http://schemas.openxmlformats.org/drawingml/2006/main">
+              <a:graphicData uri="http://schemas.openxmlformats.org/drawingml/2006/picture">
+                <pic:pic xmlns:pic="http://schemas.openxmlformats.org/drawingml/2006/picture">
+                  <pic:nvPicPr>
+                    <pic:cNvPr id="9" name="Billede 8">
+                      <a:extLst>
+                        <a:ext uri="{FF2B5EF4-FFF2-40B4-BE49-F238E27FC236}">
+                          <a16:creationId xmlns:a16="http://schemas.microsoft.com/office/drawing/2014/main" id="{00B93F57-8E39-45A3-8432-8ED4C033FA26}"/>
+                        </a:ext>
+                      </a:extLst>
+                    </pic:cNvPr>
+                    <pic:cNvPicPr/>
+                  </pic:nvPicPr>
+                  <pic:blipFill>
+                    <a:blip r:embed="rId15"/>
+                    <a:stretch>
+                      <a:fillRect/>
+                    </a:stretch>
+                  </pic:blipFill>
+                  <pic:spPr>
+                    <a:xfrm>
+                      <a:off x="0" y="0"/>
+                      <a:ext cx="5039995" cy="3304540"/>
+                    </a:xfrm>
+                    <a:prstGeom prst="rect">
+                      <a:avLst/>
+                    </a:prstGeom>
+                  </pic:spPr>
+                </pic:pic>
+              </a:graphicData>
+            </a:graphic>
+          </wp:inline>
+        </w:drawing>
+      </w:r>
+    </w:p>
+    <w:p>
+      <w:pPr>
+        <w:pStyle w:val="Billedtekst"/>
+      </w:pPr>
+      <w:r>
+        <w:t xml:space="preserve">Figur </w:t>
+      </w:r>
+      <w:r>
+        <w:fldChar w:fldCharType="begin"/>
+      </w:r>
+      <w:r>
+        <w:instrText xml:space="preserve"> SEQ Figur \* ARABIC </w:instrText>
+      </w:r>
+      <w:r>
+        <w:fldChar w:fldCharType="separate"/>
+      </w:r>
+      <w:r>
+        <w:rPr>
+          <w:noProof/>
+        </w:rPr>
+        <w:t>2</w:t>
+      </w:r>
+      <w:r>
+        <w:rPr>
+          <w:noProof/>
+        </w:rPr>
+        <w:fldChar w:fldCharType="end"/>
+      </w:r>
+      <w:r>
+        <w:t xml:space="preserve"> - effektforbrug med </w:t>
+      </w:r>
+      <w:proofErr w:type="spellStart"/>
+      <w:r>
+        <w:t>servo</w:t>
+      </w:r>
+      <w:proofErr w:type="spellEnd"/>
+      <w:r>
+        <w:t xml:space="preserve"> aktiveret</w:t>
+      </w:r>
+    </w:p>
+    <w:p/>
+    <w:p>
+      <w:pPr>
+        <w:keepNext/>
+      </w:pPr>
+      <w:r>
+        <w:rPr>
+          <w:noProof/>
+        </w:rPr>
+        <w:lastRenderedPageBreak/>
+        <w:drawing>
+          <wp:inline distT="0" distB="0" distL="0" distR="0" wp14:anchorId="2AED161D" wp14:editId="64761FAA">
+            <wp:extent cx="5039995" cy="3310255"/>
+            <wp:effectExtent l="0" t="0" r="8255" b="4445"/>
+            <wp:docPr id="2" name="Pladsholder til indhold 7">
+              <a:extLst xmlns:a="http://schemas.openxmlformats.org/drawingml/2006/main">
+                <a:ext uri="{FF2B5EF4-FFF2-40B4-BE49-F238E27FC236}">
+                  <a16:creationId xmlns:a16="http://schemas.microsoft.com/office/drawing/2014/main" id="{1054C6CE-54E7-4D02-A713-A0CC231A62A3}"/>
+                </a:ext>
+              </a:extLst>
+            </wp:docPr>
+            <wp:cNvGraphicFramePr>
+              <a:graphicFrameLocks xmlns:a="http://schemas.openxmlformats.org/drawingml/2006/main" noGrp="1"/>
+            </wp:cNvGraphicFramePr>
+            <a:graphic xmlns:a="http://schemas.openxmlformats.org/drawingml/2006/main">
+              <a:graphicData uri="http://schemas.openxmlformats.org/drawingml/2006/picture">
+                <pic:pic xmlns:pic="http://schemas.openxmlformats.org/drawingml/2006/picture">
+                  <pic:nvPicPr>
+                    <pic:cNvPr id="8" name="Pladsholder til indhold 7">
+                      <a:extLst>
+                        <a:ext uri="{FF2B5EF4-FFF2-40B4-BE49-F238E27FC236}">
+                          <a16:creationId xmlns:a16="http://schemas.microsoft.com/office/drawing/2014/main" id="{1054C6CE-54E7-4D02-A713-A0CC231A62A3}"/>
+                        </a:ext>
+                      </a:extLst>
+                    </pic:cNvPr>
+                    <pic:cNvPicPr>
+                      <a:picLocks noGrp="1"/>
+                    </pic:cNvPicPr>
+                  </pic:nvPicPr>
+                  <pic:blipFill>
+                    <a:blip r:embed="rId16"/>
+                    <a:stretch>
+                      <a:fillRect/>
+                    </a:stretch>
+                  </pic:blipFill>
+                  <pic:spPr>
+                    <a:xfrm>
+                      <a:off x="0" y="0"/>
+                      <a:ext cx="5039995" cy="3310255"/>
+                    </a:xfrm>
+                    <a:prstGeom prst="rect">
+                      <a:avLst/>
+                    </a:prstGeom>
+                  </pic:spPr>
+                </pic:pic>
+              </a:graphicData>
+            </a:graphic>
+          </wp:inline>
+        </w:drawing>
+      </w:r>
+    </w:p>
+    <w:p>
+      <w:pPr>
+        <w:pStyle w:val="Billedtekst"/>
+      </w:pPr>
+      <w:r>
+        <w:t xml:space="preserve">Figur </w:t>
+      </w:r>
+      <w:r>
+        <w:fldChar w:fldCharType="begin"/>
+      </w:r>
+      <w:r>
+        <w:instrText xml:space="preserve"> SEQ Figur \* ARABIC </w:instrText>
+      </w:r>
+      <w:r>
+        <w:fldChar w:fldCharType="separate"/>
+      </w:r>
+      <w:r>
+        <w:rPr>
+          <w:noProof/>
+        </w:rPr>
+        <w:t>3</w:t>
+      </w:r>
+      <w:r>
+        <w:rPr>
+          <w:noProof/>
+        </w:rPr>
+        <w:fldChar w:fldCharType="end"/>
+      </w:r>
+      <w:r>
+        <w:t xml:space="preserve"> - effektforbrug med </w:t>
+      </w:r>
+      <w:proofErr w:type="spellStart"/>
+      <w:r>
+        <w:t>servo</w:t>
+      </w:r>
+      <w:proofErr w:type="spellEnd"/>
+      <w:r>
+        <w:t xml:space="preserve"> deaktiveret</w:t>
+      </w:r>
+    </w:p>
+    <w:p>
       <w:r>
         <w:br w:type="page"/>
       </w:r>
@@ -3456,59 +4151,6 @@
       <w:r>
         <w:lastRenderedPageBreak/>
         <w:t>Videre arbejde</w:t>
-      </w:r>
-    </w:p>
-    <w:p>
-      <w:r>
-        <w:t>Produktet må ses som en tidlig prototype.</w:t>
-      </w:r>
-    </w:p>
-    <w:p>
-      <w:pPr>
-        <w:pStyle w:val="Listeafsnit"/>
-        <w:numPr>
-          <w:ilvl w:val="0"/>
-          <w:numId w:val="1"/>
-        </w:numPr>
-      </w:pPr>
-      <w:r>
-        <w:t>Implementering på PCB</w:t>
-      </w:r>
-    </w:p>
-    <w:p>
-      <w:pPr>
-        <w:pStyle w:val="Listeafsnit"/>
-        <w:numPr>
-          <w:ilvl w:val="0"/>
-          <w:numId w:val="1"/>
-        </w:numPr>
-      </w:pPr>
-      <w:r>
-        <w:t>Optimere kode</w:t>
-      </w:r>
-    </w:p>
-    <w:p>
-      <w:pPr>
-        <w:pStyle w:val="Listeafsnit"/>
-        <w:numPr>
-          <w:ilvl w:val="1"/>
-          <w:numId w:val="1"/>
-        </w:numPr>
-      </w:pPr>
-      <w:r>
-        <w:t>Check returværdier</w:t>
-      </w:r>
-    </w:p>
-    <w:p>
-      <w:pPr>
-        <w:pStyle w:val="Listeafsnit"/>
-        <w:numPr>
-          <w:ilvl w:val="1"/>
-          <w:numId w:val="1"/>
-        </w:numPr>
-      </w:pPr>
-      <w:r>
-        <w:t>Færre globale variable</w:t>
       </w:r>
     </w:p>
     <w:p>
@@ -3689,7 +4331,7 @@
                 <w:szCs w:val="16"/>
               </w:rPr>
             </w:pPr>
-            <w:hyperlink r:id="rId14" w:history="1">
+            <w:hyperlink r:id="rId17" w:history="1">
               <w:r>
                 <w:rPr>
                   <w:rStyle w:val="Hyperlink"/>
@@ -3786,7 +4428,7 @@
                 <w:szCs w:val="16"/>
               </w:rPr>
             </w:pPr>
-            <w:hyperlink r:id="rId15" w:history="1">
+            <w:hyperlink r:id="rId18" w:history="1">
               <w:r>
                 <w:rPr>
                   <w:rStyle w:val="Hyperlink"/>
@@ -3863,7 +4505,7 @@
                 <w:szCs w:val="16"/>
               </w:rPr>
             </w:pPr>
-            <w:hyperlink r:id="rId16" w:history="1">
+            <w:hyperlink r:id="rId19" w:history="1">
               <w:r>
                 <w:rPr>
                   <w:rStyle w:val="Hyperlink"/>
@@ -4532,8 +5174,8 @@
       <w:bookmarkEnd w:id="47"/>
     </w:p>
     <w:sectPr>
-      <w:headerReference w:type="default" r:id="rId17"/>
-      <w:footerReference w:type="default" r:id="rId18"/>
+      <w:headerReference w:type="default" r:id="rId20"/>
+      <w:footerReference w:type="default" r:id="rId21"/>
       <w:pgSz w:w="11906" w:h="16838"/>
       <w:pgMar w:top="1701" w:right="2835" w:bottom="1701" w:left="1134" w:header="709" w:footer="709" w:gutter="0"/>
       <w:pgNumType w:start="0"/>
@@ -8604,6 +9246,16 @@
       <w:shd w:val="clear" w:color="auto" w:fill="E1DFDD"/>
     </w:rPr>
   </w:style>
+  <w:style w:type="character" w:styleId="Pladsholdertekst">
+    <w:name w:val="Placeholder Text"/>
+    <w:basedOn w:val="Standardskrifttypeiafsnit"/>
+    <w:uiPriority w:val="99"/>
+    <w:semiHidden/>
+    <w:rsid w:val="007548C4"/>
+    <w:rPr>
+      <w:color w:val="808080"/>
+    </w:rPr>
+  </w:style>
 </w:styles>
 </file>
 
@@ -8903,12 +9555,21 @@
 </file>
 
 <file path=customXml/item1.xml><?xml version="1.0" encoding="utf-8"?>
+<?mso-contentType ?>
+<FormTemplates xmlns="http://schemas.microsoft.com/sharepoint/v3/contenttype/forms">
+  <Display>DocumentLibraryForm</Display>
+  <Edit>DocumentLibraryForm</Edit>
+  <New>DocumentLibraryForm</New>
+</FormTemplates>
+</file>
+
+<file path=customXml/item2.xml><?xml version="1.0" encoding="utf-8"?>
 <p:properties xmlns:p="http://schemas.microsoft.com/office/2006/metadata/properties" xmlns:xsi="http://www.w3.org/2001/XMLSchema-instance" xmlns:pc="http://schemas.microsoft.com/office/infopath/2007/PartnerControls">
   <documentManagement/>
 </p:properties>
 </file>
 
-<file path=customXml/item2.xml><?xml version="1.0" encoding="utf-8"?>
+<file path=customXml/item3.xml><?xml version="1.0" encoding="utf-8"?>
 <ct:contentTypeSchema xmlns:ct="http://schemas.microsoft.com/office/2006/metadata/contentType" xmlns:ma="http://schemas.microsoft.com/office/2006/metadata/properties/metaAttributes" ct:_="" ma:_="" ma:contentTypeName="Dokument" ma:contentTypeID="0x010100C5E739D994E98D4A99D8DF9583F6220F" ma:contentTypeVersion="13" ma:contentTypeDescription="Opret et nyt dokument." ma:contentTypeScope="" ma:versionID="8362dc068b62b730a2bcb9d4b9650e42">
   <xsd:schema xmlns:xsd="http://www.w3.org/2001/XMLSchema" xmlns:xs="http://www.w3.org/2001/XMLSchema" xmlns:p="http://schemas.microsoft.com/office/2006/metadata/properties" xmlns:ns3="7ecc4a87-0f3e-44a1-8fda-600897be79b3" xmlns:ns4="729d9f2c-2594-483e-9c70-c2fe291a8202" targetNamespace="http://schemas.microsoft.com/office/2006/metadata/properties" ma:root="true" ma:fieldsID="9191b24ec46b349c27b5e0a61b79106c" ns3:_="" ns4:_="">
     <xsd:import namespace="7ecc4a87-0f3e-44a1-8fda-600897be79b3"/>
@@ -9131,20 +9792,19 @@
 </ct:contentTypeSchema>
 </file>
 
-<file path=customXml/item3.xml><?xml version="1.0" encoding="utf-8"?>
-<?mso-contentType ?>
-<FormTemplates xmlns="http://schemas.microsoft.com/sharepoint/v3/contenttype/forms">
-  <Display>DocumentLibraryForm</Display>
-  <Edit>DocumentLibraryForm</Edit>
-  <New>DocumentLibraryForm</New>
-</FormTemplates>
-</file>
-
 <file path=customXml/item4.xml><?xml version="1.0" encoding="utf-8"?>
 <b:Sources xmlns:b="http://schemas.openxmlformats.org/officeDocument/2006/bibliography" xmlns="http://schemas.openxmlformats.org/officeDocument/2006/bibliography" SelectedStyle="\APASixthEditionOfficeOnline.xsl" StyleName="APA" Version="6"/>
 </file>
 
 <file path=customXml/itemProps1.xml><?xml version="1.0" encoding="utf-8"?>
+<ds:datastoreItem xmlns:ds="http://schemas.openxmlformats.org/officeDocument/2006/customXml" ds:itemID="{CC4971E0-F4BF-4CE9-976D-204192210A0A}">
+  <ds:schemaRefs>
+    <ds:schemaRef ds:uri="http://schemas.microsoft.com/sharepoint/v3/contenttype/forms"/>
+  </ds:schemaRefs>
+</ds:datastoreItem>
+</file>
+
+<file path=customXml/itemProps2.xml><?xml version="1.0" encoding="utf-8"?>
 <ds:datastoreItem xmlns:ds="http://schemas.openxmlformats.org/officeDocument/2006/customXml" ds:itemID="{4DFACA11-EB15-4B26-85F2-E5DBFAE1ADEA}">
   <ds:schemaRefs>
     <ds:schemaRef ds:uri="http://schemas.microsoft.com/office/2006/metadata/properties"/>
@@ -9153,7 +9813,7 @@
 </ds:datastoreItem>
 </file>
 
-<file path=customXml/itemProps2.xml><?xml version="1.0" encoding="utf-8"?>
+<file path=customXml/itemProps3.xml><?xml version="1.0" encoding="utf-8"?>
 <ds:datastoreItem xmlns:ds="http://schemas.openxmlformats.org/officeDocument/2006/customXml" ds:itemID="{82527714-9059-4E14-B637-27835DEFEAAE}">
   <ds:schemaRefs>
     <ds:schemaRef ds:uri="http://schemas.microsoft.com/office/2006/metadata/contentType"/>
@@ -9172,16 +9832,8 @@
 </ds:datastoreItem>
 </file>
 
-<file path=customXml/itemProps3.xml><?xml version="1.0" encoding="utf-8"?>
-<ds:datastoreItem xmlns:ds="http://schemas.openxmlformats.org/officeDocument/2006/customXml" ds:itemID="{CC4971E0-F4BF-4CE9-976D-204192210A0A}">
-  <ds:schemaRefs>
-    <ds:schemaRef ds:uri="http://schemas.microsoft.com/sharepoint/v3/contenttype/forms"/>
-  </ds:schemaRefs>
-</ds:datastoreItem>
-</file>
-
 <file path=customXml/itemProps4.xml><?xml version="1.0" encoding="utf-8"?>
-<ds:datastoreItem xmlns:ds="http://schemas.openxmlformats.org/officeDocument/2006/customXml" ds:itemID="{4FE4C88D-7126-474C-A859-464F072222CA}">
+<ds:datastoreItem xmlns:ds="http://schemas.openxmlformats.org/officeDocument/2006/customXml" ds:itemID="{943B50C8-EDA4-423A-BBC1-6FBA1B46BA62}">
   <ds:schemaRefs>
     <ds:schemaRef ds:uri="http://schemas.openxmlformats.org/officeDocument/2006/bibliography"/>
   </ds:schemaRefs>

--- a/IOT_Dokumentation_01.docx
+++ b/IOT_Dokumentation_01.docx
@@ -1749,13 +1749,8 @@
               <w:cnfStyle w:val="000000000000" w:firstRow="0" w:lastRow="0" w:firstColumn="0" w:lastColumn="0" w:oddVBand="0" w:evenVBand="0" w:oddHBand="0" w:evenHBand="0" w:firstRowFirstColumn="0" w:firstRowLastColumn="0" w:lastRowFirstColumn="0" w:lastRowLastColumn="0"/>
             </w:pPr>
             <w:r>
-              <w:t xml:space="preserve">Udviklingsboard fra </w:t>
-            </w:r>
-            <w:proofErr w:type="spellStart"/>
-            <w:r>
-              <w:t>Particle</w:t>
-            </w:r>
-            <w:proofErr w:type="spellEnd"/>
+              <w:t>Udviklingsboard fra Particle</w:t>
+            </w:r>
           </w:p>
         </w:tc>
       </w:tr>
@@ -1768,7 +1763,11 @@
             <w:cnfStyle w:val="001000000000" w:firstRow="0" w:lastRow="0" w:firstColumn="1" w:lastColumn="0" w:oddVBand="0" w:evenVBand="0" w:oddHBand="0" w:evenHBand="0" w:firstRowFirstColumn="0" w:firstRowLastColumn="0" w:lastRowFirstColumn="0" w:lastRowLastColumn="0"/>
             <w:tcW w:w="2405" w:type="dxa"/>
           </w:tcPr>
-          <w:p/>
+          <w:p>
+            <w:r>
+              <w:t>IFTTT</w:t>
+            </w:r>
+          </w:p>
         </w:tc>
         <w:tc>
           <w:tcPr>
@@ -1777,7 +1776,75 @@
           <w:p>
             <w:pPr>
               <w:cnfStyle w:val="000000100000" w:firstRow="0" w:lastRow="0" w:firstColumn="0" w:lastColumn="0" w:oddVBand="0" w:evenVBand="0" w:oddHBand="1" w:evenHBand="0" w:firstRowFirstColumn="0" w:firstRowLastColumn="0" w:lastRowFirstColumn="0" w:lastRowLastColumn="0"/>
+              <w:rPr>
+                <w:lang w:val="en-US"/>
+              </w:rPr>
             </w:pPr>
+            <w:r>
+              <w:rPr>
+                <w:lang w:val="en-US"/>
+              </w:rPr>
+              <w:t>Online service ‘</w:t>
+            </w:r>
+            <w:r>
+              <w:rPr>
+                <w:lang w:val="en-US"/>
+              </w:rPr>
+              <w:t>If This Then That</w:t>
+            </w:r>
+            <w:r>
+              <w:rPr>
+                <w:lang w:val="en-US"/>
+              </w:rPr>
+              <w:t xml:space="preserve">’ </w:t>
+            </w:r>
+            <w:r>
+              <w:rPr>
+                <w:lang w:val="en-US"/>
+              </w:rPr>
+              <w:fldChar w:fldCharType="begin"/>
+            </w:r>
+            <w:r>
+              <w:rPr>
+                <w:lang w:val="en-US"/>
+              </w:rPr>
+              <w:instrText xml:space="preserve"> REF _Ref41312801 \h </w:instrText>
+            </w:r>
+            <w:r>
+              <w:rPr>
+                <w:lang w:val="en-US"/>
+              </w:rPr>
+            </w:r>
+            <w:r>
+              <w:rPr>
+                <w:lang w:val="en-US"/>
+              </w:rPr>
+              <w:fldChar w:fldCharType="separate"/>
+            </w:r>
+            <w:r>
+              <w:rPr>
+                <w:lang w:val="en-US"/>
+              </w:rPr>
+              <w:t>[0</w:t>
+            </w:r>
+            <w:r>
+              <w:rPr>
+                <w:lang w:val="en-US"/>
+              </w:rPr>
+              <w:t>5</w:t>
+            </w:r>
+            <w:r>
+              <w:rPr>
+                <w:lang w:val="en-US"/>
+              </w:rPr>
+              <w:t>]</w:t>
+            </w:r>
+            <w:r>
+              <w:rPr>
+                <w:lang w:val="en-US"/>
+              </w:rPr>
+              <w:fldChar w:fldCharType="end"/>
+            </w:r>
           </w:p>
         </w:tc>
       </w:tr>
@@ -1787,7 +1854,13 @@
             <w:cnfStyle w:val="001000000000" w:firstRow="0" w:lastRow="0" w:firstColumn="1" w:lastColumn="0" w:oddVBand="0" w:evenVBand="0" w:oddHBand="0" w:evenHBand="0" w:firstRowFirstColumn="0" w:firstRowLastColumn="0" w:lastRowFirstColumn="0" w:lastRowLastColumn="0"/>
             <w:tcW w:w="2405" w:type="dxa"/>
           </w:tcPr>
-          <w:p/>
+          <w:p>
+            <w:pPr>
+              <w:rPr>
+                <w:lang w:val="en-US"/>
+              </w:rPr>
+            </w:pPr>
+          </w:p>
         </w:tc>
         <w:tc>
           <w:tcPr>
@@ -1796,6 +1869,9 @@
           <w:p>
             <w:pPr>
               <w:cnfStyle w:val="000000000000" w:firstRow="0" w:lastRow="0" w:firstColumn="0" w:lastColumn="0" w:oddVBand="0" w:evenVBand="0" w:oddHBand="0" w:evenHBand="0" w:firstRowFirstColumn="0" w:firstRowLastColumn="0" w:lastRowFirstColumn="0" w:lastRowLastColumn="0"/>
+              <w:rPr>
+                <w:lang w:val="en-US"/>
+              </w:rPr>
             </w:pPr>
           </w:p>
         </w:tc>
@@ -1809,7 +1885,13 @@
             <w:cnfStyle w:val="001000000000" w:firstRow="0" w:lastRow="0" w:firstColumn="1" w:lastColumn="0" w:oddVBand="0" w:evenVBand="0" w:oddHBand="0" w:evenHBand="0" w:firstRowFirstColumn="0" w:firstRowLastColumn="0" w:lastRowFirstColumn="0" w:lastRowLastColumn="0"/>
             <w:tcW w:w="2405" w:type="dxa"/>
           </w:tcPr>
-          <w:p/>
+          <w:p>
+            <w:pPr>
+              <w:rPr>
+                <w:lang w:val="en-US"/>
+              </w:rPr>
+            </w:pPr>
+          </w:p>
         </w:tc>
         <w:tc>
           <w:tcPr>
@@ -1818,6 +1900,9 @@
           <w:p>
             <w:pPr>
               <w:cnfStyle w:val="000000100000" w:firstRow="0" w:lastRow="0" w:firstColumn="0" w:lastColumn="0" w:oddVBand="0" w:evenVBand="0" w:oddHBand="1" w:evenHBand="0" w:firstRowFirstColumn="0" w:firstRowLastColumn="0" w:lastRowFirstColumn="0" w:lastRowLastColumn="0"/>
+              <w:rPr>
+                <w:lang w:val="en-US"/>
+              </w:rPr>
             </w:pPr>
           </w:p>
         </w:tc>
@@ -1828,7 +1913,13 @@
             <w:cnfStyle w:val="001000000000" w:firstRow="0" w:lastRow="0" w:firstColumn="1" w:lastColumn="0" w:oddVBand="0" w:evenVBand="0" w:oddHBand="0" w:evenHBand="0" w:firstRowFirstColumn="0" w:firstRowLastColumn="0" w:lastRowFirstColumn="0" w:lastRowLastColumn="0"/>
             <w:tcW w:w="2405" w:type="dxa"/>
           </w:tcPr>
-          <w:p/>
+          <w:p>
+            <w:pPr>
+              <w:rPr>
+                <w:lang w:val="en-US"/>
+              </w:rPr>
+            </w:pPr>
+          </w:p>
         </w:tc>
         <w:tc>
           <w:tcPr>
@@ -1837,6 +1928,9 @@
           <w:p>
             <w:pPr>
               <w:cnfStyle w:val="000000000000" w:firstRow="0" w:lastRow="0" w:firstColumn="0" w:lastColumn="0" w:oddVBand="0" w:evenVBand="0" w:oddHBand="0" w:evenHBand="0" w:firstRowFirstColumn="0" w:firstRowLastColumn="0" w:lastRowFirstColumn="0" w:lastRowLastColumn="0"/>
+              <w:rPr>
+                <w:lang w:val="en-US"/>
+              </w:rPr>
             </w:pPr>
           </w:p>
         </w:tc>
@@ -1850,7 +1944,13 @@
             <w:cnfStyle w:val="001000000000" w:firstRow="0" w:lastRow="0" w:firstColumn="1" w:lastColumn="0" w:oddVBand="0" w:evenVBand="0" w:oddHBand="0" w:evenHBand="0" w:firstRowFirstColumn="0" w:firstRowLastColumn="0" w:lastRowFirstColumn="0" w:lastRowLastColumn="0"/>
             <w:tcW w:w="2405" w:type="dxa"/>
           </w:tcPr>
-          <w:p/>
+          <w:p>
+            <w:pPr>
+              <w:rPr>
+                <w:lang w:val="en-US"/>
+              </w:rPr>
+            </w:pPr>
+          </w:p>
         </w:tc>
         <w:tc>
           <w:tcPr>
@@ -1863,7 +1963,7 @@
                 <w:rFonts w:eastAsia="Times New Roman" w:cstheme="minorHAnsi"/>
                 <w:color w:val="000000"/>
                 <w:szCs w:val="19"/>
-                <w:lang w:eastAsia="da-DK"/>
+                <w:lang w:val="en-US" w:eastAsia="da-DK"/>
               </w:rPr>
             </w:pPr>
           </w:p>
@@ -1875,7 +1975,13 @@
             <w:cnfStyle w:val="001000000000" w:firstRow="0" w:lastRow="0" w:firstColumn="1" w:lastColumn="0" w:oddVBand="0" w:evenVBand="0" w:oddHBand="0" w:evenHBand="0" w:firstRowFirstColumn="0" w:firstRowLastColumn="0" w:lastRowFirstColumn="0" w:lastRowLastColumn="0"/>
             <w:tcW w:w="2405" w:type="dxa"/>
           </w:tcPr>
-          <w:p/>
+          <w:p>
+            <w:pPr>
+              <w:rPr>
+                <w:lang w:val="en-US"/>
+              </w:rPr>
+            </w:pPr>
+          </w:p>
         </w:tc>
         <w:tc>
           <w:tcPr>
@@ -1888,7 +1994,7 @@
                 <w:rFonts w:eastAsia="Times New Roman" w:cstheme="minorHAnsi"/>
                 <w:color w:val="000000"/>
                 <w:szCs w:val="19"/>
-                <w:lang w:eastAsia="da-DK"/>
+                <w:lang w:val="en-US" w:eastAsia="da-DK"/>
               </w:rPr>
             </w:pPr>
           </w:p>
@@ -1903,7 +2009,13 @@
             <w:cnfStyle w:val="001000000000" w:firstRow="0" w:lastRow="0" w:firstColumn="1" w:lastColumn="0" w:oddVBand="0" w:evenVBand="0" w:oddHBand="0" w:evenHBand="0" w:firstRowFirstColumn="0" w:firstRowLastColumn="0" w:lastRowFirstColumn="0" w:lastRowLastColumn="0"/>
             <w:tcW w:w="2405" w:type="dxa"/>
           </w:tcPr>
-          <w:p/>
+          <w:p>
+            <w:pPr>
+              <w:rPr>
+                <w:lang w:val="en-US"/>
+              </w:rPr>
+            </w:pPr>
+          </w:p>
         </w:tc>
         <w:tc>
           <w:tcPr>
@@ -1916,7 +2028,7 @@
                 <w:rFonts w:eastAsia="Times New Roman" w:cstheme="minorHAnsi"/>
                 <w:color w:val="000000"/>
                 <w:szCs w:val="19"/>
-                <w:lang w:eastAsia="da-DK"/>
+                <w:lang w:val="en-US" w:eastAsia="da-DK"/>
               </w:rPr>
             </w:pPr>
           </w:p>
@@ -1928,7 +2040,13 @@
             <w:cnfStyle w:val="001000000000" w:firstRow="0" w:lastRow="0" w:firstColumn="1" w:lastColumn="0" w:oddVBand="0" w:evenVBand="0" w:oddHBand="0" w:evenHBand="0" w:firstRowFirstColumn="0" w:firstRowLastColumn="0" w:lastRowFirstColumn="0" w:lastRowLastColumn="0"/>
             <w:tcW w:w="2405" w:type="dxa"/>
           </w:tcPr>
-          <w:p/>
+          <w:p>
+            <w:pPr>
+              <w:rPr>
+                <w:lang w:val="en-US"/>
+              </w:rPr>
+            </w:pPr>
+          </w:p>
         </w:tc>
         <w:tc>
           <w:tcPr>
@@ -1941,7 +2059,7 @@
                 <w:rFonts w:eastAsia="Times New Roman" w:cstheme="minorHAnsi"/>
                 <w:color w:val="000000"/>
                 <w:szCs w:val="19"/>
-                <w:lang w:eastAsia="da-DK"/>
+                <w:lang w:val="en-US" w:eastAsia="da-DK"/>
               </w:rPr>
             </w:pPr>
           </w:p>
@@ -1956,7 +2074,13 @@
             <w:cnfStyle w:val="001000000000" w:firstRow="0" w:lastRow="0" w:firstColumn="1" w:lastColumn="0" w:oddVBand="0" w:evenVBand="0" w:oddHBand="0" w:evenHBand="0" w:firstRowFirstColumn="0" w:firstRowLastColumn="0" w:lastRowFirstColumn="0" w:lastRowLastColumn="0"/>
             <w:tcW w:w="2405" w:type="dxa"/>
           </w:tcPr>
-          <w:p/>
+          <w:p>
+            <w:pPr>
+              <w:rPr>
+                <w:lang w:val="en-US"/>
+              </w:rPr>
+            </w:pPr>
+          </w:p>
         </w:tc>
         <w:tc>
           <w:tcPr>
@@ -1969,7 +2093,7 @@
                 <w:rFonts w:eastAsia="Times New Roman" w:cstheme="minorHAnsi"/>
                 <w:color w:val="000000"/>
                 <w:szCs w:val="19"/>
-                <w:lang w:eastAsia="da-DK"/>
+                <w:lang w:val="en-US" w:eastAsia="da-DK"/>
               </w:rPr>
             </w:pPr>
           </w:p>
@@ -1981,7 +2105,13 @@
             <w:cnfStyle w:val="001000000000" w:firstRow="0" w:lastRow="0" w:firstColumn="1" w:lastColumn="0" w:oddVBand="0" w:evenVBand="0" w:oddHBand="0" w:evenHBand="0" w:firstRowFirstColumn="0" w:firstRowLastColumn="0" w:lastRowFirstColumn="0" w:lastRowLastColumn="0"/>
             <w:tcW w:w="2405" w:type="dxa"/>
           </w:tcPr>
-          <w:p/>
+          <w:p>
+            <w:pPr>
+              <w:rPr>
+                <w:lang w:val="en-US"/>
+              </w:rPr>
+            </w:pPr>
+          </w:p>
         </w:tc>
         <w:tc>
           <w:tcPr>
@@ -1994,7 +2124,7 @@
                 <w:rFonts w:eastAsia="Times New Roman" w:cstheme="minorHAnsi"/>
                 <w:color w:val="000000"/>
                 <w:szCs w:val="19"/>
-                <w:lang w:eastAsia="da-DK"/>
+                <w:lang w:val="en-US" w:eastAsia="da-DK"/>
               </w:rPr>
             </w:pPr>
           </w:p>
@@ -2009,7 +2139,13 @@
             <w:cnfStyle w:val="001000000000" w:firstRow="0" w:lastRow="0" w:firstColumn="1" w:lastColumn="0" w:oddVBand="0" w:evenVBand="0" w:oddHBand="0" w:evenHBand="0" w:firstRowFirstColumn="0" w:firstRowLastColumn="0" w:lastRowFirstColumn="0" w:lastRowLastColumn="0"/>
             <w:tcW w:w="2405" w:type="dxa"/>
           </w:tcPr>
-          <w:p/>
+          <w:p>
+            <w:pPr>
+              <w:rPr>
+                <w:lang w:val="en-US"/>
+              </w:rPr>
+            </w:pPr>
+          </w:p>
         </w:tc>
         <w:tc>
           <w:tcPr>
@@ -2022,7 +2158,7 @@
                 <w:rFonts w:eastAsia="Times New Roman" w:cstheme="minorHAnsi"/>
                 <w:color w:val="000000"/>
                 <w:szCs w:val="19"/>
-                <w:lang w:eastAsia="da-DK"/>
+                <w:lang w:val="en-US" w:eastAsia="da-DK"/>
               </w:rPr>
             </w:pPr>
           </w:p>
@@ -2034,7 +2170,13 @@
             <w:cnfStyle w:val="001000000000" w:firstRow="0" w:lastRow="0" w:firstColumn="1" w:lastColumn="0" w:oddVBand="0" w:evenVBand="0" w:oddHBand="0" w:evenHBand="0" w:firstRowFirstColumn="0" w:firstRowLastColumn="0" w:lastRowFirstColumn="0" w:lastRowLastColumn="0"/>
             <w:tcW w:w="2405" w:type="dxa"/>
           </w:tcPr>
-          <w:p/>
+          <w:p>
+            <w:pPr>
+              <w:rPr>
+                <w:lang w:val="en-US"/>
+              </w:rPr>
+            </w:pPr>
+          </w:p>
         </w:tc>
         <w:tc>
           <w:tcPr>
@@ -2047,7 +2189,7 @@
                 <w:rFonts w:eastAsia="Times New Roman" w:cstheme="minorHAnsi"/>
                 <w:color w:val="000000"/>
                 <w:szCs w:val="19"/>
-                <w:lang w:eastAsia="da-DK"/>
+                <w:lang w:val="en-US" w:eastAsia="da-DK"/>
               </w:rPr>
             </w:pPr>
           </w:p>
@@ -2062,7 +2204,13 @@
             <w:cnfStyle w:val="001000000000" w:firstRow="0" w:lastRow="0" w:firstColumn="1" w:lastColumn="0" w:oddVBand="0" w:evenVBand="0" w:oddHBand="0" w:evenHBand="0" w:firstRowFirstColumn="0" w:firstRowLastColumn="0" w:lastRowFirstColumn="0" w:lastRowLastColumn="0"/>
             <w:tcW w:w="2405" w:type="dxa"/>
           </w:tcPr>
-          <w:p/>
+          <w:p>
+            <w:pPr>
+              <w:rPr>
+                <w:lang w:val="en-US"/>
+              </w:rPr>
+            </w:pPr>
+          </w:p>
         </w:tc>
         <w:tc>
           <w:tcPr>
@@ -2075,14 +2223,20 @@
                 <w:rFonts w:eastAsia="Times New Roman" w:cstheme="minorHAnsi"/>
                 <w:color w:val="000000"/>
                 <w:szCs w:val="19"/>
-                <w:lang w:eastAsia="da-DK"/>
+                <w:lang w:val="en-US" w:eastAsia="da-DK"/>
               </w:rPr>
             </w:pPr>
           </w:p>
         </w:tc>
       </w:tr>
     </w:tbl>
-    <w:p/>
+    <w:p>
+      <w:pPr>
+        <w:rPr>
+          <w:lang w:val="en-US"/>
+        </w:rPr>
+      </w:pPr>
+    </w:p>
     <w:p>
       <w:pPr>
         <w:pStyle w:val="Overskrift1"/>
@@ -2515,26 +2669,10 @@
     </w:p>
     <w:p>
       <w:pPr>
-        <w:pStyle w:val="Overskrift1"/>
+        <w:pStyle w:val="Overskrift2"/>
       </w:pPr>
       <w:r>
         <w:lastRenderedPageBreak/>
-        <w:t>Design</w:t>
-      </w:r>
-    </w:p>
-    <w:p>
-      <w:r>
-        <w:t xml:space="preserve">I dette </w:t>
-      </w:r>
-      <w:r>
-        <w:t>afsnit vi tankerne</w:t>
-      </w:r>
-    </w:p>
-    <w:p>
-      <w:pPr>
-        <w:pStyle w:val="Overskrift2"/>
-      </w:pPr>
-      <w:r>
         <w:t>Platform</w:t>
       </w:r>
     </w:p>
@@ -2552,13 +2690,7 @@
         </w:numPr>
       </w:pPr>
       <w:r>
-        <w:t>Min</w:t>
-      </w:r>
-      <w:r>
-        <w:t>imum</w:t>
-      </w:r>
-      <w:r>
-        <w:t xml:space="preserve"> én ADC til </w:t>
+        <w:t xml:space="preserve">Minimum én ADC til </w:t>
       </w:r>
       <w:proofErr w:type="spellStart"/>
       <w:r>
@@ -2578,15 +2710,7 @@
         </w:numPr>
       </w:pPr>
       <w:r>
-        <w:t xml:space="preserve">Minimum én </w:t>
-      </w:r>
-      <w:proofErr w:type="gramStart"/>
-      <w:r>
-        <w:t>PWM udgang</w:t>
-      </w:r>
-      <w:proofErr w:type="gramEnd"/>
-      <w:r>
-        <w:t xml:space="preserve"> til at kontrollere </w:t>
+        <w:t xml:space="preserve">Minimum én PWM udgang til at kontrollere </w:t>
       </w:r>
       <w:proofErr w:type="spellStart"/>
       <w:r>
@@ -2626,22 +2750,7 @@
         </w:numPr>
       </w:pPr>
       <w:r>
-        <w:t xml:space="preserve">Systemet </w:t>
-      </w:r>
-      <w:r>
-        <w:t>stiller ikke store krav indenfor</w:t>
-      </w:r>
-      <w:r>
-        <w:t xml:space="preserve"> </w:t>
-      </w:r>
-      <w:r>
-        <w:t xml:space="preserve">proces og </w:t>
-      </w:r>
-      <w:r>
-        <w:t>ressourcer</w:t>
-      </w:r>
-      <w:r>
-        <w:t>.</w:t>
+        <w:t>Systemet stiller ikke store krav indenfor proces og ressourcer.</w:t>
       </w:r>
     </w:p>
     <w:p>
@@ -2654,21 +2763,7 @@
       </w:r>
       <w:proofErr w:type="spellEnd"/>
       <w:r>
-        <w:t xml:space="preserve"> argon, der er en god platform med mange muligheder til </w:t>
-      </w:r>
-      <w:proofErr w:type="gramStart"/>
-      <w:r>
-        <w:t>IOT løsninger</w:t>
-      </w:r>
-      <w:proofErr w:type="gramEnd"/>
-      <w:r>
-        <w:t xml:space="preserve">. Det vurderes at denne </w:t>
-      </w:r>
-      <w:r>
-        <w:t xml:space="preserve">platform vil være god til projektet, da den overholder ovenstående krav til </w:t>
-      </w:r>
-      <w:r>
-        <w:t>en platform.</w:t>
+        <w:t xml:space="preserve"> argon, der er en god platform med mange muligheder til IOT løsninger. Det vurderes at denne platform vil være god til projektet, da den overholder ovenstående krav til en platform.</w:t>
       </w:r>
     </w:p>
     <w:p>
@@ -2697,64 +2792,15 @@
         <w:fldChar w:fldCharType="end"/>
       </w:r>
       <w:r>
-        <w:t xml:space="preserve"> ses et overblik over en </w:t>
+        <w:t xml:space="preserve"> ses et overblik over en Particle Argon. Her ses at der er flere muligheder for både PWM og ADC, og boardet kan forbinde til internettet via </w:t>
       </w:r>
       <w:proofErr w:type="spellStart"/>
       <w:r>
-        <w:t>Particle</w:t>
+        <w:t>WiFi</w:t>
       </w:r>
       <w:proofErr w:type="spellEnd"/>
       <w:r>
-        <w:t xml:space="preserve"> Argon. Her ses at der er flere muligheder for både PWM og ADC, </w:t>
-      </w:r>
-      <w:r>
-        <w:t xml:space="preserve">og boardet kan forbinde til internettet via </w:t>
-      </w:r>
-      <w:proofErr w:type="spellStart"/>
-      <w:r>
-        <w:t>WiFi</w:t>
-      </w:r>
-      <w:proofErr w:type="spellEnd"/>
-      <w:r>
-        <w:t>.</w:t>
-      </w:r>
-      <w:r>
-        <w:t xml:space="preserve"> </w:t>
-      </w:r>
-      <w:proofErr w:type="spellStart"/>
-      <w:r>
-        <w:t>Particle</w:t>
-      </w:r>
-      <w:proofErr w:type="spellEnd"/>
-      <w:r>
-        <w:t xml:space="preserve"> Argon bygger på en </w:t>
-      </w:r>
-      <w:r>
-        <w:t xml:space="preserve">64MHz </w:t>
-      </w:r>
-      <w:r>
-        <w:t>ARM Cortex</w:t>
-      </w:r>
-      <w:r>
-        <w:t>-M4F 32-bit processor</w:t>
-      </w:r>
-      <w:r>
-        <w:t xml:space="preserve"> og har </w:t>
-      </w:r>
-      <w:r>
-        <w:t>1 MB flash, og 256 KB RAM</w:t>
-      </w:r>
-      <w:r>
-        <w:t xml:space="preserve"> [3]. Dette er rigeligt til </w:t>
-      </w:r>
-      <w:r>
-        <w:t>de relativt simple opgaver der skal løses i de</w:t>
-      </w:r>
-      <w:r>
-        <w:t>tte projekt</w:t>
-      </w:r>
-      <w:r>
-        <w:t>.</w:t>
+        <w:t>. Particle Argon bygger på en 64MHz ARM Cortex-M4F 32-bit processor og har 1 MB flash, og 256 KB RAM [3]. Dette er rigeligt til de relativt simple opgaver der skal løses i dette projekt.</w:t>
       </w:r>
     </w:p>
     <w:p/>
@@ -2767,7 +2813,7 @@
           <w:noProof/>
         </w:rPr>
         <w:drawing>
-          <wp:inline distT="0" distB="0" distL="0" distR="0" wp14:anchorId="2D8702F2" wp14:editId="71A3B980">
+          <wp:inline distT="0" distB="0" distL="0" distR="0" wp14:anchorId="7B693BA4" wp14:editId="0F220478">
             <wp:extent cx="5039995" cy="3747135"/>
             <wp:effectExtent l="0" t="0" r="8255" b="5715"/>
             <wp:docPr id="1" name="Billede 1"/>
@@ -2913,42 +2959,130 @@
     </w:p>
     <w:p>
       <w:pPr>
+        <w:pStyle w:val="Overskrift1"/>
+      </w:pPr>
+      <w:r>
+        <w:lastRenderedPageBreak/>
+        <w:t>Design</w:t>
+      </w:r>
+    </w:p>
+    <w:p>
+      <w:r>
+        <w:t>I d</w:t>
+      </w:r>
+      <w:r>
+        <w:t>ette afsnit vil de overordnede tanker om systemets design være beskrevet.</w:t>
+      </w:r>
+    </w:p>
+    <w:p>
+      <w:r>
+        <w:t>Systemet bygges op omkring tre modes;</w:t>
+      </w:r>
+    </w:p>
+    <w:p>
+      <w:pPr>
+        <w:pStyle w:val="Listeafsnit"/>
+        <w:numPr>
+          <w:ilvl w:val="0"/>
+          <w:numId w:val="7"/>
+        </w:numPr>
+      </w:pPr>
+      <w:r>
+        <w:t xml:space="preserve">Normal: systemet afventer funktionskald fra IFTTT eller </w:t>
+      </w:r>
+      <w:proofErr w:type="spellStart"/>
+      <w:r>
+        <w:t>interrupt</w:t>
+      </w:r>
+      <w:proofErr w:type="spellEnd"/>
+      <w:r>
+        <w:t xml:space="preserve"> for manuel kontrol. Mens systemet er i normal, vil en tæller stå og tælle op. Hvis der går 20 timer uden kald fra IFTTT</w:t>
+      </w:r>
+      <w:r>
+        <w:t xml:space="preserve">, antages det at der er sket en fejl, og systemet går i ’sensor </w:t>
+      </w:r>
+      <w:proofErr w:type="spellStart"/>
+      <w:r>
+        <w:t>control</w:t>
+      </w:r>
+      <w:proofErr w:type="spellEnd"/>
+      <w:r>
+        <w:t>’.</w:t>
+      </w:r>
+    </w:p>
+    <w:p>
+      <w:pPr>
+        <w:pStyle w:val="Listeafsnit"/>
+        <w:numPr>
+          <w:ilvl w:val="0"/>
+          <w:numId w:val="7"/>
+        </w:numPr>
+      </w:pPr>
+      <w:r>
+        <w:t xml:space="preserve">Sensor mode: dette er et sensorstyret mode der fungere som fejlhåndtering. Systemet måler vie </w:t>
+      </w:r>
+      <w:proofErr w:type="spellStart"/>
+      <w:r>
+        <w:t>photoresistor</w:t>
+      </w:r>
+      <w:proofErr w:type="spellEnd"/>
+      <w:r>
+        <w:t xml:space="preserve"> lysstyrke, og baseret på en midl</w:t>
+      </w:r>
+      <w:r>
+        <w:t>et værdi</w:t>
+      </w:r>
+      <w:r>
+        <w:t xml:space="preserve"> vurderes om lågen skal åbnes eller lukkes. </w:t>
+      </w:r>
+      <w:r>
+        <w:t>Dette fortsætter indtil der er blevet gennemført et online funktionskald.</w:t>
+      </w:r>
+    </w:p>
+    <w:p>
+      <w:pPr>
+        <w:pStyle w:val="Listeafsnit"/>
+        <w:numPr>
+          <w:ilvl w:val="0"/>
+          <w:numId w:val="7"/>
+        </w:numPr>
+      </w:pPr>
+      <w:r>
+        <w:t>Manual mode: Med to trykknap</w:t>
+      </w:r>
+      <w:r>
+        <w:t xml:space="preserve">per kan man manuelt åbne eller lukke lågen, hvis dette gøres forbliver systemet i ’manual mode’ indtil </w:t>
+      </w:r>
+      <w:bookmarkStart w:id="17" w:name="_GoBack"/>
+      <w:bookmarkEnd w:id="17"/>
+    </w:p>
+    <w:p/>
+    <w:p>
+      <w:pPr>
         <w:pStyle w:val="Overskrift2"/>
+      </w:pPr>
+      <w:r>
+        <w:t>Aktivitetsdiagram</w:t>
+      </w:r>
+    </w:p>
+    <w:p>
+      <w:r>
+        <w:t>For at klarlægge handlinger i systemet laves der et aktivitetsdiagram.</w:t>
+      </w:r>
+    </w:p>
+    <w:p>
+      <w:pPr>
+        <w:keepNext/>
+      </w:pPr>
+      <w:r>
         <w:rPr>
-          <w:lang w:val="en-US"/>
-        </w:rPr>
-      </w:pPr>
-      <w:r>
-        <w:rPr>
-          <w:lang w:val="en-US"/>
-        </w:rPr>
-        <w:lastRenderedPageBreak/>
-        <w:t xml:space="preserve">Interface </w:t>
-      </w:r>
-      <w:proofErr w:type="spellStart"/>
-      <w:r>
-        <w:rPr>
-          <w:lang w:val="en-US"/>
-        </w:rPr>
-        <w:t>analyse</w:t>
-      </w:r>
-      <w:proofErr w:type="spellEnd"/>
-    </w:p>
-    <w:p>
-      <w:pPr>
-        <w:rPr>
-          <w:lang w:val="en-US"/>
-        </w:rPr>
-      </w:pPr>
-      <w:r>
-        <w:rPr>
-          <w:lang w:val="en-US"/>
+          <w:noProof/>
         </w:rPr>
         <w:drawing>
-          <wp:inline distT="0" distB="0" distL="0" distR="0" wp14:anchorId="1DECE220" wp14:editId="697B57B0">
-            <wp:extent cx="5039995" cy="6410960"/>
-            <wp:effectExtent l="0" t="0" r="8255" b="8890"/>
-            <wp:docPr id="3" name="Billede 3"/>
+          <wp:inline distT="0" distB="0" distL="0" distR="0" wp14:anchorId="65F9D07C" wp14:editId="0256AA68">
+            <wp:extent cx="5039995" cy="3163570"/>
+            <wp:effectExtent l="0" t="0" r="8255" b="0"/>
+            <wp:docPr id="5" name="Billede 5"/>
             <wp:cNvGraphicFramePr>
               <a:graphicFrameLocks xmlns:a="http://schemas.openxmlformats.org/drawingml/2006/main" noChangeAspect="1"/>
             </wp:cNvGraphicFramePr>
@@ -2968,7 +3102,7 @@
                   <pic:spPr>
                     <a:xfrm>
                       <a:off x="0" y="0"/>
-                      <a:ext cx="5039995" cy="6410960"/>
+                      <a:ext cx="5039995" cy="3163570"/>
                     </a:xfrm>
                     <a:prstGeom prst="rect">
                       <a:avLst/>
@@ -2983,6 +3117,31 @@
     </w:p>
     <w:p>
       <w:pPr>
+        <w:pStyle w:val="Billedtekst"/>
+      </w:pPr>
+      <w:r>
+        <w:t xml:space="preserve">Figur </w:t>
+      </w:r>
+      <w:fldSimple w:instr=" SEQ Figur \* ARABIC ">
+        <w:r>
+          <w:rPr>
+            <w:noProof/>
+          </w:rPr>
+          <w:t>2</w:t>
+        </w:r>
+      </w:fldSimple>
+      <w:r>
+        <w:t xml:space="preserve"> - aktivitetsdiagram</w:t>
+      </w:r>
+    </w:p>
+    <w:p>
+      <w:r>
+        <w:br w:type="page"/>
+      </w:r>
+    </w:p>
+    <w:p>
+      <w:pPr>
+        <w:pStyle w:val="Overskrift2"/>
         <w:rPr>
           <w:lang w:val="en-US"/>
         </w:rPr>
@@ -2991,28 +3150,34 @@
         <w:rPr>
           <w:lang w:val="en-US"/>
         </w:rPr>
-        <w:br w:type="page"/>
-      </w:r>
-    </w:p>
-    <w:p>
-      <w:pPr>
-        <w:pStyle w:val="Overskrift2"/>
-      </w:pPr>
-      <w:r>
         <w:lastRenderedPageBreak/>
-        <w:t>Aktivitetsdiagram</w:t>
-      </w:r>
-    </w:p>
-    <w:p>
+        <w:t>Interface</w:t>
+      </w:r>
+    </w:p>
+    <w:p>
+      <w:r>
+        <w:t>Her ses det hvordan</w:t>
+      </w:r>
+      <w:r>
+        <w:t xml:space="preserve"> komponenterne i systemet skal forbindes.</w:t>
+      </w:r>
+    </w:p>
+    <w:p>
+      <w:pPr>
+        <w:rPr>
+          <w:lang w:val="en-US"/>
+        </w:rPr>
+      </w:pPr>
       <w:r>
         <w:rPr>
           <w:noProof/>
+          <w:lang w:val="en-US"/>
         </w:rPr>
         <w:drawing>
-          <wp:inline distT="0" distB="0" distL="0" distR="0" wp14:anchorId="3164526F" wp14:editId="70BB27AA">
-            <wp:extent cx="5039995" cy="3533140"/>
-            <wp:effectExtent l="0" t="0" r="8255" b="0"/>
-            <wp:docPr id="8" name="Billede 8"/>
+          <wp:inline distT="0" distB="0" distL="0" distR="0" wp14:anchorId="4B81F56E" wp14:editId="53B151A1">
+            <wp:extent cx="4210050" cy="5355256"/>
+            <wp:effectExtent l="0" t="0" r="0" b="0"/>
+            <wp:docPr id="3" name="Billede 3"/>
             <wp:cNvGraphicFramePr>
               <a:graphicFrameLocks xmlns:a="http://schemas.openxmlformats.org/drawingml/2006/main" noChangeAspect="1"/>
             </wp:cNvGraphicFramePr>
@@ -3020,36 +3185,163 @@
               <a:graphicData uri="http://schemas.openxmlformats.org/drawingml/2006/picture">
                 <pic:pic xmlns:pic="http://schemas.openxmlformats.org/drawingml/2006/picture">
                   <pic:nvPicPr>
-                    <pic:cNvPr id="0" name="Picture 1"/>
-                    <pic:cNvPicPr>
-                      <a:picLocks noChangeAspect="1" noChangeArrowheads="1"/>
-                    </pic:cNvPicPr>
+                    <pic:cNvPr id="1" name=""/>
+                    <pic:cNvPicPr/>
                   </pic:nvPicPr>
                   <pic:blipFill>
-                    <a:blip r:embed="rId13">
+                    <a:blip r:embed="rId13"/>
+                    <a:stretch>
+                      <a:fillRect/>
+                    </a:stretch>
+                  </pic:blipFill>
+                  <pic:spPr>
+                    <a:xfrm>
+                      <a:off x="0" y="0"/>
+                      <a:ext cx="4240305" cy="5393741"/>
+                    </a:xfrm>
+                    <a:prstGeom prst="rect">
+                      <a:avLst/>
+                    </a:prstGeom>
+                  </pic:spPr>
+                </pic:pic>
+              </a:graphicData>
+            </a:graphic>
+          </wp:inline>
+        </w:drawing>
+      </w:r>
+    </w:p>
+    <w:p>
+      <w:pPr>
+        <w:rPr>
+          <w:lang w:val="en-US"/>
+        </w:rPr>
+      </w:pPr>
+      <w:r>
+        <w:rPr>
+          <w:lang w:val="en-US"/>
+        </w:rPr>
+        <w:br w:type="page"/>
+      </w:r>
+    </w:p>
+    <w:p>
+      <w:pPr>
+        <w:pStyle w:val="Overskrift2"/>
+      </w:pPr>
+      <w:r>
+        <w:lastRenderedPageBreak/>
+        <w:t>Energiforbrug</w:t>
+      </w:r>
+    </w:p>
+    <w:p>
+      <w:r>
+        <w:t>For at systemet potentielt skal kunne drives af et batteri, er det vigtigt at det har et lavt strømforbrug. De</w:t>
+      </w:r>
+      <w:r>
+        <w:t>n enhed der ha</w:t>
+      </w:r>
+      <w:r>
+        <w:t>r</w:t>
+      </w:r>
+      <w:r>
+        <w:t xml:space="preserve"> det største strømforbrug er </w:t>
+      </w:r>
+      <w:proofErr w:type="spellStart"/>
+      <w:r>
+        <w:t>servomotoren</w:t>
+      </w:r>
+      <w:proofErr w:type="spellEnd"/>
+      <w:r>
+        <w:t xml:space="preserve">. </w:t>
+      </w:r>
+      <w:r>
+        <w:t>Målinger foretaget med 1 ohms modstand i serie med 5V forsyning (</w:t>
+      </w:r>
+      <w:r>
+        <w:fldChar w:fldCharType="begin"/>
+      </w:r>
+      <w:r>
+        <w:instrText xml:space="preserve"> REF _Ref58099042 \h </w:instrText>
+      </w:r>
+      <w:r>
+        <w:fldChar w:fldCharType="separate"/>
+      </w:r>
+      <w:r>
+        <w:t xml:space="preserve">Figur </w:t>
+      </w:r>
+      <w:r>
+        <w:rPr>
+          <w:noProof/>
+        </w:rPr>
+        <w:t>2</w:t>
+      </w:r>
+      <w:r>
+        <w:fldChar w:fldCharType="end"/>
+      </w:r>
+      <w:r>
+        <w:t xml:space="preserve">), viser at denne kan have et forbrug på op mod </w:t>
+      </w:r>
+      <w:r>
+        <w:t>550</w:t>
+      </w:r>
+      <w:r>
+        <w:t xml:space="preserve"> </w:t>
+      </w:r>
+      <w:proofErr w:type="spellStart"/>
+      <w:r>
+        <w:t>mA.</w:t>
+      </w:r>
+      <w:proofErr w:type="spellEnd"/>
+    </w:p>
+    <w:p>
+      <w:pPr>
+        <w:keepNext/>
+      </w:pPr>
+      <w:r>
+        <w:rPr>
+          <w:noProof/>
+        </w:rPr>
+        <w:drawing>
+          <wp:inline distT="0" distB="0" distL="0" distR="0" wp14:anchorId="7FBD119F" wp14:editId="100E9697">
+            <wp:extent cx="2949934" cy="2278022"/>
+            <wp:effectExtent l="0" t="0" r="3175" b="8255"/>
+            <wp:docPr id="8" name="Billede 8" descr="Et billede, der indeholder tekst&#10;&#10;Automatisk genereret beskrivelse"/>
+            <wp:cNvGraphicFramePr>
+              <a:graphicFrameLocks xmlns:a="http://schemas.openxmlformats.org/drawingml/2006/main" noChangeAspect="1"/>
+            </wp:cNvGraphicFramePr>
+            <a:graphic xmlns:a="http://schemas.openxmlformats.org/drawingml/2006/main">
+              <a:graphicData uri="http://schemas.openxmlformats.org/drawingml/2006/picture">
+                <pic:pic xmlns:pic="http://schemas.openxmlformats.org/drawingml/2006/picture">
+                  <pic:nvPicPr>
+                    <pic:cNvPr id="8" name="IMG_20201204_185242.jpg"/>
+                    <pic:cNvPicPr/>
+                  </pic:nvPicPr>
+                  <pic:blipFill rotWithShape="1">
+                    <a:blip r:embed="rId14" cstate="print">
                       <a:extLst>
                         <a:ext uri="{28A0092B-C50C-407E-A947-70E740481C1C}">
                           <a14:useLocalDpi xmlns:a14="http://schemas.microsoft.com/office/drawing/2010/main" val="0"/>
                         </a:ext>
                       </a:extLst>
                     </a:blip>
-                    <a:srcRect/>
-                    <a:stretch>
-                      <a:fillRect/>
-                    </a:stretch>
+                    <a:srcRect r="29297" b="27207"/>
+                    <a:stretch/>
                   </pic:blipFill>
                   <pic:spPr bwMode="auto">
                     <a:xfrm>
                       <a:off x="0" y="0"/>
-                      <a:ext cx="5039995" cy="3533140"/>
+                      <a:ext cx="2954905" cy="2281860"/>
                     </a:xfrm>
                     <a:prstGeom prst="rect">
                       <a:avLst/>
                     </a:prstGeom>
-                    <a:noFill/>
                     <a:ln>
                       <a:noFill/>
                     </a:ln>
+                    <a:extLst>
+                      <a:ext uri="{53640926-AAD7-44D8-BBD7-CCE9431645EC}">
+                        <a14:shadowObscured xmlns:a14="http://schemas.microsoft.com/office/drawing/2010/main"/>
+                      </a:ext>
+                    </a:extLst>
                   </pic:spPr>
                 </pic:pic>
               </a:graphicData>
@@ -3060,46 +3352,457 @@
     </w:p>
     <w:p>
       <w:pPr>
+        <w:pStyle w:val="Billedtekst"/>
+      </w:pPr>
+      <w:bookmarkStart w:id="18" w:name="_Ref58099042"/>
+      <w:r>
+        <w:t xml:space="preserve">Figur </w:t>
+      </w:r>
+      <w:fldSimple w:instr=" SEQ Figur \* ARABIC ">
+        <w:r>
+          <w:rPr>
+            <w:noProof/>
+          </w:rPr>
+          <w:t>3</w:t>
+        </w:r>
+      </w:fldSimple>
+      <w:bookmarkEnd w:id="18"/>
+      <w:r>
+        <w:t xml:space="preserve"> - opstilling til måling af systemets samlede strømforbrug</w:t>
+      </w:r>
+    </w:p>
+    <w:p>
+      <w:proofErr w:type="spellStart"/>
+      <w:r>
+        <w:t>Servomotoren</w:t>
+      </w:r>
+      <w:proofErr w:type="spellEnd"/>
+      <w:r>
+        <w:t xml:space="preserve"> vil </w:t>
+      </w:r>
+      <w:r>
+        <w:t>fast</w:t>
+      </w:r>
+      <w:r>
+        <w:t xml:space="preserve"> have </w:t>
+      </w:r>
+      <w:r>
+        <w:t>dette høje</w:t>
+      </w:r>
+      <w:r>
+        <w:t xml:space="preserve"> strømforbrug, idet den vil forsøge at fastholde sin position i </w:t>
+      </w:r>
+      <w:proofErr w:type="spellStart"/>
+      <w:r>
+        <w:t>target</w:t>
+      </w:r>
+      <w:proofErr w:type="spellEnd"/>
+      <w:r>
+        <w:t xml:space="preserve">. </w:t>
+      </w:r>
+      <w:r>
+        <w:t xml:space="preserve">Den eneste måde at stoppe dette er at afbryde forsyningen. Der sættes derfor en </w:t>
+      </w:r>
+      <w:r>
+        <w:t xml:space="preserve">transistor som forbindelse mellem </w:t>
+      </w:r>
+      <w:proofErr w:type="spellStart"/>
+      <w:r>
+        <w:t>servomotorens</w:t>
+      </w:r>
+      <w:proofErr w:type="spellEnd"/>
+      <w:r>
+        <w:t xml:space="preserve"> stelledning, og GND på boardet. Denne transistor aktiveres af en GPIO sat som digitalt output.</w:t>
+      </w:r>
+    </w:p>
+    <w:p/>
+    <w:p>
+      <w:r>
+        <w:br w:type="page"/>
+      </w:r>
+    </w:p>
+    <w:p>
+      <w:r>
+        <w:lastRenderedPageBreak/>
+        <w:t>Der vælges en BD135 NPN transistor der bl.a. har følgende egenskaber:</w:t>
+      </w:r>
+    </w:p>
+    <w:p>
+      <w:pPr>
+        <w:pStyle w:val="Listeafsnit"/>
+        <w:numPr>
+          <w:ilvl w:val="0"/>
+          <w:numId w:val="6"/>
+        </w:numPr>
+      </w:pPr>
+      <w:r>
+        <w:t xml:space="preserve">Den kan </w:t>
+      </w:r>
+      <w:r>
+        <w:t xml:space="preserve">trække op til 1.5 A på </w:t>
+      </w:r>
+      <w:proofErr w:type="spellStart"/>
+      <w:r>
+        <w:t>collector</w:t>
+      </w:r>
+      <w:proofErr w:type="spellEnd"/>
+      <w:r>
+        <w:t xml:space="preserve"> benet</w:t>
+      </w:r>
+      <w:r>
+        <w:t>.</w:t>
+      </w:r>
+    </w:p>
+    <w:p>
+      <w:pPr>
+        <w:pStyle w:val="Listeafsnit"/>
+        <w:numPr>
+          <w:ilvl w:val="0"/>
+          <w:numId w:val="6"/>
+        </w:numPr>
+      </w:pPr>
+      <w:r>
+        <w:t>D</w:t>
+      </w:r>
+      <w:r>
+        <w:t>en har en forstærkning på mindst 25</w:t>
+      </w:r>
+      <w:r>
+        <w:t>.</w:t>
+      </w:r>
+    </w:p>
+    <w:p>
+      <w:pPr>
+        <w:pStyle w:val="Listeafsnit"/>
+        <w:numPr>
+          <w:ilvl w:val="0"/>
+          <w:numId w:val="6"/>
+        </w:numPr>
+      </w:pPr>
+      <w:proofErr w:type="spellStart"/>
+      <w:r>
+        <w:t>BaseEmitter</w:t>
+      </w:r>
+      <w:proofErr w:type="spellEnd"/>
+      <w:r>
+        <w:t xml:space="preserve"> spænding op til 1 V</w:t>
+      </w:r>
+    </w:p>
+    <w:p>
+      <w:pPr>
+        <w:rPr>
+          <w:rFonts w:eastAsiaTheme="minorEastAsia"/>
+        </w:rPr>
+      </w:pPr>
+      <w:r>
+        <w:t xml:space="preserve">For at kunne trække en strøm på op til 600 mA med transistoren i </w:t>
+      </w:r>
+      <w:proofErr w:type="spellStart"/>
+      <w:r>
+        <w:t>satuation</w:t>
+      </w:r>
+      <w:proofErr w:type="spellEnd"/>
+      <w:r>
+        <w:t xml:space="preserve">, skal base strømmen altså være mindst </w:t>
+      </w:r>
+      <m:oMath>
+        <m:f>
+          <m:fPr>
+            <m:ctrlPr>
+              <w:rPr>
+                <w:rFonts w:ascii="Cambria Math" w:hAnsi="Cambria Math"/>
+                <w:i/>
+              </w:rPr>
+            </m:ctrlPr>
+          </m:fPr>
+          <m:num>
+            <m:r>
+              <w:rPr>
+                <w:rFonts w:ascii="Cambria Math" w:hAnsi="Cambria Math"/>
+              </w:rPr>
+              <m:t>550</m:t>
+            </m:r>
+            <m:r>
+              <w:rPr>
+                <w:rFonts w:ascii="Cambria Math" w:hAnsi="Cambria Math"/>
+              </w:rPr>
+              <m:t>mA</m:t>
+            </m:r>
+          </m:num>
+          <m:den>
+            <m:r>
+              <w:rPr>
+                <w:rFonts w:ascii="Cambria Math" w:hAnsi="Cambria Math"/>
+              </w:rPr>
+              <m:t>25</m:t>
+            </m:r>
+          </m:den>
+        </m:f>
+        <m:r>
+          <w:rPr>
+            <w:rFonts w:ascii="Cambria Math" w:hAnsi="Cambria Math"/>
+          </w:rPr>
+          <m:t>=</m:t>
+        </m:r>
+        <m:r>
+          <w:rPr>
+            <w:rFonts w:ascii="Cambria Math" w:hAnsi="Cambria Math"/>
+          </w:rPr>
+          <m:t>22 mA</m:t>
+        </m:r>
+      </m:oMath>
+    </w:p>
+    <w:p>
+      <w:pPr>
+        <w:rPr>
+          <w:rFonts w:eastAsiaTheme="minorEastAsia"/>
+        </w:rPr>
+      </w:pPr>
+      <w:r>
+        <w:t xml:space="preserve">Spændingsfald over basemodstanden vil mindst være </w:t>
+      </w:r>
+      <m:oMath>
+        <m:r>
+          <w:rPr>
+            <w:rFonts w:ascii="Cambria Math" w:hAnsi="Cambria Math"/>
+          </w:rPr>
+          <m:t>3.3V-1V=2.3 V</m:t>
+        </m:r>
+      </m:oMath>
+    </w:p>
+    <w:p>
+      <w:pPr>
+        <w:rPr>
+          <w:rFonts w:eastAsiaTheme="minorEastAsia"/>
+        </w:rPr>
+      </w:pPr>
+      <w:r>
+        <w:rPr>
+          <w:rFonts w:eastAsiaTheme="minorEastAsia"/>
+        </w:rPr>
+        <w:t xml:space="preserve">Dermed giver det en modstand på </w:t>
+      </w:r>
+      <m:oMath>
+        <m:f>
+          <m:fPr>
+            <m:ctrlPr>
+              <w:rPr>
+                <w:rFonts w:ascii="Cambria Math" w:eastAsiaTheme="minorEastAsia" w:hAnsi="Cambria Math"/>
+                <w:i/>
+              </w:rPr>
+            </m:ctrlPr>
+          </m:fPr>
+          <m:num>
+            <m:r>
+              <w:rPr>
+                <w:rFonts w:ascii="Cambria Math" w:eastAsiaTheme="minorEastAsia" w:hAnsi="Cambria Math"/>
+              </w:rPr>
+              <m:t>2.3 V</m:t>
+            </m:r>
+          </m:num>
+          <m:den>
+            <m:r>
+              <w:rPr>
+                <w:rFonts w:ascii="Cambria Math" w:eastAsiaTheme="minorEastAsia" w:hAnsi="Cambria Math"/>
+              </w:rPr>
+              <m:t>22mA</m:t>
+            </m:r>
+          </m:den>
+        </m:f>
+        <m:r>
+          <w:rPr>
+            <w:rFonts w:ascii="Cambria Math" w:eastAsiaTheme="minorEastAsia" w:hAnsi="Cambria Math"/>
+          </w:rPr>
+          <m:t>= 104.5 Ω</m:t>
+        </m:r>
+      </m:oMath>
+    </w:p>
+    <w:p>
+      <w:r>
+        <w:rPr>
+          <w:rFonts w:eastAsiaTheme="minorEastAsia"/>
+        </w:rPr>
+        <w:t xml:space="preserve">Der anvendes en 100Ω modstand mellem D2 og basen på transistoren som det ses i </w:t>
+      </w:r>
+      <w:r>
+        <w:rPr>
+          <w:rFonts w:eastAsiaTheme="minorEastAsia"/>
+        </w:rPr>
+        <w:fldChar w:fldCharType="begin"/>
+      </w:r>
+      <w:r>
+        <w:rPr>
+          <w:rFonts w:eastAsiaTheme="minorEastAsia"/>
+        </w:rPr>
+        <w:instrText xml:space="preserve"> REF _Ref58101185 \h </w:instrText>
+      </w:r>
+      <w:r>
+        <w:rPr>
+          <w:rFonts w:eastAsiaTheme="minorEastAsia"/>
+        </w:rPr>
+      </w:r>
+      <w:r>
+        <w:rPr>
+          <w:rFonts w:eastAsiaTheme="minorEastAsia"/>
+        </w:rPr>
+        <w:fldChar w:fldCharType="separate"/>
+      </w:r>
+      <w:r>
+        <w:t xml:space="preserve">Figur </w:t>
+      </w:r>
+      <w:r>
+        <w:rPr>
+          <w:noProof/>
+        </w:rPr>
+        <w:t>3</w:t>
+      </w:r>
+      <w:r>
+        <w:rPr>
+          <w:rFonts w:eastAsiaTheme="minorEastAsia"/>
+        </w:rPr>
+        <w:fldChar w:fldCharType="end"/>
+      </w:r>
+      <w:r>
+        <w:rPr>
+          <w:rFonts w:eastAsiaTheme="minorEastAsia"/>
+        </w:rPr>
+        <w:t>.</w:t>
+      </w:r>
+    </w:p>
+    <w:p>
+      <w:r>
+        <w:t xml:space="preserve">Se </w:t>
+      </w:r>
+      <w:proofErr w:type="spellStart"/>
+      <w:r>
+        <w:t>appendix</w:t>
+      </w:r>
+      <w:proofErr w:type="spellEnd"/>
+      <w:r>
+        <w:t xml:space="preserve"> ap02 for datablad over transistor BD135.</w:t>
+      </w:r>
+    </w:p>
+    <w:p/>
+    <w:p>
+      <w:pPr>
+        <w:keepNext/>
+      </w:pPr>
+      <w:r>
+        <w:drawing>
+          <wp:inline distT="0" distB="0" distL="0" distR="0" wp14:anchorId="7BAEB51B" wp14:editId="7866CAD6">
+            <wp:extent cx="1512339" cy="1869741"/>
+            <wp:effectExtent l="0" t="7302" r="4762" b="4763"/>
+            <wp:docPr id="14" name="Billede 14"/>
+            <wp:cNvGraphicFramePr>
+              <a:graphicFrameLocks xmlns:a="http://schemas.openxmlformats.org/drawingml/2006/main" noChangeAspect="1"/>
+            </wp:cNvGraphicFramePr>
+            <a:graphic xmlns:a="http://schemas.openxmlformats.org/drawingml/2006/main">
+              <a:graphicData uri="http://schemas.openxmlformats.org/drawingml/2006/picture">
+                <pic:pic xmlns:pic="http://schemas.openxmlformats.org/drawingml/2006/picture">
+                  <pic:nvPicPr>
+                    <pic:cNvPr id="1" name=""/>
+                    <pic:cNvPicPr/>
+                  </pic:nvPicPr>
+                  <pic:blipFill>
+                    <a:blip r:embed="rId15">
+                      <a:extLst>
+                        <a:ext uri="{BEBA8EAE-BF5A-486C-A8C5-ECC9F3942E4B}">
+                          <a14:imgProps xmlns:a14="http://schemas.microsoft.com/office/drawing/2010/main">
+                            <a14:imgLayer r:embed="rId16">
+                              <a14:imgEffect>
+                                <a14:sharpenSoften amount="50000"/>
+                              </a14:imgEffect>
+                              <a14:imgEffect>
+                                <a14:brightnessContrast bright="40000" contrast="40000"/>
+                              </a14:imgEffect>
+                            </a14:imgLayer>
+                          </a14:imgProps>
+                        </a:ext>
+                      </a:extLst>
+                    </a:blip>
+                    <a:stretch>
+                      <a:fillRect/>
+                    </a:stretch>
+                  </pic:blipFill>
+                  <pic:spPr>
+                    <a:xfrm rot="16200000">
+                      <a:off x="0" y="0"/>
+                      <a:ext cx="1513627" cy="1871334"/>
+                    </a:xfrm>
+                    <a:prstGeom prst="rect">
+                      <a:avLst/>
+                    </a:prstGeom>
+                  </pic:spPr>
+                </pic:pic>
+              </a:graphicData>
+            </a:graphic>
+          </wp:inline>
+        </w:drawing>
+      </w:r>
+    </w:p>
+    <w:p>
+      <w:pPr>
+        <w:pStyle w:val="Billedtekst"/>
+      </w:pPr>
+      <w:bookmarkStart w:id="19" w:name="_Ref58101185"/>
+      <w:r>
+        <w:t xml:space="preserve">Figur </w:t>
+      </w:r>
+      <w:r>
+        <w:fldChar w:fldCharType="begin"/>
+      </w:r>
+      <w:r>
+        <w:instrText xml:space="preserve"> SEQ Figur \* ARABIC </w:instrText>
+      </w:r>
+      <w:r>
+        <w:fldChar w:fldCharType="separate"/>
+      </w:r>
+      <w:r>
+        <w:rPr>
+          <w:noProof/>
+        </w:rPr>
+        <w:t>4</w:t>
+      </w:r>
+      <w:r>
+        <w:fldChar w:fldCharType="end"/>
+      </w:r>
+      <w:bookmarkEnd w:id="19"/>
+      <w:r>
+        <w:t xml:space="preserve"> - styring af stelforbindelse via transistor</w:t>
+      </w:r>
+    </w:p>
+    <w:p/>
+    <w:p>
+      <w:r>
+        <w:br w:type="page"/>
+      </w:r>
+    </w:p>
+    <w:p>
+      <w:pPr>
         <w:pStyle w:val="Overskrift2"/>
       </w:pPr>
-      <w:r>
-        <w:br w:type="page"/>
-      </w:r>
-      <w:bookmarkStart w:id="17" w:name="_GoBack"/>
-      <w:bookmarkEnd w:id="17"/>
-    </w:p>
-    <w:p>
-      <w:pPr>
-        <w:pStyle w:val="Overskrift2"/>
-      </w:pPr>
+      <w:proofErr w:type="spellStart"/>
       <w:r>
         <w:lastRenderedPageBreak/>
-        <w:t>Energiforbrug</w:t>
-      </w:r>
-    </w:p>
-    <w:p>
-      <w:r>
-        <w:t xml:space="preserve">For at systemet potentielt skal kunne drives af et batteri, er det vigtigt at det har et lavt strømforbrug. </w:t>
-      </w:r>
-      <w:r>
-        <w:t xml:space="preserve">Det meste af </w:t>
-      </w:r>
-    </w:p>
-    <w:p/>
-    <w:p>
-      <w:pPr>
-        <w:pStyle w:val="Overskrift2"/>
-      </w:pPr>
+        <w:t>Sleep</w:t>
+      </w:r>
+      <w:proofErr w:type="spellEnd"/>
+      <w:r>
+        <w:t xml:space="preserve"> mode</w:t>
+      </w:r>
+    </w:p>
+    <w:p>
+      <w:r>
+        <w:t xml:space="preserve">For at spare på strømmen undersøges det om enheden kan puttes i </w:t>
+      </w:r>
       <w:proofErr w:type="spellStart"/>
       <w:r>
-        <w:t>Sleep</w:t>
+        <w:t>sleep</w:t>
       </w:r>
       <w:proofErr w:type="spellEnd"/>
       <w:r>
-        <w:t xml:space="preserve"> mode</w:t>
-      </w:r>
-    </w:p>
-    <w:p>
+        <w:t xml:space="preserve">, når den ikke har noget at foretage sig. </w:t>
+      </w:r>
       <w:r>
         <w:t xml:space="preserve">Der er tre </w:t>
       </w:r>
@@ -3132,6 +3835,14 @@
       <w:r>
         <w:t>Kriterier</w:t>
       </w:r>
+      <w:r>
+        <w:t xml:space="preserve"> for valg af </w:t>
+      </w:r>
+      <w:proofErr w:type="spellStart"/>
+      <w:r>
+        <w:t>sleep</w:t>
+      </w:r>
+      <w:proofErr w:type="spellEnd"/>
     </w:p>
     <w:p>
       <w:pPr>
@@ -3174,8 +3885,16 @@
         </w:numPr>
       </w:pPr>
       <w:r>
-        <w:t>Skal kunne styres Wifi</w:t>
-      </w:r>
+        <w:t xml:space="preserve">Skal kunne styres </w:t>
+      </w:r>
+      <w:r>
+        <w:t xml:space="preserve">af funktionskald gennem </w:t>
+      </w:r>
+      <w:proofErr w:type="spellStart"/>
+      <w:r>
+        <w:t>Wifi</w:t>
+      </w:r>
+      <w:proofErr w:type="spellEnd"/>
     </w:p>
     <w:p>
       <w:pPr>
@@ -3195,18 +3914,6 @@
       <w:proofErr w:type="spellEnd"/>
       <w:r>
         <w:t>.</w:t>
-      </w:r>
-    </w:p>
-    <w:p>
-      <w:pPr>
-        <w:pStyle w:val="Listeafsnit"/>
-        <w:numPr>
-          <w:ilvl w:val="0"/>
-          <w:numId w:val="4"/>
-        </w:numPr>
-      </w:pPr>
-      <w:r>
-        <w:t>Der er ikke brug for andre kilder som netværk eller BLE til at vække enheden.</w:t>
       </w:r>
     </w:p>
     <w:p>
@@ -3736,233 +4443,148 @@
       <w:r>
         <w:t xml:space="preserve">Tabel </w:t>
       </w:r>
+      <w:fldSimple w:instr=" SEQ Tabel \* ARABIC ">
+        <w:r>
+          <w:rPr>
+            <w:noProof/>
+          </w:rPr>
+          <w:t>1</w:t>
+        </w:r>
+      </w:fldSimple>
+      <w:r>
+        <w:t xml:space="preserve"> </w:t>
+      </w:r>
+      <w:r>
+        <w:t xml:space="preserve">– funktioner i forskellige modes af </w:t>
+      </w:r>
+      <w:proofErr w:type="spellStart"/>
+      <w:r>
+        <w:t>sleep</w:t>
+      </w:r>
+      <w:proofErr w:type="spellEnd"/>
+      <w:r>
+        <w:t xml:space="preserve"> </w:t>
+      </w:r>
       <w:r>
         <w:fldChar w:fldCharType="begin"/>
       </w:r>
       <w:r>
-        <w:instrText xml:space="preserve"> SEQ Tabel \* ARABIC </w:instrText>
+        <w:instrText xml:space="preserve"> REF _Ref41304699 \h </w:instrText>
       </w:r>
       <w:r>
         <w:fldChar w:fldCharType="separate"/>
+      </w:r>
+      <w:r>
+        <w:t>[</w:t>
+      </w:r>
+      <w:r>
+        <w:t>02</w:t>
+      </w:r>
+      <w:r>
+        <w:t>]</w:t>
+      </w:r>
+      <w:r>
+        <w:fldChar w:fldCharType="end"/>
+      </w:r>
+      <w:r>
+        <w:t xml:space="preserve"> </w:t>
+      </w:r>
+    </w:p>
+    <w:p>
+      <w:r>
+        <w:t xml:space="preserve">Ud fra denne sammenligning virker det oplagt at vælge </w:t>
+      </w:r>
+      <w:proofErr w:type="spellStart"/>
+      <w:r>
+        <w:t>Ultra</w:t>
+      </w:r>
+      <w:proofErr w:type="spellEnd"/>
+      <w:r>
+        <w:t xml:space="preserve"> Low Power, der ligger langt under forbruget i ’stop’, men som stadig har de funktioner der skal anvendes.</w:t>
+      </w:r>
+    </w:p>
+    <w:p>
+      <w:r>
+        <w:t xml:space="preserve">Ud fra tabellen </w:t>
+      </w:r>
+      <w:r>
+        <w:t xml:space="preserve">på </w:t>
+      </w:r>
+      <w:r>
+        <w:fldChar w:fldCharType="begin"/>
+      </w:r>
+      <w:r>
+        <w:instrText xml:space="preserve"> REF _Ref58096965 \h </w:instrText>
+      </w:r>
+      <w:r>
+        <w:fldChar w:fldCharType="separate"/>
+      </w:r>
+      <w:r>
+        <w:t xml:space="preserve">Figur </w:t>
       </w:r>
       <w:r>
         <w:rPr>
           <w:noProof/>
         </w:rPr>
-        <w:t>1</w:t>
-      </w:r>
-      <w:r>
-        <w:rPr>
-          <w:noProof/>
-        </w:rPr>
+        <w:t>2</w:t>
+      </w:r>
+      <w:r>
         <w:fldChar w:fldCharType="end"/>
       </w:r>
       <w:r>
-        <w:t xml:space="preserve"> - kilde:</w:t>
-      </w:r>
-      <w:hyperlink r:id="rId14" w:anchor="sleep-sleep-" w:history="1">
-        <w:r>
-          <w:rPr>
-            <w:rStyle w:val="Hyperlink"/>
-          </w:rPr>
-          <w:t xml:space="preserve"> https://docs.particle.io/reference/device-os/firmware/argon</w:t>
-        </w:r>
-      </w:hyperlink>
-    </w:p>
-    <w:p/>
-    <w:p>
-      <w:r>
-        <w:t xml:space="preserve">Ud fra denne sammenligning virker det oplagt at vælge </w:t>
+        <w:t xml:space="preserve"> ses det dog at strømforbruget ikke nødvendigvis bliver meget lavere, når </w:t>
       </w:r>
       <w:proofErr w:type="spellStart"/>
       <w:r>
-        <w:t>Ultra</w:t>
+        <w:t>wifi</w:t>
       </w:r>
       <w:proofErr w:type="spellEnd"/>
       <w:r>
-        <w:t xml:space="preserve"> Low Power, der ligger langt under forbruget i ’stop’, men som stadig har de funktioner der skal anvendes.</w:t>
-      </w:r>
-    </w:p>
-    <w:p/>
-    <w:p>
-      <w:r>
-        <w:t xml:space="preserve">Langt de største energiforbrug vil dog være under drift af </w:t>
+        <w:t xml:space="preserve"> skal være slået til som </w:t>
       </w:r>
       <w:proofErr w:type="spellStart"/>
       <w:r>
-        <w:t>servoen</w:t>
+        <w:t>wakeup</w:t>
       </w:r>
       <w:proofErr w:type="spellEnd"/>
       <w:r>
+        <w:t xml:space="preserve"> mulighed under </w:t>
+      </w:r>
+      <w:proofErr w:type="spellStart"/>
+      <w:r>
+        <w:t>sleep</w:t>
+      </w:r>
+      <w:proofErr w:type="spellEnd"/>
+      <w:r>
         <w:t>.</w:t>
       </w:r>
-    </w:p>
-    <w:p>
-      <w:r>
-        <w:br w:type="page"/>
-      </w:r>
-    </w:p>
-    <w:p>
-      <w:pPr>
-        <w:pStyle w:val="Overskrift2"/>
+      <w:r>
+        <w:t xml:space="preserve"> </w:t>
+      </w:r>
+    </w:p>
+    <w:p>
+      <w:pPr>
+        <w:keepNext/>
       </w:pPr>
       <w:r>
         <w:lastRenderedPageBreak/>
-        <w:t>Energiforbrug</w:t>
-      </w:r>
-    </w:p>
-    <w:p>
-      <w:r>
-        <w:t>For at vurdere prioriteringen af energi optimering</w:t>
-      </w:r>
-    </w:p>
-    <w:p/>
-    <w:p>
-      <w:r>
-        <w:t>5 sekunders med aktiv låge to gange om dagen.</w:t>
-      </w:r>
-    </w:p>
-    <w:p>
-      <w:pPr>
-        <w:rPr>
-          <w:rFonts w:eastAsiaTheme="minorEastAsia"/>
-        </w:rPr>
-      </w:pPr>
-      <m:oMathPara>
-        <m:oMath>
-          <m:r>
-            <w:rPr>
-              <w:rFonts w:ascii="Cambria Math" w:hAnsi="Cambria Math"/>
-            </w:rPr>
-            <m:t>1.556 Wsek*2*5sek= 15.6 J</m:t>
-          </m:r>
-        </m:oMath>
-      </m:oMathPara>
-    </w:p>
-    <w:p>
-      <w:pPr>
-        <w:rPr>
-          <w:rFonts w:eastAsiaTheme="minorEastAsia"/>
-        </w:rPr>
-      </w:pPr>
-      <w:r>
-        <w:rPr>
-          <w:rFonts w:eastAsiaTheme="minorEastAsia"/>
-        </w:rPr>
-        <w:t>Et døgn med argon i standby</w:t>
-      </w:r>
-    </w:p>
-    <w:p>
-      <w:pPr>
-        <w:rPr>
-          <w:rFonts w:eastAsiaTheme="minorEastAsia"/>
-        </w:rPr>
-      </w:pPr>
-      <m:oMathPara>
-        <m:oMath>
-          <m:r>
-            <w:rPr>
-              <w:rFonts w:ascii="Cambria Math" w:eastAsiaTheme="minorEastAsia" w:hAnsi="Cambria Math"/>
-            </w:rPr>
-            <m:t>26.79 mW*24*60*60 sek=2.314J</m:t>
-          </m:r>
-        </m:oMath>
-      </m:oMathPara>
-    </w:p>
-    <w:p>
-      <w:pPr>
-        <w:rPr>
-          <w:rFonts w:eastAsiaTheme="minorEastAsia"/>
-        </w:rPr>
-      </w:pPr>
-      <w:r>
-        <w:rPr>
-          <w:rFonts w:eastAsiaTheme="minorEastAsia"/>
-        </w:rPr>
-        <w:t>Et døgn med argon i STOP</w:t>
-      </w:r>
-    </w:p>
-    <w:p>
-      <w:pPr>
-        <w:rPr>
-          <w:rFonts w:eastAsiaTheme="minorEastAsia"/>
-        </w:rPr>
-      </w:pPr>
-      <m:oMathPara>
-        <m:oMath>
-          <m:r>
-            <w:rPr>
-              <w:rFonts w:ascii="Cambria Math" w:eastAsiaTheme="minorEastAsia" w:hAnsi="Cambria Math"/>
-            </w:rPr>
-            <m:t>26.79 mW*24*60*60 sek=2.314J</m:t>
-          </m:r>
-        </m:oMath>
-      </m:oMathPara>
-    </w:p>
-    <w:p>
-      <w:pPr>
-        <w:rPr>
-          <w:rFonts w:eastAsiaTheme="minorEastAsia"/>
-        </w:rPr>
-      </w:pPr>
-      <w:r>
-        <w:rPr>
-          <w:rFonts w:eastAsiaTheme="minorEastAsia"/>
-        </w:rPr>
-        <w:t xml:space="preserve">Det er vigtigt at finde en løsning hvor argon kommer i en grad af </w:t>
-      </w:r>
-      <w:proofErr w:type="spellStart"/>
-      <w:r>
-        <w:rPr>
-          <w:rFonts w:eastAsiaTheme="minorEastAsia"/>
-        </w:rPr>
-        <w:t>sleep</w:t>
-      </w:r>
-      <w:proofErr w:type="spellEnd"/>
-      <w:r>
-        <w:rPr>
-          <w:rFonts w:eastAsiaTheme="minorEastAsia"/>
-        </w:rPr>
-        <w:t>, når den ikke skal være aktiv.</w:t>
-      </w:r>
-    </w:p>
-    <w:p/>
-    <w:p/>
-    <w:p>
-      <w:pPr>
-        <w:keepNext/>
-      </w:pPr>
-      <w:r>
-        <w:rPr>
-          <w:noProof/>
-        </w:rPr>
         <w:drawing>
-          <wp:inline distT="0" distB="0" distL="0" distR="0" wp14:anchorId="37DD866D" wp14:editId="487AD292">
-            <wp:extent cx="5039995" cy="3304540"/>
-            <wp:effectExtent l="0" t="0" r="8255" b="0"/>
-            <wp:docPr id="9" name="Billede 8">
-              <a:extLst xmlns:a="http://schemas.openxmlformats.org/drawingml/2006/main">
-                <a:ext uri="{FF2B5EF4-FFF2-40B4-BE49-F238E27FC236}">
-                  <a16:creationId xmlns:a16="http://schemas.microsoft.com/office/drawing/2014/main" id="{00B93F57-8E39-45A3-8432-8ED4C033FA26}"/>
-                </a:ext>
-              </a:extLst>
-            </wp:docPr>
-            <wp:cNvGraphicFramePr/>
+          <wp:inline distT="0" distB="0" distL="0" distR="0" wp14:anchorId="1077EAE1" wp14:editId="0B054B4A">
+            <wp:extent cx="3474720" cy="3605618"/>
+            <wp:effectExtent l="0" t="0" r="0" b="0"/>
+            <wp:docPr id="13" name="Billede 13"/>
+            <wp:cNvGraphicFramePr>
+              <a:graphicFrameLocks xmlns:a="http://schemas.openxmlformats.org/drawingml/2006/main" noChangeAspect="1"/>
+            </wp:cNvGraphicFramePr>
             <a:graphic xmlns:a="http://schemas.openxmlformats.org/drawingml/2006/main">
               <a:graphicData uri="http://schemas.openxmlformats.org/drawingml/2006/picture">
                 <pic:pic xmlns:pic="http://schemas.openxmlformats.org/drawingml/2006/picture">
                   <pic:nvPicPr>
-                    <pic:cNvPr id="9" name="Billede 8">
-                      <a:extLst>
-                        <a:ext uri="{FF2B5EF4-FFF2-40B4-BE49-F238E27FC236}">
-                          <a16:creationId xmlns:a16="http://schemas.microsoft.com/office/drawing/2014/main" id="{00B93F57-8E39-45A3-8432-8ED4C033FA26}"/>
-                        </a:ext>
-                      </a:extLst>
-                    </pic:cNvPr>
+                    <pic:cNvPr id="1" name=""/>
                     <pic:cNvPicPr/>
                   </pic:nvPicPr>
                   <pic:blipFill>
-                    <a:blip r:embed="rId15"/>
+                    <a:blip r:embed="rId17"/>
                     <a:stretch>
                       <a:fillRect/>
                     </a:stretch>
@@ -3970,7 +4592,7 @@
                   <pic:spPr>
                     <a:xfrm>
                       <a:off x="0" y="0"/>
-                      <a:ext cx="5039995" cy="3304540"/>
+                      <a:ext cx="3482247" cy="3613428"/>
                     </a:xfrm>
                     <a:prstGeom prst="rect">
                       <a:avLst/>
@@ -3987,83 +4609,224 @@
       <w:pPr>
         <w:pStyle w:val="Billedtekst"/>
       </w:pPr>
+      <w:bookmarkStart w:id="20" w:name="_Ref58096965"/>
       <w:r>
         <w:t xml:space="preserve">Figur </w:t>
       </w:r>
+      <w:fldSimple w:instr=" SEQ Figur \* ARABIC ">
+        <w:r>
+          <w:rPr>
+            <w:noProof/>
+          </w:rPr>
+          <w:t>5</w:t>
+        </w:r>
+      </w:fldSimple>
+      <w:bookmarkEnd w:id="20"/>
+      <w:r>
+        <w:t xml:space="preserve"> - tabel over strømforbrug fra datablad </w:t>
+      </w:r>
       <w:r>
         <w:fldChar w:fldCharType="begin"/>
       </w:r>
       <w:r>
-        <w:instrText xml:space="preserve"> SEQ Figur \* ARABIC </w:instrText>
+        <w:instrText xml:space="preserve"> REF _Ref41304806 \h </w:instrText>
       </w:r>
       <w:r>
         <w:fldChar w:fldCharType="separate"/>
       </w:r>
       <w:r>
-        <w:rPr>
-          <w:noProof/>
-        </w:rPr>
-        <w:t>2</w:t>
-      </w:r>
-      <w:r>
-        <w:rPr>
-          <w:noProof/>
-        </w:rPr>
+        <w:t>[03]</w:t>
+      </w:r>
+      <w:r>
         <w:fldChar w:fldCharType="end"/>
       </w:r>
-      <w:r>
-        <w:t xml:space="preserve"> - effektforbrug med </w:t>
+    </w:p>
+    <w:p>
+      <w:r>
+        <w:t xml:space="preserve">For at blive klogere på det reelle strømforbrug er 8 forskellig </w:t>
       </w:r>
       <w:proofErr w:type="spellStart"/>
       <w:r>
-        <w:t>servo</w:t>
+        <w:t>configurationer</w:t>
       </w:r>
       <w:proofErr w:type="spellEnd"/>
       <w:r>
-        <w:t xml:space="preserve"> aktiveret</w:t>
+        <w:t xml:space="preserve"> af </w:t>
+      </w:r>
+      <w:proofErr w:type="spellStart"/>
+      <w:r>
+        <w:t>sleep</w:t>
+      </w:r>
+      <w:proofErr w:type="spellEnd"/>
+      <w:r>
+        <w:t xml:space="preserve"> afprøvet. Dette kan ses i </w:t>
+      </w:r>
+      <w:proofErr w:type="spellStart"/>
+      <w:r>
+        <w:t>appendix</w:t>
+      </w:r>
+      <w:proofErr w:type="spellEnd"/>
+      <w:r>
+        <w:t xml:space="preserve"> 01 på </w:t>
+      </w:r>
+      <w:proofErr w:type="spellStart"/>
+      <w:r>
+        <w:t>github</w:t>
+      </w:r>
+      <w:proofErr w:type="spellEnd"/>
+      <w:r>
+        <w:t xml:space="preserve"> </w:t>
+      </w:r>
+      <w:r>
+        <w:fldChar w:fldCharType="begin"/>
+      </w:r>
+      <w:r>
+        <w:instrText xml:space="preserve"> REF _Ref40877248 \h </w:instrText>
+      </w:r>
+      <w:r>
+        <w:fldChar w:fldCharType="separate"/>
+      </w:r>
+      <w:r>
+        <w:t>[01]</w:t>
+      </w:r>
+      <w:r>
+        <w:fldChar w:fldCharType="end"/>
+      </w:r>
+      <w:r>
+        <w:t>.</w:t>
+      </w:r>
+    </w:p>
+    <w:p>
+      <w:r>
+        <w:t xml:space="preserve">Konklusionen er at det ikke at der ikke kan findes et </w:t>
+      </w:r>
+      <w:proofErr w:type="spellStart"/>
+      <w:r>
+        <w:t>sleep</w:t>
+      </w:r>
+      <w:proofErr w:type="spellEnd"/>
+      <w:r>
+        <w:t xml:space="preserve"> mode som kan vækkes via</w:t>
+      </w:r>
+      <w:r>
+        <w:t xml:space="preserve"> online</w:t>
+      </w:r>
+      <w:r>
+        <w:t xml:space="preserve"> funktionskald. Der er i øvrigt ikke den store strømbesparelse at hente</w:t>
+      </w:r>
+      <w:r>
+        <w:t xml:space="preserve"> når </w:t>
+      </w:r>
+      <w:proofErr w:type="spellStart"/>
+      <w:r>
+        <w:t>wifi</w:t>
+      </w:r>
+      <w:proofErr w:type="spellEnd"/>
+      <w:r>
+        <w:t xml:space="preserve"> fortsat skal være slået til. Der anvendes derfor ikke </w:t>
+      </w:r>
+      <w:proofErr w:type="spellStart"/>
+      <w:r>
+        <w:t>sleep</w:t>
+      </w:r>
+      <w:proofErr w:type="spellEnd"/>
+      <w:r>
+        <w:t xml:space="preserve"> i implementeringen.</w:t>
       </w:r>
     </w:p>
     <w:p/>
     <w:p>
+      <w:r>
+        <w:br w:type="page"/>
+      </w:r>
+    </w:p>
+    <w:p>
+      <w:pPr>
+        <w:pStyle w:val="Overskrift1"/>
+      </w:pPr>
+      <w:r>
+        <w:lastRenderedPageBreak/>
+        <w:t>Implementering</w:t>
+      </w:r>
+    </w:p>
+    <w:p>
+      <w:r>
+        <w:t xml:space="preserve">Kredsløbet er bygget op på et </w:t>
+      </w:r>
+      <w:proofErr w:type="spellStart"/>
+      <w:r>
+        <w:t>veroboard</w:t>
+      </w:r>
+      <w:proofErr w:type="spellEnd"/>
+      <w:r>
+        <w:t xml:space="preserve"> hvor forbindelser er loddet sammen på bagsiden. To rækker </w:t>
+      </w:r>
+      <w:proofErr w:type="spellStart"/>
+      <w:r>
+        <w:t>pinheaders</w:t>
+      </w:r>
+      <w:proofErr w:type="spellEnd"/>
+      <w:r>
+        <w:t xml:space="preserve"> er placeret, så man nemt kan montere en </w:t>
+      </w:r>
+      <w:proofErr w:type="spellStart"/>
+      <w:r>
+        <w:t>particle</w:t>
+      </w:r>
+      <w:proofErr w:type="spellEnd"/>
+      <w:r>
+        <w:t xml:space="preserve"> argon i midten.</w:t>
+      </w:r>
+      <w:r>
+        <w:t xml:space="preserve"> </w:t>
+      </w:r>
+      <w:proofErr w:type="spellStart"/>
+      <w:r>
+        <w:t>Photoresistoren</w:t>
+      </w:r>
+      <w:proofErr w:type="spellEnd"/>
+      <w:r>
+        <w:t xml:space="preserve"> er også monteret i </w:t>
+      </w:r>
+      <w:proofErr w:type="spellStart"/>
+      <w:r>
+        <w:t>pinheaders</w:t>
+      </w:r>
+      <w:proofErr w:type="spellEnd"/>
+      <w:r>
+        <w:t xml:space="preserve">. Dette giver en mere fleksibel løsning så man f.eks. kan isætte ledninger, og føre dem ud til et andet sted hvor </w:t>
+      </w:r>
+      <w:proofErr w:type="spellStart"/>
+      <w:r>
+        <w:t>photoresistoren</w:t>
+      </w:r>
+      <w:proofErr w:type="spellEnd"/>
+      <w:r>
+        <w:t xml:space="preserve"> kan monteres.</w:t>
+      </w:r>
+    </w:p>
+    <w:p>
       <w:pPr>
         <w:keepNext/>
       </w:pPr>
       <w:r>
-        <w:rPr>
-          <w:noProof/>
-        </w:rPr>
-        <w:lastRenderedPageBreak/>
         <w:drawing>
-          <wp:inline distT="0" distB="0" distL="0" distR="0" wp14:anchorId="2AED161D" wp14:editId="64761FAA">
-            <wp:extent cx="5039995" cy="3310255"/>
-            <wp:effectExtent l="0" t="0" r="8255" b="4445"/>
-            <wp:docPr id="2" name="Pladsholder til indhold 7">
-              <a:extLst xmlns:a="http://schemas.openxmlformats.org/drawingml/2006/main">
-                <a:ext uri="{FF2B5EF4-FFF2-40B4-BE49-F238E27FC236}">
-                  <a16:creationId xmlns:a16="http://schemas.microsoft.com/office/drawing/2014/main" id="{1054C6CE-54E7-4D02-A713-A0CC231A62A3}"/>
-                </a:ext>
-              </a:extLst>
-            </wp:docPr>
+          <wp:inline distT="0" distB="0" distL="0" distR="0" wp14:anchorId="2B26BD26" wp14:editId="32619CFB">
+            <wp:extent cx="5039995" cy="3364865"/>
+            <wp:effectExtent l="0" t="0" r="8255" b="6985"/>
+            <wp:docPr id="11" name="Billede 11"/>
             <wp:cNvGraphicFramePr>
-              <a:graphicFrameLocks xmlns:a="http://schemas.openxmlformats.org/drawingml/2006/main" noGrp="1"/>
+              <a:graphicFrameLocks xmlns:a="http://schemas.openxmlformats.org/drawingml/2006/main" noChangeAspect="1"/>
             </wp:cNvGraphicFramePr>
             <a:graphic xmlns:a="http://schemas.openxmlformats.org/drawingml/2006/main">
               <a:graphicData uri="http://schemas.openxmlformats.org/drawingml/2006/picture">
                 <pic:pic xmlns:pic="http://schemas.openxmlformats.org/drawingml/2006/picture">
                   <pic:nvPicPr>
-                    <pic:cNvPr id="8" name="Pladsholder til indhold 7">
-                      <a:extLst>
-                        <a:ext uri="{FF2B5EF4-FFF2-40B4-BE49-F238E27FC236}">
-                          <a16:creationId xmlns:a16="http://schemas.microsoft.com/office/drawing/2014/main" id="{1054C6CE-54E7-4D02-A713-A0CC231A62A3}"/>
-                        </a:ext>
-                      </a:extLst>
-                    </pic:cNvPr>
-                    <pic:cNvPicPr>
-                      <a:picLocks noGrp="1"/>
-                    </pic:cNvPicPr>
+                    <pic:cNvPr id="1" name=""/>
+                    <pic:cNvPicPr/>
                   </pic:nvPicPr>
                   <pic:blipFill>
-                    <a:blip r:embed="rId16"/>
+                    <a:blip r:embed="rId18"/>
                     <a:stretch>
                       <a:fillRect/>
                     </a:stretch>
@@ -4071,7 +4834,7 @@
                   <pic:spPr>
                     <a:xfrm>
                       <a:off x="0" y="0"/>
-                      <a:ext cx="5039995" cy="3310255"/>
+                      <a:ext cx="5039995" cy="3364865"/>
                     </a:xfrm>
                     <a:prstGeom prst="rect">
                       <a:avLst/>
@@ -4088,44 +4851,616 @@
       <w:pPr>
         <w:pStyle w:val="Billedtekst"/>
       </w:pPr>
+      <w:bookmarkStart w:id="21" w:name="_Ref58093810"/>
       <w:r>
         <w:t xml:space="preserve">Figur </w:t>
       </w:r>
+      <w:fldSimple w:instr=" SEQ Figur \* ARABIC ">
+        <w:r>
+          <w:rPr>
+            <w:noProof/>
+          </w:rPr>
+          <w:t>6</w:t>
+        </w:r>
+      </w:fldSimple>
+      <w:bookmarkEnd w:id="21"/>
+      <w:r>
+        <w:t xml:space="preserve"> - opbygning af kredsløb på </w:t>
+      </w:r>
+      <w:proofErr w:type="spellStart"/>
+      <w:r>
+        <w:t>veroboard</w:t>
+      </w:r>
+      <w:proofErr w:type="spellEnd"/>
+    </w:p>
+    <w:p>
+      <w:commentRangeStart w:id="22"/>
+      <w:proofErr w:type="spellStart"/>
+      <w:r>
+        <w:t>Veroboardet</w:t>
+      </w:r>
+      <w:proofErr w:type="spellEnd"/>
+      <w:r>
+        <w:t xml:space="preserve"> er placeret i et afskærmet rum inde i hønsehuset. Der er vinduer ud for rummet, så </w:t>
+      </w:r>
+      <w:proofErr w:type="spellStart"/>
+      <w:r>
+        <w:t>photoresistoren</w:t>
+      </w:r>
+      <w:proofErr w:type="spellEnd"/>
+      <w:r>
+        <w:t xml:space="preserve"> kan måle lysstyrken når den er monteret direkte på boardet.</w:t>
+      </w:r>
+      <w:commentRangeEnd w:id="22"/>
+      <w:r>
+        <w:rPr>
+          <w:rStyle w:val="Kommentarhenvisning"/>
+        </w:rPr>
+        <w:commentReference w:id="22"/>
+      </w:r>
+    </w:p>
+    <w:p>
+      <w:commentRangeStart w:id="23"/>
+      <w:proofErr w:type="spellStart"/>
+      <w:r>
+        <w:t>Servomotoren</w:t>
+      </w:r>
+      <w:proofErr w:type="spellEnd"/>
+      <w:r>
+        <w:t xml:space="preserve"> er forbundet via stænger til lågen.</w:t>
+      </w:r>
+      <w:commentRangeEnd w:id="23"/>
+      <w:r>
+        <w:rPr>
+          <w:rStyle w:val="Kommentarhenvisning"/>
+        </w:rPr>
+        <w:commentReference w:id="23"/>
+      </w:r>
+    </w:p>
+    <w:p>
+      <w:r>
+        <w:t>Systemet er som udgangspunkt forsynet med 5 V gennem USB.</w:t>
+      </w:r>
+    </w:p>
+    <w:p/>
+    <w:p>
+      <w:pPr>
+        <w:pStyle w:val="Overskrift2"/>
+      </w:pPr>
+      <w:r>
+        <w:t>Signaler</w:t>
+      </w:r>
+    </w:p>
+    <w:p>
+      <w:r>
+        <w:t>For at give brugeren feedback er koden implementeret så forskellige farver viser hvilket mode der er aktivt.</w:t>
+      </w:r>
+    </w:p>
+    <w:p>
+      <w:pPr>
+        <w:pStyle w:val="Listeafsnit"/>
+        <w:numPr>
+          <w:ilvl w:val="0"/>
+          <w:numId w:val="5"/>
+        </w:numPr>
+      </w:pPr>
+      <w:r>
+        <w:t xml:space="preserve">Normal: dioden lyser grøn som det er vist på </w:t>
+      </w:r>
       <w:r>
         <w:fldChar w:fldCharType="begin"/>
       </w:r>
       <w:r>
-        <w:instrText xml:space="preserve"> SEQ Figur \* ARABIC </w:instrText>
+        <w:instrText xml:space="preserve"> REF _Ref58093810 \h </w:instrText>
       </w:r>
       <w:r>
         <w:fldChar w:fldCharType="separate"/>
+      </w:r>
+      <w:r>
+        <w:t xml:space="preserve">Figur </w:t>
       </w:r>
       <w:r>
         <w:rPr>
           <w:noProof/>
         </w:rPr>
-        <w:t>3</w:t>
+        <w:t>4</w:t>
+      </w:r>
+      <w:r>
+        <w:fldChar w:fldCharType="end"/>
+      </w:r>
+      <w:r>
+        <w:t>.</w:t>
+      </w:r>
+    </w:p>
+    <w:p>
+      <w:pPr>
+        <w:pStyle w:val="Listeafsnit"/>
+        <w:numPr>
+          <w:ilvl w:val="0"/>
+          <w:numId w:val="5"/>
+        </w:numPr>
+      </w:pPr>
+      <w:r>
+        <w:t xml:space="preserve">Sensor </w:t>
+      </w:r>
+      <w:proofErr w:type="spellStart"/>
+      <w:r>
+        <w:t>control</w:t>
+      </w:r>
+      <w:proofErr w:type="spellEnd"/>
+      <w:r>
+        <w:t xml:space="preserve">: dioden lyser rød for at indikere at der er </w:t>
+      </w:r>
+      <w:r>
+        <w:t xml:space="preserve">’fejl’ i systemet. Dioden lyser ikke konstant, da den vil være slukket under måling af </w:t>
+      </w:r>
+      <w:proofErr w:type="spellStart"/>
+      <w:r>
+        <w:t>lysniveau</w:t>
+      </w:r>
+      <w:proofErr w:type="spellEnd"/>
+      <w:r>
+        <w:t>.</w:t>
+      </w:r>
+    </w:p>
+    <w:p>
+      <w:pPr>
+        <w:pStyle w:val="Listeafsnit"/>
+        <w:numPr>
+          <w:ilvl w:val="0"/>
+          <w:numId w:val="5"/>
+        </w:numPr>
+      </w:pPr>
+      <w:r>
+        <w:t>Manu</w:t>
+      </w:r>
+      <w:r>
+        <w:t>a</w:t>
+      </w:r>
+      <w:r>
+        <w:t>l:</w:t>
+      </w:r>
+      <w:r>
+        <w:t xml:space="preserve"> dioden lyser blå.</w:t>
+      </w:r>
+    </w:p>
+    <w:p/>
+    <w:p>
+      <w:pPr>
+        <w:pStyle w:val="Overskrift2"/>
+      </w:pPr>
+      <w:r>
+        <w:t>styring efter solopgang og solnedgang</w:t>
+      </w:r>
+    </w:p>
+    <w:p>
+      <w:r>
+        <w:t>For at styre lågen e</w:t>
+      </w:r>
+      <w:r>
+        <w:t xml:space="preserve">fter solopgang og solnedgang vælges det at anvende </w:t>
+      </w:r>
+      <w:r>
+        <w:t>to</w:t>
+      </w:r>
+      <w:r>
+        <w:t xml:space="preserve"> service</w:t>
+      </w:r>
+      <w:r>
+        <w:t>s</w:t>
+      </w:r>
+      <w:r>
+        <w:t xml:space="preserve"> fra IFTTT.com. IFTTT står for If This </w:t>
+      </w:r>
+      <w:proofErr w:type="spellStart"/>
+      <w:r>
+        <w:t>Then</w:t>
+      </w:r>
+      <w:proofErr w:type="spellEnd"/>
+      <w:r>
+        <w:t xml:space="preserve"> </w:t>
+      </w:r>
+      <w:proofErr w:type="spellStart"/>
+      <w:r>
+        <w:t>That</w:t>
+      </w:r>
+      <w:proofErr w:type="spellEnd"/>
+      <w:r>
+        <w:t xml:space="preserve">, og er en samling af mange </w:t>
+      </w:r>
+      <w:r>
+        <w:t>services</w:t>
+      </w:r>
+      <w:r>
+        <w:t xml:space="preserve"> særligt til anvendelse for IOT enheder. Funktionerne kan kombineres, så man på baggrund af en hændelse kan få udført en anden.</w:t>
+      </w:r>
+    </w:p>
+    <w:p>
+      <w:r>
+        <w:t xml:space="preserve">Til at detektere solopgang og solnedgang anvendes services fra </w:t>
+      </w:r>
+      <w:r>
+        <w:t>’</w:t>
+      </w:r>
+      <w:proofErr w:type="spellStart"/>
+      <w:r>
+        <w:t>Weather</w:t>
+      </w:r>
+      <w:proofErr w:type="spellEnd"/>
+      <w:r>
+        <w:t xml:space="preserve"> </w:t>
+      </w:r>
+      <w:proofErr w:type="spellStart"/>
+      <w:r>
+        <w:t>Underground</w:t>
+      </w:r>
+      <w:proofErr w:type="spellEnd"/>
+      <w:r>
+        <w:t>’</w:t>
+      </w:r>
+      <w:r>
+        <w:t xml:space="preserve"> der giver</w:t>
+      </w:r>
+      <w:r>
+        <w:t xml:space="preserve"> signal ved henholdsvis solopgang og solnedgang. For solnedgang sættes lokationen til Dublin</w:t>
+      </w:r>
+      <w:r>
+        <w:t>,</w:t>
+      </w:r>
+      <w:r>
+        <w:t xml:space="preserve"> for at sikre at alle hønsene når at komme ind.</w:t>
+      </w:r>
+      <w:r>
+        <w:t xml:space="preserve"> Indstillinger for </w:t>
+      </w:r>
+      <w:proofErr w:type="spellStart"/>
+      <w:r>
+        <w:t>sunset</w:t>
+      </w:r>
+      <w:proofErr w:type="spellEnd"/>
+      <w:r>
+        <w:t xml:space="preserve"> ses i </w:t>
+      </w:r>
+      <w:r>
+        <w:fldChar w:fldCharType="begin"/>
+      </w:r>
+      <w:r>
+        <w:instrText xml:space="preserve"> REF _Ref58092634 \h </w:instrText>
+      </w:r>
+      <w:r>
+        <w:fldChar w:fldCharType="separate"/>
+      </w:r>
+      <w:r>
+        <w:t xml:space="preserve">Figur </w:t>
       </w:r>
       <w:r>
         <w:rPr>
           <w:noProof/>
         </w:rPr>
+        <w:t>4</w:t>
+      </w:r>
+      <w:r>
         <w:fldChar w:fldCharType="end"/>
       </w:r>
       <w:r>
-        <w:t xml:space="preserve"> - effektforbrug med </w:t>
+        <w:t>.</w:t>
+      </w:r>
+    </w:p>
+    <w:p>
+      <w:r>
+        <w:t>Particle har også en s</w:t>
+      </w:r>
+      <w:r>
+        <w:t>ervice der giver mulighed for at kalde en funktion på f.eks. en argon.</w:t>
+      </w:r>
+      <w:r>
+        <w:t xml:space="preserve"> Indstillinger for funktionskald ses i </w:t>
+      </w:r>
+      <w:r>
+        <w:fldChar w:fldCharType="begin"/>
+      </w:r>
+      <w:r>
+        <w:instrText xml:space="preserve"> REF _Ref58092685 \h </w:instrText>
+      </w:r>
+      <w:r>
+        <w:fldChar w:fldCharType="separate"/>
       </w:r>
       <w:proofErr w:type="spellStart"/>
       <w:r>
-        <w:t>servo</w:t>
+        <w:rPr>
+          <w:lang w:val="en-US"/>
+        </w:rPr>
+        <w:t>Figur</w:t>
       </w:r>
       <w:proofErr w:type="spellEnd"/>
       <w:r>
-        <w:t xml:space="preserve"> deaktiveret</w:t>
-      </w:r>
-    </w:p>
-    <w:p>
-      <w:r>
+        <w:rPr>
+          <w:lang w:val="en-US"/>
+        </w:rPr>
+        <w:t xml:space="preserve"> </w:t>
+      </w:r>
+      <w:r>
+        <w:rPr>
+          <w:noProof/>
+          <w:lang w:val="en-US"/>
+        </w:rPr>
+        <w:t>5</w:t>
+      </w:r>
+      <w:r>
+        <w:fldChar w:fldCharType="end"/>
+      </w:r>
+      <w:r>
+        <w:t>.</w:t>
+      </w:r>
+    </w:p>
+    <w:p>
+      <w:r>
+        <w:t xml:space="preserve"> </w:t>
+      </w:r>
+    </w:p>
+    <w:tbl>
+      <w:tblPr>
+        <w:tblStyle w:val="Tabel-Gitter"/>
+        <w:tblW w:w="0" w:type="auto"/>
+        <w:tblBorders>
+          <w:top w:val="none" w:sz="0" w:space="0" w:color="auto"/>
+          <w:left w:val="none" w:sz="0" w:space="0" w:color="auto"/>
+          <w:bottom w:val="none" w:sz="0" w:space="0" w:color="auto"/>
+          <w:right w:val="none" w:sz="0" w:space="0" w:color="auto"/>
+          <w:insideH w:val="none" w:sz="0" w:space="0" w:color="auto"/>
+          <w:insideV w:val="none" w:sz="0" w:space="0" w:color="auto"/>
+        </w:tblBorders>
+        <w:tblLook w:val="04A0" w:firstRow="1" w:lastRow="0" w:firstColumn="1" w:lastColumn="0" w:noHBand="0" w:noVBand="1"/>
+      </w:tblPr>
+      <w:tblGrid>
+        <w:gridCol w:w="3838"/>
+        <w:gridCol w:w="4099"/>
+      </w:tblGrid>
+      <w:tr>
+        <w:tc>
+          <w:tcPr>
+            <w:tcW w:w="3963" w:type="dxa"/>
+            <w:vAlign w:val="bottom"/>
+          </w:tcPr>
+          <w:p>
+            <w:r>
+              <w:drawing>
+                <wp:inline distT="0" distB="0" distL="0" distR="0" wp14:anchorId="39AB3934" wp14:editId="78BE47BE">
+                  <wp:extent cx="2266950" cy="3179065"/>
+                  <wp:effectExtent l="0" t="0" r="0" b="2540"/>
+                  <wp:docPr id="6" name="Billede 6"/>
+                  <wp:cNvGraphicFramePr>
+                    <a:graphicFrameLocks xmlns:a="http://schemas.openxmlformats.org/drawingml/2006/main" noChangeAspect="1"/>
+                  </wp:cNvGraphicFramePr>
+                  <a:graphic xmlns:a="http://schemas.openxmlformats.org/drawingml/2006/main">
+                    <a:graphicData uri="http://schemas.openxmlformats.org/drawingml/2006/picture">
+                      <pic:pic xmlns:pic="http://schemas.openxmlformats.org/drawingml/2006/picture">
+                        <pic:nvPicPr>
+                          <pic:cNvPr id="1" name=""/>
+                          <pic:cNvPicPr/>
+                        </pic:nvPicPr>
+                        <pic:blipFill>
+                          <a:blip r:embed="rId22"/>
+                          <a:stretch>
+                            <a:fillRect/>
+                          </a:stretch>
+                        </pic:blipFill>
+                        <pic:spPr>
+                          <a:xfrm>
+                            <a:off x="0" y="0"/>
+                            <a:ext cx="2271635" cy="3185635"/>
+                          </a:xfrm>
+                          <a:prstGeom prst="rect">
+                            <a:avLst/>
+                          </a:prstGeom>
+                        </pic:spPr>
+                      </pic:pic>
+                    </a:graphicData>
+                  </a:graphic>
+                </wp:inline>
+              </w:drawing>
+            </w:r>
+          </w:p>
+          <w:p>
+            <w:bookmarkStart w:id="24" w:name="_Ref58092634"/>
+            <w:r>
+              <w:t xml:space="preserve">Figur </w:t>
+            </w:r>
+            <w:fldSimple w:instr=" SEQ Figur \* ARABIC ">
+              <w:r>
+                <w:rPr>
+                  <w:noProof/>
+                </w:rPr>
+                <w:t>7</w:t>
+              </w:r>
+            </w:fldSimple>
+            <w:bookmarkEnd w:id="24"/>
+            <w:r>
+              <w:t xml:space="preserve"> - </w:t>
+            </w:r>
+            <w:r>
+              <w:t>If</w:t>
+            </w:r>
+            <w:r>
+              <w:t xml:space="preserve"> -&gt; </w:t>
+            </w:r>
+            <w:proofErr w:type="spellStart"/>
+            <w:r>
+              <w:t>sunset</w:t>
+            </w:r>
+            <w:proofErr w:type="spellEnd"/>
+          </w:p>
+        </w:tc>
+        <w:tc>
+          <w:tcPr>
+            <w:tcW w:w="3964" w:type="dxa"/>
+            <w:vAlign w:val="bottom"/>
+          </w:tcPr>
+          <w:p>
+            <w:r>
+              <w:drawing>
+                <wp:inline distT="0" distB="0" distL="0" distR="0" wp14:anchorId="7AFE763A" wp14:editId="0F0A834A">
+                  <wp:extent cx="2466299" cy="2092960"/>
+                  <wp:effectExtent l="0" t="0" r="0" b="2540"/>
+                  <wp:docPr id="7" name="Billede 7"/>
+                  <wp:cNvGraphicFramePr>
+                    <a:graphicFrameLocks xmlns:a="http://schemas.openxmlformats.org/drawingml/2006/main" noChangeAspect="1"/>
+                  </wp:cNvGraphicFramePr>
+                  <a:graphic xmlns:a="http://schemas.openxmlformats.org/drawingml/2006/main">
+                    <a:graphicData uri="http://schemas.openxmlformats.org/drawingml/2006/picture">
+                      <pic:pic xmlns:pic="http://schemas.openxmlformats.org/drawingml/2006/picture">
+                        <pic:nvPicPr>
+                          <pic:cNvPr id="1" name=""/>
+                          <pic:cNvPicPr/>
+                        </pic:nvPicPr>
+                        <pic:blipFill>
+                          <a:blip r:embed="rId23"/>
+                          <a:stretch>
+                            <a:fillRect/>
+                          </a:stretch>
+                        </pic:blipFill>
+                        <pic:spPr>
+                          <a:xfrm>
+                            <a:off x="0" y="0"/>
+                            <a:ext cx="2477997" cy="2102887"/>
+                          </a:xfrm>
+                          <a:prstGeom prst="rect">
+                            <a:avLst/>
+                          </a:prstGeom>
+                        </pic:spPr>
+                      </pic:pic>
+                    </a:graphicData>
+                  </a:graphic>
+                </wp:inline>
+              </w:drawing>
+            </w:r>
+          </w:p>
+          <w:p>
+            <w:pPr>
+              <w:rPr>
+                <w:lang w:val="en-US"/>
+              </w:rPr>
+            </w:pPr>
+            <w:bookmarkStart w:id="25" w:name="_Ref58092685"/>
+            <w:proofErr w:type="spellStart"/>
+            <w:r>
+              <w:rPr>
+                <w:lang w:val="en-US"/>
+              </w:rPr>
+              <w:t>Figur</w:t>
+            </w:r>
+            <w:proofErr w:type="spellEnd"/>
+            <w:r>
+              <w:rPr>
+                <w:lang w:val="en-US"/>
+              </w:rPr>
+              <w:t xml:space="preserve"> </w:t>
+            </w:r>
+            <w:r>
+              <w:fldChar w:fldCharType="begin"/>
+            </w:r>
+            <w:r>
+              <w:rPr>
+                <w:lang w:val="en-US"/>
+              </w:rPr>
+              <w:instrText xml:space="preserve"> SEQ Figur \* ARABIC </w:instrText>
+            </w:r>
+            <w:r>
+              <w:fldChar w:fldCharType="separate"/>
+            </w:r>
+            <w:r>
+              <w:rPr>
+                <w:noProof/>
+                <w:lang w:val="en-US"/>
+              </w:rPr>
+              <w:t>8</w:t>
+            </w:r>
+            <w:r>
+              <w:fldChar w:fldCharType="end"/>
+            </w:r>
+            <w:bookmarkEnd w:id="25"/>
+            <w:r>
+              <w:rPr>
+                <w:lang w:val="en-US"/>
+              </w:rPr>
+              <w:t xml:space="preserve"> - </w:t>
+            </w:r>
+            <w:r>
+              <w:rPr>
+                <w:lang w:val="en-US"/>
+              </w:rPr>
+              <w:t>T</w:t>
+            </w:r>
+            <w:r>
+              <w:rPr>
+                <w:lang w:val="en-US"/>
+              </w:rPr>
+              <w:t xml:space="preserve">hen -&gt; </w:t>
+            </w:r>
+            <w:proofErr w:type="spellStart"/>
+            <w:r>
+              <w:rPr>
+                <w:lang w:val="en-US"/>
+              </w:rPr>
+              <w:t>kald</w:t>
+            </w:r>
+            <w:proofErr w:type="spellEnd"/>
+            <w:r>
+              <w:rPr>
+                <w:lang w:val="en-US"/>
+              </w:rPr>
+              <w:t xml:space="preserve"> 'gate' med </w:t>
+            </w:r>
+            <w:proofErr w:type="spellStart"/>
+            <w:r>
+              <w:rPr>
+                <w:lang w:val="en-US"/>
+              </w:rPr>
+              <w:t>argumentet</w:t>
+            </w:r>
+            <w:proofErr w:type="spellEnd"/>
+            <w:r>
+              <w:rPr>
+                <w:lang w:val="en-US"/>
+              </w:rPr>
+              <w:t xml:space="preserve"> close</w:t>
+            </w:r>
+          </w:p>
+        </w:tc>
+      </w:tr>
+    </w:tbl>
+    <w:p>
+      <w:pPr>
+        <w:rPr>
+          <w:lang w:val="en-US"/>
+        </w:rPr>
+      </w:pPr>
+    </w:p>
+    <w:p>
+      <w:pPr>
+        <w:rPr>
+          <w:lang w:val="en-US"/>
+        </w:rPr>
+      </w:pPr>
+    </w:p>
+    <w:p>
+      <w:pPr>
+        <w:rPr>
+          <w:lang w:val="en-US"/>
+        </w:rPr>
+      </w:pPr>
+    </w:p>
+    <w:p>
+      <w:pPr>
+        <w:pStyle w:val="Overskrift2"/>
+        <w:rPr>
+          <w:lang w:val="en-US"/>
+        </w:rPr>
+      </w:pPr>
+      <w:r>
+        <w:rPr>
+          <w:lang w:val="en-US"/>
+        </w:rPr>
         <w:br w:type="page"/>
       </w:r>
     </w:p>
@@ -4133,39 +5468,7 @@
       <w:pPr>
         <w:pStyle w:val="Overskrift1"/>
       </w:pPr>
-      <w:r>
-        <w:lastRenderedPageBreak/>
-        <w:t>Implementering</w:t>
-      </w:r>
-    </w:p>
-    <w:p/>
-    <w:p>
-      <w:r>
-        <w:br w:type="page"/>
-      </w:r>
-    </w:p>
-    <w:p>
-      <w:pPr>
-        <w:pStyle w:val="Overskrift1"/>
-      </w:pPr>
-      <w:r>
-        <w:lastRenderedPageBreak/>
-        <w:t>Videre arbejde</w:t>
-      </w:r>
-    </w:p>
-    <w:p>
-      <w:pPr>
-        <w:pStyle w:val="Overskrift1"/>
-      </w:pPr>
-      <w:r>
-        <w:br w:type="page"/>
-      </w:r>
-    </w:p>
-    <w:p>
-      <w:pPr>
-        <w:pStyle w:val="Overskrift1"/>
-      </w:pPr>
-      <w:bookmarkStart w:id="18" w:name="_Toc56431591"/>
+      <w:bookmarkStart w:id="26" w:name="_Toc56431591"/>
       <w:r>
         <w:lastRenderedPageBreak/>
         <w:t>Verifikation</w:t>
@@ -4173,17 +5476,333 @@
       <w:r>
         <w:t xml:space="preserve"> (LGR)</w:t>
       </w:r>
-      <w:bookmarkEnd w:id="18"/>
+      <w:bookmarkEnd w:id="26"/>
+    </w:p>
+    <w:p>
+      <w:r>
+        <w:t xml:space="preserve">Under tilpasning og test er </w:t>
+      </w:r>
+      <w:proofErr w:type="spellStart"/>
+      <w:r>
+        <w:t>particles</w:t>
+      </w:r>
+      <w:proofErr w:type="spellEnd"/>
+      <w:r>
+        <w:t xml:space="preserve"> online </w:t>
+      </w:r>
+      <w:proofErr w:type="spellStart"/>
+      <w:r>
+        <w:t>consol</w:t>
+      </w:r>
+      <w:proofErr w:type="spellEnd"/>
+      <w:r>
+        <w:t xml:space="preserve"> anvendt </w:t>
+      </w:r>
+      <w:r>
+        <w:fldChar w:fldCharType="begin"/>
+      </w:r>
+      <w:r>
+        <w:instrText xml:space="preserve"> REF _Ref41312467 \h </w:instrText>
+      </w:r>
+      <w:r>
+        <w:fldChar w:fldCharType="separate"/>
+      </w:r>
+      <w:r>
+        <w:t>[04]</w:t>
+      </w:r>
+      <w:r>
+        <w:fldChar w:fldCharType="end"/>
+      </w:r>
+      <w:r>
+        <w:t xml:space="preserve">. Herfra er det muligt at lave online funktionskald tilsvarende dem der kommer fra IFTTT. Desuden kan man overvåge events og udlæse variabler der er gjort tilgængelige. </w:t>
+      </w:r>
+      <w:proofErr w:type="spellStart"/>
+      <w:r>
+        <w:t>Particles</w:t>
+      </w:r>
+      <w:proofErr w:type="spellEnd"/>
+      <w:r>
+        <w:t xml:space="preserve"> online </w:t>
+      </w:r>
+      <w:proofErr w:type="spellStart"/>
+      <w:r>
+        <w:t>consol</w:t>
+      </w:r>
+      <w:proofErr w:type="spellEnd"/>
+      <w:r>
+        <w:t xml:space="preserve"> giver et godt billede af hvad der sker lige nu, men da styringen gerne har skulle testes over flere døgn for at kunne indstille </w:t>
+      </w:r>
+      <w:proofErr w:type="spellStart"/>
+      <w:r>
+        <w:t>lysniveau</w:t>
+      </w:r>
+      <w:proofErr w:type="spellEnd"/>
+      <w:r>
+        <w:t>,</w:t>
+      </w:r>
+      <w:r>
+        <w:t xml:space="preserve"> har der også været anvendt thingsspeak.com. Her er der oprettet to grafer der løbende plotter </w:t>
+      </w:r>
+      <w:proofErr w:type="spellStart"/>
+      <w:r>
+        <w:t>lysniveau</w:t>
+      </w:r>
+      <w:proofErr w:type="spellEnd"/>
+      <w:r>
+        <w:t xml:space="preserve"> og lågens position </w:t>
+      </w:r>
+      <w:r>
+        <w:fldChar w:fldCharType="begin"/>
+      </w:r>
+      <w:r>
+        <w:instrText xml:space="preserve"> REF _Ref40803445 \h </w:instrText>
+      </w:r>
+      <w:r>
+        <w:fldChar w:fldCharType="separate"/>
+      </w:r>
+      <w:r>
+        <w:t>[06]</w:t>
+      </w:r>
+      <w:r>
+        <w:fldChar w:fldCharType="end"/>
+      </w:r>
+      <w:r>
+        <w:t xml:space="preserve"> </w:t>
+      </w:r>
+      <w:r>
+        <w:fldChar w:fldCharType="begin"/>
+      </w:r>
+      <w:r>
+        <w:instrText xml:space="preserve"> REF _Ref58095208 \h </w:instrText>
+      </w:r>
+      <w:r>
+        <w:fldChar w:fldCharType="separate"/>
+      </w:r>
+      <w:r>
+        <w:t>[07]</w:t>
+      </w:r>
+      <w:r>
+        <w:fldChar w:fldCharType="end"/>
+      </w:r>
+      <w:r>
+        <w:t xml:space="preserve">, der ses to eksempler på dette i </w:t>
+      </w:r>
+      <w:r>
+        <w:fldChar w:fldCharType="begin"/>
+      </w:r>
+      <w:r>
+        <w:instrText xml:space="preserve"> REF _Ref58095337 \h </w:instrText>
+      </w:r>
+      <w:r>
+        <w:fldChar w:fldCharType="separate"/>
+      </w:r>
+      <w:r>
+        <w:t xml:space="preserve">Figur </w:t>
+      </w:r>
+      <w:r>
+        <w:rPr>
+          <w:noProof/>
+        </w:rPr>
+        <w:t>7</w:t>
+      </w:r>
+      <w:r>
+        <w:fldChar w:fldCharType="end"/>
+      </w:r>
+      <w:r>
+        <w:t xml:space="preserve">. </w:t>
+      </w:r>
+      <w:proofErr w:type="spellStart"/>
+      <w:r>
+        <w:t>Thingsspeak</w:t>
+      </w:r>
+      <w:proofErr w:type="spellEnd"/>
+      <w:r>
+        <w:t xml:space="preserve"> har givet et rigtig godt overblik til både tilpasning og test.</w:t>
+      </w:r>
+    </w:p>
+    <w:p>
+      <w:pPr>
+        <w:keepNext/>
+      </w:pPr>
+      <w:r>
+        <w:drawing>
+          <wp:inline distT="0" distB="0" distL="0" distR="0" wp14:anchorId="61C4A90D" wp14:editId="26EE2615">
+            <wp:extent cx="2592125" cy="1765886"/>
+            <wp:effectExtent l="0" t="0" r="0" b="6350"/>
+            <wp:docPr id="12" name="Billede 4">
+              <a:extLst xmlns:a="http://schemas.openxmlformats.org/drawingml/2006/main">
+                <a:ext uri="{FF2B5EF4-FFF2-40B4-BE49-F238E27FC236}">
+                  <a16:creationId xmlns:a16="http://schemas.microsoft.com/office/drawing/2014/main" id="{397E2779-9ADF-4DD4-8A17-3B22CA33FC5B}"/>
+                </a:ext>
+              </a:extLst>
+            </wp:docPr>
+            <wp:cNvGraphicFramePr>
+              <a:graphicFrameLocks xmlns:a="http://schemas.openxmlformats.org/drawingml/2006/main" noChangeAspect="1"/>
+            </wp:cNvGraphicFramePr>
+            <a:graphic xmlns:a="http://schemas.openxmlformats.org/drawingml/2006/main">
+              <a:graphicData uri="http://schemas.openxmlformats.org/drawingml/2006/picture">
+                <pic:pic xmlns:pic="http://schemas.openxmlformats.org/drawingml/2006/picture">
+                  <pic:nvPicPr>
+                    <pic:cNvPr id="5" name="Billede 4">
+                      <a:extLst>
+                        <a:ext uri="{FF2B5EF4-FFF2-40B4-BE49-F238E27FC236}">
+                          <a16:creationId xmlns:a16="http://schemas.microsoft.com/office/drawing/2014/main" id="{397E2779-9ADF-4DD4-8A17-3B22CA33FC5B}"/>
+                        </a:ext>
+                      </a:extLst>
+                    </pic:cNvPr>
+                    <pic:cNvPicPr>
+                      <a:picLocks noChangeAspect="1"/>
+                    </pic:cNvPicPr>
+                  </pic:nvPicPr>
+                  <pic:blipFill>
+                    <a:blip r:embed="rId24"/>
+                    <a:stretch>
+                      <a:fillRect/>
+                    </a:stretch>
+                  </pic:blipFill>
+                  <pic:spPr>
+                    <a:xfrm>
+                      <a:off x="0" y="0"/>
+                      <a:ext cx="2620092" cy="1784938"/>
+                    </a:xfrm>
+                    <a:prstGeom prst="rect">
+                      <a:avLst/>
+                    </a:prstGeom>
+                  </pic:spPr>
+                </pic:pic>
+              </a:graphicData>
+            </a:graphic>
+          </wp:inline>
+        </w:drawing>
+      </w:r>
+    </w:p>
+    <w:p>
+      <w:pPr>
+        <w:pStyle w:val="Billedtekst"/>
+      </w:pPr>
+      <w:bookmarkStart w:id="27" w:name="_Ref58095337"/>
+      <w:r>
+        <w:t xml:space="preserve">Figur </w:t>
+      </w:r>
+      <w:fldSimple w:instr=" SEQ Figur \* ARABIC ">
+        <w:r>
+          <w:rPr>
+            <w:noProof/>
+          </w:rPr>
+          <w:t>9</w:t>
+        </w:r>
+      </w:fldSimple>
+      <w:bookmarkEnd w:id="27"/>
+      <w:r>
+        <w:t xml:space="preserve"> - graf fra </w:t>
+      </w:r>
+      <w:proofErr w:type="spellStart"/>
+      <w:r>
+        <w:t>thingsspeak</w:t>
+      </w:r>
+      <w:proofErr w:type="spellEnd"/>
+      <w:r>
+        <w:t xml:space="preserve"> der viser </w:t>
+      </w:r>
+      <w:proofErr w:type="spellStart"/>
+      <w:r>
+        <w:t>lysniveauet</w:t>
+      </w:r>
+      <w:proofErr w:type="spellEnd"/>
+      <w:r>
+        <w:t xml:space="preserve"> over flere døgn</w:t>
+      </w:r>
+    </w:p>
+    <w:p>
+      <w:pPr>
+        <w:keepNext/>
+      </w:pPr>
+      <w:r>
+        <w:drawing>
+          <wp:inline distT="0" distB="0" distL="0" distR="0" wp14:anchorId="198943AB" wp14:editId="114D4A04">
+            <wp:extent cx="2577407" cy="1779767"/>
+            <wp:effectExtent l="0" t="0" r="0" b="0"/>
+            <wp:docPr id="4" name="Pladsholder til indhold 3">
+              <a:extLst xmlns:a="http://schemas.openxmlformats.org/drawingml/2006/main">
+                <a:ext uri="{FF2B5EF4-FFF2-40B4-BE49-F238E27FC236}">
+                  <a16:creationId xmlns:a16="http://schemas.microsoft.com/office/drawing/2014/main" id="{F8B8B7A7-1933-4FA2-955A-6FB1F414A4D2}"/>
+                </a:ext>
+              </a:extLst>
+            </wp:docPr>
+            <wp:cNvGraphicFramePr>
+              <a:graphicFrameLocks xmlns:a="http://schemas.openxmlformats.org/drawingml/2006/main" noGrp="1" noChangeAspect="1"/>
+            </wp:cNvGraphicFramePr>
+            <a:graphic xmlns:a="http://schemas.openxmlformats.org/drawingml/2006/main">
+              <a:graphicData uri="http://schemas.openxmlformats.org/drawingml/2006/picture">
+                <pic:pic xmlns:pic="http://schemas.openxmlformats.org/drawingml/2006/picture">
+                  <pic:nvPicPr>
+                    <pic:cNvPr id="4" name="Pladsholder til indhold 3">
+                      <a:extLst>
+                        <a:ext uri="{FF2B5EF4-FFF2-40B4-BE49-F238E27FC236}">
+                          <a16:creationId xmlns:a16="http://schemas.microsoft.com/office/drawing/2014/main" id="{F8B8B7A7-1933-4FA2-955A-6FB1F414A4D2}"/>
+                        </a:ext>
+                      </a:extLst>
+                    </pic:cNvPr>
+                    <pic:cNvPicPr>
+                      <a:picLocks noGrp="1" noChangeAspect="1"/>
+                    </pic:cNvPicPr>
+                  </pic:nvPicPr>
+                  <pic:blipFill>
+                    <a:blip r:embed="rId25"/>
+                    <a:stretch>
+                      <a:fillRect/>
+                    </a:stretch>
+                  </pic:blipFill>
+                  <pic:spPr>
+                    <a:xfrm>
+                      <a:off x="0" y="0"/>
+                      <a:ext cx="2605024" cy="1798837"/>
+                    </a:xfrm>
+                    <a:prstGeom prst="rect">
+                      <a:avLst/>
+                    </a:prstGeom>
+                  </pic:spPr>
+                </pic:pic>
+              </a:graphicData>
+            </a:graphic>
+          </wp:inline>
+        </w:drawing>
+      </w:r>
+    </w:p>
+    <w:p>
+      <w:pPr>
+        <w:pStyle w:val="Billedtekst"/>
+      </w:pPr>
+      <w:r>
+        <w:t xml:space="preserve">Figur </w:t>
+      </w:r>
+      <w:fldSimple w:instr=" SEQ Figur \* ARABIC ">
+        <w:r>
+          <w:rPr>
+            <w:noProof/>
+          </w:rPr>
+          <w:t>10</w:t>
+        </w:r>
+      </w:fldSimple>
+      <w:r>
+        <w:t xml:space="preserve"> - eksempel på at lågen har fungeret i en periode, men at noget derefter er gået galt</w:t>
+      </w:r>
+    </w:p>
+    <w:p>
+      <w:r>
+        <w:br w:type="page"/>
+      </w:r>
     </w:p>
     <w:p>
       <w:pPr>
         <w:pStyle w:val="Overskrift2"/>
       </w:pPr>
-      <w:bookmarkStart w:id="19" w:name="_Toc56431592"/>
-      <w:r>
+      <w:bookmarkStart w:id="28" w:name="_Toc56431592"/>
+      <w:r>
+        <w:lastRenderedPageBreak/>
         <w:t>Resultat</w:t>
       </w:r>
-      <w:bookmarkEnd w:id="19"/>
+      <w:bookmarkEnd w:id="28"/>
     </w:p>
     <w:p>
       <w:r>
@@ -4194,16 +5813,16 @@
       <w:pPr>
         <w:pStyle w:val="Overskrift1"/>
       </w:pPr>
-      <w:bookmarkStart w:id="20" w:name="_Toc40787208"/>
-      <w:bookmarkStart w:id="21" w:name="_Toc41306495"/>
-      <w:bookmarkStart w:id="22" w:name="_Toc56431593"/>
+      <w:bookmarkStart w:id="29" w:name="_Toc40787208"/>
+      <w:bookmarkStart w:id="30" w:name="_Toc41306495"/>
+      <w:bookmarkStart w:id="31" w:name="_Toc56431593"/>
       <w:r>
         <w:lastRenderedPageBreak/>
         <w:t>Konklusion</w:t>
       </w:r>
-      <w:bookmarkEnd w:id="20"/>
-      <w:bookmarkEnd w:id="21"/>
-      <w:bookmarkEnd w:id="22"/>
+      <w:bookmarkEnd w:id="29"/>
+      <w:bookmarkEnd w:id="30"/>
+      <w:bookmarkEnd w:id="31"/>
     </w:p>
     <w:p/>
     <w:p>
@@ -4215,21 +5834,21 @@
       <w:pPr>
         <w:pStyle w:val="Overskrift1"/>
       </w:pPr>
-      <w:bookmarkStart w:id="23" w:name="_Toc40787209"/>
-      <w:bookmarkStart w:id="24" w:name="_Ref40864084"/>
-      <w:bookmarkStart w:id="25" w:name="_Toc41306496"/>
-      <w:bookmarkStart w:id="26" w:name="_Toc56431594"/>
+      <w:bookmarkStart w:id="32" w:name="_Toc40787209"/>
+      <w:bookmarkStart w:id="33" w:name="_Ref40864084"/>
+      <w:bookmarkStart w:id="34" w:name="_Toc41306496"/>
+      <w:bookmarkStart w:id="35" w:name="_Toc56431594"/>
       <w:r>
         <w:lastRenderedPageBreak/>
         <w:t>Referenceliste</w:t>
       </w:r>
-      <w:bookmarkEnd w:id="23"/>
+      <w:bookmarkEnd w:id="32"/>
       <w:r>
         <w:t xml:space="preserve"> for samlet dokumentation</w:t>
       </w:r>
-      <w:bookmarkEnd w:id="24"/>
-      <w:bookmarkEnd w:id="25"/>
-      <w:bookmarkEnd w:id="26"/>
+      <w:bookmarkEnd w:id="33"/>
+      <w:bookmarkEnd w:id="34"/>
+      <w:bookmarkEnd w:id="35"/>
     </w:p>
     <w:tbl>
       <w:tblPr>
@@ -4284,11 +5903,11 @@
               <w:pStyle w:val="Overskrift5"/>
               <w:outlineLvl w:val="4"/>
             </w:pPr>
-            <w:bookmarkStart w:id="27" w:name="_Ref40877248"/>
+            <w:bookmarkStart w:id="36" w:name="_Ref40877248"/>
             <w:r>
               <w:t>[01]</w:t>
             </w:r>
-            <w:bookmarkEnd w:id="27"/>
+            <w:bookmarkEnd w:id="36"/>
           </w:p>
         </w:tc>
         <w:tc>
@@ -4331,7 +5950,7 @@
                 <w:szCs w:val="16"/>
               </w:rPr>
             </w:pPr>
-            <w:hyperlink r:id="rId17" w:history="1">
+            <w:hyperlink r:id="rId26" w:history="1">
               <w:r>
                 <w:rPr>
                   <w:rStyle w:val="Hyperlink"/>
@@ -4361,7 +5980,7 @@
               <w:pStyle w:val="Overskrift5"/>
               <w:outlineLvl w:val="4"/>
             </w:pPr>
-            <w:bookmarkStart w:id="28" w:name="_Ref41304699"/>
+            <w:bookmarkStart w:id="37" w:name="_Ref41304699"/>
             <w:r>
               <w:t>[</w:t>
             </w:r>
@@ -4371,7 +5990,7 @@
             <w:r>
               <w:t>]</w:t>
             </w:r>
-            <w:bookmarkEnd w:id="28"/>
+            <w:bookmarkEnd w:id="37"/>
           </w:p>
         </w:tc>
         <w:tc>
@@ -4428,7 +6047,7 @@
                 <w:szCs w:val="16"/>
               </w:rPr>
             </w:pPr>
-            <w:hyperlink r:id="rId18" w:history="1">
+            <w:hyperlink r:id="rId27" w:history="1">
               <w:r>
                 <w:rPr>
                   <w:rStyle w:val="Hyperlink"/>
@@ -4458,11 +6077,11 @@
               <w:pStyle w:val="Overskrift5"/>
               <w:outlineLvl w:val="4"/>
             </w:pPr>
-            <w:bookmarkStart w:id="29" w:name="_Ref41304806"/>
+            <w:bookmarkStart w:id="38" w:name="_Ref41304806"/>
             <w:r>
               <w:t>[03]</w:t>
             </w:r>
-            <w:bookmarkEnd w:id="29"/>
+            <w:bookmarkEnd w:id="38"/>
           </w:p>
         </w:tc>
         <w:tc>
@@ -4476,21 +6095,12 @@
                 <w:szCs w:val="16"/>
               </w:rPr>
             </w:pPr>
-            <w:proofErr w:type="spellStart"/>
             <w:r>
               <w:rPr>
                 <w:sz w:val="16"/>
                 <w:szCs w:val="16"/>
               </w:rPr>
-              <w:t>Particle</w:t>
-            </w:r>
-            <w:proofErr w:type="spellEnd"/>
-            <w:r>
-              <w:rPr>
-                <w:sz w:val="16"/>
-                <w:szCs w:val="16"/>
-              </w:rPr>
-              <w:t xml:space="preserve"> datablad</w:t>
+              <w:t>Particle datablad</w:t>
             </w:r>
           </w:p>
         </w:tc>
@@ -4505,14 +6115,30 @@
                 <w:szCs w:val="16"/>
               </w:rPr>
             </w:pPr>
-            <w:hyperlink r:id="rId19" w:history="1">
+            <w:hyperlink r:id="rId28" w:history="1">
               <w:r>
                 <w:rPr>
                   <w:rStyle w:val="Hyperlink"/>
                   <w:sz w:val="16"/>
                   <w:szCs w:val="16"/>
                 </w:rPr>
-                <w:t>https://docs.particle.io/datasheets/wi-fi/argon-datasheet/</w:t>
+                <w:t>https://</w:t>
+              </w:r>
+              <w:r>
+                <w:rPr>
+                  <w:rStyle w:val="Hyperlink"/>
+                  <w:sz w:val="16"/>
+                  <w:szCs w:val="16"/>
+                </w:rPr>
+                <w:t>d</w:t>
+              </w:r>
+              <w:r>
+                <w:rPr>
+                  <w:rStyle w:val="Hyperlink"/>
+                  <w:sz w:val="16"/>
+                  <w:szCs w:val="16"/>
+                </w:rPr>
+                <w:t>ocs.particle.io/datasheets/wi-fi/argon-datasheet/</w:t>
               </w:r>
             </w:hyperlink>
             <w:r>
@@ -4535,11 +6161,11 @@
               <w:pStyle w:val="Overskrift5"/>
               <w:outlineLvl w:val="4"/>
             </w:pPr>
-            <w:bookmarkStart w:id="30" w:name="_Ref41312467"/>
+            <w:bookmarkStart w:id="39" w:name="_Ref41312467"/>
             <w:r>
               <w:t>[04]</w:t>
             </w:r>
-            <w:bookmarkEnd w:id="30"/>
+            <w:bookmarkEnd w:id="39"/>
           </w:p>
         </w:tc>
         <w:tc>
@@ -4553,12 +6179,340 @@
                 <w:szCs w:val="16"/>
               </w:rPr>
             </w:pPr>
+            <w:r>
+              <w:rPr>
+                <w:sz w:val="16"/>
+                <w:szCs w:val="16"/>
+              </w:rPr>
+              <w:t xml:space="preserve">Particle online </w:t>
+            </w:r>
+            <w:proofErr w:type="spellStart"/>
+            <w:r>
+              <w:rPr>
+                <w:sz w:val="16"/>
+                <w:szCs w:val="16"/>
+              </w:rPr>
+              <w:t>consol</w:t>
+            </w:r>
+            <w:proofErr w:type="spellEnd"/>
           </w:p>
         </w:tc>
         <w:tc>
           <w:tcPr>
             <w:tcW w:w="4502" w:type="dxa"/>
           </w:tcPr>
+          <w:p>
+            <w:pPr>
+              <w:rPr>
+                <w:sz w:val="16"/>
+                <w:szCs w:val="16"/>
+              </w:rPr>
+            </w:pPr>
+            <w:hyperlink r:id="rId29" w:history="1">
+              <w:r>
+                <w:rPr>
+                  <w:rStyle w:val="Hyperlink"/>
+                  <w:sz w:val="16"/>
+                  <w:szCs w:val="16"/>
+                </w:rPr>
+                <w:t>https://console.particle.io/devices</w:t>
+              </w:r>
+            </w:hyperlink>
+            <w:r>
+              <w:rPr>
+                <w:sz w:val="16"/>
+                <w:szCs w:val="16"/>
+              </w:rPr>
+              <w:t xml:space="preserve"> </w:t>
+            </w:r>
+          </w:p>
+        </w:tc>
+      </w:tr>
+      <w:tr>
+        <w:tc>
+          <w:tcPr>
+            <w:tcW w:w="571" w:type="dxa"/>
+          </w:tcPr>
+          <w:p>
+            <w:pPr>
+              <w:pStyle w:val="Overskrift5"/>
+              <w:outlineLvl w:val="4"/>
+            </w:pPr>
+            <w:bookmarkStart w:id="40" w:name="_Ref41312801"/>
+            <w:r>
+              <w:t>[05]</w:t>
+            </w:r>
+            <w:bookmarkEnd w:id="40"/>
+          </w:p>
+        </w:tc>
+        <w:tc>
+          <w:tcPr>
+            <w:tcW w:w="2854" w:type="dxa"/>
+          </w:tcPr>
+          <w:p>
+            <w:pPr>
+              <w:rPr>
+                <w:sz w:val="16"/>
+                <w:szCs w:val="16"/>
+              </w:rPr>
+            </w:pPr>
+            <w:r>
+              <w:rPr>
+                <w:sz w:val="16"/>
+                <w:szCs w:val="16"/>
+              </w:rPr>
+              <w:t xml:space="preserve">If This </w:t>
+            </w:r>
+            <w:proofErr w:type="spellStart"/>
+            <w:r>
+              <w:rPr>
+                <w:sz w:val="16"/>
+                <w:szCs w:val="16"/>
+              </w:rPr>
+              <w:t>Then</w:t>
+            </w:r>
+            <w:proofErr w:type="spellEnd"/>
+            <w:r>
+              <w:rPr>
+                <w:sz w:val="16"/>
+                <w:szCs w:val="16"/>
+              </w:rPr>
+              <w:t xml:space="preserve"> </w:t>
+            </w:r>
+            <w:proofErr w:type="spellStart"/>
+            <w:r>
+              <w:rPr>
+                <w:sz w:val="16"/>
+                <w:szCs w:val="16"/>
+              </w:rPr>
+              <w:t>That</w:t>
+            </w:r>
+            <w:proofErr w:type="spellEnd"/>
+          </w:p>
+        </w:tc>
+        <w:tc>
+          <w:tcPr>
+            <w:tcW w:w="4502" w:type="dxa"/>
+          </w:tcPr>
+          <w:p>
+            <w:pPr>
+              <w:rPr>
+                <w:sz w:val="16"/>
+                <w:szCs w:val="16"/>
+              </w:rPr>
+            </w:pPr>
+            <w:hyperlink r:id="rId30" w:history="1">
+              <w:r>
+                <w:rPr>
+                  <w:rStyle w:val="Hyperlink"/>
+                  <w:sz w:val="16"/>
+                  <w:szCs w:val="16"/>
+                </w:rPr>
+                <w:t>https://ifttt.com</w:t>
+              </w:r>
+            </w:hyperlink>
+            <w:r>
+              <w:rPr>
+                <w:sz w:val="16"/>
+                <w:szCs w:val="16"/>
+              </w:rPr>
+              <w:t xml:space="preserve"> </w:t>
+            </w:r>
+          </w:p>
+        </w:tc>
+      </w:tr>
+      <w:tr>
+        <w:tc>
+          <w:tcPr>
+            <w:tcW w:w="571" w:type="dxa"/>
+          </w:tcPr>
+          <w:p>
+            <w:pPr>
+              <w:pStyle w:val="Overskrift5"/>
+              <w:outlineLvl w:val="4"/>
+            </w:pPr>
+            <w:bookmarkStart w:id="41" w:name="_Ref40803445"/>
+            <w:r>
+              <w:t>[06]</w:t>
+            </w:r>
+            <w:bookmarkEnd w:id="41"/>
+          </w:p>
+        </w:tc>
+        <w:tc>
+          <w:tcPr>
+            <w:tcW w:w="2854" w:type="dxa"/>
+          </w:tcPr>
+          <w:p>
+            <w:pPr>
+              <w:rPr>
+                <w:sz w:val="16"/>
+                <w:szCs w:val="16"/>
+              </w:rPr>
+            </w:pPr>
+            <w:r>
+              <w:rPr>
+                <w:sz w:val="16"/>
+                <w:szCs w:val="16"/>
+              </w:rPr>
+              <w:t>Things Speak, gate status</w:t>
+            </w:r>
+          </w:p>
+        </w:tc>
+        <w:tc>
+          <w:tcPr>
+            <w:tcW w:w="4502" w:type="dxa"/>
+          </w:tcPr>
+          <w:p>
+            <w:pPr>
+              <w:rPr>
+                <w:sz w:val="16"/>
+                <w:szCs w:val="16"/>
+              </w:rPr>
+            </w:pPr>
+            <w:hyperlink r:id="rId31" w:history="1">
+              <w:r>
+                <w:rPr>
+                  <w:rStyle w:val="Hyperlink"/>
+                  <w:sz w:val="16"/>
+                  <w:szCs w:val="16"/>
+                </w:rPr>
+                <w:t>https://thingspeak.com/channels/1194001</w:t>
+              </w:r>
+            </w:hyperlink>
+            <w:r>
+              <w:rPr>
+                <w:sz w:val="16"/>
+                <w:szCs w:val="16"/>
+              </w:rPr>
+              <w:t xml:space="preserve"> </w:t>
+            </w:r>
+          </w:p>
+        </w:tc>
+      </w:tr>
+      <w:tr>
+        <w:tc>
+          <w:tcPr>
+            <w:tcW w:w="571" w:type="dxa"/>
+          </w:tcPr>
+          <w:p>
+            <w:pPr>
+              <w:pStyle w:val="Overskrift5"/>
+              <w:outlineLvl w:val="4"/>
+            </w:pPr>
+            <w:bookmarkStart w:id="42" w:name="_Ref58095208"/>
+            <w:r>
+              <w:t>[07]</w:t>
+            </w:r>
+            <w:bookmarkEnd w:id="42"/>
+          </w:p>
+        </w:tc>
+        <w:tc>
+          <w:tcPr>
+            <w:tcW w:w="2854" w:type="dxa"/>
+          </w:tcPr>
+          <w:p>
+            <w:pPr>
+              <w:rPr>
+                <w:sz w:val="16"/>
+                <w:szCs w:val="16"/>
+              </w:rPr>
+            </w:pPr>
+            <w:r>
+              <w:rPr>
+                <w:sz w:val="16"/>
+                <w:szCs w:val="16"/>
+              </w:rPr>
+              <w:t xml:space="preserve">Things Speak, </w:t>
+            </w:r>
+            <w:proofErr w:type="spellStart"/>
+            <w:r>
+              <w:rPr>
+                <w:sz w:val="16"/>
+                <w:szCs w:val="16"/>
+              </w:rPr>
+              <w:t>lightlevel</w:t>
+            </w:r>
+            <w:proofErr w:type="spellEnd"/>
+          </w:p>
+        </w:tc>
+        <w:tc>
+          <w:tcPr>
+            <w:tcW w:w="4502" w:type="dxa"/>
+          </w:tcPr>
+          <w:p>
+            <w:pPr>
+              <w:rPr>
+                <w:sz w:val="16"/>
+                <w:szCs w:val="16"/>
+              </w:rPr>
+            </w:pPr>
+            <w:hyperlink r:id="rId32" w:history="1">
+              <w:r>
+                <w:rPr>
+                  <w:rStyle w:val="Hyperlink"/>
+                  <w:sz w:val="16"/>
+                  <w:szCs w:val="16"/>
+                </w:rPr>
+                <w:t>https://thingspeak.com/channels/1192992</w:t>
+              </w:r>
+            </w:hyperlink>
+            <w:r>
+              <w:rPr>
+                <w:sz w:val="16"/>
+                <w:szCs w:val="16"/>
+              </w:rPr>
+              <w:t xml:space="preserve"> </w:t>
+            </w:r>
+          </w:p>
+        </w:tc>
+      </w:tr>
+      <w:tr>
+        <w:tc>
+          <w:tcPr>
+            <w:tcW w:w="571" w:type="dxa"/>
+          </w:tcPr>
+          <w:p>
+            <w:pPr>
+              <w:pStyle w:val="Overskrift5"/>
+              <w:outlineLvl w:val="4"/>
+            </w:pPr>
+            <w:bookmarkStart w:id="43" w:name="_Ref40817771"/>
+            <w:r>
+              <w:t>[08]</w:t>
+            </w:r>
+            <w:bookmarkEnd w:id="43"/>
+          </w:p>
+        </w:tc>
+        <w:tc>
+          <w:tcPr>
+            <w:tcW w:w="2854" w:type="dxa"/>
+          </w:tcPr>
+          <w:p>
+            <w:pPr>
+              <w:rPr>
+                <w:sz w:val="16"/>
+                <w:szCs w:val="16"/>
+              </w:rPr>
+            </w:pPr>
+          </w:p>
+        </w:tc>
+        <w:tc>
+          <w:tcPr>
+            <w:tcW w:w="4502" w:type="dxa"/>
+          </w:tcPr>
+          <w:p>
+            <w:pPr>
+              <w:pStyle w:val="Billedtekst"/>
+            </w:pPr>
+            <w:hyperlink r:id="rId33" w:anchor="sleep-sleep-" w:history="1">
+              <w:r>
+                <w:rPr>
+                  <w:rStyle w:val="Hyperlink"/>
+                </w:rPr>
+                <w:t xml:space="preserve"> https://docs.particle.io/reference/device-os/firmware/argon</w:t>
+              </w:r>
+            </w:hyperlink>
+          </w:p>
           <w:p>
             <w:pPr>
               <w:rPr>
@@ -4579,11 +6533,11 @@
               <w:pStyle w:val="Overskrift5"/>
               <w:outlineLvl w:val="4"/>
             </w:pPr>
-            <w:bookmarkStart w:id="31" w:name="_Ref41312801"/>
-            <w:r>
-              <w:t>[05]</w:t>
-            </w:r>
-            <w:bookmarkEnd w:id="31"/>
+            <w:bookmarkStart w:id="44" w:name="_Ref40818039"/>
+            <w:r>
+              <w:t>[09]</w:t>
+            </w:r>
+            <w:bookmarkEnd w:id="44"/>
           </w:p>
         </w:tc>
         <w:tc>
@@ -4623,11 +6577,11 @@
               <w:pStyle w:val="Overskrift5"/>
               <w:outlineLvl w:val="4"/>
             </w:pPr>
-            <w:bookmarkStart w:id="32" w:name="_Ref40803445"/>
-            <w:r>
-              <w:t>[06]</w:t>
-            </w:r>
-            <w:bookmarkEnd w:id="32"/>
+            <w:bookmarkStart w:id="45" w:name="_Ref40818473"/>
+            <w:r>
+              <w:t>[10]</w:t>
+            </w:r>
+            <w:bookmarkEnd w:id="45"/>
           </w:p>
         </w:tc>
         <w:tc>
@@ -4667,9 +6621,11 @@
               <w:pStyle w:val="Overskrift5"/>
               <w:outlineLvl w:val="4"/>
             </w:pPr>
-            <w:r>
-              <w:t>[07]</w:t>
-            </w:r>
+            <w:bookmarkStart w:id="46" w:name="_Ref40818485"/>
+            <w:r>
+              <w:t>[11]</w:t>
+            </w:r>
+            <w:bookmarkEnd w:id="46"/>
           </w:p>
         </w:tc>
         <w:tc>
@@ -4709,11 +6665,13 @@
               <w:pStyle w:val="Overskrift5"/>
               <w:outlineLvl w:val="4"/>
             </w:pPr>
-            <w:bookmarkStart w:id="33" w:name="_Ref40817771"/>
-            <w:r>
-              <w:t>[08]</w:t>
-            </w:r>
-            <w:bookmarkEnd w:id="33"/>
+            <w:bookmarkStart w:id="47" w:name="_Ref40787641"/>
+            <w:bookmarkStart w:id="48" w:name="_Ref40789374"/>
+            <w:r>
+              <w:t>[12]</w:t>
+            </w:r>
+            <w:bookmarkEnd w:id="47"/>
+            <w:bookmarkEnd w:id="48"/>
           </w:p>
         </w:tc>
         <w:tc>
@@ -4753,11 +6711,11 @@
               <w:pStyle w:val="Overskrift5"/>
               <w:outlineLvl w:val="4"/>
             </w:pPr>
-            <w:bookmarkStart w:id="34" w:name="_Ref40818039"/>
-            <w:r>
-              <w:t>[09]</w:t>
-            </w:r>
-            <w:bookmarkEnd w:id="34"/>
+            <w:bookmarkStart w:id="49" w:name="_Ref40789441"/>
+            <w:r>
+              <w:t>[13]</w:t>
+            </w:r>
+            <w:bookmarkEnd w:id="49"/>
           </w:p>
         </w:tc>
         <w:tc>
@@ -4797,11 +6755,11 @@
               <w:pStyle w:val="Overskrift5"/>
               <w:outlineLvl w:val="4"/>
             </w:pPr>
-            <w:bookmarkStart w:id="35" w:name="_Ref40818473"/>
-            <w:r>
-              <w:t>[10]</w:t>
-            </w:r>
-            <w:bookmarkEnd w:id="35"/>
+            <w:bookmarkStart w:id="50" w:name="_Ref40790246"/>
+            <w:r>
+              <w:t>[14]</w:t>
+            </w:r>
+            <w:bookmarkEnd w:id="50"/>
           </w:p>
         </w:tc>
         <w:tc>
@@ -4811,8 +6769,11 @@
           <w:p>
             <w:pPr>
               <w:rPr>
+                <w:rFonts w:ascii="CIDFont+F1" w:hAnsi="CIDFont+F1"/>
+                <w:color w:val="0563C1" w:themeColor="hyperlink"/>
                 <w:sz w:val="16"/>
                 <w:szCs w:val="16"/>
+                <w:u w:val="single"/>
               </w:rPr>
             </w:pPr>
           </w:p>
@@ -4824,8 +6785,11 @@
           <w:p>
             <w:pPr>
               <w:rPr>
+                <w:rFonts w:ascii="CIDFont+F1" w:hAnsi="CIDFont+F1"/>
+                <w:color w:val="0563C1" w:themeColor="hyperlink"/>
                 <w:sz w:val="16"/>
                 <w:szCs w:val="16"/>
+                <w:u w:val="single"/>
               </w:rPr>
             </w:pPr>
           </w:p>
@@ -4841,11 +6805,11 @@
               <w:pStyle w:val="Overskrift5"/>
               <w:outlineLvl w:val="4"/>
             </w:pPr>
-            <w:bookmarkStart w:id="36" w:name="_Ref40818485"/>
-            <w:r>
-              <w:t>[11]</w:t>
-            </w:r>
-            <w:bookmarkEnd w:id="36"/>
+            <w:bookmarkStart w:id="51" w:name="_Ref40858600"/>
+            <w:r>
+              <w:t>[15]</w:t>
+            </w:r>
+            <w:bookmarkEnd w:id="51"/>
           </w:p>
         </w:tc>
         <w:tc>
@@ -4885,13 +6849,11 @@
               <w:pStyle w:val="Overskrift5"/>
               <w:outlineLvl w:val="4"/>
             </w:pPr>
-            <w:bookmarkStart w:id="37" w:name="_Ref40787641"/>
-            <w:bookmarkStart w:id="38" w:name="_Ref40789374"/>
-            <w:r>
-              <w:t>[12]</w:t>
-            </w:r>
-            <w:bookmarkEnd w:id="37"/>
-            <w:bookmarkEnd w:id="38"/>
+            <w:bookmarkStart w:id="52" w:name="_Ref40798551"/>
+            <w:r>
+              <w:t>[16]</w:t>
+            </w:r>
+            <w:bookmarkEnd w:id="52"/>
           </w:p>
         </w:tc>
         <w:tc>
@@ -4901,6 +6863,7 @@
           <w:p>
             <w:pPr>
               <w:rPr>
+                <w:rStyle w:val="fontstyle01"/>
                 <w:sz w:val="16"/>
                 <w:szCs w:val="16"/>
               </w:rPr>
@@ -4914,6 +6877,7 @@
           <w:p>
             <w:pPr>
               <w:rPr>
+                <w:rStyle w:val="fontstyle01"/>
                 <w:sz w:val="16"/>
                 <w:szCs w:val="16"/>
               </w:rPr>
@@ -4931,11 +6895,11 @@
               <w:pStyle w:val="Overskrift5"/>
               <w:outlineLvl w:val="4"/>
             </w:pPr>
-            <w:bookmarkStart w:id="39" w:name="_Ref40789441"/>
-            <w:r>
-              <w:t>[13]</w:t>
-            </w:r>
-            <w:bookmarkEnd w:id="39"/>
+            <w:bookmarkStart w:id="53" w:name="_Ref40799933"/>
+            <w:r>
+              <w:t>[17]</w:t>
+            </w:r>
+            <w:bookmarkEnd w:id="53"/>
           </w:p>
         </w:tc>
         <w:tc>
@@ -4965,190 +6929,6 @@
           </w:p>
         </w:tc>
       </w:tr>
-      <w:tr>
-        <w:tc>
-          <w:tcPr>
-            <w:tcW w:w="571" w:type="dxa"/>
-          </w:tcPr>
-          <w:p>
-            <w:pPr>
-              <w:pStyle w:val="Overskrift5"/>
-              <w:outlineLvl w:val="4"/>
-            </w:pPr>
-            <w:bookmarkStart w:id="40" w:name="_Ref40790246"/>
-            <w:r>
-              <w:t>[14]</w:t>
-            </w:r>
-            <w:bookmarkEnd w:id="40"/>
-          </w:p>
-        </w:tc>
-        <w:tc>
-          <w:tcPr>
-            <w:tcW w:w="2854" w:type="dxa"/>
-          </w:tcPr>
-          <w:p>
-            <w:pPr>
-              <w:rPr>
-                <w:rFonts w:ascii="CIDFont+F1" w:hAnsi="CIDFont+F1"/>
-                <w:color w:val="0563C1" w:themeColor="hyperlink"/>
-                <w:sz w:val="16"/>
-                <w:szCs w:val="16"/>
-                <w:u w:val="single"/>
-              </w:rPr>
-            </w:pPr>
-          </w:p>
-        </w:tc>
-        <w:tc>
-          <w:tcPr>
-            <w:tcW w:w="4502" w:type="dxa"/>
-          </w:tcPr>
-          <w:p>
-            <w:pPr>
-              <w:rPr>
-                <w:rFonts w:ascii="CIDFont+F1" w:hAnsi="CIDFont+F1"/>
-                <w:color w:val="0563C1" w:themeColor="hyperlink"/>
-                <w:sz w:val="16"/>
-                <w:szCs w:val="16"/>
-                <w:u w:val="single"/>
-              </w:rPr>
-            </w:pPr>
-          </w:p>
-        </w:tc>
-      </w:tr>
-      <w:tr>
-        <w:tc>
-          <w:tcPr>
-            <w:tcW w:w="571" w:type="dxa"/>
-          </w:tcPr>
-          <w:p>
-            <w:pPr>
-              <w:pStyle w:val="Overskrift5"/>
-              <w:outlineLvl w:val="4"/>
-            </w:pPr>
-            <w:bookmarkStart w:id="41" w:name="_Ref40858600"/>
-            <w:r>
-              <w:t>[15]</w:t>
-            </w:r>
-            <w:bookmarkEnd w:id="41"/>
-          </w:p>
-        </w:tc>
-        <w:tc>
-          <w:tcPr>
-            <w:tcW w:w="2854" w:type="dxa"/>
-          </w:tcPr>
-          <w:p>
-            <w:pPr>
-              <w:rPr>
-                <w:sz w:val="16"/>
-                <w:szCs w:val="16"/>
-              </w:rPr>
-            </w:pPr>
-          </w:p>
-        </w:tc>
-        <w:tc>
-          <w:tcPr>
-            <w:tcW w:w="4502" w:type="dxa"/>
-          </w:tcPr>
-          <w:p>
-            <w:pPr>
-              <w:rPr>
-                <w:sz w:val="16"/>
-                <w:szCs w:val="16"/>
-              </w:rPr>
-            </w:pPr>
-          </w:p>
-        </w:tc>
-      </w:tr>
-      <w:tr>
-        <w:tc>
-          <w:tcPr>
-            <w:tcW w:w="571" w:type="dxa"/>
-          </w:tcPr>
-          <w:p>
-            <w:pPr>
-              <w:pStyle w:val="Overskrift5"/>
-              <w:outlineLvl w:val="4"/>
-            </w:pPr>
-            <w:bookmarkStart w:id="42" w:name="_Ref40798551"/>
-            <w:r>
-              <w:t>[16]</w:t>
-            </w:r>
-            <w:bookmarkEnd w:id="42"/>
-          </w:p>
-        </w:tc>
-        <w:tc>
-          <w:tcPr>
-            <w:tcW w:w="2854" w:type="dxa"/>
-          </w:tcPr>
-          <w:p>
-            <w:pPr>
-              <w:rPr>
-                <w:rStyle w:val="fontstyle01"/>
-                <w:sz w:val="16"/>
-                <w:szCs w:val="16"/>
-              </w:rPr>
-            </w:pPr>
-          </w:p>
-        </w:tc>
-        <w:tc>
-          <w:tcPr>
-            <w:tcW w:w="4502" w:type="dxa"/>
-          </w:tcPr>
-          <w:p>
-            <w:pPr>
-              <w:rPr>
-                <w:rStyle w:val="fontstyle01"/>
-                <w:sz w:val="16"/>
-                <w:szCs w:val="16"/>
-              </w:rPr>
-            </w:pPr>
-          </w:p>
-        </w:tc>
-      </w:tr>
-      <w:tr>
-        <w:tc>
-          <w:tcPr>
-            <w:tcW w:w="571" w:type="dxa"/>
-          </w:tcPr>
-          <w:p>
-            <w:pPr>
-              <w:pStyle w:val="Overskrift5"/>
-              <w:outlineLvl w:val="4"/>
-            </w:pPr>
-            <w:bookmarkStart w:id="43" w:name="_Ref40799933"/>
-            <w:r>
-              <w:t>[17]</w:t>
-            </w:r>
-            <w:bookmarkEnd w:id="43"/>
-          </w:p>
-        </w:tc>
-        <w:tc>
-          <w:tcPr>
-            <w:tcW w:w="2854" w:type="dxa"/>
-          </w:tcPr>
-          <w:p>
-            <w:pPr>
-              <w:rPr>
-                <w:sz w:val="16"/>
-                <w:szCs w:val="16"/>
-              </w:rPr>
-            </w:pPr>
-          </w:p>
-        </w:tc>
-        <w:tc>
-          <w:tcPr>
-            <w:tcW w:w="4502" w:type="dxa"/>
-          </w:tcPr>
-          <w:p>
-            <w:pPr>
-              <w:rPr>
-                <w:sz w:val="16"/>
-                <w:szCs w:val="16"/>
-              </w:rPr>
-            </w:pPr>
-          </w:p>
-        </w:tc>
-      </w:tr>
     </w:tbl>
     <w:p/>
     <w:p>
@@ -5160,22 +6940,22 @@
       <w:pPr>
         <w:pStyle w:val="Overskrift1"/>
       </w:pPr>
-      <w:bookmarkStart w:id="44" w:name="_Toc40787210"/>
-      <w:bookmarkStart w:id="45" w:name="_Ref40864090"/>
-      <w:bookmarkStart w:id="46" w:name="_Toc41306497"/>
-      <w:bookmarkStart w:id="47" w:name="_Toc56431595"/>
+      <w:bookmarkStart w:id="54" w:name="_Toc40787210"/>
+      <w:bookmarkStart w:id="55" w:name="_Ref40864090"/>
+      <w:bookmarkStart w:id="56" w:name="_Toc41306497"/>
+      <w:bookmarkStart w:id="57" w:name="_Toc56431595"/>
       <w:r>
         <w:lastRenderedPageBreak/>
         <w:t>Bilag</w:t>
       </w:r>
-      <w:bookmarkEnd w:id="44"/>
-      <w:bookmarkEnd w:id="45"/>
-      <w:bookmarkEnd w:id="46"/>
-      <w:bookmarkEnd w:id="47"/>
+      <w:bookmarkEnd w:id="54"/>
+      <w:bookmarkEnd w:id="55"/>
+      <w:bookmarkEnd w:id="56"/>
+      <w:bookmarkEnd w:id="57"/>
     </w:p>
     <w:sectPr>
-      <w:headerReference w:type="default" r:id="rId20"/>
-      <w:footerReference w:type="default" r:id="rId21"/>
+      <w:headerReference w:type="default" r:id="rId34"/>
+      <w:footerReference w:type="default" r:id="rId35"/>
       <w:pgSz w:w="11906" w:h="16838"/>
       <w:pgMar w:top="1701" w:right="2835" w:bottom="1701" w:left="1134" w:header="709" w:footer="709" w:gutter="0"/>
       <w:pgNumType w:start="0"/>
@@ -5187,11 +6967,62 @@
 </w:document>
 </file>
 
+<file path=word/comments.xml><?xml version="1.0" encoding="utf-8"?>
+<w:comments xmlns:wpc="http://schemas.microsoft.com/office/word/2010/wordprocessingCanvas" xmlns:cx="http://schemas.microsoft.com/office/drawing/2014/chartex" xmlns:cx1="http://schemas.microsoft.com/office/drawing/2015/9/8/chartex" xmlns:cx2="http://schemas.microsoft.com/office/drawing/2015/10/21/chartex" xmlns:cx3="http://schemas.microsoft.com/office/drawing/2016/5/9/chartex" xmlns:cx4="http://schemas.microsoft.com/office/drawing/2016/5/10/chartex" xmlns:cx5="http://schemas.microsoft.com/office/drawing/2016/5/11/chartex" xmlns:cx6="http://schemas.microsoft.com/office/drawing/2016/5/12/chartex" xmlns:cx7="http://schemas.microsoft.com/office/drawing/2016/5/13/chartex" xmlns:cx8="http://schemas.microsoft.com/office/drawing/2016/5/14/chartex" xmlns:mc="http://schemas.openxmlformats.org/markup-compatibility/2006" xmlns:aink="http://schemas.microsoft.com/office/drawing/2016/ink" xmlns:am3d="http://schemas.microsoft.com/office/drawing/2017/model3d" xmlns:o="urn:schemas-microsoft-com:office:office" xmlns:r="http://schemas.openxmlformats.org/officeDocument/2006/relationships" xmlns:m="http://schemas.openxmlformats.org/officeDocument/2006/math" xmlns:v="urn:schemas-microsoft-com:vml" xmlns:wp14="http://schemas.microsoft.com/office/word/2010/wordprocessingDrawing" xmlns:wp="http://schemas.openxmlformats.org/drawingml/2006/wordprocessingDrawing" xmlns:w10="urn:schemas-microsoft-com:office:word" xmlns:w="http://schemas.openxmlformats.org/wordprocessingml/2006/main" xmlns:w14="http://schemas.microsoft.com/office/word/2010/wordml" xmlns:w15="http://schemas.microsoft.com/office/word/2012/wordml" xmlns:w16cid="http://schemas.microsoft.com/office/word/2016/wordml/cid" xmlns:w16se="http://schemas.microsoft.com/office/word/2015/wordml/symex" xmlns:wpg="http://schemas.microsoft.com/office/word/2010/wordprocessingGroup" xmlns:wpi="http://schemas.microsoft.com/office/word/2010/wordprocessingInk" xmlns:wne="http://schemas.microsoft.com/office/word/2006/wordml" xmlns:wps="http://schemas.microsoft.com/office/word/2010/wordprocessingShape" mc:Ignorable="w14 w15 w16se w16cid wp14">
+  <w:comment w:id="22" w:author="Lasse Greve Rasmussen" w:date="2020-12-05T21:01:00Z" w:initials="LGR">
+    <w:p>
+      <w:pPr>
+        <w:pStyle w:val="Kommentartekst"/>
+      </w:pPr>
+      <w:r>
+        <w:rPr>
+          <w:rStyle w:val="Kommentarhenvisning"/>
+        </w:rPr>
+        <w:annotationRef/>
+      </w:r>
+      <w:r>
+        <w:t>Vis billede</w:t>
+      </w:r>
+    </w:p>
+  </w:comment>
+  <w:comment w:id="23" w:author="Lasse Greve Rasmussen" w:date="2020-12-05T21:00:00Z" w:initials="LGR">
+    <w:p>
+      <w:pPr>
+        <w:pStyle w:val="Kommentartekst"/>
+      </w:pPr>
+      <w:r>
+        <w:rPr>
+          <w:rStyle w:val="Kommentarhenvisning"/>
+        </w:rPr>
+        <w:annotationRef/>
+      </w:r>
+      <w:r>
+        <w:t>Vis billede</w:t>
+      </w:r>
+    </w:p>
+  </w:comment>
+</w:comments>
+</file>
+
+<file path=word/commentsExtended.xml><?xml version="1.0" encoding="utf-8"?>
+<w15:commentsEx xmlns:wpc="http://schemas.microsoft.com/office/word/2010/wordprocessingCanvas" xmlns:cx="http://schemas.microsoft.com/office/drawing/2014/chartex" xmlns:cx1="http://schemas.microsoft.com/office/drawing/2015/9/8/chartex" xmlns:cx2="http://schemas.microsoft.com/office/drawing/2015/10/21/chartex" xmlns:cx3="http://schemas.microsoft.com/office/drawing/2016/5/9/chartex" xmlns:cx4="http://schemas.microsoft.com/office/drawing/2016/5/10/chartex" xmlns:cx5="http://schemas.microsoft.com/office/drawing/2016/5/11/chartex" xmlns:cx6="http://schemas.microsoft.com/office/drawing/2016/5/12/chartex" xmlns:cx7="http://schemas.microsoft.com/office/drawing/2016/5/13/chartex" xmlns:cx8="http://schemas.microsoft.com/office/drawing/2016/5/14/chartex" xmlns:mc="http://schemas.openxmlformats.org/markup-compatibility/2006" xmlns:aink="http://schemas.microsoft.com/office/drawing/2016/ink" xmlns:am3d="http://schemas.microsoft.com/office/drawing/2017/model3d" xmlns:o="urn:schemas-microsoft-com:office:office" xmlns:r="http://schemas.openxmlformats.org/officeDocument/2006/relationships" xmlns:m="http://schemas.openxmlformats.org/officeDocument/2006/math" xmlns:v="urn:schemas-microsoft-com:vml" xmlns:wp14="http://schemas.microsoft.com/office/word/2010/wordprocessingDrawing" xmlns:wp="http://schemas.openxmlformats.org/drawingml/2006/wordprocessingDrawing" xmlns:w10="urn:schemas-microsoft-com:office:word" xmlns:w="http://schemas.openxmlformats.org/wordprocessingml/2006/main" xmlns:w14="http://schemas.microsoft.com/office/word/2010/wordml" xmlns:w15="http://schemas.microsoft.com/office/word/2012/wordml" xmlns:w16cid="http://schemas.microsoft.com/office/word/2016/wordml/cid" xmlns:w16se="http://schemas.microsoft.com/office/word/2015/wordml/symex" xmlns:wpg="http://schemas.microsoft.com/office/word/2010/wordprocessingGroup" xmlns:wpi="http://schemas.microsoft.com/office/word/2010/wordprocessingInk" xmlns:wne="http://schemas.microsoft.com/office/word/2006/wordml" xmlns:wps="http://schemas.microsoft.com/office/word/2010/wordprocessingShape" mc:Ignorable="w14 w15 w16se w16cid wp14">
+  <w15:commentEx w15:paraId="1AD79583" w15:done="0"/>
+  <w15:commentEx w15:paraId="524BBF60" w15:done="0"/>
+</w15:commentsEx>
+</file>
+
 <file path=word/commentsExtensible.xml><?xml version="1.0" encoding="utf-8"?>
 <w16cex:commentsExtensible xmlns:wpc="http://schemas.microsoft.com/office/word/2010/wordprocessingCanvas" xmlns:cx="http://schemas.microsoft.com/office/drawing/2014/chartex" xmlns:cx1="http://schemas.microsoft.com/office/drawing/2015/9/8/chartex" xmlns:cx2="http://schemas.microsoft.com/office/drawing/2015/10/21/chartex" xmlns:cx3="http://schemas.microsoft.com/office/drawing/2016/5/9/chartex" xmlns:cx4="http://schemas.microsoft.com/office/drawing/2016/5/10/chartex" xmlns:cx5="http://schemas.microsoft.com/office/drawing/2016/5/11/chartex" xmlns:cx6="http://schemas.microsoft.com/office/drawing/2016/5/12/chartex" xmlns:cx7="http://schemas.microsoft.com/office/drawing/2016/5/13/chartex" xmlns:cx8="http://schemas.microsoft.com/office/drawing/2016/5/14/chartex" xmlns:mc="http://schemas.openxmlformats.org/markup-compatibility/2006" xmlns:aink="http://schemas.microsoft.com/office/drawing/2016/ink" xmlns:am3d="http://schemas.microsoft.com/office/drawing/2017/model3d" xmlns:o="urn:schemas-microsoft-com:office:office" xmlns:r="http://schemas.openxmlformats.org/officeDocument/2006/relationships" xmlns:m="http://schemas.openxmlformats.org/officeDocument/2006/math" xmlns:v="urn:schemas-microsoft-com:vml" xmlns:wp14="http://schemas.microsoft.com/office/word/2010/wordprocessingDrawing" xmlns:wp="http://schemas.openxmlformats.org/drawingml/2006/wordprocessingDrawing" xmlns:w10="urn:schemas-microsoft-com:office:word" xmlns:w="http://schemas.openxmlformats.org/wordprocessingml/2006/main" xmlns:w14="http://schemas.microsoft.com/office/word/2010/wordml" xmlns:w15="http://schemas.microsoft.com/office/word/2012/wordml" xmlns:w16cex="http://schemas.microsoft.com/office/word/2018/wordml/cex" xmlns:w16cid="http://schemas.microsoft.com/office/word/2016/wordml/cid" xmlns:w16="http://schemas.microsoft.com/office/word/2018/wordml" xmlns:w16se="http://schemas.microsoft.com/office/word/2015/wordml/symex" xmlns:wpg="http://schemas.microsoft.com/office/word/2010/wordprocessingGroup" xmlns:wpi="http://schemas.microsoft.com/office/word/2010/wordprocessingInk" xmlns:wne="http://schemas.microsoft.com/office/word/2006/wordml" xmlns:wps="http://schemas.microsoft.com/office/word/2010/wordprocessingShape" mc:Ignorable="w14 w15 w16se w16cid w16 w16cex wp14">
   <w16cex:commentExtensible w16cex:durableId="2276D14B" w16cex:dateUtc="2020-05-25T21:20:00Z"/>
   <w16cex:commentExtensible w16cex:durableId="226F9F3E" w16cex:dateUtc="2020-05-20T10:21:00Z"/>
 </w16cex:commentsExtensible>
+</file>
+
+<file path=word/commentsIds.xml><?xml version="1.0" encoding="utf-8"?>
+<w16cid:commentsIds xmlns:wpc="http://schemas.microsoft.com/office/word/2010/wordprocessingCanvas" xmlns:cx="http://schemas.microsoft.com/office/drawing/2014/chartex" xmlns:cx1="http://schemas.microsoft.com/office/drawing/2015/9/8/chartex" xmlns:cx2="http://schemas.microsoft.com/office/drawing/2015/10/21/chartex" xmlns:cx3="http://schemas.microsoft.com/office/drawing/2016/5/9/chartex" xmlns:cx4="http://schemas.microsoft.com/office/drawing/2016/5/10/chartex" xmlns:cx5="http://schemas.microsoft.com/office/drawing/2016/5/11/chartex" xmlns:cx6="http://schemas.microsoft.com/office/drawing/2016/5/12/chartex" xmlns:cx7="http://schemas.microsoft.com/office/drawing/2016/5/13/chartex" xmlns:cx8="http://schemas.microsoft.com/office/drawing/2016/5/14/chartex" xmlns:mc="http://schemas.openxmlformats.org/markup-compatibility/2006" xmlns:aink="http://schemas.microsoft.com/office/drawing/2016/ink" xmlns:am3d="http://schemas.microsoft.com/office/drawing/2017/model3d" xmlns:o="urn:schemas-microsoft-com:office:office" xmlns:r="http://schemas.openxmlformats.org/officeDocument/2006/relationships" xmlns:m="http://schemas.openxmlformats.org/officeDocument/2006/math" xmlns:v="urn:schemas-microsoft-com:vml" xmlns:wp14="http://schemas.microsoft.com/office/word/2010/wordprocessingDrawing" xmlns:wp="http://schemas.openxmlformats.org/drawingml/2006/wordprocessingDrawing" xmlns:w10="urn:schemas-microsoft-com:office:word" xmlns:w="http://schemas.openxmlformats.org/wordprocessingml/2006/main" xmlns:w14="http://schemas.microsoft.com/office/word/2010/wordml" xmlns:w15="http://schemas.microsoft.com/office/word/2012/wordml" xmlns:w16cid="http://schemas.microsoft.com/office/word/2016/wordml/cid" xmlns:w16se="http://schemas.microsoft.com/office/word/2015/wordml/symex" xmlns:wpg="http://schemas.microsoft.com/office/word/2010/wordprocessingGroup" xmlns:wpi="http://schemas.microsoft.com/office/word/2010/wordprocessingInk" xmlns:wne="http://schemas.microsoft.com/office/word/2006/wordml" xmlns:wps="http://schemas.microsoft.com/office/word/2010/wordprocessingShape" mc:Ignorable="w14 w15 w16se w16cid wp14">
+  <w16cid:commentId w16cid:paraId="1AD79583" w16cid:durableId="2376738F"/>
+  <w16cid:commentId w16cid:paraId="524BBF60" w16cid:durableId="23767365"/>
+</w16cid:commentsIds>
 </file>
 
 <file path=word/endnotes.xml><?xml version="1.0" encoding="utf-8"?>
@@ -5236,7 +7067,6 @@
         <w:docPartUnique/>
       </w:docPartObj>
     </w:sdtPr>
-    <w:sdtEndPr/>
     <w:sdtContent>
       <w:sdt>
         <w:sdtPr>
@@ -5246,17 +7076,13 @@
             <w:docPartUnique/>
           </w:docPartObj>
         </w:sdtPr>
-        <w:sdtEndPr/>
         <w:sdtContent>
           <w:p>
             <w:pPr>
               <w:pStyle w:val="Sidefod"/>
             </w:pPr>
             <w:r>
-              <w:t>Lasse</w:t>
-            </w:r>
-            <w:r>
-              <w:t xml:space="preserve"> Greve Rasmussen</w:t>
+              <w:t>Lasse Greve Rasmussen</w:t>
             </w:r>
           </w:p>
           <w:p>
@@ -5276,10 +7102,7 @@
               <w:t xml:space="preserve"> E</w:t>
             </w:r>
             <w:r>
-              <w:t>5</w:t>
-            </w:r>
-            <w:r>
-              <w:t>IOT</w:t>
+              <w:t>5IOT</w:t>
             </w:r>
             <w:r>
               <w:t xml:space="preserve">, </w:t>
@@ -5947,6 +7770,345 @@
       </w:rPr>
     </w:lvl>
   </w:abstractNum>
+  <w:abstractNum w:abstractNumId="4" w15:restartNumberingAfterBreak="0">
+    <w:nsid w:val="39BF2286"/>
+    <w:multiLevelType w:val="hybridMultilevel"/>
+    <w:tmpl w:val="30FEFA02"/>
+    <w:lvl w:ilvl="0" w:tplc="04060001">
+      <w:start w:val="1"/>
+      <w:numFmt w:val="bullet"/>
+      <w:lvlText w:val=""/>
+      <w:lvlJc w:val="left"/>
+      <w:pPr>
+        <w:ind w:left="720" w:hanging="360"/>
+      </w:pPr>
+      <w:rPr>
+        <w:rFonts w:ascii="Symbol" w:hAnsi="Symbol" w:hint="default"/>
+      </w:rPr>
+    </w:lvl>
+    <w:lvl w:ilvl="1" w:tplc="04060003" w:tentative="1">
+      <w:start w:val="1"/>
+      <w:numFmt w:val="bullet"/>
+      <w:lvlText w:val="o"/>
+      <w:lvlJc w:val="left"/>
+      <w:pPr>
+        <w:ind w:left="1440" w:hanging="360"/>
+      </w:pPr>
+      <w:rPr>
+        <w:rFonts w:ascii="Courier New" w:hAnsi="Courier New" w:cs="Courier New" w:hint="default"/>
+      </w:rPr>
+    </w:lvl>
+    <w:lvl w:ilvl="2" w:tplc="04060005" w:tentative="1">
+      <w:start w:val="1"/>
+      <w:numFmt w:val="bullet"/>
+      <w:lvlText w:val=""/>
+      <w:lvlJc w:val="left"/>
+      <w:pPr>
+        <w:ind w:left="2160" w:hanging="360"/>
+      </w:pPr>
+      <w:rPr>
+        <w:rFonts w:ascii="Wingdings" w:hAnsi="Wingdings" w:hint="default"/>
+      </w:rPr>
+    </w:lvl>
+    <w:lvl w:ilvl="3" w:tplc="04060001" w:tentative="1">
+      <w:start w:val="1"/>
+      <w:numFmt w:val="bullet"/>
+      <w:lvlText w:val=""/>
+      <w:lvlJc w:val="left"/>
+      <w:pPr>
+        <w:ind w:left="2880" w:hanging="360"/>
+      </w:pPr>
+      <w:rPr>
+        <w:rFonts w:ascii="Symbol" w:hAnsi="Symbol" w:hint="default"/>
+      </w:rPr>
+    </w:lvl>
+    <w:lvl w:ilvl="4" w:tplc="04060003" w:tentative="1">
+      <w:start w:val="1"/>
+      <w:numFmt w:val="bullet"/>
+      <w:lvlText w:val="o"/>
+      <w:lvlJc w:val="left"/>
+      <w:pPr>
+        <w:ind w:left="3600" w:hanging="360"/>
+      </w:pPr>
+      <w:rPr>
+        <w:rFonts w:ascii="Courier New" w:hAnsi="Courier New" w:cs="Courier New" w:hint="default"/>
+      </w:rPr>
+    </w:lvl>
+    <w:lvl w:ilvl="5" w:tplc="04060005" w:tentative="1">
+      <w:start w:val="1"/>
+      <w:numFmt w:val="bullet"/>
+      <w:lvlText w:val=""/>
+      <w:lvlJc w:val="left"/>
+      <w:pPr>
+        <w:ind w:left="4320" w:hanging="360"/>
+      </w:pPr>
+      <w:rPr>
+        <w:rFonts w:ascii="Wingdings" w:hAnsi="Wingdings" w:hint="default"/>
+      </w:rPr>
+    </w:lvl>
+    <w:lvl w:ilvl="6" w:tplc="04060001" w:tentative="1">
+      <w:start w:val="1"/>
+      <w:numFmt w:val="bullet"/>
+      <w:lvlText w:val=""/>
+      <w:lvlJc w:val="left"/>
+      <w:pPr>
+        <w:ind w:left="5040" w:hanging="360"/>
+      </w:pPr>
+      <w:rPr>
+        <w:rFonts w:ascii="Symbol" w:hAnsi="Symbol" w:hint="default"/>
+      </w:rPr>
+    </w:lvl>
+    <w:lvl w:ilvl="7" w:tplc="04060003" w:tentative="1">
+      <w:start w:val="1"/>
+      <w:numFmt w:val="bullet"/>
+      <w:lvlText w:val="o"/>
+      <w:lvlJc w:val="left"/>
+      <w:pPr>
+        <w:ind w:left="5760" w:hanging="360"/>
+      </w:pPr>
+      <w:rPr>
+        <w:rFonts w:ascii="Courier New" w:hAnsi="Courier New" w:cs="Courier New" w:hint="default"/>
+      </w:rPr>
+    </w:lvl>
+    <w:lvl w:ilvl="8" w:tplc="04060005" w:tentative="1">
+      <w:start w:val="1"/>
+      <w:numFmt w:val="bullet"/>
+      <w:lvlText w:val=""/>
+      <w:lvlJc w:val="left"/>
+      <w:pPr>
+        <w:ind w:left="6480" w:hanging="360"/>
+      </w:pPr>
+      <w:rPr>
+        <w:rFonts w:ascii="Wingdings" w:hAnsi="Wingdings" w:hint="default"/>
+      </w:rPr>
+    </w:lvl>
+  </w:abstractNum>
+  <w:abstractNum w:abstractNumId="5" w15:restartNumberingAfterBreak="0">
+    <w:nsid w:val="69007E89"/>
+    <w:multiLevelType w:val="hybridMultilevel"/>
+    <w:tmpl w:val="5BB6CD40"/>
+    <w:lvl w:ilvl="0" w:tplc="04060001">
+      <w:start w:val="1"/>
+      <w:numFmt w:val="bullet"/>
+      <w:lvlText w:val=""/>
+      <w:lvlJc w:val="left"/>
+      <w:pPr>
+        <w:ind w:left="720" w:hanging="360"/>
+      </w:pPr>
+      <w:rPr>
+        <w:rFonts w:ascii="Symbol" w:hAnsi="Symbol" w:hint="default"/>
+      </w:rPr>
+    </w:lvl>
+    <w:lvl w:ilvl="1" w:tplc="04060003" w:tentative="1">
+      <w:start w:val="1"/>
+      <w:numFmt w:val="bullet"/>
+      <w:lvlText w:val="o"/>
+      <w:lvlJc w:val="left"/>
+      <w:pPr>
+        <w:ind w:left="1440" w:hanging="360"/>
+      </w:pPr>
+      <w:rPr>
+        <w:rFonts w:ascii="Courier New" w:hAnsi="Courier New" w:cs="Courier New" w:hint="default"/>
+      </w:rPr>
+    </w:lvl>
+    <w:lvl w:ilvl="2" w:tplc="04060005" w:tentative="1">
+      <w:start w:val="1"/>
+      <w:numFmt w:val="bullet"/>
+      <w:lvlText w:val=""/>
+      <w:lvlJc w:val="left"/>
+      <w:pPr>
+        <w:ind w:left="2160" w:hanging="360"/>
+      </w:pPr>
+      <w:rPr>
+        <w:rFonts w:ascii="Wingdings" w:hAnsi="Wingdings" w:hint="default"/>
+      </w:rPr>
+    </w:lvl>
+    <w:lvl w:ilvl="3" w:tplc="04060001" w:tentative="1">
+      <w:start w:val="1"/>
+      <w:numFmt w:val="bullet"/>
+      <w:lvlText w:val=""/>
+      <w:lvlJc w:val="left"/>
+      <w:pPr>
+        <w:ind w:left="2880" w:hanging="360"/>
+      </w:pPr>
+      <w:rPr>
+        <w:rFonts w:ascii="Symbol" w:hAnsi="Symbol" w:hint="default"/>
+      </w:rPr>
+    </w:lvl>
+    <w:lvl w:ilvl="4" w:tplc="04060003" w:tentative="1">
+      <w:start w:val="1"/>
+      <w:numFmt w:val="bullet"/>
+      <w:lvlText w:val="o"/>
+      <w:lvlJc w:val="left"/>
+      <w:pPr>
+        <w:ind w:left="3600" w:hanging="360"/>
+      </w:pPr>
+      <w:rPr>
+        <w:rFonts w:ascii="Courier New" w:hAnsi="Courier New" w:cs="Courier New" w:hint="default"/>
+      </w:rPr>
+    </w:lvl>
+    <w:lvl w:ilvl="5" w:tplc="04060005" w:tentative="1">
+      <w:start w:val="1"/>
+      <w:numFmt w:val="bullet"/>
+      <w:lvlText w:val=""/>
+      <w:lvlJc w:val="left"/>
+      <w:pPr>
+        <w:ind w:left="4320" w:hanging="360"/>
+      </w:pPr>
+      <w:rPr>
+        <w:rFonts w:ascii="Wingdings" w:hAnsi="Wingdings" w:hint="default"/>
+      </w:rPr>
+    </w:lvl>
+    <w:lvl w:ilvl="6" w:tplc="04060001" w:tentative="1">
+      <w:start w:val="1"/>
+      <w:numFmt w:val="bullet"/>
+      <w:lvlText w:val=""/>
+      <w:lvlJc w:val="left"/>
+      <w:pPr>
+        <w:ind w:left="5040" w:hanging="360"/>
+      </w:pPr>
+      <w:rPr>
+        <w:rFonts w:ascii="Symbol" w:hAnsi="Symbol" w:hint="default"/>
+      </w:rPr>
+    </w:lvl>
+    <w:lvl w:ilvl="7" w:tplc="04060003" w:tentative="1">
+      <w:start w:val="1"/>
+      <w:numFmt w:val="bullet"/>
+      <w:lvlText w:val="o"/>
+      <w:lvlJc w:val="left"/>
+      <w:pPr>
+        <w:ind w:left="5760" w:hanging="360"/>
+      </w:pPr>
+      <w:rPr>
+        <w:rFonts w:ascii="Courier New" w:hAnsi="Courier New" w:cs="Courier New" w:hint="default"/>
+      </w:rPr>
+    </w:lvl>
+    <w:lvl w:ilvl="8" w:tplc="04060005" w:tentative="1">
+      <w:start w:val="1"/>
+      <w:numFmt w:val="bullet"/>
+      <w:lvlText w:val=""/>
+      <w:lvlJc w:val="left"/>
+      <w:pPr>
+        <w:ind w:left="6480" w:hanging="360"/>
+      </w:pPr>
+      <w:rPr>
+        <w:rFonts w:ascii="Wingdings" w:hAnsi="Wingdings" w:hint="default"/>
+      </w:rPr>
+    </w:lvl>
+  </w:abstractNum>
+  <w:abstractNum w:abstractNumId="6" w15:restartNumberingAfterBreak="0">
+    <w:nsid w:val="75ED4F53"/>
+    <w:multiLevelType w:val="hybridMultilevel"/>
+    <w:tmpl w:val="C3AE8CD0"/>
+    <w:lvl w:ilvl="0" w:tplc="04060001">
+      <w:start w:val="1"/>
+      <w:numFmt w:val="bullet"/>
+      <w:lvlText w:val=""/>
+      <w:lvlJc w:val="left"/>
+      <w:pPr>
+        <w:ind w:left="720" w:hanging="360"/>
+      </w:pPr>
+      <w:rPr>
+        <w:rFonts w:ascii="Symbol" w:hAnsi="Symbol" w:hint="default"/>
+      </w:rPr>
+    </w:lvl>
+    <w:lvl w:ilvl="1" w:tplc="04060003" w:tentative="1">
+      <w:start w:val="1"/>
+      <w:numFmt w:val="bullet"/>
+      <w:lvlText w:val="o"/>
+      <w:lvlJc w:val="left"/>
+      <w:pPr>
+        <w:ind w:left="1440" w:hanging="360"/>
+      </w:pPr>
+      <w:rPr>
+        <w:rFonts w:ascii="Courier New" w:hAnsi="Courier New" w:cs="Courier New" w:hint="default"/>
+      </w:rPr>
+    </w:lvl>
+    <w:lvl w:ilvl="2" w:tplc="04060005" w:tentative="1">
+      <w:start w:val="1"/>
+      <w:numFmt w:val="bullet"/>
+      <w:lvlText w:val=""/>
+      <w:lvlJc w:val="left"/>
+      <w:pPr>
+        <w:ind w:left="2160" w:hanging="360"/>
+      </w:pPr>
+      <w:rPr>
+        <w:rFonts w:ascii="Wingdings" w:hAnsi="Wingdings" w:hint="default"/>
+      </w:rPr>
+    </w:lvl>
+    <w:lvl w:ilvl="3" w:tplc="04060001" w:tentative="1">
+      <w:start w:val="1"/>
+      <w:numFmt w:val="bullet"/>
+      <w:lvlText w:val=""/>
+      <w:lvlJc w:val="left"/>
+      <w:pPr>
+        <w:ind w:left="2880" w:hanging="360"/>
+      </w:pPr>
+      <w:rPr>
+        <w:rFonts w:ascii="Symbol" w:hAnsi="Symbol" w:hint="default"/>
+      </w:rPr>
+    </w:lvl>
+    <w:lvl w:ilvl="4" w:tplc="04060003" w:tentative="1">
+      <w:start w:val="1"/>
+      <w:numFmt w:val="bullet"/>
+      <w:lvlText w:val="o"/>
+      <w:lvlJc w:val="left"/>
+      <w:pPr>
+        <w:ind w:left="3600" w:hanging="360"/>
+      </w:pPr>
+      <w:rPr>
+        <w:rFonts w:ascii="Courier New" w:hAnsi="Courier New" w:cs="Courier New" w:hint="default"/>
+      </w:rPr>
+    </w:lvl>
+    <w:lvl w:ilvl="5" w:tplc="04060005" w:tentative="1">
+      <w:start w:val="1"/>
+      <w:numFmt w:val="bullet"/>
+      <w:lvlText w:val=""/>
+      <w:lvlJc w:val="left"/>
+      <w:pPr>
+        <w:ind w:left="4320" w:hanging="360"/>
+      </w:pPr>
+      <w:rPr>
+        <w:rFonts w:ascii="Wingdings" w:hAnsi="Wingdings" w:hint="default"/>
+      </w:rPr>
+    </w:lvl>
+    <w:lvl w:ilvl="6" w:tplc="04060001" w:tentative="1">
+      <w:start w:val="1"/>
+      <w:numFmt w:val="bullet"/>
+      <w:lvlText w:val=""/>
+      <w:lvlJc w:val="left"/>
+      <w:pPr>
+        <w:ind w:left="5040" w:hanging="360"/>
+      </w:pPr>
+      <w:rPr>
+        <w:rFonts w:ascii="Symbol" w:hAnsi="Symbol" w:hint="default"/>
+      </w:rPr>
+    </w:lvl>
+    <w:lvl w:ilvl="7" w:tplc="04060003" w:tentative="1">
+      <w:start w:val="1"/>
+      <w:numFmt w:val="bullet"/>
+      <w:lvlText w:val="o"/>
+      <w:lvlJc w:val="left"/>
+      <w:pPr>
+        <w:ind w:left="5760" w:hanging="360"/>
+      </w:pPr>
+      <w:rPr>
+        <w:rFonts w:ascii="Courier New" w:hAnsi="Courier New" w:cs="Courier New" w:hint="default"/>
+      </w:rPr>
+    </w:lvl>
+    <w:lvl w:ilvl="8" w:tplc="04060005" w:tentative="1">
+      <w:start w:val="1"/>
+      <w:numFmt w:val="bullet"/>
+      <w:lvlText w:val=""/>
+      <w:lvlJc w:val="left"/>
+      <w:pPr>
+        <w:ind w:left="6480" w:hanging="360"/>
+      </w:pPr>
+      <w:rPr>
+        <w:rFonts w:ascii="Wingdings" w:hAnsi="Wingdings" w:hint="default"/>
+      </w:rPr>
+    </w:lvl>
+  </w:abstractNum>
   <w:num w:numId="1">
     <w:abstractNumId w:val="3"/>
   </w:num>
@@ -5959,8 +8121,25 @@
   <w:num w:numId="4">
     <w:abstractNumId w:val="1"/>
   </w:num>
+  <w:num w:numId="5">
+    <w:abstractNumId w:val="5"/>
+  </w:num>
+  <w:num w:numId="6">
+    <w:abstractNumId w:val="6"/>
+  </w:num>
+  <w:num w:numId="7">
+    <w:abstractNumId w:val="4"/>
+  </w:num>
   <w:numIdMacAtCleanup w:val="4"/>
 </w:numbering>
+</file>
+
+<file path=word/people.xml><?xml version="1.0" encoding="utf-8"?>
+<w15:people xmlns:wpc="http://schemas.microsoft.com/office/word/2010/wordprocessingCanvas" xmlns:cx="http://schemas.microsoft.com/office/drawing/2014/chartex" xmlns:cx1="http://schemas.microsoft.com/office/drawing/2015/9/8/chartex" xmlns:cx2="http://schemas.microsoft.com/office/drawing/2015/10/21/chartex" xmlns:cx3="http://schemas.microsoft.com/office/drawing/2016/5/9/chartex" xmlns:cx4="http://schemas.microsoft.com/office/drawing/2016/5/10/chartex" xmlns:cx5="http://schemas.microsoft.com/office/drawing/2016/5/11/chartex" xmlns:cx6="http://schemas.microsoft.com/office/drawing/2016/5/12/chartex" xmlns:cx7="http://schemas.microsoft.com/office/drawing/2016/5/13/chartex" xmlns:cx8="http://schemas.microsoft.com/office/drawing/2016/5/14/chartex" xmlns:mc="http://schemas.openxmlformats.org/markup-compatibility/2006" xmlns:aink="http://schemas.microsoft.com/office/drawing/2016/ink" xmlns:am3d="http://schemas.microsoft.com/office/drawing/2017/model3d" xmlns:o="urn:schemas-microsoft-com:office:office" xmlns:r="http://schemas.openxmlformats.org/officeDocument/2006/relationships" xmlns:m="http://schemas.openxmlformats.org/officeDocument/2006/math" xmlns:v="urn:schemas-microsoft-com:vml" xmlns:wp14="http://schemas.microsoft.com/office/word/2010/wordprocessingDrawing" xmlns:wp="http://schemas.openxmlformats.org/drawingml/2006/wordprocessingDrawing" xmlns:w10="urn:schemas-microsoft-com:office:word" xmlns:w="http://schemas.openxmlformats.org/wordprocessingml/2006/main" xmlns:w14="http://schemas.microsoft.com/office/word/2010/wordml" xmlns:w15="http://schemas.microsoft.com/office/word/2012/wordml" xmlns:w16cid="http://schemas.microsoft.com/office/word/2016/wordml/cid" xmlns:w16se="http://schemas.microsoft.com/office/word/2015/wordml/symex" xmlns:wpg="http://schemas.microsoft.com/office/word/2010/wordprocessingGroup" xmlns:wpi="http://schemas.microsoft.com/office/word/2010/wordprocessingInk" xmlns:wne="http://schemas.microsoft.com/office/word/2006/wordml" xmlns:wps="http://schemas.microsoft.com/office/word/2010/wordprocessingShape" mc:Ignorable="w14 w15 w16se w16cid wp14">
+  <w15:person w15:author="Lasse Greve Rasmussen">
+    <w15:presenceInfo w15:providerId="Windows Live" w15:userId="c06f42c8b715afc0"/>
+  </w15:person>
+</w15:people>
 </file>
 
 <file path=word/styles.xml><?xml version="1.0" encoding="utf-8"?>
@@ -6519,7 +8698,6 @@
   <w:style w:type="character" w:default="1" w:styleId="Standardskrifttypeiafsnit">
     <w:name w:val="Default Paragraph Font"/>
     <w:uiPriority w:val="1"/>
-    <w:semiHidden/>
     <w:unhideWhenUsed/>
   </w:style>
   <w:style w:type="table" w:default="1" w:styleId="Tabel-Normal">
@@ -9564,12 +11742,6 @@
 </file>
 
 <file path=customXml/item2.xml><?xml version="1.0" encoding="utf-8"?>
-<p:properties xmlns:p="http://schemas.microsoft.com/office/2006/metadata/properties" xmlns:xsi="http://www.w3.org/2001/XMLSchema-instance" xmlns:pc="http://schemas.microsoft.com/office/infopath/2007/PartnerControls">
-  <documentManagement/>
-</p:properties>
-</file>
-
-<file path=customXml/item3.xml><?xml version="1.0" encoding="utf-8"?>
 <ct:contentTypeSchema xmlns:ct="http://schemas.microsoft.com/office/2006/metadata/contentType" xmlns:ma="http://schemas.microsoft.com/office/2006/metadata/properties/metaAttributes" ct:_="" ma:_="" ma:contentTypeName="Dokument" ma:contentTypeID="0x010100C5E739D994E98D4A99D8DF9583F6220F" ma:contentTypeVersion="13" ma:contentTypeDescription="Opret et nyt dokument." ma:contentTypeScope="" ma:versionID="8362dc068b62b730a2bcb9d4b9650e42">
   <xsd:schema xmlns:xsd="http://www.w3.org/2001/XMLSchema" xmlns:xs="http://www.w3.org/2001/XMLSchema" xmlns:p="http://schemas.microsoft.com/office/2006/metadata/properties" xmlns:ns3="7ecc4a87-0f3e-44a1-8fda-600897be79b3" xmlns:ns4="729d9f2c-2594-483e-9c70-c2fe291a8202" targetNamespace="http://schemas.microsoft.com/office/2006/metadata/properties" ma:root="true" ma:fieldsID="9191b24ec46b349c27b5e0a61b79106c" ns3:_="" ns4:_="">
     <xsd:import namespace="7ecc4a87-0f3e-44a1-8fda-600897be79b3"/>
@@ -9792,6 +11964,12 @@
 </ct:contentTypeSchema>
 </file>
 
+<file path=customXml/item3.xml><?xml version="1.0" encoding="utf-8"?>
+<p:properties xmlns:p="http://schemas.microsoft.com/office/2006/metadata/properties" xmlns:xsi="http://www.w3.org/2001/XMLSchema-instance" xmlns:pc="http://schemas.microsoft.com/office/infopath/2007/PartnerControls">
+  <documentManagement/>
+</p:properties>
+</file>
+
 <file path=customXml/item4.xml><?xml version="1.0" encoding="utf-8"?>
 <b:Sources xmlns:b="http://schemas.openxmlformats.org/officeDocument/2006/bibliography" xmlns="http://schemas.openxmlformats.org/officeDocument/2006/bibliography" SelectedStyle="\APASixthEditionOfficeOnline.xsl" StyleName="APA" Version="6"/>
 </file>
@@ -9805,15 +11983,6 @@
 </file>
 
 <file path=customXml/itemProps2.xml><?xml version="1.0" encoding="utf-8"?>
-<ds:datastoreItem xmlns:ds="http://schemas.openxmlformats.org/officeDocument/2006/customXml" ds:itemID="{4DFACA11-EB15-4B26-85F2-E5DBFAE1ADEA}">
-  <ds:schemaRefs>
-    <ds:schemaRef ds:uri="http://schemas.microsoft.com/office/2006/metadata/properties"/>
-    <ds:schemaRef ds:uri="http://schemas.microsoft.com/office/infopath/2007/PartnerControls"/>
-  </ds:schemaRefs>
-</ds:datastoreItem>
-</file>
-
-<file path=customXml/itemProps3.xml><?xml version="1.0" encoding="utf-8"?>
 <ds:datastoreItem xmlns:ds="http://schemas.openxmlformats.org/officeDocument/2006/customXml" ds:itemID="{82527714-9059-4E14-B637-27835DEFEAAE}">
   <ds:schemaRefs>
     <ds:schemaRef ds:uri="http://schemas.microsoft.com/office/2006/metadata/contentType"/>
@@ -9832,8 +12001,17 @@
 </ds:datastoreItem>
 </file>
 
+<file path=customXml/itemProps3.xml><?xml version="1.0" encoding="utf-8"?>
+<ds:datastoreItem xmlns:ds="http://schemas.openxmlformats.org/officeDocument/2006/customXml" ds:itemID="{4DFACA11-EB15-4B26-85F2-E5DBFAE1ADEA}">
+  <ds:schemaRefs>
+    <ds:schemaRef ds:uri="http://schemas.microsoft.com/office/2006/metadata/properties"/>
+    <ds:schemaRef ds:uri="http://schemas.microsoft.com/office/infopath/2007/PartnerControls"/>
+  </ds:schemaRefs>
+</ds:datastoreItem>
+</file>
+
 <file path=customXml/itemProps4.xml><?xml version="1.0" encoding="utf-8"?>
-<ds:datastoreItem xmlns:ds="http://schemas.openxmlformats.org/officeDocument/2006/customXml" ds:itemID="{943B50C8-EDA4-423A-BBC1-6FBA1B46BA62}">
+<ds:datastoreItem xmlns:ds="http://schemas.openxmlformats.org/officeDocument/2006/customXml" ds:itemID="{C7CB48C5-3E92-47DD-A0B6-EE14189C0F2F}">
   <ds:schemaRefs>
     <ds:schemaRef ds:uri="http://schemas.openxmlformats.org/officeDocument/2006/bibliography"/>
   </ds:schemaRefs>

--- a/IOT_Dokumentation_01.docx
+++ b/IOT_Dokumentation_01.docx
@@ -2253,7 +2253,19 @@
     </w:p>
     <w:p>
       <w:r>
-        <w:t xml:space="preserve">Formålet med denne opgave er at lave en løsning der </w:t>
+        <w:t xml:space="preserve">Formålet med denne opgave er at </w:t>
+      </w:r>
+      <w:r>
+        <w:t xml:space="preserve">undersøge, hvordan man kan </w:t>
+      </w:r>
+      <w:r>
+        <w:t xml:space="preserve">lave en </w:t>
+      </w:r>
+      <w:r>
+        <w:t xml:space="preserve">internetforbundet </w:t>
+      </w:r>
+      <w:r>
+        <w:t xml:space="preserve">løsning der </w:t>
       </w:r>
       <w:r>
         <w:t xml:space="preserve">automatiserer </w:t>
@@ -2353,7 +2365,19 @@
         <w:t xml:space="preserve">For at </w:t>
       </w:r>
       <w:r>
-        <w:t>klarlægge hvad systemet skal kunne er der lavet krav der definerer dette. kravene</w:t>
+        <w:t xml:space="preserve">klarlægge hvad systemet skal kunne er der lavet krav der definerer dette. </w:t>
+      </w:r>
+      <w:r>
+        <w:t>K</w:t>
+      </w:r>
+      <w:r>
+        <w:t>ravene</w:t>
+      </w:r>
+      <w:r>
+        <w:t xml:space="preserve"> er kategoriseret og formuleret efter </w:t>
+      </w:r>
+      <w:r>
+        <w:t>EARS metoden.</w:t>
       </w:r>
     </w:p>
     <w:p>
@@ -2710,15 +2734,15 @@
         </w:numPr>
       </w:pPr>
       <w:r>
-        <w:t xml:space="preserve">Minimum én PWM udgang til at kontrollere </w:t>
-      </w:r>
-      <w:proofErr w:type="spellStart"/>
-      <w:r>
-        <w:t>servomotoren</w:t>
-      </w:r>
-      <w:proofErr w:type="spellEnd"/>
-      <w:r>
-        <w:t>.</w:t>
+        <w:t xml:space="preserve">Minimum én </w:t>
+      </w:r>
+      <w:proofErr w:type="gramStart"/>
+      <w:r>
+        <w:t>PWM udgang</w:t>
+      </w:r>
+      <w:proofErr w:type="gramEnd"/>
+      <w:r>
+        <w:t xml:space="preserve"> til at kontrollere servomotoren.</w:t>
       </w:r>
     </w:p>
     <w:p>
@@ -2763,7 +2787,15 @@
       </w:r>
       <w:proofErr w:type="spellEnd"/>
       <w:r>
-        <w:t xml:space="preserve"> argon, der er en god platform med mange muligheder til IOT løsninger. Det vurderes at denne platform vil være god til projektet, da den overholder ovenstående krav til en platform.</w:t>
+        <w:t xml:space="preserve"> argon, der er en god platform med mange muligheder til </w:t>
+      </w:r>
+      <w:proofErr w:type="gramStart"/>
+      <w:r>
+        <w:t>IOT løsninger</w:t>
+      </w:r>
+      <w:proofErr w:type="gramEnd"/>
+      <w:r>
+        <w:t>. Det vurderes at denne platform vil være god til projektet, da den overholder ovenstående krav til en platform.</w:t>
       </w:r>
     </w:p>
     <w:p>
@@ -2813,9 +2845,9 @@
           <w:noProof/>
         </w:rPr>
         <w:drawing>
-          <wp:inline distT="0" distB="0" distL="0" distR="0" wp14:anchorId="7B693BA4" wp14:editId="0F220478">
-            <wp:extent cx="5039995" cy="3747135"/>
-            <wp:effectExtent l="0" t="0" r="8255" b="5715"/>
+          <wp:inline distT="0" distB="0" distL="0" distR="0" wp14:anchorId="7B693BA4" wp14:editId="62B359BA">
+            <wp:extent cx="5585760" cy="4152900"/>
+            <wp:effectExtent l="0" t="0" r="0" b="0"/>
             <wp:docPr id="1" name="Billede 1"/>
             <wp:cNvGraphicFramePr>
               <a:graphicFrameLocks xmlns:a="http://schemas.openxmlformats.org/drawingml/2006/main" noChangeAspect="1"/>
@@ -2836,7 +2868,7 @@
                   <pic:spPr>
                     <a:xfrm>
                       <a:off x="0" y="0"/>
-                      <a:ext cx="5039995" cy="3747135"/>
+                      <a:ext cx="5592486" cy="4157901"/>
                     </a:xfrm>
                     <a:prstGeom prst="rect">
                       <a:avLst/>
@@ -2975,6 +3007,14 @@
       </w:r>
     </w:p>
     <w:p>
+      <w:pPr>
+        <w:pStyle w:val="Overskrift2"/>
+      </w:pPr>
+      <w:r>
+        <w:t>modes</w:t>
+      </w:r>
+    </w:p>
+    <w:p>
       <w:r>
         <w:t>Systemet bygges op omkring tre modes;</w:t>
       </w:r>
@@ -2988,15 +3028,7 @@
         </w:numPr>
       </w:pPr>
       <w:r>
-        <w:t xml:space="preserve">Normal: systemet afventer funktionskald fra IFTTT eller </w:t>
-      </w:r>
-      <w:proofErr w:type="spellStart"/>
-      <w:r>
-        <w:t>interrupt</w:t>
-      </w:r>
-      <w:proofErr w:type="spellEnd"/>
-      <w:r>
-        <w:t xml:space="preserve"> for manuel kontrol. Mens systemet er i normal, vil en tæller stå og tælle op. Hvis der går 20 timer uden kald fra IFTTT</w:t>
+        <w:t>Normal: systemet afventer funktionskald fra IFTTT eller interrupt for manuel kontrol. Mens systemet er i normal, vil en tæller stå og tælle op. Hvis der går 20 timer uden kald fra IFTTT</w:t>
       </w:r>
       <w:r>
         <w:t xml:space="preserve">, antages det at der er sket en fejl, og systemet går i ’sensor </w:t>
@@ -3019,7 +3051,24 @@
         </w:numPr>
       </w:pPr>
       <w:r>
-        <w:t xml:space="preserve">Sensor mode: dette er et sensorstyret mode der fungere som fejlhåndtering. Systemet måler vie </w:t>
+        <w:t xml:space="preserve">Sensor mode: dette er </w:t>
+      </w:r>
+      <w:proofErr w:type="gramStart"/>
+      <w:r>
+        <w:t>et sensorstyret mode</w:t>
+      </w:r>
+      <w:proofErr w:type="gramEnd"/>
+      <w:r>
+        <w:t>,</w:t>
+      </w:r>
+      <w:r>
+        <w:t xml:space="preserve"> der fungere som fejlhåndtering. Systemet måler vi</w:t>
+      </w:r>
+      <w:r>
+        <w:t>a</w:t>
+      </w:r>
+      <w:r>
+        <w:t xml:space="preserve"> </w:t>
       </w:r>
       <w:proofErr w:type="spellStart"/>
       <w:r>
@@ -3051,10 +3100,25 @@
         <w:t>Manual mode: Med to trykknap</w:t>
       </w:r>
       <w:r>
-        <w:t xml:space="preserve">per kan man manuelt åbne eller lukke lågen, hvis dette gøres forbliver systemet i ’manual mode’ indtil </w:t>
-      </w:r>
-      <w:bookmarkStart w:id="17" w:name="_GoBack"/>
-      <w:bookmarkEnd w:id="17"/>
+        <w:t>per kan man manuelt åbne eller lukke lågen, hvis dette gøres</w:t>
+      </w:r>
+      <w:r>
+        <w:t>,</w:t>
+      </w:r>
+      <w:r>
+        <w:t xml:space="preserve"> forbliver systemet i ’manual mode’ indtil </w:t>
+      </w:r>
+      <w:r>
+        <w:t xml:space="preserve">en tredje trykknap for ’manual mode </w:t>
+      </w:r>
+      <w:proofErr w:type="spellStart"/>
+      <w:r>
+        <w:t>off</w:t>
+      </w:r>
+      <w:proofErr w:type="spellEnd"/>
+      <w:r>
+        <w:t>’ aktiveres.</w:t>
+      </w:r>
     </w:p>
     <w:p/>
     <w:p>
@@ -3062,27 +3126,118 @@
         <w:pStyle w:val="Overskrift2"/>
       </w:pPr>
       <w:r>
-        <w:t>Aktivitetsdiagram</w:t>
-      </w:r>
-    </w:p>
-    <w:p>
-      <w:r>
-        <w:t>For at klarlægge handlinger i systemet laves der et aktivitetsdiagram.</w:t>
-      </w:r>
-    </w:p>
-    <w:p>
-      <w:pPr>
-        <w:keepNext/>
-      </w:pPr>
+        <w:t>Feedbacksignaler</w:t>
+      </w:r>
+    </w:p>
+    <w:p>
+      <w:r>
+        <w:t>For at give brugeren feedback er koden implementeret så forskellige farver viser hvilket mode der er aktivt.</w:t>
+      </w:r>
+    </w:p>
+    <w:p>
+      <w:pPr>
+        <w:pStyle w:val="Listeafsnit"/>
+        <w:numPr>
+          <w:ilvl w:val="0"/>
+          <w:numId w:val="5"/>
+        </w:numPr>
+      </w:pPr>
+      <w:r>
+        <w:t xml:space="preserve">Normal: dioden lyser grøn som det er vist på </w:t>
+      </w:r>
+      <w:r>
+        <w:fldChar w:fldCharType="begin"/>
+      </w:r>
+      <w:r>
+        <w:instrText xml:space="preserve"> REF _Ref58093810 \h </w:instrText>
+      </w:r>
+      <w:r>
+        <w:fldChar w:fldCharType="separate"/>
+      </w:r>
+      <w:r>
+        <w:t xml:space="preserve">Figur </w:t>
+      </w:r>
       <w:r>
         <w:rPr>
           <w:noProof/>
         </w:rPr>
+        <w:t>4</w:t>
+      </w:r>
+      <w:r>
+        <w:fldChar w:fldCharType="end"/>
+      </w:r>
+      <w:r>
+        <w:t>.</w:t>
+      </w:r>
+    </w:p>
+    <w:p>
+      <w:pPr>
+        <w:pStyle w:val="Listeafsnit"/>
+        <w:numPr>
+          <w:ilvl w:val="0"/>
+          <w:numId w:val="5"/>
+        </w:numPr>
+      </w:pPr>
+      <w:r>
+        <w:t xml:space="preserve">Sensor </w:t>
+      </w:r>
+      <w:proofErr w:type="spellStart"/>
+      <w:r>
+        <w:t>control</w:t>
+      </w:r>
+      <w:proofErr w:type="spellEnd"/>
+      <w:r>
+        <w:t xml:space="preserve">: dioden lyser rød for at indikere at der er ’fejl’ i systemet. Dioden lyser ikke konstant, da den vil være slukket under måling af </w:t>
+      </w:r>
+      <w:proofErr w:type="spellStart"/>
+      <w:r>
+        <w:t>lysniveau</w:t>
+      </w:r>
+      <w:proofErr w:type="spellEnd"/>
+      <w:r>
+        <w:t>.</w:t>
+      </w:r>
+    </w:p>
+    <w:p>
+      <w:pPr>
+        <w:pStyle w:val="Listeafsnit"/>
+        <w:numPr>
+          <w:ilvl w:val="0"/>
+          <w:numId w:val="5"/>
+        </w:numPr>
+      </w:pPr>
+      <w:r>
+        <w:t>Manual: dioden lyser blå.</w:t>
+      </w:r>
+    </w:p>
+    <w:p/>
+    <w:p>
+      <w:pPr>
+        <w:pStyle w:val="Overskrift2"/>
+      </w:pPr>
+      <w:r>
+        <w:t>Aktivitetsdiagram</w:t>
+      </w:r>
+    </w:p>
+    <w:p>
+      <w:r>
+        <w:t>For at klarlægge handlinger i systemet laves der et aktivitetsdiagram.</w:t>
+      </w:r>
+      <w:r>
+        <w:t xml:space="preserve"> Aktivitetsdiagrammet består af en blanding af almindelige processer, og interrupt tyrede processer.</w:t>
+      </w:r>
+    </w:p>
+    <w:p>
+      <w:pPr>
+        <w:keepNext/>
+      </w:pPr>
+      <w:r>
+        <w:lastRenderedPageBreak/>
         <w:drawing>
-          <wp:inline distT="0" distB="0" distL="0" distR="0" wp14:anchorId="65F9D07C" wp14:editId="0256AA68">
-            <wp:extent cx="5039995" cy="3163570"/>
-            <wp:effectExtent l="0" t="0" r="8255" b="0"/>
-            <wp:docPr id="5" name="Billede 5"/>
+          <wp:inline distT="0" distB="0" distL="0" distR="0" wp14:anchorId="7A35A54A" wp14:editId="42D69814">
+            <wp:extent cx="5039995" cy="3101975"/>
+            <wp:effectExtent l="0" t="0" r="8255" b="3175"/>
+            <wp:docPr id="15" name="Billede 15"/>
             <wp:cNvGraphicFramePr>
               <a:graphicFrameLocks xmlns:a="http://schemas.openxmlformats.org/drawingml/2006/main" noChangeAspect="1"/>
             </wp:cNvGraphicFramePr>
@@ -3102,7 +3257,7 @@
                   <pic:spPr>
                     <a:xfrm>
                       <a:off x="0" y="0"/>
-                      <a:ext cx="5039995" cy="3163570"/>
+                      <a:ext cx="5039995" cy="3101975"/>
                     </a:xfrm>
                     <a:prstGeom prst="rect">
                       <a:avLst/>
@@ -3170,14 +3325,13 @@
       </w:pPr>
       <w:r>
         <w:rPr>
-          <w:noProof/>
           <w:lang w:val="en-US"/>
         </w:rPr>
         <w:drawing>
-          <wp:inline distT="0" distB="0" distL="0" distR="0" wp14:anchorId="4B81F56E" wp14:editId="53B151A1">
-            <wp:extent cx="4210050" cy="5355256"/>
+          <wp:inline distT="0" distB="0" distL="0" distR="0" wp14:anchorId="10D1D603" wp14:editId="0000D27C">
+            <wp:extent cx="5029200" cy="6439684"/>
             <wp:effectExtent l="0" t="0" r="0" b="0"/>
-            <wp:docPr id="3" name="Billede 3"/>
+            <wp:docPr id="16" name="Billede 16"/>
             <wp:cNvGraphicFramePr>
               <a:graphicFrameLocks xmlns:a="http://schemas.openxmlformats.org/drawingml/2006/main" noChangeAspect="1"/>
             </wp:cNvGraphicFramePr>
@@ -3197,7 +3351,7 @@
                   <pic:spPr>
                     <a:xfrm>
                       <a:off x="0" y="0"/>
-                      <a:ext cx="4240305" cy="5393741"/>
+                      <a:ext cx="5038990" cy="6452219"/>
                     </a:xfrm>
                     <a:prstGeom prst="rect">
                       <a:avLst/>
@@ -3229,6 +3383,433 @@
       </w:pPr>
       <w:r>
         <w:lastRenderedPageBreak/>
+        <w:t>styring efter solopgang og solnedgang</w:t>
+      </w:r>
+    </w:p>
+    <w:p>
+      <w:r>
+        <w:t>For at styre lågen e</w:t>
+      </w:r>
+      <w:r>
+        <w:t xml:space="preserve">fter solopgang og solnedgang vælges det at anvende to services fra IFTTT.com. IFTTT står for If This </w:t>
+      </w:r>
+      <w:proofErr w:type="spellStart"/>
+      <w:r>
+        <w:t>Then</w:t>
+      </w:r>
+      <w:proofErr w:type="spellEnd"/>
+      <w:r>
+        <w:t xml:space="preserve"> </w:t>
+      </w:r>
+      <w:proofErr w:type="spellStart"/>
+      <w:r>
+        <w:t>That</w:t>
+      </w:r>
+      <w:proofErr w:type="spellEnd"/>
+      <w:r>
+        <w:t xml:space="preserve">, og er en samling af mange services særligt til anvendelse for </w:t>
+      </w:r>
+      <w:proofErr w:type="gramStart"/>
+      <w:r>
+        <w:t>IOT enheder</w:t>
+      </w:r>
+      <w:proofErr w:type="gramEnd"/>
+      <w:r>
+        <w:t>. Funktionerne kan kombineres, så man på baggrund af en hændelse kan få udført en anden.</w:t>
+      </w:r>
+    </w:p>
+    <w:p>
+      <w:r>
+        <w:t>Til at detektere solopgang og solnedgang anvendes services fra ’</w:t>
+      </w:r>
+      <w:proofErr w:type="spellStart"/>
+      <w:r>
+        <w:t>Weather</w:t>
+      </w:r>
+      <w:proofErr w:type="spellEnd"/>
+      <w:r>
+        <w:t xml:space="preserve"> </w:t>
+      </w:r>
+      <w:proofErr w:type="spellStart"/>
+      <w:r>
+        <w:t>Underground</w:t>
+      </w:r>
+      <w:proofErr w:type="spellEnd"/>
+      <w:r>
+        <w:t xml:space="preserve">’ der giver signal ved henholdsvis solopgang og solnedgang. For solnedgang sættes lokationen til Dublin, for at sikre at alle hønsene når at komme ind. Indstillinger for </w:t>
+      </w:r>
+      <w:proofErr w:type="spellStart"/>
+      <w:r>
+        <w:t>sunset</w:t>
+      </w:r>
+      <w:proofErr w:type="spellEnd"/>
+      <w:r>
+        <w:t xml:space="preserve"> ses i </w:t>
+      </w:r>
+      <w:r>
+        <w:fldChar w:fldCharType="begin"/>
+      </w:r>
+      <w:r>
+        <w:instrText xml:space="preserve"> REF _Ref58092634 \h </w:instrText>
+      </w:r>
+      <w:r>
+        <w:fldChar w:fldCharType="separate"/>
+      </w:r>
+      <w:r>
+        <w:t xml:space="preserve">Figur </w:t>
+      </w:r>
+      <w:r>
+        <w:rPr>
+          <w:noProof/>
+        </w:rPr>
+        <w:t>4</w:t>
+      </w:r>
+      <w:r>
+        <w:fldChar w:fldCharType="end"/>
+      </w:r>
+      <w:r>
+        <w:t>.</w:t>
+      </w:r>
+    </w:p>
+    <w:p>
+      <w:r>
+        <w:t>Particle har også en s</w:t>
+      </w:r>
+      <w:r>
+        <w:t xml:space="preserve">ervice der giver mulighed for at kalde en funktion på f.eks. </w:t>
+      </w:r>
+      <w:proofErr w:type="gramStart"/>
+      <w:r>
+        <w:t>en argon</w:t>
+      </w:r>
+      <w:proofErr w:type="gramEnd"/>
+      <w:r>
+        <w:t xml:space="preserve">. Indstillinger for funktionskald ses i </w:t>
+      </w:r>
+      <w:r>
+        <w:fldChar w:fldCharType="begin"/>
+      </w:r>
+      <w:r>
+        <w:instrText xml:space="preserve"> REF _Ref58092685 \h </w:instrText>
+      </w:r>
+      <w:r>
+        <w:fldChar w:fldCharType="separate"/>
+      </w:r>
+      <w:proofErr w:type="spellStart"/>
+      <w:r>
+        <w:rPr>
+          <w:lang w:val="en-US"/>
+        </w:rPr>
+        <w:t>Figur</w:t>
+      </w:r>
+      <w:proofErr w:type="spellEnd"/>
+      <w:r>
+        <w:rPr>
+          <w:lang w:val="en-US"/>
+        </w:rPr>
+        <w:t xml:space="preserve"> </w:t>
+      </w:r>
+      <w:r>
+        <w:rPr>
+          <w:noProof/>
+          <w:lang w:val="en-US"/>
+        </w:rPr>
+        <w:t>5</w:t>
+      </w:r>
+      <w:r>
+        <w:fldChar w:fldCharType="end"/>
+      </w:r>
+      <w:r>
+        <w:t>.</w:t>
+      </w:r>
+    </w:p>
+    <w:p>
+      <w:r>
+        <w:t xml:space="preserve"> </w:t>
+      </w:r>
+    </w:p>
+    <w:tbl>
+      <w:tblPr>
+        <w:tblStyle w:val="Tabel-Gitter"/>
+        <w:tblW w:w="0" w:type="auto"/>
+        <w:tblBorders>
+          <w:top w:val="none" w:sz="0" w:space="0" w:color="auto"/>
+          <w:left w:val="none" w:sz="0" w:space="0" w:color="auto"/>
+          <w:bottom w:val="none" w:sz="0" w:space="0" w:color="auto"/>
+          <w:right w:val="none" w:sz="0" w:space="0" w:color="auto"/>
+          <w:insideH w:val="none" w:sz="0" w:space="0" w:color="auto"/>
+          <w:insideV w:val="none" w:sz="0" w:space="0" w:color="auto"/>
+        </w:tblBorders>
+        <w:tblLook w:val="04A0" w:firstRow="1" w:lastRow="0" w:firstColumn="1" w:lastColumn="0" w:noHBand="0" w:noVBand="1"/>
+      </w:tblPr>
+      <w:tblGrid>
+        <w:gridCol w:w="3838"/>
+        <w:gridCol w:w="4099"/>
+      </w:tblGrid>
+      <w:tr>
+        <w:tc>
+          <w:tcPr>
+            <w:tcW w:w="3963" w:type="dxa"/>
+            <w:vAlign w:val="bottom"/>
+          </w:tcPr>
+          <w:p>
+            <w:r>
+              <w:drawing>
+                <wp:inline distT="0" distB="0" distL="0" distR="0" wp14:anchorId="3E9EC671" wp14:editId="6C2FA7FA">
+                  <wp:extent cx="2266950" cy="3179065"/>
+                  <wp:effectExtent l="0" t="0" r="0" b="2540"/>
+                  <wp:docPr id="6" name="Billede 6"/>
+                  <wp:cNvGraphicFramePr>
+                    <a:graphicFrameLocks xmlns:a="http://schemas.openxmlformats.org/drawingml/2006/main" noChangeAspect="1"/>
+                  </wp:cNvGraphicFramePr>
+                  <a:graphic xmlns:a="http://schemas.openxmlformats.org/drawingml/2006/main">
+                    <a:graphicData uri="http://schemas.openxmlformats.org/drawingml/2006/picture">
+                      <pic:pic xmlns:pic="http://schemas.openxmlformats.org/drawingml/2006/picture">
+                        <pic:nvPicPr>
+                          <pic:cNvPr id="1" name=""/>
+                          <pic:cNvPicPr/>
+                        </pic:nvPicPr>
+                        <pic:blipFill>
+                          <a:blip r:embed="rId14"/>
+                          <a:stretch>
+                            <a:fillRect/>
+                          </a:stretch>
+                        </pic:blipFill>
+                        <pic:spPr>
+                          <a:xfrm>
+                            <a:off x="0" y="0"/>
+                            <a:ext cx="2271635" cy="3185635"/>
+                          </a:xfrm>
+                          <a:prstGeom prst="rect">
+                            <a:avLst/>
+                          </a:prstGeom>
+                        </pic:spPr>
+                      </pic:pic>
+                    </a:graphicData>
+                  </a:graphic>
+                </wp:inline>
+              </w:drawing>
+            </w:r>
+          </w:p>
+          <w:p>
+            <w:bookmarkStart w:id="17" w:name="_Ref58092634"/>
+            <w:r>
+              <w:t xml:space="preserve">Figur </w:t>
+            </w:r>
+            <w:r>
+              <w:fldChar w:fldCharType="begin"/>
+            </w:r>
+            <w:r>
+              <w:instrText xml:space="preserve"> SEQ Figur \* ARABIC </w:instrText>
+            </w:r>
+            <w:r>
+              <w:fldChar w:fldCharType="separate"/>
+            </w:r>
+            <w:r>
+              <w:rPr>
+                <w:noProof/>
+              </w:rPr>
+              <w:t>7</w:t>
+            </w:r>
+            <w:r>
+              <w:fldChar w:fldCharType="end"/>
+            </w:r>
+            <w:bookmarkEnd w:id="17"/>
+            <w:r>
+              <w:t xml:space="preserve"> - </w:t>
+            </w:r>
+            <w:r>
+              <w:t>If</w:t>
+            </w:r>
+            <w:r>
+              <w:t xml:space="preserve"> -&gt; </w:t>
+            </w:r>
+            <w:proofErr w:type="spellStart"/>
+            <w:r>
+              <w:t>sunset</w:t>
+            </w:r>
+            <w:proofErr w:type="spellEnd"/>
+          </w:p>
+        </w:tc>
+        <w:tc>
+          <w:tcPr>
+            <w:tcW w:w="3964" w:type="dxa"/>
+            <w:vAlign w:val="bottom"/>
+          </w:tcPr>
+          <w:p>
+            <w:r>
+              <w:drawing>
+                <wp:inline distT="0" distB="0" distL="0" distR="0" wp14:anchorId="7B4C143C" wp14:editId="30B129B9">
+                  <wp:extent cx="2466299" cy="2092960"/>
+                  <wp:effectExtent l="0" t="0" r="0" b="2540"/>
+                  <wp:docPr id="7" name="Billede 7"/>
+                  <wp:cNvGraphicFramePr>
+                    <a:graphicFrameLocks xmlns:a="http://schemas.openxmlformats.org/drawingml/2006/main" noChangeAspect="1"/>
+                  </wp:cNvGraphicFramePr>
+                  <a:graphic xmlns:a="http://schemas.openxmlformats.org/drawingml/2006/main">
+                    <a:graphicData uri="http://schemas.openxmlformats.org/drawingml/2006/picture">
+                      <pic:pic xmlns:pic="http://schemas.openxmlformats.org/drawingml/2006/picture">
+                        <pic:nvPicPr>
+                          <pic:cNvPr id="1" name=""/>
+                          <pic:cNvPicPr/>
+                        </pic:nvPicPr>
+                        <pic:blipFill>
+                          <a:blip r:embed="rId15"/>
+                          <a:stretch>
+                            <a:fillRect/>
+                          </a:stretch>
+                        </pic:blipFill>
+                        <pic:spPr>
+                          <a:xfrm>
+                            <a:off x="0" y="0"/>
+                            <a:ext cx="2477997" cy="2102887"/>
+                          </a:xfrm>
+                          <a:prstGeom prst="rect">
+                            <a:avLst/>
+                          </a:prstGeom>
+                        </pic:spPr>
+                      </pic:pic>
+                    </a:graphicData>
+                  </a:graphic>
+                </wp:inline>
+              </w:drawing>
+            </w:r>
+          </w:p>
+          <w:p>
+            <w:pPr>
+              <w:rPr>
+                <w:lang w:val="en-US"/>
+              </w:rPr>
+            </w:pPr>
+            <w:bookmarkStart w:id="18" w:name="_Ref58092685"/>
+            <w:proofErr w:type="spellStart"/>
+            <w:r>
+              <w:rPr>
+                <w:lang w:val="en-US"/>
+              </w:rPr>
+              <w:t>Figur</w:t>
+            </w:r>
+            <w:proofErr w:type="spellEnd"/>
+            <w:r>
+              <w:rPr>
+                <w:lang w:val="en-US"/>
+              </w:rPr>
+              <w:t xml:space="preserve"> </w:t>
+            </w:r>
+            <w:r>
+              <w:fldChar w:fldCharType="begin"/>
+            </w:r>
+            <w:r>
+              <w:rPr>
+                <w:lang w:val="en-US"/>
+              </w:rPr>
+              <w:instrText xml:space="preserve"> SEQ Figur \* ARABIC </w:instrText>
+            </w:r>
+            <w:r>
+              <w:fldChar w:fldCharType="separate"/>
+            </w:r>
+            <w:r>
+              <w:rPr>
+                <w:noProof/>
+                <w:lang w:val="en-US"/>
+              </w:rPr>
+              <w:t>8</w:t>
+            </w:r>
+            <w:r>
+              <w:fldChar w:fldCharType="end"/>
+            </w:r>
+            <w:bookmarkEnd w:id="18"/>
+            <w:r>
+              <w:rPr>
+                <w:lang w:val="en-US"/>
+              </w:rPr>
+              <w:t xml:space="preserve"> - </w:t>
+            </w:r>
+            <w:r>
+              <w:rPr>
+                <w:lang w:val="en-US"/>
+              </w:rPr>
+              <w:t>T</w:t>
+            </w:r>
+            <w:r>
+              <w:rPr>
+                <w:lang w:val="en-US"/>
+              </w:rPr>
+              <w:t xml:space="preserve">hen -&gt; </w:t>
+            </w:r>
+            <w:proofErr w:type="spellStart"/>
+            <w:r>
+              <w:rPr>
+                <w:lang w:val="en-US"/>
+              </w:rPr>
+              <w:t>kald</w:t>
+            </w:r>
+            <w:proofErr w:type="spellEnd"/>
+            <w:r>
+              <w:rPr>
+                <w:lang w:val="en-US"/>
+              </w:rPr>
+              <w:t xml:space="preserve"> 'gate' med </w:t>
+            </w:r>
+            <w:proofErr w:type="spellStart"/>
+            <w:r>
+              <w:rPr>
+                <w:lang w:val="en-US"/>
+              </w:rPr>
+              <w:t>argumentet</w:t>
+            </w:r>
+            <w:proofErr w:type="spellEnd"/>
+            <w:r>
+              <w:rPr>
+                <w:lang w:val="en-US"/>
+              </w:rPr>
+              <w:t xml:space="preserve"> close</w:t>
+            </w:r>
+          </w:p>
+        </w:tc>
+      </w:tr>
+    </w:tbl>
+    <w:p>
+      <w:pPr>
+        <w:rPr>
+          <w:lang w:val="en-US"/>
+        </w:rPr>
+      </w:pPr>
+    </w:p>
+    <w:p>
+      <w:pPr>
+        <w:rPr>
+          <w:lang w:val="en-US"/>
+        </w:rPr>
+      </w:pPr>
+    </w:p>
+    <w:p>
+      <w:pPr>
+        <w:rPr>
+          <w:lang w:val="en-US"/>
+        </w:rPr>
+      </w:pPr>
+    </w:p>
+    <w:p>
+      <w:pPr>
+        <w:pStyle w:val="Overskrift2"/>
+        <w:rPr>
+          <w:lang w:val="en-US"/>
+        </w:rPr>
+      </w:pPr>
+      <w:r>
+        <w:rPr>
+          <w:lang w:val="en-US"/>
+        </w:rPr>
+        <w:br w:type="page"/>
+      </w:r>
+    </w:p>
+    <w:p>
+      <w:pPr>
+        <w:pStyle w:val="Overskrift2"/>
+      </w:pPr>
+      <w:r>
+        <w:lastRenderedPageBreak/>
         <w:t>Energiforbrug</w:t>
       </w:r>
     </w:p>
@@ -3243,15 +3824,7 @@
         <w:t>r</w:t>
       </w:r>
       <w:r>
-        <w:t xml:space="preserve"> det største strømforbrug er </w:t>
-      </w:r>
-      <w:proofErr w:type="spellStart"/>
-      <w:r>
-        <w:t>servomotoren</w:t>
-      </w:r>
-      <w:proofErr w:type="spellEnd"/>
-      <w:r>
-        <w:t xml:space="preserve">. </w:t>
+        <w:t xml:space="preserve"> det største strømforbrug er servomotoren. </w:t>
       </w:r>
       <w:r>
         <w:t>Målinger foretaget med 1 ohms modstand i serie med 5V forsyning (</w:t>
@@ -3316,7 +3889,7 @@
                     <pic:cNvPicPr/>
                   </pic:nvPicPr>
                   <pic:blipFill rotWithShape="1">
-                    <a:blip r:embed="rId14" cstate="print">
+                    <a:blip r:embed="rId16" cstate="print">
                       <a:extLst>
                         <a:ext uri="{28A0092B-C50C-407E-A947-70E740481C1C}">
                           <a14:useLocalDpi xmlns:a14="http://schemas.microsoft.com/office/drawing/2010/main" val="0"/>
@@ -3354,7 +3927,7 @@
       <w:pPr>
         <w:pStyle w:val="Billedtekst"/>
       </w:pPr>
-      <w:bookmarkStart w:id="18" w:name="_Ref58099042"/>
+      <w:bookmarkStart w:id="19" w:name="_Ref58099042"/>
       <w:r>
         <w:t xml:space="preserve">Figur </w:t>
       </w:r>
@@ -3366,52 +3939,53 @@
           <w:t>3</w:t>
         </w:r>
       </w:fldSimple>
-      <w:bookmarkEnd w:id="18"/>
+      <w:bookmarkEnd w:id="19"/>
       <w:r>
         <w:t xml:space="preserve"> - opstilling til måling af systemets samlede strømforbrug</w:t>
       </w:r>
     </w:p>
     <w:p>
+      <w:r>
+        <w:t xml:space="preserve">Servomotoren vil </w:t>
+      </w:r>
+      <w:r>
+        <w:t>fast</w:t>
+      </w:r>
+      <w:r>
+        <w:t xml:space="preserve"> have </w:t>
+      </w:r>
+      <w:r>
+        <w:t>dette høje</w:t>
+      </w:r>
+      <w:r>
+        <w:t xml:space="preserve"> strømforbrug, idet den</w:t>
+      </w:r>
+      <w:r>
+        <w:t xml:space="preserve"> konstant</w:t>
+      </w:r>
+      <w:r>
+        <w:t xml:space="preserve"> vil forsøge at fastholde sin position i </w:t>
+      </w:r>
       <w:proofErr w:type="spellStart"/>
       <w:r>
-        <w:t>Servomotoren</w:t>
+        <w:t>target</w:t>
       </w:r>
       <w:proofErr w:type="spellEnd"/>
       <w:r>
-        <w:t xml:space="preserve"> vil </w:t>
-      </w:r>
-      <w:r>
-        <w:t>fast</w:t>
-      </w:r>
-      <w:r>
-        <w:t xml:space="preserve"> have </w:t>
-      </w:r>
-      <w:r>
-        <w:t>dette høje</w:t>
-      </w:r>
-      <w:r>
-        <w:t xml:space="preserve"> strømforbrug, idet den vil forsøge at fastholde sin position i </w:t>
+        <w:t xml:space="preserve">. </w:t>
+      </w:r>
+      <w:r>
+        <w:t xml:space="preserve">Den eneste måde at stoppe dette er at afbryde forsyningen. Der sættes derfor en </w:t>
+      </w:r>
+      <w:r>
+        <w:t xml:space="preserve">transistor som forbindelse mellem </w:t>
       </w:r>
       <w:proofErr w:type="spellStart"/>
       <w:r>
-        <w:t>target</w:t>
+        <w:t>servomotorens</w:t>
       </w:r>
       <w:proofErr w:type="spellEnd"/>
       <w:r>
-        <w:t xml:space="preserve">. </w:t>
-      </w:r>
-      <w:r>
-        <w:t xml:space="preserve">Den eneste måde at stoppe dette er at afbryde forsyningen. Der sættes derfor en </w:t>
-      </w:r>
-      <w:r>
-        <w:t xml:space="preserve">transistor som forbindelse mellem </w:t>
-      </w:r>
-      <w:proofErr w:type="spellStart"/>
-      <w:r>
-        <w:t>servomotorens</w:t>
-      </w:r>
-      <w:proofErr w:type="spellEnd"/>
-      <w:r>
         <w:t xml:space="preserve"> stelledning, og GND på boardet. Denne transistor aktiveres af en GPIO sat som digitalt output.</w:t>
       </w:r>
     </w:p>
@@ -3424,7 +3998,15 @@
     <w:p>
       <w:r>
         <w:lastRenderedPageBreak/>
-        <w:t>Der vælges en BD135 NPN transistor der bl.a. har følgende egenskaber:</w:t>
+        <w:t xml:space="preserve">Der vælges en BD135 </w:t>
+      </w:r>
+      <w:proofErr w:type="gramStart"/>
+      <w:r>
+        <w:t>NPN transistor</w:t>
+      </w:r>
+      <w:proofErr w:type="gramEnd"/>
+      <w:r>
+        <w:t xml:space="preserve"> der bl.a. har følgende egenskaber:</w:t>
       </w:r>
     </w:p>
     <w:p>
@@ -3503,7 +4085,15 @@
       </w:r>
       <w:proofErr w:type="spellEnd"/>
       <w:r>
-        <w:t xml:space="preserve">, skal base strømmen altså være mindst </w:t>
+        <w:t xml:space="preserve">, skal </w:t>
+      </w:r>
+      <w:proofErr w:type="gramStart"/>
+      <w:r>
+        <w:t>base strømmen</w:t>
+      </w:r>
+      <w:proofErr w:type="gramEnd"/>
+      <w:r>
+        <w:t xml:space="preserve"> altså være mindst </w:t>
       </w:r>
       <m:oMath>
         <m:f>
@@ -3704,11 +4294,11 @@
                     <pic:cNvPicPr/>
                   </pic:nvPicPr>
                   <pic:blipFill>
-                    <a:blip r:embed="rId15">
+                    <a:blip r:embed="rId17">
                       <a:extLst>
                         <a:ext uri="{BEBA8EAE-BF5A-486C-A8C5-ECC9F3942E4B}">
                           <a14:imgProps xmlns:a14="http://schemas.microsoft.com/office/drawing/2010/main">
-                            <a14:imgLayer r:embed="rId16">
+                            <a14:imgLayer r:embed="rId18">
                               <a14:imgEffect>
                                 <a14:sharpenSoften amount="50000"/>
                               </a14:imgEffect>
@@ -3744,7 +4334,7 @@
       <w:pPr>
         <w:pStyle w:val="Billedtekst"/>
       </w:pPr>
-      <w:bookmarkStart w:id="19" w:name="_Ref58101185"/>
+      <w:bookmarkStart w:id="20" w:name="_Ref58101185"/>
       <w:r>
         <w:t xml:space="preserve">Figur </w:t>
       </w:r>
@@ -3766,7 +4356,7 @@
       <w:r>
         <w:fldChar w:fldCharType="end"/>
       </w:r>
-      <w:bookmarkEnd w:id="19"/>
+      <w:bookmarkEnd w:id="20"/>
       <w:r>
         <w:t xml:space="preserve"> - styring af stelforbindelse via transistor</w:t>
       </w:r>
@@ -4584,7 +5174,7 @@
                     <pic:cNvPicPr/>
                   </pic:nvPicPr>
                   <pic:blipFill>
-                    <a:blip r:embed="rId17"/>
+                    <a:blip r:embed="rId19"/>
                     <a:stretch>
                       <a:fillRect/>
                     </a:stretch>
@@ -4609,7 +5199,7 @@
       <w:pPr>
         <w:pStyle w:val="Billedtekst"/>
       </w:pPr>
-      <w:bookmarkStart w:id="20" w:name="_Ref58096965"/>
+      <w:bookmarkStart w:id="21" w:name="_Ref58096965"/>
       <w:r>
         <w:t xml:space="preserve">Figur </w:t>
       </w:r>
@@ -4621,7 +5211,7 @@
           <w:t>5</w:t>
         </w:r>
       </w:fldSimple>
-      <w:bookmarkEnd w:id="20"/>
+      <w:bookmarkEnd w:id="21"/>
       <w:r>
         <w:t xml:space="preserve"> - tabel over strømforbrug fra datablad </w:t>
       </w:r>
@@ -4747,6 +5337,19 @@
       <w:r>
         <w:lastRenderedPageBreak/>
         <w:t>Implementering</w:t>
+      </w:r>
+    </w:p>
+    <w:p>
+      <w:r>
+        <w:t>I dette afsnit vises hvordan systemet er implementeret.</w:t>
+      </w:r>
+    </w:p>
+    <w:p>
+      <w:pPr>
+        <w:pStyle w:val="Overskrift2"/>
+      </w:pPr>
+      <w:r>
+        <w:t>hardwareopbygning</w:t>
       </w:r>
     </w:p>
     <w:p>
@@ -4826,7 +5429,7 @@
                     <pic:cNvPicPr/>
                   </pic:nvPicPr>
                   <pic:blipFill>
-                    <a:blip r:embed="rId18"/>
+                    <a:blip r:embed="rId20"/>
                     <a:stretch>
                       <a:fillRect/>
                     </a:stretch>
@@ -4851,7 +5454,7 @@
       <w:pPr>
         <w:pStyle w:val="Billedtekst"/>
       </w:pPr>
-      <w:bookmarkStart w:id="21" w:name="_Ref58093810"/>
+      <w:bookmarkStart w:id="22" w:name="_Ref58093810"/>
       <w:r>
         <w:t xml:space="preserve">Figur </w:t>
       </w:r>
@@ -4863,7 +5466,7 @@
           <w:t>6</w:t>
         </w:r>
       </w:fldSimple>
-      <w:bookmarkEnd w:id="21"/>
+      <w:bookmarkEnd w:id="22"/>
       <w:r>
         <w:t xml:space="preserve"> - opbygning af kredsløb på </w:t>
       </w:r>
@@ -4872,42 +5475,24 @@
         <w:t>veroboard</w:t>
       </w:r>
       <w:proofErr w:type="spellEnd"/>
-    </w:p>
-    <w:p>
-      <w:commentRangeStart w:id="22"/>
-      <w:proofErr w:type="spellStart"/>
-      <w:r>
-        <w:t>Veroboardet</w:t>
-      </w:r>
-      <w:proofErr w:type="spellEnd"/>
-      <w:r>
-        <w:t xml:space="preserve"> er placeret i et afskærmet rum inde i hønsehuset. Der er vinduer ud for rummet, så </w:t>
-      </w:r>
-      <w:proofErr w:type="spellStart"/>
-      <w:r>
-        <w:t>photoresistoren</w:t>
-      </w:r>
-      <w:proofErr w:type="spellEnd"/>
-      <w:r>
-        <w:t xml:space="preserve"> kan måle lysstyrken når den er monteret direkte på boardet.</w:t>
-      </w:r>
-      <w:commentRangeEnd w:id="22"/>
-      <w:r>
-        <w:rPr>
-          <w:rStyle w:val="Kommentarhenvisning"/>
-        </w:rPr>
-        <w:commentReference w:id="22"/>
-      </w:r>
     </w:p>
     <w:p>
       <w:commentRangeStart w:id="23"/>
       <w:proofErr w:type="spellStart"/>
       <w:r>
-        <w:t>Servomotoren</w:t>
+        <w:t>Veroboardet</w:t>
       </w:r>
       <w:proofErr w:type="spellEnd"/>
       <w:r>
-        <w:t xml:space="preserve"> er forbundet via stænger til lågen.</w:t>
+        <w:t xml:space="preserve"> er placeret i et afskærmet rum inde i hønsehuset. Der er vinduer ud for rummet, så </w:t>
+      </w:r>
+      <w:proofErr w:type="spellStart"/>
+      <w:r>
+        <w:t>photoresistoren</w:t>
+      </w:r>
+      <w:proofErr w:type="spellEnd"/>
+      <w:r>
+        <w:t xml:space="preserve"> kan måle lysstyrken når den er monteret direkte på boardet.</w:t>
       </w:r>
       <w:commentRangeEnd w:id="23"/>
       <w:r>
@@ -4918,6 +5503,19 @@
       </w:r>
     </w:p>
     <w:p>
+      <w:commentRangeStart w:id="24"/>
+      <w:r>
+        <w:t>Servomotoren er forbundet via stænger til lågen.</w:t>
+      </w:r>
+      <w:commentRangeEnd w:id="24"/>
+      <w:r>
+        <w:rPr>
+          <w:rStyle w:val="Kommentarhenvisning"/>
+        </w:rPr>
+        <w:commentReference w:id="24"/>
+      </w:r>
+    </w:p>
+    <w:p>
       <w:r>
         <w:t>Systemet er som udgangspunkt forsynet med 5 V gennem USB.</w:t>
       </w:r>
@@ -4928,539 +5526,37 @@
         <w:pStyle w:val="Overskrift2"/>
       </w:pPr>
       <w:r>
-        <w:t>Signaler</w:t>
-      </w:r>
-    </w:p>
-    <w:p>
-      <w:r>
-        <w:t>For at give brugeren feedback er koden implementeret så forskellige farver viser hvilket mode der er aktivt.</w:t>
-      </w:r>
-    </w:p>
-    <w:p>
-      <w:pPr>
-        <w:pStyle w:val="Listeafsnit"/>
-        <w:numPr>
-          <w:ilvl w:val="0"/>
-          <w:numId w:val="5"/>
-        </w:numPr>
-      </w:pPr>
-      <w:r>
-        <w:t xml:space="preserve">Normal: dioden lyser grøn som det er vist på </w:t>
+        <w:t>kode</w:t>
+      </w:r>
+    </w:p>
+    <w:p>
+      <w:r>
+        <w:t xml:space="preserve">Den implementerede kode kan findes på </w:t>
+      </w:r>
+      <w:proofErr w:type="spellStart"/>
+      <w:r>
+        <w:t>github</w:t>
+      </w:r>
+      <w:proofErr w:type="spellEnd"/>
+      <w:r>
+        <w:t xml:space="preserve"> </w:t>
       </w:r>
       <w:r>
         <w:fldChar w:fldCharType="begin"/>
       </w:r>
       <w:r>
-        <w:instrText xml:space="preserve"> REF _Ref58093810 \h </w:instrText>
+        <w:instrText xml:space="preserve"> REF _Ref40877248 \h </w:instrText>
       </w:r>
       <w:r>
         <w:fldChar w:fldCharType="separate"/>
       </w:r>
       <w:r>
-        <w:t xml:space="preserve">Figur </w:t>
-      </w:r>
-      <w:r>
-        <w:rPr>
-          <w:noProof/>
-        </w:rPr>
-        <w:t>4</w:t>
+        <w:t>[01]</w:t>
       </w:r>
       <w:r>
         <w:fldChar w:fldCharType="end"/>
       </w:r>
       <w:r>
-        <w:t>.</w:t>
-      </w:r>
-    </w:p>
-    <w:p>
-      <w:pPr>
-        <w:pStyle w:val="Listeafsnit"/>
-        <w:numPr>
-          <w:ilvl w:val="0"/>
-          <w:numId w:val="5"/>
-        </w:numPr>
-      </w:pPr>
-      <w:r>
-        <w:t xml:space="preserve">Sensor </w:t>
-      </w:r>
-      <w:proofErr w:type="spellStart"/>
-      <w:r>
-        <w:t>control</w:t>
-      </w:r>
-      <w:proofErr w:type="spellEnd"/>
-      <w:r>
-        <w:t xml:space="preserve">: dioden lyser rød for at indikere at der er </w:t>
-      </w:r>
-      <w:r>
-        <w:t xml:space="preserve">’fejl’ i systemet. Dioden lyser ikke konstant, da den vil være slukket under måling af </w:t>
-      </w:r>
-      <w:proofErr w:type="spellStart"/>
-      <w:r>
-        <w:t>lysniveau</w:t>
-      </w:r>
-      <w:proofErr w:type="spellEnd"/>
-      <w:r>
-        <w:t>.</w:t>
-      </w:r>
-    </w:p>
-    <w:p>
-      <w:pPr>
-        <w:pStyle w:val="Listeafsnit"/>
-        <w:numPr>
-          <w:ilvl w:val="0"/>
-          <w:numId w:val="5"/>
-        </w:numPr>
-      </w:pPr>
-      <w:r>
-        <w:t>Manu</w:t>
-      </w:r>
-      <w:r>
-        <w:t>a</w:t>
-      </w:r>
-      <w:r>
-        <w:t>l:</w:t>
-      </w:r>
-      <w:r>
-        <w:t xml:space="preserve"> dioden lyser blå.</w:t>
-      </w:r>
-    </w:p>
-    <w:p/>
-    <w:p>
-      <w:pPr>
-        <w:pStyle w:val="Overskrift2"/>
-      </w:pPr>
-      <w:r>
-        <w:t>styring efter solopgang og solnedgang</w:t>
-      </w:r>
-    </w:p>
-    <w:p>
-      <w:r>
-        <w:t>For at styre lågen e</w:t>
-      </w:r>
-      <w:r>
-        <w:t xml:space="preserve">fter solopgang og solnedgang vælges det at anvende </w:t>
-      </w:r>
-      <w:r>
-        <w:t>to</w:t>
-      </w:r>
-      <w:r>
-        <w:t xml:space="preserve"> service</w:t>
-      </w:r>
-      <w:r>
-        <w:t>s</w:t>
-      </w:r>
-      <w:r>
-        <w:t xml:space="preserve"> fra IFTTT.com. IFTTT står for If This </w:t>
-      </w:r>
-      <w:proofErr w:type="spellStart"/>
-      <w:r>
-        <w:t>Then</w:t>
-      </w:r>
-      <w:proofErr w:type="spellEnd"/>
-      <w:r>
-        <w:t xml:space="preserve"> </w:t>
-      </w:r>
-      <w:proofErr w:type="spellStart"/>
-      <w:r>
-        <w:t>That</w:t>
-      </w:r>
-      <w:proofErr w:type="spellEnd"/>
-      <w:r>
-        <w:t xml:space="preserve">, og er en samling af mange </w:t>
-      </w:r>
-      <w:r>
-        <w:t>services</w:t>
-      </w:r>
-      <w:r>
-        <w:t xml:space="preserve"> særligt til anvendelse for IOT enheder. Funktionerne kan kombineres, så man på baggrund af en hændelse kan få udført en anden.</w:t>
-      </w:r>
-    </w:p>
-    <w:p>
-      <w:r>
-        <w:t xml:space="preserve">Til at detektere solopgang og solnedgang anvendes services fra </w:t>
-      </w:r>
-      <w:r>
-        <w:t>’</w:t>
-      </w:r>
-      <w:proofErr w:type="spellStart"/>
-      <w:r>
-        <w:t>Weather</w:t>
-      </w:r>
-      <w:proofErr w:type="spellEnd"/>
-      <w:r>
-        <w:t xml:space="preserve"> </w:t>
-      </w:r>
-      <w:proofErr w:type="spellStart"/>
-      <w:r>
-        <w:t>Underground</w:t>
-      </w:r>
-      <w:proofErr w:type="spellEnd"/>
-      <w:r>
-        <w:t>’</w:t>
-      </w:r>
-      <w:r>
-        <w:t xml:space="preserve"> der giver</w:t>
-      </w:r>
-      <w:r>
-        <w:t xml:space="preserve"> signal ved henholdsvis solopgang og solnedgang. For solnedgang sættes lokationen til Dublin</w:t>
-      </w:r>
-      <w:r>
-        <w:t>,</w:t>
-      </w:r>
-      <w:r>
-        <w:t xml:space="preserve"> for at sikre at alle hønsene når at komme ind.</w:t>
-      </w:r>
-      <w:r>
-        <w:t xml:space="preserve"> Indstillinger for </w:t>
-      </w:r>
-      <w:proofErr w:type="spellStart"/>
-      <w:r>
-        <w:t>sunset</w:t>
-      </w:r>
-      <w:proofErr w:type="spellEnd"/>
-      <w:r>
-        <w:t xml:space="preserve"> ses i </w:t>
-      </w:r>
-      <w:r>
-        <w:fldChar w:fldCharType="begin"/>
-      </w:r>
-      <w:r>
-        <w:instrText xml:space="preserve"> REF _Ref58092634 \h </w:instrText>
-      </w:r>
-      <w:r>
-        <w:fldChar w:fldCharType="separate"/>
-      </w:r>
-      <w:r>
-        <w:t xml:space="preserve">Figur </w:t>
-      </w:r>
-      <w:r>
-        <w:rPr>
-          <w:noProof/>
-        </w:rPr>
-        <w:t>4</w:t>
-      </w:r>
-      <w:r>
-        <w:fldChar w:fldCharType="end"/>
-      </w:r>
-      <w:r>
-        <w:t>.</w:t>
-      </w:r>
-    </w:p>
-    <w:p>
-      <w:r>
-        <w:t>Particle har også en s</w:t>
-      </w:r>
-      <w:r>
-        <w:t>ervice der giver mulighed for at kalde en funktion på f.eks. en argon.</w:t>
-      </w:r>
-      <w:r>
-        <w:t xml:space="preserve"> Indstillinger for funktionskald ses i </w:t>
-      </w:r>
-      <w:r>
-        <w:fldChar w:fldCharType="begin"/>
-      </w:r>
-      <w:r>
-        <w:instrText xml:space="preserve"> REF _Ref58092685 \h </w:instrText>
-      </w:r>
-      <w:r>
-        <w:fldChar w:fldCharType="separate"/>
-      </w:r>
-      <w:proofErr w:type="spellStart"/>
-      <w:r>
-        <w:rPr>
-          <w:lang w:val="en-US"/>
-        </w:rPr>
-        <w:t>Figur</w:t>
-      </w:r>
-      <w:proofErr w:type="spellEnd"/>
-      <w:r>
-        <w:rPr>
-          <w:lang w:val="en-US"/>
-        </w:rPr>
-        <w:t xml:space="preserve"> </w:t>
-      </w:r>
-      <w:r>
-        <w:rPr>
-          <w:noProof/>
-          <w:lang w:val="en-US"/>
-        </w:rPr>
-        <w:t>5</w:t>
-      </w:r>
-      <w:r>
-        <w:fldChar w:fldCharType="end"/>
-      </w:r>
-      <w:r>
-        <w:t>.</w:t>
-      </w:r>
-    </w:p>
-    <w:p>
-      <w:r>
-        <w:t xml:space="preserve"> </w:t>
-      </w:r>
-    </w:p>
-    <w:tbl>
-      <w:tblPr>
-        <w:tblStyle w:val="Tabel-Gitter"/>
-        <w:tblW w:w="0" w:type="auto"/>
-        <w:tblBorders>
-          <w:top w:val="none" w:sz="0" w:space="0" w:color="auto"/>
-          <w:left w:val="none" w:sz="0" w:space="0" w:color="auto"/>
-          <w:bottom w:val="none" w:sz="0" w:space="0" w:color="auto"/>
-          <w:right w:val="none" w:sz="0" w:space="0" w:color="auto"/>
-          <w:insideH w:val="none" w:sz="0" w:space="0" w:color="auto"/>
-          <w:insideV w:val="none" w:sz="0" w:space="0" w:color="auto"/>
-        </w:tblBorders>
-        <w:tblLook w:val="04A0" w:firstRow="1" w:lastRow="0" w:firstColumn="1" w:lastColumn="0" w:noHBand="0" w:noVBand="1"/>
-      </w:tblPr>
-      <w:tblGrid>
-        <w:gridCol w:w="3838"/>
-        <w:gridCol w:w="4099"/>
-      </w:tblGrid>
-      <w:tr>
-        <w:tc>
-          <w:tcPr>
-            <w:tcW w:w="3963" w:type="dxa"/>
-            <w:vAlign w:val="bottom"/>
-          </w:tcPr>
-          <w:p>
-            <w:r>
-              <w:drawing>
-                <wp:inline distT="0" distB="0" distL="0" distR="0" wp14:anchorId="39AB3934" wp14:editId="78BE47BE">
-                  <wp:extent cx="2266950" cy="3179065"/>
-                  <wp:effectExtent l="0" t="0" r="0" b="2540"/>
-                  <wp:docPr id="6" name="Billede 6"/>
-                  <wp:cNvGraphicFramePr>
-                    <a:graphicFrameLocks xmlns:a="http://schemas.openxmlformats.org/drawingml/2006/main" noChangeAspect="1"/>
-                  </wp:cNvGraphicFramePr>
-                  <a:graphic xmlns:a="http://schemas.openxmlformats.org/drawingml/2006/main">
-                    <a:graphicData uri="http://schemas.openxmlformats.org/drawingml/2006/picture">
-                      <pic:pic xmlns:pic="http://schemas.openxmlformats.org/drawingml/2006/picture">
-                        <pic:nvPicPr>
-                          <pic:cNvPr id="1" name=""/>
-                          <pic:cNvPicPr/>
-                        </pic:nvPicPr>
-                        <pic:blipFill>
-                          <a:blip r:embed="rId22"/>
-                          <a:stretch>
-                            <a:fillRect/>
-                          </a:stretch>
-                        </pic:blipFill>
-                        <pic:spPr>
-                          <a:xfrm>
-                            <a:off x="0" y="0"/>
-                            <a:ext cx="2271635" cy="3185635"/>
-                          </a:xfrm>
-                          <a:prstGeom prst="rect">
-                            <a:avLst/>
-                          </a:prstGeom>
-                        </pic:spPr>
-                      </pic:pic>
-                    </a:graphicData>
-                  </a:graphic>
-                </wp:inline>
-              </w:drawing>
-            </w:r>
-          </w:p>
-          <w:p>
-            <w:bookmarkStart w:id="24" w:name="_Ref58092634"/>
-            <w:r>
-              <w:t xml:space="preserve">Figur </w:t>
-            </w:r>
-            <w:fldSimple w:instr=" SEQ Figur \* ARABIC ">
-              <w:r>
-                <w:rPr>
-                  <w:noProof/>
-                </w:rPr>
-                <w:t>7</w:t>
-              </w:r>
-            </w:fldSimple>
-            <w:bookmarkEnd w:id="24"/>
-            <w:r>
-              <w:t xml:space="preserve"> - </w:t>
-            </w:r>
-            <w:r>
-              <w:t>If</w:t>
-            </w:r>
-            <w:r>
-              <w:t xml:space="preserve"> -&gt; </w:t>
-            </w:r>
-            <w:proofErr w:type="spellStart"/>
-            <w:r>
-              <w:t>sunset</w:t>
-            </w:r>
-            <w:proofErr w:type="spellEnd"/>
-          </w:p>
-        </w:tc>
-        <w:tc>
-          <w:tcPr>
-            <w:tcW w:w="3964" w:type="dxa"/>
-            <w:vAlign w:val="bottom"/>
-          </w:tcPr>
-          <w:p>
-            <w:r>
-              <w:drawing>
-                <wp:inline distT="0" distB="0" distL="0" distR="0" wp14:anchorId="7AFE763A" wp14:editId="0F0A834A">
-                  <wp:extent cx="2466299" cy="2092960"/>
-                  <wp:effectExtent l="0" t="0" r="0" b="2540"/>
-                  <wp:docPr id="7" name="Billede 7"/>
-                  <wp:cNvGraphicFramePr>
-                    <a:graphicFrameLocks xmlns:a="http://schemas.openxmlformats.org/drawingml/2006/main" noChangeAspect="1"/>
-                  </wp:cNvGraphicFramePr>
-                  <a:graphic xmlns:a="http://schemas.openxmlformats.org/drawingml/2006/main">
-                    <a:graphicData uri="http://schemas.openxmlformats.org/drawingml/2006/picture">
-                      <pic:pic xmlns:pic="http://schemas.openxmlformats.org/drawingml/2006/picture">
-                        <pic:nvPicPr>
-                          <pic:cNvPr id="1" name=""/>
-                          <pic:cNvPicPr/>
-                        </pic:nvPicPr>
-                        <pic:blipFill>
-                          <a:blip r:embed="rId23"/>
-                          <a:stretch>
-                            <a:fillRect/>
-                          </a:stretch>
-                        </pic:blipFill>
-                        <pic:spPr>
-                          <a:xfrm>
-                            <a:off x="0" y="0"/>
-                            <a:ext cx="2477997" cy="2102887"/>
-                          </a:xfrm>
-                          <a:prstGeom prst="rect">
-                            <a:avLst/>
-                          </a:prstGeom>
-                        </pic:spPr>
-                      </pic:pic>
-                    </a:graphicData>
-                  </a:graphic>
-                </wp:inline>
-              </w:drawing>
-            </w:r>
-          </w:p>
-          <w:p>
-            <w:pPr>
-              <w:rPr>
-                <w:lang w:val="en-US"/>
-              </w:rPr>
-            </w:pPr>
-            <w:bookmarkStart w:id="25" w:name="_Ref58092685"/>
-            <w:proofErr w:type="spellStart"/>
-            <w:r>
-              <w:rPr>
-                <w:lang w:val="en-US"/>
-              </w:rPr>
-              <w:t>Figur</w:t>
-            </w:r>
-            <w:proofErr w:type="spellEnd"/>
-            <w:r>
-              <w:rPr>
-                <w:lang w:val="en-US"/>
-              </w:rPr>
-              <w:t xml:space="preserve"> </w:t>
-            </w:r>
-            <w:r>
-              <w:fldChar w:fldCharType="begin"/>
-            </w:r>
-            <w:r>
-              <w:rPr>
-                <w:lang w:val="en-US"/>
-              </w:rPr>
-              <w:instrText xml:space="preserve"> SEQ Figur \* ARABIC </w:instrText>
-            </w:r>
-            <w:r>
-              <w:fldChar w:fldCharType="separate"/>
-            </w:r>
-            <w:r>
-              <w:rPr>
-                <w:noProof/>
-                <w:lang w:val="en-US"/>
-              </w:rPr>
-              <w:t>8</w:t>
-            </w:r>
-            <w:r>
-              <w:fldChar w:fldCharType="end"/>
-            </w:r>
-            <w:bookmarkEnd w:id="25"/>
-            <w:r>
-              <w:rPr>
-                <w:lang w:val="en-US"/>
-              </w:rPr>
-              <w:t xml:space="preserve"> - </w:t>
-            </w:r>
-            <w:r>
-              <w:rPr>
-                <w:lang w:val="en-US"/>
-              </w:rPr>
-              <w:t>T</w:t>
-            </w:r>
-            <w:r>
-              <w:rPr>
-                <w:lang w:val="en-US"/>
-              </w:rPr>
-              <w:t xml:space="preserve">hen -&gt; </w:t>
-            </w:r>
-            <w:proofErr w:type="spellStart"/>
-            <w:r>
-              <w:rPr>
-                <w:lang w:val="en-US"/>
-              </w:rPr>
-              <w:t>kald</w:t>
-            </w:r>
-            <w:proofErr w:type="spellEnd"/>
-            <w:r>
-              <w:rPr>
-                <w:lang w:val="en-US"/>
-              </w:rPr>
-              <w:t xml:space="preserve"> 'gate' med </w:t>
-            </w:r>
-            <w:proofErr w:type="spellStart"/>
-            <w:r>
-              <w:rPr>
-                <w:lang w:val="en-US"/>
-              </w:rPr>
-              <w:t>argumentet</w:t>
-            </w:r>
-            <w:proofErr w:type="spellEnd"/>
-            <w:r>
-              <w:rPr>
-                <w:lang w:val="en-US"/>
-              </w:rPr>
-              <w:t xml:space="preserve"> close</w:t>
-            </w:r>
-          </w:p>
-        </w:tc>
-      </w:tr>
-    </w:tbl>
-    <w:p>
-      <w:pPr>
-        <w:rPr>
-          <w:lang w:val="en-US"/>
-        </w:rPr>
-      </w:pPr>
-    </w:p>
-    <w:p>
-      <w:pPr>
-        <w:rPr>
-          <w:lang w:val="en-US"/>
-        </w:rPr>
-      </w:pPr>
-    </w:p>
-    <w:p>
-      <w:pPr>
-        <w:rPr>
-          <w:lang w:val="en-US"/>
-        </w:rPr>
-      </w:pPr>
-    </w:p>
-    <w:p>
-      <w:pPr>
-        <w:pStyle w:val="Overskrift2"/>
-        <w:rPr>
-          <w:lang w:val="en-US"/>
-        </w:rPr>
-      </w:pPr>
-      <w:r>
-        <w:rPr>
-          <w:lang w:val="en-US"/>
-        </w:rPr>
         <w:br w:type="page"/>
       </w:r>
     </w:p>
@@ -5468,7 +5564,7 @@
       <w:pPr>
         <w:pStyle w:val="Overskrift1"/>
       </w:pPr>
-      <w:bookmarkStart w:id="26" w:name="_Toc56431591"/>
+      <w:bookmarkStart w:id="25" w:name="_Toc56431591"/>
       <w:r>
         <w:lastRenderedPageBreak/>
         <w:t>Verifikation</w:t>
@@ -5476,7 +5572,7 @@
       <w:r>
         <w:t xml:space="preserve"> (LGR)</w:t>
       </w:r>
-      <w:bookmarkEnd w:id="26"/>
+      <w:bookmarkEnd w:id="25"/>
     </w:p>
     <w:p>
       <w:r>
@@ -5680,7 +5776,7 @@
       <w:pPr>
         <w:pStyle w:val="Billedtekst"/>
       </w:pPr>
-      <w:bookmarkStart w:id="27" w:name="_Ref58095337"/>
+      <w:bookmarkStart w:id="26" w:name="_Ref58095337"/>
       <w:r>
         <w:t xml:space="preserve">Figur </w:t>
       </w:r>
@@ -5692,7 +5788,7 @@
           <w:t>9</w:t>
         </w:r>
       </w:fldSimple>
-      <w:bookmarkEnd w:id="27"/>
+      <w:bookmarkEnd w:id="26"/>
       <w:r>
         <w:t xml:space="preserve"> - graf fra </w:t>
       </w:r>
@@ -5797,12 +5893,650 @@
       <w:pPr>
         <w:pStyle w:val="Overskrift2"/>
       </w:pPr>
+      <w:r>
+        <w:lastRenderedPageBreak/>
+        <w:t>Test</w:t>
+      </w:r>
+    </w:p>
+    <w:p>
+      <w:r>
+        <w:t>Her er test af systemet beskrevet punktvist.</w:t>
+      </w:r>
+    </w:p>
+    <w:p>
+      <w:r>
+        <w:t xml:space="preserve">Forklaring: </w:t>
+      </w:r>
+      <w:r>
+        <w:t xml:space="preserve">positiv </w:t>
+      </w:r>
+      <w:proofErr w:type="spellStart"/>
+      <w:r>
+        <w:t>pwm</w:t>
+      </w:r>
+      <w:proofErr w:type="spellEnd"/>
+      <w:r>
+        <w:t xml:space="preserve"> puls på </w:t>
+      </w:r>
+      <w:r>
+        <w:t>ca. 14%</w:t>
+      </w:r>
+      <w:r>
+        <w:t xml:space="preserve"> betyder at lågen lukkes, og </w:t>
+      </w:r>
+      <w:r>
+        <w:t xml:space="preserve">ca. </w:t>
+      </w:r>
+      <w:r>
+        <w:t>2</w:t>
+      </w:r>
+      <w:r>
+        <w:t>%</w:t>
+      </w:r>
+      <w:r>
+        <w:t xml:space="preserve"> betyder at lågen åbnes.</w:t>
+      </w:r>
+    </w:p>
+    <w:p>
+      <w:pPr>
+        <w:pStyle w:val="Listeafsnit"/>
+        <w:numPr>
+          <w:ilvl w:val="0"/>
+          <w:numId w:val="8"/>
+        </w:numPr>
+      </w:pPr>
+      <w:r>
+        <w:t xml:space="preserve">koden </w:t>
+      </w:r>
+      <w:r>
+        <w:t xml:space="preserve">hentes </w:t>
+      </w:r>
+      <w:r>
+        <w:t xml:space="preserve">fra </w:t>
+      </w:r>
+      <w:proofErr w:type="spellStart"/>
+      <w:r>
+        <w:t>github</w:t>
+      </w:r>
+      <w:proofErr w:type="spellEnd"/>
+      <w:r>
+        <w:t xml:space="preserve"> </w:t>
+      </w:r>
+      <w:r>
+        <w:fldChar w:fldCharType="begin"/>
+      </w:r>
+      <w:r>
+        <w:instrText xml:space="preserve"> REF _Ref40877248 \h </w:instrText>
+      </w:r>
+      <w:r>
+        <w:fldChar w:fldCharType="separate"/>
+      </w:r>
+      <w:r>
+        <w:t>[01]</w:t>
+      </w:r>
+      <w:r>
+        <w:fldChar w:fldCharType="end"/>
+      </w:r>
+      <w:r>
+        <w:t>.</w:t>
+      </w:r>
+    </w:p>
+    <w:p>
+      <w:pPr>
+        <w:pStyle w:val="Listeafsnit"/>
+        <w:numPr>
+          <w:ilvl w:val="0"/>
+          <w:numId w:val="8"/>
+        </w:numPr>
+      </w:pPr>
+      <w:r>
+        <w:t xml:space="preserve">Koden ændres, så konstanten ’MAXWAIT’ sættes til 60000. Dette vil sige at systemet allerede går i sensor </w:t>
+      </w:r>
+      <w:proofErr w:type="spellStart"/>
+      <w:r>
+        <w:t>control</w:t>
+      </w:r>
+      <w:proofErr w:type="spellEnd"/>
+      <w:r>
+        <w:t xml:space="preserve"> efter 1 minut.</w:t>
+      </w:r>
+    </w:p>
+    <w:p>
+      <w:pPr>
+        <w:pStyle w:val="Listeafsnit"/>
+        <w:numPr>
+          <w:ilvl w:val="0"/>
+          <w:numId w:val="8"/>
+        </w:numPr>
+      </w:pPr>
+      <w:r>
+        <w:t xml:space="preserve">Et </w:t>
+      </w:r>
+      <w:proofErr w:type="spellStart"/>
+      <w:r>
+        <w:t>scope</w:t>
+      </w:r>
+      <w:proofErr w:type="spellEnd"/>
+      <w:r>
+        <w:t xml:space="preserve"> med min to kanaler</w:t>
+      </w:r>
+      <w:r>
+        <w:t xml:space="preserve"> tilsluttes</w:t>
+      </w:r>
+      <w:r>
+        <w:t xml:space="preserve"> én kanal til</w:t>
+      </w:r>
+      <w:r>
+        <w:t xml:space="preserve"> 5V forsyning og stel til servomotoren</w:t>
+      </w:r>
+      <w:r>
+        <w:t>, og den anden til pulssignalet til servomotoren, og det andet til GND på boardet.</w:t>
+      </w:r>
+    </w:p>
+    <w:p>
+      <w:pPr>
+        <w:pStyle w:val="Listeafsnit"/>
+        <w:numPr>
+          <w:ilvl w:val="0"/>
+          <w:numId w:val="8"/>
+        </w:numPr>
+      </w:pPr>
+      <w:r>
+        <w:t>Hvis ikke systemet er tilsluttet servomotoren kan det være nødvendigt at sætte en 100</w:t>
+      </w:r>
+      <w:bookmarkStart w:id="27" w:name="_GoBack"/>
+      <w:bookmarkEnd w:id="27"/>
+      <w:r>
+        <w:t>kΩ modstand ind mellem 5V og GND til servomotoren.</w:t>
+      </w:r>
+    </w:p>
+    <w:p>
+      <w:pPr>
+        <w:pStyle w:val="Listeafsnit"/>
+        <w:numPr>
+          <w:ilvl w:val="0"/>
+          <w:numId w:val="8"/>
+        </w:numPr>
+      </w:pPr>
+      <w:r>
+        <w:t>Systemet tilslutte</w:t>
+      </w:r>
+      <w:r>
+        <w:t xml:space="preserve">s, og </w:t>
+      </w:r>
+      <w:proofErr w:type="spellStart"/>
+      <w:r>
+        <w:t>flashes</w:t>
+      </w:r>
+      <w:proofErr w:type="spellEnd"/>
+      <w:r>
+        <w:t xml:space="preserve"> med </w:t>
+      </w:r>
+      <w:r>
+        <w:t>den ændrede kode.</w:t>
+      </w:r>
+    </w:p>
+    <w:p>
+      <w:r>
+        <w:t>*Efter at enheden er genstartet skal RGB dioden lyse svagt grøn.</w:t>
+      </w:r>
+    </w:p>
+    <w:p>
+      <w:pPr>
+        <w:pStyle w:val="Listeafsnit"/>
+        <w:numPr>
+          <w:ilvl w:val="0"/>
+          <w:numId w:val="8"/>
+        </w:numPr>
+      </w:pPr>
+      <w:r>
+        <w:t>Vent ét minut</w:t>
+      </w:r>
+    </w:p>
+    <w:p>
+      <w:r>
+        <w:t>*Efter et minut skifter RGB dioden til rød</w:t>
+      </w:r>
+    </w:p>
+    <w:p>
+      <w:pPr>
+        <w:pStyle w:val="Listeafsnit"/>
+        <w:numPr>
+          <w:ilvl w:val="0"/>
+          <w:numId w:val="8"/>
+        </w:numPr>
+      </w:pPr>
+      <w:r>
+        <w:t xml:space="preserve">Forsøg ny at skærme for lyset til </w:t>
+      </w:r>
+      <w:proofErr w:type="spellStart"/>
+      <w:r>
+        <w:t>photoresistoren</w:t>
+      </w:r>
+      <w:proofErr w:type="spellEnd"/>
+      <w:r>
+        <w:t xml:space="preserve"> ved at holde fingrene omkring den.</w:t>
+      </w:r>
+    </w:p>
+    <w:p>
+      <w:r>
+        <w:t xml:space="preserve">*indenfor 10 sekunder skal </w:t>
+      </w:r>
+      <w:proofErr w:type="spellStart"/>
+      <w:r>
+        <w:t>pwm</w:t>
+      </w:r>
+      <w:proofErr w:type="spellEnd"/>
+      <w:r>
+        <w:t xml:space="preserve"> signalet gå mod en puls på </w:t>
+      </w:r>
+      <w:r>
+        <w:t>ca. 2%</w:t>
+      </w:r>
+      <w:r>
+        <w:t>.</w:t>
+      </w:r>
+    </w:p>
+    <w:p>
+      <w:pPr>
+        <w:pStyle w:val="Listeafsnit"/>
+        <w:numPr>
+          <w:ilvl w:val="0"/>
+          <w:numId w:val="8"/>
+        </w:numPr>
+      </w:pPr>
+      <w:r>
+        <w:t xml:space="preserve">Lys i stedet på </w:t>
+      </w:r>
+      <w:proofErr w:type="spellStart"/>
+      <w:r>
+        <w:t>photoresistoren</w:t>
+      </w:r>
+      <w:proofErr w:type="spellEnd"/>
+      <w:r>
+        <w:t>.</w:t>
+      </w:r>
+    </w:p>
+    <w:p>
+      <w:r>
+        <w:t xml:space="preserve">*indenfor 10 sekunder skal </w:t>
+      </w:r>
+      <w:proofErr w:type="spellStart"/>
+      <w:r>
+        <w:t>pwm</w:t>
+      </w:r>
+      <w:proofErr w:type="spellEnd"/>
+      <w:r>
+        <w:t xml:space="preserve"> signalets puls gå mod </w:t>
+      </w:r>
+      <w:r>
+        <w:t xml:space="preserve">ca. </w:t>
+      </w:r>
+      <w:r>
+        <w:t>14</w:t>
+      </w:r>
+      <w:r>
+        <w:t>%</w:t>
+      </w:r>
+      <w:r>
+        <w:t>.</w:t>
+      </w:r>
+    </w:p>
+    <w:p>
+      <w:pPr>
+        <w:pStyle w:val="Listeafsnit"/>
+        <w:numPr>
+          <w:ilvl w:val="0"/>
+          <w:numId w:val="8"/>
+        </w:numPr>
+      </w:pPr>
+      <w:r>
+        <w:t>Vent yderligere 10 sekunder.</w:t>
+      </w:r>
+    </w:p>
+    <w:p>
+      <w:r>
+        <w:t>*se at spændingen til servomotoren er faldet til 0V.</w:t>
+      </w:r>
+    </w:p>
+    <w:p>
+      <w:pPr>
+        <w:pStyle w:val="Listeafsnit"/>
+        <w:numPr>
+          <w:ilvl w:val="0"/>
+          <w:numId w:val="8"/>
+        </w:numPr>
+      </w:pPr>
+      <w:r>
+        <w:t xml:space="preserve">Fortsæt med at holde </w:t>
+      </w:r>
+      <w:proofErr w:type="spellStart"/>
+      <w:r>
+        <w:t>photoresistoren</w:t>
+      </w:r>
+      <w:proofErr w:type="spellEnd"/>
+      <w:r>
+        <w:t xml:space="preserve"> oplyst.</w:t>
+      </w:r>
+    </w:p>
+    <w:p>
+      <w:pPr>
+        <w:pStyle w:val="Listeafsnit"/>
+        <w:numPr>
+          <w:ilvl w:val="0"/>
+          <w:numId w:val="8"/>
+        </w:numPr>
+        <w:rPr>
+          <w:lang w:val="en-US"/>
+        </w:rPr>
+      </w:pPr>
+      <w:r>
+        <w:rPr>
+          <w:lang w:val="en-US"/>
+        </w:rPr>
+        <w:t xml:space="preserve">Via particles online </w:t>
+      </w:r>
+      <w:proofErr w:type="spellStart"/>
+      <w:r>
+        <w:rPr>
+          <w:lang w:val="en-US"/>
+        </w:rPr>
+        <w:t>consol</w:t>
+      </w:r>
+      <w:proofErr w:type="spellEnd"/>
+      <w:r>
+        <w:rPr>
+          <w:lang w:val="en-US"/>
+        </w:rPr>
+        <w:t xml:space="preserve"> </w:t>
+      </w:r>
+      <w:proofErr w:type="spellStart"/>
+      <w:r>
+        <w:rPr>
+          <w:lang w:val="en-US"/>
+        </w:rPr>
+        <w:t>s</w:t>
+      </w:r>
+      <w:r>
+        <w:rPr>
+          <w:lang w:val="en-US"/>
+        </w:rPr>
+        <w:t>endes</w:t>
+      </w:r>
+      <w:proofErr w:type="spellEnd"/>
+      <w:r>
+        <w:rPr>
+          <w:lang w:val="en-US"/>
+        </w:rPr>
+        <w:t xml:space="preserve"> ‘open</w:t>
+      </w:r>
+      <w:r>
+        <w:rPr>
+          <w:lang w:val="en-US"/>
+        </w:rPr>
+        <w:t xml:space="preserve">’ </w:t>
+      </w:r>
+      <w:proofErr w:type="spellStart"/>
+      <w:r>
+        <w:rPr>
+          <w:lang w:val="en-US"/>
+        </w:rPr>
+        <w:t>til</w:t>
+      </w:r>
+      <w:proofErr w:type="spellEnd"/>
+      <w:r>
+        <w:rPr>
+          <w:lang w:val="en-US"/>
+        </w:rPr>
+        <w:t xml:space="preserve"> </w:t>
+      </w:r>
+      <w:r>
+        <w:t>funktionen</w:t>
+      </w:r>
+      <w:r>
+        <w:rPr>
+          <w:lang w:val="en-US"/>
+        </w:rPr>
+        <w:t xml:space="preserve"> ‘gate’</w:t>
+      </w:r>
+    </w:p>
+    <w:p>
+      <w:r>
+        <w:t>*</w:t>
+      </w:r>
+      <w:proofErr w:type="spellStart"/>
+      <w:r>
+        <w:t>pwm</w:t>
+      </w:r>
+      <w:proofErr w:type="spellEnd"/>
+      <w:r>
+        <w:t xml:space="preserve"> signalet</w:t>
+      </w:r>
+      <w:r>
+        <w:t xml:space="preserve"> skal</w:t>
+      </w:r>
+      <w:r>
+        <w:t xml:space="preserve"> gå mod en puls på </w:t>
+      </w:r>
+      <w:r>
+        <w:t>ca. 2%</w:t>
+      </w:r>
+      <w:r>
+        <w:t xml:space="preserve">, og efter 10 sekunder skal forsyningen til servomotoren være slukket. </w:t>
+      </w:r>
+      <w:proofErr w:type="gramStart"/>
+      <w:r>
+        <w:t>RGB dioden</w:t>
+      </w:r>
+      <w:proofErr w:type="gramEnd"/>
+      <w:r>
+        <w:t xml:space="preserve"> skal være blevet grøn igen.</w:t>
+      </w:r>
+    </w:p>
+    <w:p>
+      <w:pPr>
+        <w:pStyle w:val="Listeafsnit"/>
+        <w:numPr>
+          <w:ilvl w:val="0"/>
+          <w:numId w:val="9"/>
+        </w:numPr>
+      </w:pPr>
+      <w:r>
+        <w:t>Efter 30 sekunder sendes ’</w:t>
+      </w:r>
+      <w:proofErr w:type="spellStart"/>
+      <w:r>
+        <w:t>close</w:t>
+      </w:r>
+      <w:proofErr w:type="spellEnd"/>
+      <w:r>
+        <w:t xml:space="preserve">’ igen online, og efter yderligere 30 sekunder sendes ’open’ igen. Dette </w:t>
+      </w:r>
+      <w:proofErr w:type="spellStart"/>
+      <w:r>
+        <w:t>getages</w:t>
+      </w:r>
+      <w:proofErr w:type="spellEnd"/>
+      <w:r>
+        <w:t xml:space="preserve"> én gang.</w:t>
+      </w:r>
+    </w:p>
+    <w:p>
+      <w:r>
+        <w:t>*i de to minutter skal RGB dioden forblive grøn.</w:t>
+      </w:r>
+    </w:p>
+    <w:p>
+      <w:pPr>
+        <w:pStyle w:val="Listeafsnit"/>
+        <w:numPr>
+          <w:ilvl w:val="0"/>
+          <w:numId w:val="9"/>
+        </w:numPr>
+      </w:pPr>
+      <w:r>
+        <w:t>Trykknappen ’Close’ aktiveres.</w:t>
+      </w:r>
+    </w:p>
+    <w:p>
+      <w:r>
+        <w:lastRenderedPageBreak/>
+        <w:t xml:space="preserve">*det kontrolleres at </w:t>
+      </w:r>
+      <w:proofErr w:type="spellStart"/>
+      <w:r>
+        <w:t>pwm</w:t>
+      </w:r>
+      <w:proofErr w:type="spellEnd"/>
+      <w:r>
+        <w:t xml:space="preserve"> falder til </w:t>
+      </w:r>
+      <w:r>
+        <w:t>ca. 2%</w:t>
+      </w:r>
+      <w:r>
+        <w:t xml:space="preserve">, og at </w:t>
+      </w:r>
+      <w:proofErr w:type="gramStart"/>
+      <w:r>
+        <w:t>RGB dioden</w:t>
+      </w:r>
+      <w:proofErr w:type="gramEnd"/>
+      <w:r>
+        <w:t xml:space="preserve"> bliver blå, efter 10 sekunder skal forsyningen til servomotoren</w:t>
+      </w:r>
+      <w:r>
+        <w:t xml:space="preserve"> være faldet til 0V.</w:t>
+      </w:r>
+    </w:p>
+    <w:p>
+      <w:pPr>
+        <w:pStyle w:val="Listeafsnit"/>
+        <w:numPr>
+          <w:ilvl w:val="0"/>
+          <w:numId w:val="9"/>
+        </w:numPr>
+      </w:pPr>
+      <w:r>
+        <w:t xml:space="preserve">Trykknappen </w:t>
+      </w:r>
+      <w:r>
+        <w:t>’Open’</w:t>
+      </w:r>
+      <w:r>
+        <w:t xml:space="preserve"> aktiveres.</w:t>
+      </w:r>
+    </w:p>
+    <w:p>
+      <w:r>
+        <w:t xml:space="preserve">*det kontrolleres at </w:t>
+      </w:r>
+      <w:proofErr w:type="spellStart"/>
+      <w:r>
+        <w:t>pwm</w:t>
+      </w:r>
+      <w:proofErr w:type="spellEnd"/>
+      <w:r>
+        <w:t xml:space="preserve"> </w:t>
+      </w:r>
+      <w:r>
+        <w:t>stiger</w:t>
+      </w:r>
+      <w:r>
+        <w:t xml:space="preserve"> til </w:t>
+      </w:r>
+      <w:r>
+        <w:t>ca. 14%</w:t>
+      </w:r>
+      <w:r>
+        <w:t xml:space="preserve">, og at </w:t>
+      </w:r>
+      <w:proofErr w:type="gramStart"/>
+      <w:r>
+        <w:t>RGB dioden</w:t>
+      </w:r>
+      <w:proofErr w:type="gramEnd"/>
+      <w:r>
+        <w:t xml:space="preserve"> bliver blå</w:t>
+      </w:r>
+      <w:r>
+        <w:t>, efter 10 sekunder skal forsyningen til servomotoren være faldet til 0V.</w:t>
+      </w:r>
+    </w:p>
+    <w:p>
+      <w:pPr>
+        <w:pStyle w:val="Listeafsnit"/>
+        <w:numPr>
+          <w:ilvl w:val="0"/>
+          <w:numId w:val="9"/>
+        </w:numPr>
+      </w:pPr>
+      <w:r>
+        <w:t>Trykknappen ’</w:t>
+      </w:r>
+      <w:r>
+        <w:t xml:space="preserve">manual </w:t>
+      </w:r>
+      <w:proofErr w:type="spellStart"/>
+      <w:r>
+        <w:t>off</w:t>
+      </w:r>
+      <w:proofErr w:type="spellEnd"/>
+      <w:r>
+        <w:t>’ aktiveres.</w:t>
+      </w:r>
+    </w:p>
+    <w:p>
+      <w:r>
+        <w:t>*</w:t>
+      </w:r>
+      <w:proofErr w:type="gramStart"/>
+      <w:r>
+        <w:t>RGB dioden</w:t>
+      </w:r>
+      <w:proofErr w:type="gramEnd"/>
+      <w:r>
+        <w:t xml:space="preserve"> bliver igen grøn</w:t>
+      </w:r>
+    </w:p>
+    <w:p/>
+    <w:p>
+      <w:r>
+        <w:t>Vurdering af test:</w:t>
+      </w:r>
+    </w:p>
+    <w:p>
+      <w:r>
+        <w:t xml:space="preserve">Hvis disse betingelser </w:t>
+      </w:r>
+      <w:r>
+        <w:t xml:space="preserve">markeret med * </w:t>
+      </w:r>
+      <w:r>
+        <w:t>er opfyldt, er testen godkendt</w:t>
+      </w:r>
+      <w:r>
+        <w:br w:type="page"/>
+      </w:r>
+    </w:p>
+    <w:p>
+      <w:pPr>
+        <w:pStyle w:val="Overskrift2"/>
+        <w:rPr>
+          <w:lang w:val="en-US"/>
+        </w:rPr>
+      </w:pPr>
       <w:bookmarkStart w:id="28" w:name="_Toc56431592"/>
-      <w:r>
+      <w:proofErr w:type="spellStart"/>
+      <w:r>
+        <w:rPr>
+          <w:lang w:val="en-US"/>
+        </w:rPr>
         <w:lastRenderedPageBreak/>
         <w:t>Resultat</w:t>
       </w:r>
       <w:bookmarkEnd w:id="28"/>
+      <w:proofErr w:type="spellEnd"/>
     </w:p>
     <w:p>
       <w:r>
@@ -5823,6 +6557,89 @@
       <w:bookmarkEnd w:id="29"/>
       <w:bookmarkEnd w:id="30"/>
       <w:bookmarkEnd w:id="31"/>
+    </w:p>
+    <w:p>
+      <w:r>
+        <w:t xml:space="preserve">Der er </w:t>
+      </w:r>
+      <w:r>
+        <w:t xml:space="preserve">gennem projektet </w:t>
+      </w:r>
+      <w:r>
+        <w:t xml:space="preserve">fundet en løsning der </w:t>
+      </w:r>
+      <w:r>
+        <w:t xml:space="preserve">i høj grad </w:t>
+      </w:r>
+      <w:r>
+        <w:t>løser de krav der var stillet til opgaven.</w:t>
+      </w:r>
+    </w:p>
+    <w:p>
+      <w:r>
+        <w:t xml:space="preserve">Der er til opgaven anvendt en Particle argon, som har vist sig at være meget fleksibel at arbejde med </w:t>
+      </w:r>
+      <w:r>
+        <w:t>til</w:t>
+      </w:r>
+      <w:r>
+        <w:t xml:space="preserve"> cloudløsning</w:t>
+      </w:r>
+      <w:r>
+        <w:t>er</w:t>
+      </w:r>
+      <w:r>
+        <w:t>. Der er gennem projektet anvendt online services til at udføre online funktionskald, logge data, og overvåge variabler og events. De anvendte services har i høj grad været forberedt til enhede</w:t>
+      </w:r>
+      <w:r>
+        <w:t>r</w:t>
+      </w:r>
+      <w:r>
+        <w:t xml:space="preserve"> fra Particle</w:t>
+      </w:r>
+      <w:r>
+        <w:t>. Jeg ville bestemt overveje Particle argon til min næste internetforbundne dims.</w:t>
+      </w:r>
+    </w:p>
+    <w:p>
+      <w:r>
+        <w:t xml:space="preserve">Der er arbejdet med optimering af strømforbrug. Bortset fra at en høj standbystrøm til servomotoren er </w:t>
+      </w:r>
+      <w:r>
+        <w:t xml:space="preserve">fjernet, så har det været svært at optimere på strømforbruget. Så længe enheden skal være forbundet til internettet via </w:t>
+      </w:r>
+      <w:proofErr w:type="spellStart"/>
+      <w:r>
+        <w:t>wifi</w:t>
+      </w:r>
+      <w:proofErr w:type="spellEnd"/>
+      <w:r>
+        <w:t>, vil der være et forbrug på mindst 30mA - 40mA. Dette kan være en udfordring hvis man ønsker at lave en løsning der er forsynet fra et batteri.</w:t>
+      </w:r>
+      <w:r>
+        <w:t xml:space="preserve"> </w:t>
+      </w:r>
+    </w:p>
+    <w:p>
+      <w:r>
+        <w:t xml:space="preserve">Som løsning kunne man overveje at lægge initiativet til internetkommunikation hos enheden selv. På den måde kan </w:t>
+      </w:r>
+      <w:proofErr w:type="spellStart"/>
+      <w:r>
+        <w:t>wifi</w:t>
+      </w:r>
+      <w:proofErr w:type="spellEnd"/>
+      <w:r>
+        <w:t xml:space="preserve"> slukkes, når ikke enheden vil kommunikere. Dette kunne gøres hvis </w:t>
+      </w:r>
+      <w:proofErr w:type="gramStart"/>
+      <w:r>
+        <w:t>man  stedet</w:t>
+      </w:r>
+      <w:proofErr w:type="gramEnd"/>
+      <w:r>
+        <w:t xml:space="preserve"> for et online funktionskald, anvendte et API kald fra enheden selv.</w:t>
+      </w:r>
     </w:p>
     <w:p/>
     <w:p>
@@ -6500,27 +7317,7 @@
           <w:tcPr>
             <w:tcW w:w="4502" w:type="dxa"/>
           </w:tcPr>
-          <w:p>
-            <w:pPr>
-              <w:pStyle w:val="Billedtekst"/>
-            </w:pPr>
-            <w:hyperlink r:id="rId33" w:anchor="sleep-sleep-" w:history="1">
-              <w:r>
-                <w:rPr>
-                  <w:rStyle w:val="Hyperlink"/>
-                </w:rPr>
-                <w:t xml:space="preserve"> https://docs.particle.io/reference/device-os/firmware/argon</w:t>
-              </w:r>
-            </w:hyperlink>
-          </w:p>
-          <w:p>
-            <w:pPr>
-              <w:rPr>
-                <w:sz w:val="16"/>
-                <w:szCs w:val="16"/>
-              </w:rPr>
-            </w:pPr>
-          </w:p>
+          <w:p/>
         </w:tc>
       </w:tr>
       <w:tr>
@@ -6954,8 +7751,8 @@
       <w:bookmarkEnd w:id="57"/>
     </w:p>
     <w:sectPr>
-      <w:headerReference w:type="default" r:id="rId34"/>
-      <w:footerReference w:type="default" r:id="rId35"/>
+      <w:headerReference w:type="default" r:id="rId33"/>
+      <w:footerReference w:type="default" r:id="rId34"/>
       <w:pgSz w:w="11906" w:h="16838"/>
       <w:pgMar w:top="1701" w:right="2835" w:bottom="1701" w:left="1134" w:header="709" w:footer="709" w:gutter="0"/>
       <w:pgNumType w:start="0"/>
@@ -6969,7 +7766,7 @@
 
 <file path=word/comments.xml><?xml version="1.0" encoding="utf-8"?>
 <w:comments xmlns:wpc="http://schemas.microsoft.com/office/word/2010/wordprocessingCanvas" xmlns:cx="http://schemas.microsoft.com/office/drawing/2014/chartex" xmlns:cx1="http://schemas.microsoft.com/office/drawing/2015/9/8/chartex" xmlns:cx2="http://schemas.microsoft.com/office/drawing/2015/10/21/chartex" xmlns:cx3="http://schemas.microsoft.com/office/drawing/2016/5/9/chartex" xmlns:cx4="http://schemas.microsoft.com/office/drawing/2016/5/10/chartex" xmlns:cx5="http://schemas.microsoft.com/office/drawing/2016/5/11/chartex" xmlns:cx6="http://schemas.microsoft.com/office/drawing/2016/5/12/chartex" xmlns:cx7="http://schemas.microsoft.com/office/drawing/2016/5/13/chartex" xmlns:cx8="http://schemas.microsoft.com/office/drawing/2016/5/14/chartex" xmlns:mc="http://schemas.openxmlformats.org/markup-compatibility/2006" xmlns:aink="http://schemas.microsoft.com/office/drawing/2016/ink" xmlns:am3d="http://schemas.microsoft.com/office/drawing/2017/model3d" xmlns:o="urn:schemas-microsoft-com:office:office" xmlns:r="http://schemas.openxmlformats.org/officeDocument/2006/relationships" xmlns:m="http://schemas.openxmlformats.org/officeDocument/2006/math" xmlns:v="urn:schemas-microsoft-com:vml" xmlns:wp14="http://schemas.microsoft.com/office/word/2010/wordprocessingDrawing" xmlns:wp="http://schemas.openxmlformats.org/drawingml/2006/wordprocessingDrawing" xmlns:w10="urn:schemas-microsoft-com:office:word" xmlns:w="http://schemas.openxmlformats.org/wordprocessingml/2006/main" xmlns:w14="http://schemas.microsoft.com/office/word/2010/wordml" xmlns:w15="http://schemas.microsoft.com/office/word/2012/wordml" xmlns:w16cid="http://schemas.microsoft.com/office/word/2016/wordml/cid" xmlns:w16se="http://schemas.microsoft.com/office/word/2015/wordml/symex" xmlns:wpg="http://schemas.microsoft.com/office/word/2010/wordprocessingGroup" xmlns:wpi="http://schemas.microsoft.com/office/word/2010/wordprocessingInk" xmlns:wne="http://schemas.microsoft.com/office/word/2006/wordml" xmlns:wps="http://schemas.microsoft.com/office/word/2010/wordprocessingShape" mc:Ignorable="w14 w15 w16se w16cid wp14">
-  <w:comment w:id="22" w:author="Lasse Greve Rasmussen" w:date="2020-12-05T21:01:00Z" w:initials="LGR">
+  <w:comment w:id="23" w:author="Lasse Greve Rasmussen" w:date="2020-12-05T21:01:00Z" w:initials="LGR">
     <w:p>
       <w:pPr>
         <w:pStyle w:val="Kommentartekst"/>
@@ -6985,7 +7782,7 @@
       </w:r>
     </w:p>
   </w:comment>
-  <w:comment w:id="23" w:author="Lasse Greve Rasmussen" w:date="2020-12-05T21:00:00Z" w:initials="LGR">
+  <w:comment w:id="24" w:author="Lasse Greve Rasmussen" w:date="2020-12-05T21:00:00Z" w:initials="LGR">
     <w:p>
       <w:pPr>
         <w:pStyle w:val="Kommentartekst"/>
@@ -7884,6 +8681,232 @@
     </w:lvl>
   </w:abstractNum>
   <w:abstractNum w:abstractNumId="5" w15:restartNumberingAfterBreak="0">
+    <w:nsid w:val="5CD64B73"/>
+    <w:multiLevelType w:val="hybridMultilevel"/>
+    <w:tmpl w:val="BC440950"/>
+    <w:lvl w:ilvl="0" w:tplc="04060001">
+      <w:start w:val="1"/>
+      <w:numFmt w:val="bullet"/>
+      <w:lvlText w:val=""/>
+      <w:lvlJc w:val="left"/>
+      <w:pPr>
+        <w:ind w:left="720" w:hanging="360"/>
+      </w:pPr>
+      <w:rPr>
+        <w:rFonts w:ascii="Symbol" w:hAnsi="Symbol" w:hint="default"/>
+      </w:rPr>
+    </w:lvl>
+    <w:lvl w:ilvl="1" w:tplc="04060003" w:tentative="1">
+      <w:start w:val="1"/>
+      <w:numFmt w:val="bullet"/>
+      <w:lvlText w:val="o"/>
+      <w:lvlJc w:val="left"/>
+      <w:pPr>
+        <w:ind w:left="1440" w:hanging="360"/>
+      </w:pPr>
+      <w:rPr>
+        <w:rFonts w:ascii="Courier New" w:hAnsi="Courier New" w:cs="Courier New" w:hint="default"/>
+      </w:rPr>
+    </w:lvl>
+    <w:lvl w:ilvl="2" w:tplc="04060005" w:tentative="1">
+      <w:start w:val="1"/>
+      <w:numFmt w:val="bullet"/>
+      <w:lvlText w:val=""/>
+      <w:lvlJc w:val="left"/>
+      <w:pPr>
+        <w:ind w:left="2160" w:hanging="360"/>
+      </w:pPr>
+      <w:rPr>
+        <w:rFonts w:ascii="Wingdings" w:hAnsi="Wingdings" w:hint="default"/>
+      </w:rPr>
+    </w:lvl>
+    <w:lvl w:ilvl="3" w:tplc="04060001" w:tentative="1">
+      <w:start w:val="1"/>
+      <w:numFmt w:val="bullet"/>
+      <w:lvlText w:val=""/>
+      <w:lvlJc w:val="left"/>
+      <w:pPr>
+        <w:ind w:left="2880" w:hanging="360"/>
+      </w:pPr>
+      <w:rPr>
+        <w:rFonts w:ascii="Symbol" w:hAnsi="Symbol" w:hint="default"/>
+      </w:rPr>
+    </w:lvl>
+    <w:lvl w:ilvl="4" w:tplc="04060003" w:tentative="1">
+      <w:start w:val="1"/>
+      <w:numFmt w:val="bullet"/>
+      <w:lvlText w:val="o"/>
+      <w:lvlJc w:val="left"/>
+      <w:pPr>
+        <w:ind w:left="3600" w:hanging="360"/>
+      </w:pPr>
+      <w:rPr>
+        <w:rFonts w:ascii="Courier New" w:hAnsi="Courier New" w:cs="Courier New" w:hint="default"/>
+      </w:rPr>
+    </w:lvl>
+    <w:lvl w:ilvl="5" w:tplc="04060005" w:tentative="1">
+      <w:start w:val="1"/>
+      <w:numFmt w:val="bullet"/>
+      <w:lvlText w:val=""/>
+      <w:lvlJc w:val="left"/>
+      <w:pPr>
+        <w:ind w:left="4320" w:hanging="360"/>
+      </w:pPr>
+      <w:rPr>
+        <w:rFonts w:ascii="Wingdings" w:hAnsi="Wingdings" w:hint="default"/>
+      </w:rPr>
+    </w:lvl>
+    <w:lvl w:ilvl="6" w:tplc="04060001" w:tentative="1">
+      <w:start w:val="1"/>
+      <w:numFmt w:val="bullet"/>
+      <w:lvlText w:val=""/>
+      <w:lvlJc w:val="left"/>
+      <w:pPr>
+        <w:ind w:left="5040" w:hanging="360"/>
+      </w:pPr>
+      <w:rPr>
+        <w:rFonts w:ascii="Symbol" w:hAnsi="Symbol" w:hint="default"/>
+      </w:rPr>
+    </w:lvl>
+    <w:lvl w:ilvl="7" w:tplc="04060003" w:tentative="1">
+      <w:start w:val="1"/>
+      <w:numFmt w:val="bullet"/>
+      <w:lvlText w:val="o"/>
+      <w:lvlJc w:val="left"/>
+      <w:pPr>
+        <w:ind w:left="5760" w:hanging="360"/>
+      </w:pPr>
+      <w:rPr>
+        <w:rFonts w:ascii="Courier New" w:hAnsi="Courier New" w:cs="Courier New" w:hint="default"/>
+      </w:rPr>
+    </w:lvl>
+    <w:lvl w:ilvl="8" w:tplc="04060005" w:tentative="1">
+      <w:start w:val="1"/>
+      <w:numFmt w:val="bullet"/>
+      <w:lvlText w:val=""/>
+      <w:lvlJc w:val="left"/>
+      <w:pPr>
+        <w:ind w:left="6480" w:hanging="360"/>
+      </w:pPr>
+      <w:rPr>
+        <w:rFonts w:ascii="Wingdings" w:hAnsi="Wingdings" w:hint="default"/>
+      </w:rPr>
+    </w:lvl>
+  </w:abstractNum>
+  <w:abstractNum w:abstractNumId="6" w15:restartNumberingAfterBreak="0">
+    <w:nsid w:val="605F6104"/>
+    <w:multiLevelType w:val="hybridMultilevel"/>
+    <w:tmpl w:val="543A95A4"/>
+    <w:lvl w:ilvl="0" w:tplc="04060001">
+      <w:start w:val="1"/>
+      <w:numFmt w:val="bullet"/>
+      <w:lvlText w:val=""/>
+      <w:lvlJc w:val="left"/>
+      <w:pPr>
+        <w:ind w:left="720" w:hanging="360"/>
+      </w:pPr>
+      <w:rPr>
+        <w:rFonts w:ascii="Symbol" w:hAnsi="Symbol" w:hint="default"/>
+      </w:rPr>
+    </w:lvl>
+    <w:lvl w:ilvl="1" w:tplc="04060003" w:tentative="1">
+      <w:start w:val="1"/>
+      <w:numFmt w:val="bullet"/>
+      <w:lvlText w:val="o"/>
+      <w:lvlJc w:val="left"/>
+      <w:pPr>
+        <w:ind w:left="1440" w:hanging="360"/>
+      </w:pPr>
+      <w:rPr>
+        <w:rFonts w:ascii="Courier New" w:hAnsi="Courier New" w:cs="Courier New" w:hint="default"/>
+      </w:rPr>
+    </w:lvl>
+    <w:lvl w:ilvl="2" w:tplc="04060005" w:tentative="1">
+      <w:start w:val="1"/>
+      <w:numFmt w:val="bullet"/>
+      <w:lvlText w:val=""/>
+      <w:lvlJc w:val="left"/>
+      <w:pPr>
+        <w:ind w:left="2160" w:hanging="360"/>
+      </w:pPr>
+      <w:rPr>
+        <w:rFonts w:ascii="Wingdings" w:hAnsi="Wingdings" w:hint="default"/>
+      </w:rPr>
+    </w:lvl>
+    <w:lvl w:ilvl="3" w:tplc="04060001" w:tentative="1">
+      <w:start w:val="1"/>
+      <w:numFmt w:val="bullet"/>
+      <w:lvlText w:val=""/>
+      <w:lvlJc w:val="left"/>
+      <w:pPr>
+        <w:ind w:left="2880" w:hanging="360"/>
+      </w:pPr>
+      <w:rPr>
+        <w:rFonts w:ascii="Symbol" w:hAnsi="Symbol" w:hint="default"/>
+      </w:rPr>
+    </w:lvl>
+    <w:lvl w:ilvl="4" w:tplc="04060003" w:tentative="1">
+      <w:start w:val="1"/>
+      <w:numFmt w:val="bullet"/>
+      <w:lvlText w:val="o"/>
+      <w:lvlJc w:val="left"/>
+      <w:pPr>
+        <w:ind w:left="3600" w:hanging="360"/>
+      </w:pPr>
+      <w:rPr>
+        <w:rFonts w:ascii="Courier New" w:hAnsi="Courier New" w:cs="Courier New" w:hint="default"/>
+      </w:rPr>
+    </w:lvl>
+    <w:lvl w:ilvl="5" w:tplc="04060005" w:tentative="1">
+      <w:start w:val="1"/>
+      <w:numFmt w:val="bullet"/>
+      <w:lvlText w:val=""/>
+      <w:lvlJc w:val="left"/>
+      <w:pPr>
+        <w:ind w:left="4320" w:hanging="360"/>
+      </w:pPr>
+      <w:rPr>
+        <w:rFonts w:ascii="Wingdings" w:hAnsi="Wingdings" w:hint="default"/>
+      </w:rPr>
+    </w:lvl>
+    <w:lvl w:ilvl="6" w:tplc="04060001" w:tentative="1">
+      <w:start w:val="1"/>
+      <w:numFmt w:val="bullet"/>
+      <w:lvlText w:val=""/>
+      <w:lvlJc w:val="left"/>
+      <w:pPr>
+        <w:ind w:left="5040" w:hanging="360"/>
+      </w:pPr>
+      <w:rPr>
+        <w:rFonts w:ascii="Symbol" w:hAnsi="Symbol" w:hint="default"/>
+      </w:rPr>
+    </w:lvl>
+    <w:lvl w:ilvl="7" w:tplc="04060003" w:tentative="1">
+      <w:start w:val="1"/>
+      <w:numFmt w:val="bullet"/>
+      <w:lvlText w:val="o"/>
+      <w:lvlJc w:val="left"/>
+      <w:pPr>
+        <w:ind w:left="5760" w:hanging="360"/>
+      </w:pPr>
+      <w:rPr>
+        <w:rFonts w:ascii="Courier New" w:hAnsi="Courier New" w:cs="Courier New" w:hint="default"/>
+      </w:rPr>
+    </w:lvl>
+    <w:lvl w:ilvl="8" w:tplc="04060005" w:tentative="1">
+      <w:start w:val="1"/>
+      <w:numFmt w:val="bullet"/>
+      <w:lvlText w:val=""/>
+      <w:lvlJc w:val="left"/>
+      <w:pPr>
+        <w:ind w:left="6480" w:hanging="360"/>
+      </w:pPr>
+      <w:rPr>
+        <w:rFonts w:ascii="Wingdings" w:hAnsi="Wingdings" w:hint="default"/>
+      </w:rPr>
+    </w:lvl>
+  </w:abstractNum>
+  <w:abstractNum w:abstractNumId="7" w15:restartNumberingAfterBreak="0">
     <w:nsid w:val="69007E89"/>
     <w:multiLevelType w:val="hybridMultilevel"/>
     <w:tmpl w:val="5BB6CD40"/>
@@ -7996,7 +9019,7 @@
       </w:rPr>
     </w:lvl>
   </w:abstractNum>
-  <w:abstractNum w:abstractNumId="6" w15:restartNumberingAfterBreak="0">
+  <w:abstractNum w:abstractNumId="8" w15:restartNumberingAfterBreak="0">
     <w:nsid w:val="75ED4F53"/>
     <w:multiLevelType w:val="hybridMultilevel"/>
     <w:tmpl w:val="C3AE8CD0"/>
@@ -8122,13 +9145,19 @@
     <w:abstractNumId w:val="1"/>
   </w:num>
   <w:num w:numId="5">
-    <w:abstractNumId w:val="5"/>
+    <w:abstractNumId w:val="7"/>
   </w:num>
   <w:num w:numId="6">
-    <w:abstractNumId w:val="6"/>
+    <w:abstractNumId w:val="8"/>
   </w:num>
   <w:num w:numId="7">
     <w:abstractNumId w:val="4"/>
+  </w:num>
+  <w:num w:numId="8">
+    <w:abstractNumId w:val="6"/>
+  </w:num>
+  <w:num w:numId="9">
+    <w:abstractNumId w:val="5"/>
   </w:num>
   <w:numIdMacAtCleanup w:val="4"/>
 </w:numbering>
@@ -12011,7 +13040,7 @@
 </file>
 
 <file path=customXml/itemProps4.xml><?xml version="1.0" encoding="utf-8"?>
-<ds:datastoreItem xmlns:ds="http://schemas.openxmlformats.org/officeDocument/2006/customXml" ds:itemID="{C7CB48C5-3E92-47DD-A0B6-EE14189C0F2F}">
+<ds:datastoreItem xmlns:ds="http://schemas.openxmlformats.org/officeDocument/2006/customXml" ds:itemID="{BB283FFA-D15C-46FF-98C1-BAB8039F6A30}">
   <ds:schemaRefs>
     <ds:schemaRef ds:uri="http://schemas.openxmlformats.org/officeDocument/2006/bibliography"/>
   </ds:schemaRefs>

--- a/IOT_Dokumentation_01.docx
+++ b/IOT_Dokumentation_01.docx
@@ -2,6 +2,8 @@
 <file path=word/document.xml><?xml version="1.0" encoding="utf-8"?>
 <w:document xmlns:wpc="http://schemas.microsoft.com/office/word/2010/wordprocessingCanvas" xmlns:cx="http://schemas.microsoft.com/office/drawing/2014/chartex" xmlns:cx1="http://schemas.microsoft.com/office/drawing/2015/9/8/chartex" xmlns:cx2="http://schemas.microsoft.com/office/drawing/2015/10/21/chartex" xmlns:cx3="http://schemas.microsoft.com/office/drawing/2016/5/9/chartex" xmlns:cx4="http://schemas.microsoft.com/office/drawing/2016/5/10/chartex" xmlns:cx5="http://schemas.microsoft.com/office/drawing/2016/5/11/chartex" xmlns:cx6="http://schemas.microsoft.com/office/drawing/2016/5/12/chartex" xmlns:cx7="http://schemas.microsoft.com/office/drawing/2016/5/13/chartex" xmlns:cx8="http://schemas.microsoft.com/office/drawing/2016/5/14/chartex" xmlns:mc="http://schemas.openxmlformats.org/markup-compatibility/2006" xmlns:aink="http://schemas.microsoft.com/office/drawing/2016/ink" xmlns:am3d="http://schemas.microsoft.com/office/drawing/2017/model3d" xmlns:o="urn:schemas-microsoft-com:office:office" xmlns:r="http://schemas.openxmlformats.org/officeDocument/2006/relationships" xmlns:m="http://schemas.openxmlformats.org/officeDocument/2006/math" xmlns:v="urn:schemas-microsoft-com:vml" xmlns:wp14="http://schemas.microsoft.com/office/word/2010/wordprocessingDrawing" xmlns:wp="http://schemas.openxmlformats.org/drawingml/2006/wordprocessingDrawing" xmlns:w10="urn:schemas-microsoft-com:office:word" xmlns:w="http://schemas.openxmlformats.org/wordprocessingml/2006/main" xmlns:w14="http://schemas.microsoft.com/office/word/2010/wordml" xmlns:w15="http://schemas.microsoft.com/office/word/2012/wordml" xmlns:w16cid="http://schemas.microsoft.com/office/word/2016/wordml/cid" xmlns:w16se="http://schemas.microsoft.com/office/word/2015/wordml/symex" xmlns:wpg="http://schemas.microsoft.com/office/word/2010/wordprocessingGroup" xmlns:wpi="http://schemas.microsoft.com/office/word/2010/wordprocessingInk" xmlns:wne="http://schemas.microsoft.com/office/word/2006/wordml" xmlns:wps="http://schemas.microsoft.com/office/word/2010/wordprocessingShape" mc:Ignorable="w14 w15 w16se w16cid wp14">
   <w:body>
+    <w:bookmarkStart w:id="0" w:name="_Hlk58152914" w:displacedByCustomXml="next"/>
+    <w:bookmarkEnd w:id="0" w:displacedByCustomXml="next"/>
     <w:sdt>
       <w:sdtPr>
         <w:id w:val="-404693265"/>
@@ -247,9 +249,9 @@
                     <w:lang w:val="en-GB"/>
                   </w:rPr>
                 </w:pPr>
-                <w:bookmarkStart w:id="0" w:name="_Toc528414289"/>
-                <w:bookmarkStart w:id="1" w:name="_Toc528508607"/>
-                <w:bookmarkStart w:id="2" w:name="_Toc4591017"/>
+                <w:bookmarkStart w:id="1" w:name="_Toc528414289"/>
+                <w:bookmarkStart w:id="2" w:name="_Toc528508607"/>
+                <w:bookmarkStart w:id="3" w:name="_Toc4591017"/>
                 <w:proofErr w:type="spellStart"/>
                 <w:r>
                   <w:rPr>
@@ -257,9 +259,9 @@
                   </w:rPr>
                   <w:t>Deltagere</w:t>
                 </w:r>
-                <w:bookmarkEnd w:id="0"/>
                 <w:bookmarkEnd w:id="1"/>
                 <w:bookmarkEnd w:id="2"/>
+                <w:bookmarkEnd w:id="3"/>
                 <w:proofErr w:type="spellEnd"/>
               </w:p>
             </w:tc>
@@ -580,16 +582,16 @@
       <w:pPr>
         <w:pStyle w:val="Overskrift1"/>
       </w:pPr>
-      <w:bookmarkStart w:id="3" w:name="_Toc40787141"/>
-      <w:bookmarkStart w:id="4" w:name="_Toc41306417"/>
-      <w:bookmarkStart w:id="5" w:name="_Toc56431585"/>
+      <w:bookmarkStart w:id="4" w:name="_Toc40787141"/>
+      <w:bookmarkStart w:id="5" w:name="_Toc41306417"/>
+      <w:bookmarkStart w:id="6" w:name="_Toc58153075"/>
       <w:r>
         <w:lastRenderedPageBreak/>
         <w:t>Resume</w:t>
       </w:r>
-      <w:bookmarkEnd w:id="3"/>
       <w:bookmarkEnd w:id="4"/>
       <w:bookmarkEnd w:id="5"/>
+      <w:bookmarkEnd w:id="6"/>
     </w:p>
     <w:p>
       <w:r>
@@ -684,7 +686,7 @@
           <w:r>
             <w:fldChar w:fldCharType="separate"/>
           </w:r>
-          <w:hyperlink w:anchor="_Toc56431585" w:history="1">
+          <w:hyperlink w:anchor="_Toc58153075" w:history="1">
             <w:r>
               <w:rPr>
                 <w:rStyle w:val="Hyperlink"/>
@@ -711,7 +713,7 @@
                 <w:noProof/>
                 <w:webHidden/>
               </w:rPr>
-              <w:instrText xml:space="preserve"> PAGEREF _Toc56431585 \h </w:instrText>
+              <w:instrText xml:space="preserve"> PAGEREF _Toc58153075 \h </w:instrText>
             </w:r>
             <w:r>
               <w:rPr>
@@ -754,7 +756,7 @@
               <w:lang w:eastAsia="da-DK"/>
             </w:rPr>
           </w:pPr>
-          <w:hyperlink w:anchor="_Toc56431586" w:history="1">
+          <w:hyperlink w:anchor="_Toc58153076" w:history="1">
             <w:r>
               <w:rPr>
                 <w:rStyle w:val="Hyperlink"/>
@@ -781,7 +783,7 @@
                 <w:noProof/>
                 <w:webHidden/>
               </w:rPr>
-              <w:instrText xml:space="preserve"> PAGEREF _Toc56431586 \h </w:instrText>
+              <w:instrText xml:space="preserve"> PAGEREF _Toc58153076 \h </w:instrText>
             </w:r>
             <w:r>
               <w:rPr>
@@ -824,7 +826,7 @@
               <w:lang w:eastAsia="da-DK"/>
             </w:rPr>
           </w:pPr>
-          <w:hyperlink w:anchor="_Toc56431587" w:history="1">
+          <w:hyperlink w:anchor="_Toc58153077" w:history="1">
             <w:r>
               <w:rPr>
                 <w:rStyle w:val="Hyperlink"/>
@@ -851,7 +853,7 @@
                 <w:noProof/>
                 <w:webHidden/>
               </w:rPr>
-              <w:instrText xml:space="preserve"> PAGEREF _Toc56431587 \h </w:instrText>
+              <w:instrText xml:space="preserve"> PAGEREF _Toc58153077 \h </w:instrText>
             </w:r>
             <w:r>
               <w:rPr>
@@ -894,7 +896,7 @@
               <w:lang w:eastAsia="da-DK"/>
             </w:rPr>
           </w:pPr>
-          <w:hyperlink w:anchor="_Toc56431588" w:history="1">
+          <w:hyperlink w:anchor="_Toc58153078" w:history="1">
             <w:r>
               <w:rPr>
                 <w:rStyle w:val="Hyperlink"/>
@@ -921,7 +923,7 @@
                 <w:noProof/>
                 <w:webHidden/>
               </w:rPr>
-              <w:instrText xml:space="preserve"> PAGEREF _Toc56431588 \h </w:instrText>
+              <w:instrText xml:space="preserve"> PAGEREF _Toc58153078 \h </w:instrText>
             </w:r>
             <w:r>
               <w:rPr>
@@ -964,13 +966,13 @@
               <w:lang w:eastAsia="da-DK"/>
             </w:rPr>
           </w:pPr>
-          <w:hyperlink w:anchor="_Toc56431589" w:history="1">
+          <w:hyperlink w:anchor="_Toc58153079" w:history="1">
             <w:r>
               <w:rPr>
                 <w:rStyle w:val="Hyperlink"/>
                 <w:noProof/>
               </w:rPr>
-              <w:t>Problemformulering</w:t>
+              <w:t>Analyse</w:t>
             </w:r>
             <w:r>
               <w:rPr>
@@ -991,7 +993,7 @@
                 <w:noProof/>
                 <w:webHidden/>
               </w:rPr>
-              <w:instrText xml:space="preserve"> PAGEREF _Toc56431589 \h </w:instrText>
+              <w:instrText xml:space="preserve"> PAGEREF _Toc58153079 \h </w:instrText>
             </w:r>
             <w:r>
               <w:rPr>
@@ -1011,7 +1013,7 @@
                 <w:noProof/>
                 <w:webHidden/>
               </w:rPr>
-              <w:t>4</w:t>
+              <w:t>5</w:t>
             </w:r>
             <w:r>
               <w:rPr>
@@ -1034,13 +1036,13 @@
               <w:lang w:eastAsia="da-DK"/>
             </w:rPr>
           </w:pPr>
-          <w:hyperlink w:anchor="_Toc56431590" w:history="1">
+          <w:hyperlink w:anchor="_Toc58153080" w:history="1">
             <w:r>
               <w:rPr>
                 <w:rStyle w:val="Hyperlink"/>
                 <w:noProof/>
               </w:rPr>
-              <w:t>Afgrænsning</w:t>
+              <w:t>Krav</w:t>
             </w:r>
             <w:r>
               <w:rPr>
@@ -1061,7 +1063,7 @@
                 <w:noProof/>
                 <w:webHidden/>
               </w:rPr>
-              <w:instrText xml:space="preserve"> PAGEREF _Toc56431590 \h </w:instrText>
+              <w:instrText xml:space="preserve"> PAGEREF _Toc58153080 \h </w:instrText>
             </w:r>
             <w:r>
               <w:rPr>
@@ -1081,7 +1083,77 @@
                 <w:noProof/>
                 <w:webHidden/>
               </w:rPr>
-              <w:t>4</w:t>
+              <w:t>5</w:t>
+            </w:r>
+            <w:r>
+              <w:rPr>
+                <w:noProof/>
+                <w:webHidden/>
+              </w:rPr>
+              <w:fldChar w:fldCharType="end"/>
+            </w:r>
+          </w:hyperlink>
+        </w:p>
+        <w:p>
+          <w:pPr>
+            <w:pStyle w:val="Indholdsfortegnelse2"/>
+            <w:tabs>
+              <w:tab w:val="right" w:leader="dot" w:pos="7927"/>
+            </w:tabs>
+            <w:rPr>
+              <w:rFonts w:asciiTheme="minorHAnsi" w:eastAsiaTheme="minorEastAsia" w:hAnsiTheme="minorHAnsi"/>
+              <w:noProof/>
+              <w:lang w:eastAsia="da-DK"/>
+            </w:rPr>
+          </w:pPr>
+          <w:hyperlink w:anchor="_Toc58153081" w:history="1">
+            <w:r>
+              <w:rPr>
+                <w:rStyle w:val="Hyperlink"/>
+                <w:noProof/>
+              </w:rPr>
+              <w:t>Platform</w:t>
+            </w:r>
+            <w:r>
+              <w:rPr>
+                <w:noProof/>
+                <w:webHidden/>
+              </w:rPr>
+              <w:tab/>
+            </w:r>
+            <w:r>
+              <w:rPr>
+                <w:noProof/>
+                <w:webHidden/>
+              </w:rPr>
+              <w:fldChar w:fldCharType="begin"/>
+            </w:r>
+            <w:r>
+              <w:rPr>
+                <w:noProof/>
+                <w:webHidden/>
+              </w:rPr>
+              <w:instrText xml:space="preserve"> PAGEREF _Toc58153081 \h </w:instrText>
+            </w:r>
+            <w:r>
+              <w:rPr>
+                <w:noProof/>
+                <w:webHidden/>
+              </w:rPr>
+            </w:r>
+            <w:r>
+              <w:rPr>
+                <w:noProof/>
+                <w:webHidden/>
+              </w:rPr>
+              <w:fldChar w:fldCharType="separate"/>
+            </w:r>
+            <w:r>
+              <w:rPr>
+                <w:noProof/>
+                <w:webHidden/>
+              </w:rPr>
+              <w:t>6</w:t>
             </w:r>
             <w:r>
               <w:rPr>
@@ -1104,13 +1176,13 @@
               <w:lang w:eastAsia="da-DK"/>
             </w:rPr>
           </w:pPr>
-          <w:hyperlink w:anchor="_Toc56431591" w:history="1">
+          <w:hyperlink w:anchor="_Toc58153082" w:history="1">
             <w:r>
               <w:rPr>
                 <w:rStyle w:val="Hyperlink"/>
                 <w:noProof/>
               </w:rPr>
-              <w:t>Verifikation (LGR)</w:t>
+              <w:t>Design</w:t>
             </w:r>
             <w:r>
               <w:rPr>
@@ -1131,7 +1203,7 @@
                 <w:noProof/>
                 <w:webHidden/>
               </w:rPr>
-              <w:instrText xml:space="preserve"> PAGEREF _Toc56431591 \h </w:instrText>
+              <w:instrText xml:space="preserve"> PAGEREF _Toc58153082 \h </w:instrText>
             </w:r>
             <w:r>
               <w:rPr>
@@ -1151,7 +1223,7 @@
                 <w:noProof/>
                 <w:webHidden/>
               </w:rPr>
-              <w:t>6</w:t>
+              <w:t>7</w:t>
             </w:r>
             <w:r>
               <w:rPr>
@@ -1174,13 +1246,13 @@
               <w:lang w:eastAsia="da-DK"/>
             </w:rPr>
           </w:pPr>
-          <w:hyperlink w:anchor="_Toc56431592" w:history="1">
+          <w:hyperlink w:anchor="_Toc58153083" w:history="1">
             <w:r>
               <w:rPr>
                 <w:rStyle w:val="Hyperlink"/>
                 <w:noProof/>
               </w:rPr>
-              <w:t>Resultat</w:t>
+              <w:t>modes</w:t>
             </w:r>
             <w:r>
               <w:rPr>
@@ -1201,7 +1273,7 @@
                 <w:noProof/>
                 <w:webHidden/>
               </w:rPr>
-              <w:instrText xml:space="preserve"> PAGEREF _Toc56431592 \h </w:instrText>
+              <w:instrText xml:space="preserve"> PAGEREF _Toc58153083 \h </w:instrText>
             </w:r>
             <w:r>
               <w:rPr>
@@ -1221,7 +1293,427 @@
                 <w:noProof/>
                 <w:webHidden/>
               </w:rPr>
-              <w:t>6</w:t>
+              <w:t>7</w:t>
+            </w:r>
+            <w:r>
+              <w:rPr>
+                <w:noProof/>
+                <w:webHidden/>
+              </w:rPr>
+              <w:fldChar w:fldCharType="end"/>
+            </w:r>
+          </w:hyperlink>
+        </w:p>
+        <w:p>
+          <w:pPr>
+            <w:pStyle w:val="Indholdsfortegnelse2"/>
+            <w:tabs>
+              <w:tab w:val="right" w:leader="dot" w:pos="7927"/>
+            </w:tabs>
+            <w:rPr>
+              <w:rFonts w:asciiTheme="minorHAnsi" w:eastAsiaTheme="minorEastAsia" w:hAnsiTheme="minorHAnsi"/>
+              <w:noProof/>
+              <w:lang w:eastAsia="da-DK"/>
+            </w:rPr>
+          </w:pPr>
+          <w:hyperlink w:anchor="_Toc58153084" w:history="1">
+            <w:r>
+              <w:rPr>
+                <w:rStyle w:val="Hyperlink"/>
+                <w:noProof/>
+              </w:rPr>
+              <w:t>Feedbacksignaler</w:t>
+            </w:r>
+            <w:r>
+              <w:rPr>
+                <w:noProof/>
+                <w:webHidden/>
+              </w:rPr>
+              <w:tab/>
+            </w:r>
+            <w:r>
+              <w:rPr>
+                <w:noProof/>
+                <w:webHidden/>
+              </w:rPr>
+              <w:fldChar w:fldCharType="begin"/>
+            </w:r>
+            <w:r>
+              <w:rPr>
+                <w:noProof/>
+                <w:webHidden/>
+              </w:rPr>
+              <w:instrText xml:space="preserve"> PAGEREF _Toc58153084 \h </w:instrText>
+            </w:r>
+            <w:r>
+              <w:rPr>
+                <w:noProof/>
+                <w:webHidden/>
+              </w:rPr>
+            </w:r>
+            <w:r>
+              <w:rPr>
+                <w:noProof/>
+                <w:webHidden/>
+              </w:rPr>
+              <w:fldChar w:fldCharType="separate"/>
+            </w:r>
+            <w:r>
+              <w:rPr>
+                <w:noProof/>
+                <w:webHidden/>
+              </w:rPr>
+              <w:t>7</w:t>
+            </w:r>
+            <w:r>
+              <w:rPr>
+                <w:noProof/>
+                <w:webHidden/>
+              </w:rPr>
+              <w:fldChar w:fldCharType="end"/>
+            </w:r>
+          </w:hyperlink>
+        </w:p>
+        <w:p>
+          <w:pPr>
+            <w:pStyle w:val="Indholdsfortegnelse2"/>
+            <w:tabs>
+              <w:tab w:val="right" w:leader="dot" w:pos="7927"/>
+            </w:tabs>
+            <w:rPr>
+              <w:rFonts w:asciiTheme="minorHAnsi" w:eastAsiaTheme="minorEastAsia" w:hAnsiTheme="minorHAnsi"/>
+              <w:noProof/>
+              <w:lang w:eastAsia="da-DK"/>
+            </w:rPr>
+          </w:pPr>
+          <w:hyperlink w:anchor="_Toc58153085" w:history="1">
+            <w:r>
+              <w:rPr>
+                <w:rStyle w:val="Hyperlink"/>
+                <w:noProof/>
+              </w:rPr>
+              <w:t>Aktivitetsdiagram</w:t>
+            </w:r>
+            <w:r>
+              <w:rPr>
+                <w:noProof/>
+                <w:webHidden/>
+              </w:rPr>
+              <w:tab/>
+            </w:r>
+            <w:r>
+              <w:rPr>
+                <w:noProof/>
+                <w:webHidden/>
+              </w:rPr>
+              <w:fldChar w:fldCharType="begin"/>
+            </w:r>
+            <w:r>
+              <w:rPr>
+                <w:noProof/>
+                <w:webHidden/>
+              </w:rPr>
+              <w:instrText xml:space="preserve"> PAGEREF _Toc58153085 \h </w:instrText>
+            </w:r>
+            <w:r>
+              <w:rPr>
+                <w:noProof/>
+                <w:webHidden/>
+              </w:rPr>
+            </w:r>
+            <w:r>
+              <w:rPr>
+                <w:noProof/>
+                <w:webHidden/>
+              </w:rPr>
+              <w:fldChar w:fldCharType="separate"/>
+            </w:r>
+            <w:r>
+              <w:rPr>
+                <w:noProof/>
+                <w:webHidden/>
+              </w:rPr>
+              <w:t>7</w:t>
+            </w:r>
+            <w:r>
+              <w:rPr>
+                <w:noProof/>
+                <w:webHidden/>
+              </w:rPr>
+              <w:fldChar w:fldCharType="end"/>
+            </w:r>
+          </w:hyperlink>
+        </w:p>
+        <w:p>
+          <w:pPr>
+            <w:pStyle w:val="Indholdsfortegnelse2"/>
+            <w:tabs>
+              <w:tab w:val="right" w:leader="dot" w:pos="7927"/>
+            </w:tabs>
+            <w:rPr>
+              <w:rFonts w:asciiTheme="minorHAnsi" w:eastAsiaTheme="minorEastAsia" w:hAnsiTheme="minorHAnsi"/>
+              <w:noProof/>
+              <w:lang w:eastAsia="da-DK"/>
+            </w:rPr>
+          </w:pPr>
+          <w:hyperlink w:anchor="_Toc58153086" w:history="1">
+            <w:r>
+              <w:rPr>
+                <w:rStyle w:val="Hyperlink"/>
+                <w:noProof/>
+              </w:rPr>
+              <w:t>Interface</w:t>
+            </w:r>
+            <w:r>
+              <w:rPr>
+                <w:noProof/>
+                <w:webHidden/>
+              </w:rPr>
+              <w:tab/>
+            </w:r>
+            <w:r>
+              <w:rPr>
+                <w:noProof/>
+                <w:webHidden/>
+              </w:rPr>
+              <w:fldChar w:fldCharType="begin"/>
+            </w:r>
+            <w:r>
+              <w:rPr>
+                <w:noProof/>
+                <w:webHidden/>
+              </w:rPr>
+              <w:instrText xml:space="preserve"> PAGEREF _Toc58153086 \h </w:instrText>
+            </w:r>
+            <w:r>
+              <w:rPr>
+                <w:noProof/>
+                <w:webHidden/>
+              </w:rPr>
+            </w:r>
+            <w:r>
+              <w:rPr>
+                <w:noProof/>
+                <w:webHidden/>
+              </w:rPr>
+              <w:fldChar w:fldCharType="separate"/>
+            </w:r>
+            <w:r>
+              <w:rPr>
+                <w:noProof/>
+                <w:webHidden/>
+              </w:rPr>
+              <w:t>9</w:t>
+            </w:r>
+            <w:r>
+              <w:rPr>
+                <w:noProof/>
+                <w:webHidden/>
+              </w:rPr>
+              <w:fldChar w:fldCharType="end"/>
+            </w:r>
+          </w:hyperlink>
+        </w:p>
+        <w:p>
+          <w:pPr>
+            <w:pStyle w:val="Indholdsfortegnelse2"/>
+            <w:tabs>
+              <w:tab w:val="right" w:leader="dot" w:pos="7927"/>
+            </w:tabs>
+            <w:rPr>
+              <w:rFonts w:asciiTheme="minorHAnsi" w:eastAsiaTheme="minorEastAsia" w:hAnsiTheme="minorHAnsi"/>
+              <w:noProof/>
+              <w:lang w:eastAsia="da-DK"/>
+            </w:rPr>
+          </w:pPr>
+          <w:hyperlink w:anchor="_Toc58153087" w:history="1">
+            <w:r>
+              <w:rPr>
+                <w:rStyle w:val="Hyperlink"/>
+                <w:noProof/>
+              </w:rPr>
+              <w:t>styring efter solopgang og solnedgang</w:t>
+            </w:r>
+            <w:r>
+              <w:rPr>
+                <w:noProof/>
+                <w:webHidden/>
+              </w:rPr>
+              <w:tab/>
+            </w:r>
+            <w:r>
+              <w:rPr>
+                <w:noProof/>
+                <w:webHidden/>
+              </w:rPr>
+              <w:fldChar w:fldCharType="begin"/>
+            </w:r>
+            <w:r>
+              <w:rPr>
+                <w:noProof/>
+                <w:webHidden/>
+              </w:rPr>
+              <w:instrText xml:space="preserve"> PAGEREF _Toc58153087 \h </w:instrText>
+            </w:r>
+            <w:r>
+              <w:rPr>
+                <w:noProof/>
+                <w:webHidden/>
+              </w:rPr>
+            </w:r>
+            <w:r>
+              <w:rPr>
+                <w:noProof/>
+                <w:webHidden/>
+              </w:rPr>
+              <w:fldChar w:fldCharType="separate"/>
+            </w:r>
+            <w:r>
+              <w:rPr>
+                <w:noProof/>
+                <w:webHidden/>
+              </w:rPr>
+              <w:t>10</w:t>
+            </w:r>
+            <w:r>
+              <w:rPr>
+                <w:noProof/>
+                <w:webHidden/>
+              </w:rPr>
+              <w:fldChar w:fldCharType="end"/>
+            </w:r>
+          </w:hyperlink>
+        </w:p>
+        <w:p>
+          <w:pPr>
+            <w:pStyle w:val="Indholdsfortegnelse2"/>
+            <w:tabs>
+              <w:tab w:val="right" w:leader="dot" w:pos="7927"/>
+            </w:tabs>
+            <w:rPr>
+              <w:rFonts w:asciiTheme="minorHAnsi" w:eastAsiaTheme="minorEastAsia" w:hAnsiTheme="minorHAnsi"/>
+              <w:noProof/>
+              <w:lang w:eastAsia="da-DK"/>
+            </w:rPr>
+          </w:pPr>
+          <w:hyperlink w:anchor="_Toc58153088" w:history="1">
+            <w:r>
+              <w:rPr>
+                <w:rStyle w:val="Hyperlink"/>
+                <w:noProof/>
+              </w:rPr>
+              <w:t>Energiforbrug</w:t>
+            </w:r>
+            <w:r>
+              <w:rPr>
+                <w:noProof/>
+                <w:webHidden/>
+              </w:rPr>
+              <w:tab/>
+            </w:r>
+            <w:r>
+              <w:rPr>
+                <w:noProof/>
+                <w:webHidden/>
+              </w:rPr>
+              <w:fldChar w:fldCharType="begin"/>
+            </w:r>
+            <w:r>
+              <w:rPr>
+                <w:noProof/>
+                <w:webHidden/>
+              </w:rPr>
+              <w:instrText xml:space="preserve"> PAGEREF _Toc58153088 \h </w:instrText>
+            </w:r>
+            <w:r>
+              <w:rPr>
+                <w:noProof/>
+                <w:webHidden/>
+              </w:rPr>
+            </w:r>
+            <w:r>
+              <w:rPr>
+                <w:noProof/>
+                <w:webHidden/>
+              </w:rPr>
+              <w:fldChar w:fldCharType="separate"/>
+            </w:r>
+            <w:r>
+              <w:rPr>
+                <w:noProof/>
+                <w:webHidden/>
+              </w:rPr>
+              <w:t>11</w:t>
+            </w:r>
+            <w:r>
+              <w:rPr>
+                <w:noProof/>
+                <w:webHidden/>
+              </w:rPr>
+              <w:fldChar w:fldCharType="end"/>
+            </w:r>
+          </w:hyperlink>
+        </w:p>
+        <w:p>
+          <w:pPr>
+            <w:pStyle w:val="Indholdsfortegnelse2"/>
+            <w:tabs>
+              <w:tab w:val="right" w:leader="dot" w:pos="7927"/>
+            </w:tabs>
+            <w:rPr>
+              <w:rFonts w:asciiTheme="minorHAnsi" w:eastAsiaTheme="minorEastAsia" w:hAnsiTheme="minorHAnsi"/>
+              <w:noProof/>
+              <w:lang w:eastAsia="da-DK"/>
+            </w:rPr>
+          </w:pPr>
+          <w:hyperlink w:anchor="_Toc58153089" w:history="1">
+            <w:r>
+              <w:rPr>
+                <w:rStyle w:val="Hyperlink"/>
+                <w:noProof/>
+              </w:rPr>
+              <w:t>Sleep mode</w:t>
+            </w:r>
+            <w:r>
+              <w:rPr>
+                <w:noProof/>
+                <w:webHidden/>
+              </w:rPr>
+              <w:tab/>
+            </w:r>
+            <w:r>
+              <w:rPr>
+                <w:noProof/>
+                <w:webHidden/>
+              </w:rPr>
+              <w:fldChar w:fldCharType="begin"/>
+            </w:r>
+            <w:r>
+              <w:rPr>
+                <w:noProof/>
+                <w:webHidden/>
+              </w:rPr>
+              <w:instrText xml:space="preserve"> PAGEREF _Toc58153089 \h </w:instrText>
+            </w:r>
+            <w:r>
+              <w:rPr>
+                <w:noProof/>
+                <w:webHidden/>
+              </w:rPr>
+            </w:r>
+            <w:r>
+              <w:rPr>
+                <w:noProof/>
+                <w:webHidden/>
+              </w:rPr>
+              <w:fldChar w:fldCharType="separate"/>
+            </w:r>
+            <w:r>
+              <w:rPr>
+                <w:noProof/>
+                <w:webHidden/>
+              </w:rPr>
+              <w:t>13</w:t>
             </w:r>
             <w:r>
               <w:rPr>
@@ -1244,13 +1736,13 @@
               <w:lang w:eastAsia="da-DK"/>
             </w:rPr>
           </w:pPr>
-          <w:hyperlink w:anchor="_Toc56431593" w:history="1">
+          <w:hyperlink w:anchor="_Toc58153090" w:history="1">
             <w:r>
               <w:rPr>
                 <w:rStyle w:val="Hyperlink"/>
                 <w:noProof/>
               </w:rPr>
-              <w:t>Konklusion</w:t>
+              <w:t>Implementering</w:t>
             </w:r>
             <w:r>
               <w:rPr>
@@ -1271,7 +1763,7 @@
                 <w:noProof/>
                 <w:webHidden/>
               </w:rPr>
-              <w:instrText xml:space="preserve"> PAGEREF _Toc56431593 \h </w:instrText>
+              <w:instrText xml:space="preserve"> PAGEREF _Toc58153090 \h </w:instrText>
             </w:r>
             <w:r>
               <w:rPr>
@@ -1291,7 +1783,147 @@
                 <w:noProof/>
                 <w:webHidden/>
               </w:rPr>
-              <w:t>7</w:t>
+              <w:t>15</w:t>
+            </w:r>
+            <w:r>
+              <w:rPr>
+                <w:noProof/>
+                <w:webHidden/>
+              </w:rPr>
+              <w:fldChar w:fldCharType="end"/>
+            </w:r>
+          </w:hyperlink>
+        </w:p>
+        <w:p>
+          <w:pPr>
+            <w:pStyle w:val="Indholdsfortegnelse2"/>
+            <w:tabs>
+              <w:tab w:val="right" w:leader="dot" w:pos="7927"/>
+            </w:tabs>
+            <w:rPr>
+              <w:rFonts w:asciiTheme="minorHAnsi" w:eastAsiaTheme="minorEastAsia" w:hAnsiTheme="minorHAnsi"/>
+              <w:noProof/>
+              <w:lang w:eastAsia="da-DK"/>
+            </w:rPr>
+          </w:pPr>
+          <w:hyperlink w:anchor="_Toc58153091" w:history="1">
+            <w:r>
+              <w:rPr>
+                <w:rStyle w:val="Hyperlink"/>
+                <w:noProof/>
+              </w:rPr>
+              <w:t>hardwareopbygning</w:t>
+            </w:r>
+            <w:r>
+              <w:rPr>
+                <w:noProof/>
+                <w:webHidden/>
+              </w:rPr>
+              <w:tab/>
+            </w:r>
+            <w:r>
+              <w:rPr>
+                <w:noProof/>
+                <w:webHidden/>
+              </w:rPr>
+              <w:fldChar w:fldCharType="begin"/>
+            </w:r>
+            <w:r>
+              <w:rPr>
+                <w:noProof/>
+                <w:webHidden/>
+              </w:rPr>
+              <w:instrText xml:space="preserve"> PAGEREF _Toc58153091 \h </w:instrText>
+            </w:r>
+            <w:r>
+              <w:rPr>
+                <w:noProof/>
+                <w:webHidden/>
+              </w:rPr>
+            </w:r>
+            <w:r>
+              <w:rPr>
+                <w:noProof/>
+                <w:webHidden/>
+              </w:rPr>
+              <w:fldChar w:fldCharType="separate"/>
+            </w:r>
+            <w:r>
+              <w:rPr>
+                <w:noProof/>
+                <w:webHidden/>
+              </w:rPr>
+              <w:t>15</w:t>
+            </w:r>
+            <w:r>
+              <w:rPr>
+                <w:noProof/>
+                <w:webHidden/>
+              </w:rPr>
+              <w:fldChar w:fldCharType="end"/>
+            </w:r>
+          </w:hyperlink>
+        </w:p>
+        <w:p>
+          <w:pPr>
+            <w:pStyle w:val="Indholdsfortegnelse2"/>
+            <w:tabs>
+              <w:tab w:val="right" w:leader="dot" w:pos="7927"/>
+            </w:tabs>
+            <w:rPr>
+              <w:rFonts w:asciiTheme="minorHAnsi" w:eastAsiaTheme="minorEastAsia" w:hAnsiTheme="minorHAnsi"/>
+              <w:noProof/>
+              <w:lang w:eastAsia="da-DK"/>
+            </w:rPr>
+          </w:pPr>
+          <w:hyperlink w:anchor="_Toc58153092" w:history="1">
+            <w:r>
+              <w:rPr>
+                <w:rStyle w:val="Hyperlink"/>
+                <w:noProof/>
+              </w:rPr>
+              <w:t>kode</w:t>
+            </w:r>
+            <w:r>
+              <w:rPr>
+                <w:noProof/>
+                <w:webHidden/>
+              </w:rPr>
+              <w:tab/>
+            </w:r>
+            <w:r>
+              <w:rPr>
+                <w:noProof/>
+                <w:webHidden/>
+              </w:rPr>
+              <w:fldChar w:fldCharType="begin"/>
+            </w:r>
+            <w:r>
+              <w:rPr>
+                <w:noProof/>
+                <w:webHidden/>
+              </w:rPr>
+              <w:instrText xml:space="preserve"> PAGEREF _Toc58153092 \h </w:instrText>
+            </w:r>
+            <w:r>
+              <w:rPr>
+                <w:noProof/>
+                <w:webHidden/>
+              </w:rPr>
+            </w:r>
+            <w:r>
+              <w:rPr>
+                <w:noProof/>
+                <w:webHidden/>
+              </w:rPr>
+              <w:fldChar w:fldCharType="separate"/>
+            </w:r>
+            <w:r>
+              <w:rPr>
+                <w:noProof/>
+                <w:webHidden/>
+              </w:rPr>
+              <w:t>15</w:t>
             </w:r>
             <w:r>
               <w:rPr>
@@ -1314,13 +1946,13 @@
               <w:lang w:eastAsia="da-DK"/>
             </w:rPr>
           </w:pPr>
-          <w:hyperlink w:anchor="_Toc56431594" w:history="1">
+          <w:hyperlink w:anchor="_Toc58153093" w:history="1">
             <w:r>
               <w:rPr>
                 <w:rStyle w:val="Hyperlink"/>
                 <w:noProof/>
               </w:rPr>
-              <w:t>Referenceliste for samlet dokumentation</w:t>
+              <w:t>Verifikation (LGR)</w:t>
             </w:r>
             <w:r>
               <w:rPr>
@@ -1341,7 +1973,7 @@
                 <w:noProof/>
                 <w:webHidden/>
               </w:rPr>
-              <w:instrText xml:space="preserve"> PAGEREF _Toc56431594 \h </w:instrText>
+              <w:instrText xml:space="preserve"> PAGEREF _Toc58153093 \h </w:instrText>
             </w:r>
             <w:r>
               <w:rPr>
@@ -1361,7 +1993,148 @@
                 <w:noProof/>
                 <w:webHidden/>
               </w:rPr>
-              <w:t>8</w:t>
+              <w:t>16</w:t>
+            </w:r>
+            <w:r>
+              <w:rPr>
+                <w:noProof/>
+                <w:webHidden/>
+              </w:rPr>
+              <w:fldChar w:fldCharType="end"/>
+            </w:r>
+          </w:hyperlink>
+        </w:p>
+        <w:p>
+          <w:pPr>
+            <w:pStyle w:val="Indholdsfortegnelse2"/>
+            <w:tabs>
+              <w:tab w:val="right" w:leader="dot" w:pos="7927"/>
+            </w:tabs>
+            <w:rPr>
+              <w:rFonts w:asciiTheme="minorHAnsi" w:eastAsiaTheme="minorEastAsia" w:hAnsiTheme="minorHAnsi"/>
+              <w:noProof/>
+              <w:lang w:eastAsia="da-DK"/>
+            </w:rPr>
+          </w:pPr>
+          <w:hyperlink w:anchor="_Toc58153094" w:history="1">
+            <w:r>
+              <w:rPr>
+                <w:rStyle w:val="Hyperlink"/>
+                <w:noProof/>
+              </w:rPr>
+              <w:t>Test</w:t>
+            </w:r>
+            <w:r>
+              <w:rPr>
+                <w:noProof/>
+                <w:webHidden/>
+              </w:rPr>
+              <w:tab/>
+            </w:r>
+            <w:r>
+              <w:rPr>
+                <w:noProof/>
+                <w:webHidden/>
+              </w:rPr>
+              <w:fldChar w:fldCharType="begin"/>
+            </w:r>
+            <w:r>
+              <w:rPr>
+                <w:noProof/>
+                <w:webHidden/>
+              </w:rPr>
+              <w:instrText xml:space="preserve"> PAGEREF _Toc58153094 \h </w:instrText>
+            </w:r>
+            <w:r>
+              <w:rPr>
+                <w:noProof/>
+                <w:webHidden/>
+              </w:rPr>
+            </w:r>
+            <w:r>
+              <w:rPr>
+                <w:noProof/>
+                <w:webHidden/>
+              </w:rPr>
+              <w:fldChar w:fldCharType="separate"/>
+            </w:r>
+            <w:r>
+              <w:rPr>
+                <w:noProof/>
+                <w:webHidden/>
+              </w:rPr>
+              <w:t>17</w:t>
+            </w:r>
+            <w:r>
+              <w:rPr>
+                <w:noProof/>
+                <w:webHidden/>
+              </w:rPr>
+              <w:fldChar w:fldCharType="end"/>
+            </w:r>
+          </w:hyperlink>
+        </w:p>
+        <w:p>
+          <w:pPr>
+            <w:pStyle w:val="Indholdsfortegnelse2"/>
+            <w:tabs>
+              <w:tab w:val="right" w:leader="dot" w:pos="7927"/>
+            </w:tabs>
+            <w:rPr>
+              <w:rFonts w:asciiTheme="minorHAnsi" w:eastAsiaTheme="minorEastAsia" w:hAnsiTheme="minorHAnsi"/>
+              <w:noProof/>
+              <w:lang w:eastAsia="da-DK"/>
+            </w:rPr>
+          </w:pPr>
+          <w:hyperlink w:anchor="_Toc58153095" w:history="1">
+            <w:r>
+              <w:rPr>
+                <w:rStyle w:val="Hyperlink"/>
+                <w:noProof/>
+                <w:lang w:val="en-US"/>
+              </w:rPr>
+              <w:t>Resultat</w:t>
+            </w:r>
+            <w:r>
+              <w:rPr>
+                <w:noProof/>
+                <w:webHidden/>
+              </w:rPr>
+              <w:tab/>
+            </w:r>
+            <w:r>
+              <w:rPr>
+                <w:noProof/>
+                <w:webHidden/>
+              </w:rPr>
+              <w:fldChar w:fldCharType="begin"/>
+            </w:r>
+            <w:r>
+              <w:rPr>
+                <w:noProof/>
+                <w:webHidden/>
+              </w:rPr>
+              <w:instrText xml:space="preserve"> PAGEREF _Toc58153095 \h </w:instrText>
+            </w:r>
+            <w:r>
+              <w:rPr>
+                <w:noProof/>
+                <w:webHidden/>
+              </w:rPr>
+            </w:r>
+            <w:r>
+              <w:rPr>
+                <w:noProof/>
+                <w:webHidden/>
+              </w:rPr>
+              <w:fldChar w:fldCharType="separate"/>
+            </w:r>
+            <w:r>
+              <w:rPr>
+                <w:noProof/>
+                <w:webHidden/>
+              </w:rPr>
+              <w:t>19</w:t>
             </w:r>
             <w:r>
               <w:rPr>
@@ -1384,12 +2157,152 @@
               <w:lang w:eastAsia="da-DK"/>
             </w:rPr>
           </w:pPr>
-          <w:hyperlink w:anchor="_Toc56431595" w:history="1">
+          <w:hyperlink w:anchor="_Toc58153096" w:history="1">
             <w:r>
               <w:rPr>
                 <w:rStyle w:val="Hyperlink"/>
                 <w:noProof/>
               </w:rPr>
+              <w:t>Konklusion</w:t>
+            </w:r>
+            <w:r>
+              <w:rPr>
+                <w:noProof/>
+                <w:webHidden/>
+              </w:rPr>
+              <w:tab/>
+            </w:r>
+            <w:r>
+              <w:rPr>
+                <w:noProof/>
+                <w:webHidden/>
+              </w:rPr>
+              <w:fldChar w:fldCharType="begin"/>
+            </w:r>
+            <w:r>
+              <w:rPr>
+                <w:noProof/>
+                <w:webHidden/>
+              </w:rPr>
+              <w:instrText xml:space="preserve"> PAGEREF _Toc58153096 \h </w:instrText>
+            </w:r>
+            <w:r>
+              <w:rPr>
+                <w:noProof/>
+                <w:webHidden/>
+              </w:rPr>
+            </w:r>
+            <w:r>
+              <w:rPr>
+                <w:noProof/>
+                <w:webHidden/>
+              </w:rPr>
+              <w:fldChar w:fldCharType="separate"/>
+            </w:r>
+            <w:r>
+              <w:rPr>
+                <w:noProof/>
+                <w:webHidden/>
+              </w:rPr>
+              <w:t>21</w:t>
+            </w:r>
+            <w:r>
+              <w:rPr>
+                <w:noProof/>
+                <w:webHidden/>
+              </w:rPr>
+              <w:fldChar w:fldCharType="end"/>
+            </w:r>
+          </w:hyperlink>
+        </w:p>
+        <w:p>
+          <w:pPr>
+            <w:pStyle w:val="Indholdsfortegnelse1"/>
+            <w:tabs>
+              <w:tab w:val="right" w:leader="dot" w:pos="7927"/>
+            </w:tabs>
+            <w:rPr>
+              <w:rFonts w:asciiTheme="minorHAnsi" w:eastAsiaTheme="minorEastAsia" w:hAnsiTheme="minorHAnsi"/>
+              <w:noProof/>
+              <w:lang w:eastAsia="da-DK"/>
+            </w:rPr>
+          </w:pPr>
+          <w:hyperlink w:anchor="_Toc58153097" w:history="1">
+            <w:r>
+              <w:rPr>
+                <w:rStyle w:val="Hyperlink"/>
+                <w:noProof/>
+              </w:rPr>
+              <w:t>Referenceliste for samlet dokumentation</w:t>
+            </w:r>
+            <w:r>
+              <w:rPr>
+                <w:noProof/>
+                <w:webHidden/>
+              </w:rPr>
+              <w:tab/>
+            </w:r>
+            <w:r>
+              <w:rPr>
+                <w:noProof/>
+                <w:webHidden/>
+              </w:rPr>
+              <w:fldChar w:fldCharType="begin"/>
+            </w:r>
+            <w:r>
+              <w:rPr>
+                <w:noProof/>
+                <w:webHidden/>
+              </w:rPr>
+              <w:instrText xml:space="preserve"> PAGEREF _Toc58153097 \h </w:instrText>
+            </w:r>
+            <w:r>
+              <w:rPr>
+                <w:noProof/>
+                <w:webHidden/>
+              </w:rPr>
+            </w:r>
+            <w:r>
+              <w:rPr>
+                <w:noProof/>
+                <w:webHidden/>
+              </w:rPr>
+              <w:fldChar w:fldCharType="separate"/>
+            </w:r>
+            <w:r>
+              <w:rPr>
+                <w:noProof/>
+                <w:webHidden/>
+              </w:rPr>
+              <w:t>22</w:t>
+            </w:r>
+            <w:r>
+              <w:rPr>
+                <w:noProof/>
+                <w:webHidden/>
+              </w:rPr>
+              <w:fldChar w:fldCharType="end"/>
+            </w:r>
+          </w:hyperlink>
+        </w:p>
+        <w:p>
+          <w:pPr>
+            <w:pStyle w:val="Indholdsfortegnelse1"/>
+            <w:tabs>
+              <w:tab w:val="right" w:leader="dot" w:pos="7927"/>
+            </w:tabs>
+            <w:rPr>
+              <w:rFonts w:asciiTheme="minorHAnsi" w:eastAsiaTheme="minorEastAsia" w:hAnsiTheme="minorHAnsi"/>
+              <w:noProof/>
+              <w:lang w:eastAsia="da-DK"/>
+            </w:rPr>
+          </w:pPr>
+          <w:hyperlink w:anchor="_Toc58153098" w:history="1">
+            <w:r>
+              <w:rPr>
+                <w:rStyle w:val="Hyperlink"/>
+                <w:noProof/>
+              </w:rPr>
               <w:t>Bilag</w:t>
             </w:r>
             <w:r>
@@ -1411,7 +2324,7 @@
                 <w:noProof/>
                 <w:webHidden/>
               </w:rPr>
-              <w:instrText xml:space="preserve"> PAGEREF _Toc56431595 \h </w:instrText>
+              <w:instrText xml:space="preserve"> PAGEREF _Toc58153098 \h </w:instrText>
             </w:r>
             <w:r>
               <w:rPr>
@@ -1431,7 +2344,7 @@
                 <w:noProof/>
                 <w:webHidden/>
               </w:rPr>
-              <w:t>9</w:t>
+              <w:t>23</w:t>
             </w:r>
             <w:r>
               <w:rPr>
@@ -1460,16 +2373,16 @@
       <w:r>
         <w:br w:type="page"/>
       </w:r>
-      <w:bookmarkStart w:id="6" w:name="_Toc40787143"/>
-      <w:bookmarkStart w:id="7" w:name="_Toc41306419"/>
-      <w:bookmarkStart w:id="8" w:name="_Toc56431586"/>
+      <w:bookmarkStart w:id="7" w:name="_Toc40787143"/>
+      <w:bookmarkStart w:id="8" w:name="_Toc41306419"/>
+      <w:bookmarkStart w:id="9" w:name="_Toc58153076"/>
       <w:r>
         <w:lastRenderedPageBreak/>
         <w:t>Forord</w:t>
       </w:r>
-      <w:bookmarkEnd w:id="6"/>
       <w:bookmarkEnd w:id="7"/>
       <w:bookmarkEnd w:id="8"/>
+      <w:bookmarkEnd w:id="9"/>
     </w:p>
     <w:p>
       <w:r>
@@ -1632,10 +2545,10 @@
       <w:pPr>
         <w:pStyle w:val="Overskrift2"/>
       </w:pPr>
-      <w:bookmarkStart w:id="9" w:name="_Toc9595830"/>
-      <w:bookmarkStart w:id="10" w:name="_Toc40787144"/>
-      <w:bookmarkStart w:id="11" w:name="_Toc41306420"/>
-      <w:bookmarkStart w:id="12" w:name="_Toc56431587"/>
+      <w:bookmarkStart w:id="10" w:name="_Toc9595830"/>
+      <w:bookmarkStart w:id="11" w:name="_Toc40787144"/>
+      <w:bookmarkStart w:id="12" w:name="_Toc41306420"/>
+      <w:bookmarkStart w:id="13" w:name="_Toc58153077"/>
       <w:r>
         <w:lastRenderedPageBreak/>
         <w:t>B</w:t>
@@ -1643,13 +2556,13 @@
       <w:r>
         <w:t>egreber</w:t>
       </w:r>
-      <w:bookmarkEnd w:id="9"/>
       <w:bookmarkEnd w:id="10"/>
+      <w:bookmarkEnd w:id="11"/>
       <w:r>
         <w:t xml:space="preserve"> og forkortelser</w:t>
       </w:r>
-      <w:bookmarkEnd w:id="11"/>
       <w:bookmarkEnd w:id="12"/>
+      <w:bookmarkEnd w:id="13"/>
     </w:p>
     <w:tbl>
       <w:tblPr>
@@ -1825,19 +2738,7 @@
               <w:rPr>
                 <w:lang w:val="en-US"/>
               </w:rPr>
-              <w:t>[0</w:t>
-            </w:r>
-            <w:r>
-              <w:rPr>
-                <w:lang w:val="en-US"/>
-              </w:rPr>
-              <w:t>5</w:t>
-            </w:r>
-            <w:r>
-              <w:rPr>
-                <w:lang w:val="en-US"/>
-              </w:rPr>
-              <w:t>]</w:t>
+              <w:t>[05]</w:t>
             </w:r>
             <w:r>
               <w:rPr>
@@ -2241,15 +3142,15 @@
       <w:pPr>
         <w:pStyle w:val="Overskrift1"/>
       </w:pPr>
-      <w:bookmarkStart w:id="13" w:name="_Toc40787146"/>
-      <w:bookmarkStart w:id="14" w:name="_Toc41306422"/>
-      <w:bookmarkStart w:id="15" w:name="_Toc56431588"/>
+      <w:bookmarkStart w:id="14" w:name="_Toc40787146"/>
+      <w:bookmarkStart w:id="15" w:name="_Toc41306422"/>
+      <w:bookmarkStart w:id="16" w:name="_Toc58153078"/>
       <w:r>
         <w:t>Indledning</w:t>
       </w:r>
-      <w:bookmarkEnd w:id="13"/>
       <w:bookmarkEnd w:id="14"/>
       <w:bookmarkEnd w:id="15"/>
+      <w:bookmarkEnd w:id="16"/>
     </w:p>
     <w:p>
       <w:r>
@@ -2355,10 +3256,12 @@
       <w:pPr>
         <w:pStyle w:val="Overskrift1"/>
       </w:pPr>
+      <w:bookmarkStart w:id="17" w:name="_Toc58153079"/>
       <w:r>
         <w:lastRenderedPageBreak/>
         <w:t>Analyse</w:t>
       </w:r>
+      <w:bookmarkEnd w:id="17"/>
     </w:p>
     <w:p>
       <w:r>
@@ -2384,9 +3287,11 @@
       <w:pPr>
         <w:pStyle w:val="Overskrift2"/>
       </w:pPr>
+      <w:bookmarkStart w:id="18" w:name="_Toc58153080"/>
       <w:r>
         <w:t>Krav</w:t>
       </w:r>
+      <w:bookmarkEnd w:id="18"/>
     </w:p>
     <w:p>
       <w:pPr>
@@ -2695,10 +3600,12 @@
       <w:pPr>
         <w:pStyle w:val="Overskrift2"/>
       </w:pPr>
+      <w:bookmarkStart w:id="19" w:name="_Toc58153081"/>
       <w:r>
         <w:lastRenderedPageBreak/>
         <w:t>Platform</w:t>
       </w:r>
+      <w:bookmarkEnd w:id="19"/>
     </w:p>
     <w:p>
       <w:r>
@@ -2734,15 +3641,7 @@
         </w:numPr>
       </w:pPr>
       <w:r>
-        <w:t xml:space="preserve">Minimum én </w:t>
-      </w:r>
-      <w:proofErr w:type="gramStart"/>
-      <w:r>
-        <w:t>PWM udgang</w:t>
-      </w:r>
-      <w:proofErr w:type="gramEnd"/>
-      <w:r>
-        <w:t xml:space="preserve"> til at kontrollere servomotoren.</w:t>
+        <w:t>Minimum én PWM udgang til at kontrollere servomotoren.</w:t>
       </w:r>
     </w:p>
     <w:p>
@@ -2787,15 +3686,7 @@
       </w:r>
       <w:proofErr w:type="spellEnd"/>
       <w:r>
-        <w:t xml:space="preserve"> argon, der er en god platform med mange muligheder til </w:t>
-      </w:r>
-      <w:proofErr w:type="gramStart"/>
-      <w:r>
-        <w:t>IOT løsninger</w:t>
-      </w:r>
-      <w:proofErr w:type="gramEnd"/>
-      <w:r>
-        <w:t>. Det vurderes at denne platform vil være god til projektet, da den overholder ovenstående krav til en platform.</w:t>
+        <w:t xml:space="preserve"> argon, der er en god platform med mange muligheder til IOT løsninger. Det vurderes at denne platform vil være god til projektet, da den overholder ovenstående krav til en platform.</w:t>
       </w:r>
     </w:p>
     <w:p>
@@ -2888,7 +3779,7 @@
           <w:lang w:val="en-US"/>
         </w:rPr>
       </w:pPr>
-      <w:bookmarkStart w:id="16" w:name="_Ref56436376"/>
+      <w:bookmarkStart w:id="20" w:name="_Ref56436376"/>
       <w:proofErr w:type="spellStart"/>
       <w:r>
         <w:rPr>
@@ -2925,7 +3816,7 @@
       <w:r>
         <w:fldChar w:fldCharType="end"/>
       </w:r>
-      <w:bookmarkEnd w:id="16"/>
+      <w:bookmarkEnd w:id="20"/>
       <w:r>
         <w:rPr>
           <w:lang w:val="en-US"/>
@@ -2993,10 +3884,12 @@
       <w:pPr>
         <w:pStyle w:val="Overskrift1"/>
       </w:pPr>
+      <w:bookmarkStart w:id="21" w:name="_Toc58153082"/>
       <w:r>
         <w:lastRenderedPageBreak/>
         <w:t>Design</w:t>
       </w:r>
+      <w:bookmarkEnd w:id="21"/>
     </w:p>
     <w:p>
       <w:r>
@@ -3010,9 +3903,11 @@
       <w:pPr>
         <w:pStyle w:val="Overskrift2"/>
       </w:pPr>
+      <w:bookmarkStart w:id="22" w:name="_Toc58153083"/>
       <w:r>
         <w:t>modes</w:t>
       </w:r>
+      <w:bookmarkEnd w:id="22"/>
     </w:p>
     <w:p>
       <w:r>
@@ -3028,10 +3923,7 @@
         </w:numPr>
       </w:pPr>
       <w:r>
-        <w:t>Normal: systemet afventer funktionskald fra IFTTT eller interrupt for manuel kontrol. Mens systemet er i normal, vil en tæller stå og tælle op. Hvis der går 20 timer uden kald fra IFTTT</w:t>
-      </w:r>
-      <w:r>
-        <w:t xml:space="preserve">, antages det at der er sket en fejl, og systemet går i ’sensor </w:t>
+        <w:t xml:space="preserve">Normal: systemet afventer funktionskald fra IFTTT eller interrupt for manuel kontrol. Mens systemet er i normal, vil en tæller stå og tælle op. Hvis der går 20 timer uden kald fra IFTTT, antages det at der er sket en fejl, og systemet går i ’sensor </w:t>
       </w:r>
       <w:proofErr w:type="spellStart"/>
       <w:r>
@@ -3051,13 +3943,8 @@
         </w:numPr>
       </w:pPr>
       <w:r>
-        <w:t xml:space="preserve">Sensor mode: dette er </w:t>
-      </w:r>
-      <w:proofErr w:type="gramStart"/>
-      <w:r>
-        <w:t>et sensorstyret mode</w:t>
-      </w:r>
-      <w:proofErr w:type="gramEnd"/>
+        <w:t>Sensor mode: dette er et sensorstyret mode</w:t>
+      </w:r>
       <w:r>
         <w:t>,</w:t>
       </w:r>
@@ -3125,9 +4012,11 @@
       <w:pPr>
         <w:pStyle w:val="Overskrift2"/>
       </w:pPr>
+      <w:bookmarkStart w:id="23" w:name="_Toc58153084"/>
       <w:r>
         <w:t>Feedbacksignaler</w:t>
       </w:r>
+      <w:bookmarkEnd w:id="23"/>
     </w:p>
     <w:p>
       <w:r>
@@ -3161,7 +4050,7 @@
         <w:rPr>
           <w:noProof/>
         </w:rPr>
-        <w:t>4</w:t>
+        <w:t>8</w:t>
       </w:r>
       <w:r>
         <w:fldChar w:fldCharType="end"/>
@@ -3215,9 +4104,11 @@
       <w:pPr>
         <w:pStyle w:val="Overskrift2"/>
       </w:pPr>
+      <w:bookmarkStart w:id="24" w:name="_Toc58153085"/>
       <w:r>
         <w:t>Aktivitetsdiagram</w:t>
       </w:r>
+      <w:bookmarkEnd w:id="24"/>
     </w:p>
     <w:p>
       <w:r>
@@ -3232,6 +4123,9 @@
         <w:keepNext/>
       </w:pPr>
       <w:r>
+        <w:rPr>
+          <w:noProof/>
+        </w:rPr>
         <w:lastRenderedPageBreak/>
         <w:drawing>
           <wp:inline distT="0" distB="0" distL="0" distR="0" wp14:anchorId="7A35A54A" wp14:editId="42D69814">
@@ -3277,14 +4171,27 @@
       <w:r>
         <w:t xml:space="preserve">Figur </w:t>
       </w:r>
-      <w:fldSimple w:instr=" SEQ Figur \* ARABIC ">
-        <w:r>
-          <w:rPr>
-            <w:noProof/>
-          </w:rPr>
-          <w:t>2</w:t>
-        </w:r>
-      </w:fldSimple>
+      <w:r>
+        <w:fldChar w:fldCharType="begin"/>
+      </w:r>
+      <w:r>
+        <w:instrText xml:space="preserve"> SEQ Figur \* ARABIC </w:instrText>
+      </w:r>
+      <w:r>
+        <w:fldChar w:fldCharType="separate"/>
+      </w:r>
+      <w:r>
+        <w:rPr>
+          <w:noProof/>
+        </w:rPr>
+        <w:t>2</w:t>
+      </w:r>
+      <w:r>
+        <w:rPr>
+          <w:noProof/>
+        </w:rPr>
+        <w:fldChar w:fldCharType="end"/>
+      </w:r>
       <w:r>
         <w:t xml:space="preserve"> - aktivitetsdiagram</w:t>
       </w:r>
@@ -3297,34 +4204,31 @@
     <w:p>
       <w:pPr>
         <w:pStyle w:val="Overskrift2"/>
+      </w:pPr>
+      <w:bookmarkStart w:id="25" w:name="_Toc58153086"/>
+      <w:r>
+        <w:lastRenderedPageBreak/>
+        <w:t>Interface</w:t>
+      </w:r>
+      <w:bookmarkEnd w:id="25"/>
+    </w:p>
+    <w:p>
+      <w:r>
+        <w:t>Her ses det hvordan</w:t>
+      </w:r>
+      <w:r>
+        <w:t xml:space="preserve"> komponenterne i systemet skal forbindes.</w:t>
+      </w:r>
+    </w:p>
+    <w:p>
+      <w:pPr>
         <w:rPr>
           <w:lang w:val="en-US"/>
         </w:rPr>
       </w:pPr>
       <w:r>
         <w:rPr>
-          <w:lang w:val="en-US"/>
-        </w:rPr>
-        <w:lastRenderedPageBreak/>
-        <w:t>Interface</w:t>
-      </w:r>
-    </w:p>
-    <w:p>
-      <w:r>
-        <w:t>Her ses det hvordan</w:t>
-      </w:r>
-      <w:r>
-        <w:t xml:space="preserve"> komponenterne i systemet skal forbindes.</w:t>
-      </w:r>
-    </w:p>
-    <w:p>
-      <w:pPr>
-        <w:rPr>
-          <w:lang w:val="en-US"/>
-        </w:rPr>
-      </w:pPr>
-      <w:r>
-        <w:rPr>
+          <w:noProof/>
           <w:lang w:val="en-US"/>
         </w:rPr>
         <w:drawing>
@@ -3381,10 +4285,12 @@
       <w:pPr>
         <w:pStyle w:val="Overskrift2"/>
       </w:pPr>
+      <w:bookmarkStart w:id="26" w:name="_Toc58153087"/>
       <w:r>
         <w:lastRenderedPageBreak/>
         <w:t>styring efter solopgang og solnedgang</w:t>
       </w:r>
+      <w:bookmarkEnd w:id="26"/>
     </w:p>
     <w:p>
       <w:r>
@@ -3407,15 +4313,7 @@
       </w:r>
       <w:proofErr w:type="spellEnd"/>
       <w:r>
-        <w:t xml:space="preserve">, og er en samling af mange services særligt til anvendelse for </w:t>
-      </w:r>
-      <w:proofErr w:type="gramStart"/>
-      <w:r>
-        <w:t>IOT enheder</w:t>
-      </w:r>
-      <w:proofErr w:type="gramEnd"/>
-      <w:r>
-        <w:t>. Funktionerne kan kombineres, så man på baggrund af en hændelse kan få udført en anden.</w:t>
+        <w:t>, og er en samling af mange services særligt til anvendelse for IOT enheder. Funktionerne kan kombineres, så man på baggrund af en hændelse kan få udført en anden.</w:t>
       </w:r>
     </w:p>
     <w:p>
@@ -3462,7 +4360,7 @@
         <w:rPr>
           <w:noProof/>
         </w:rPr>
-        <w:t>4</w:t>
+        <w:t>3</w:t>
       </w:r>
       <w:r>
         <w:fldChar w:fldCharType="end"/>
@@ -3476,15 +4374,7 @@
         <w:t>Particle har også en s</w:t>
       </w:r>
       <w:r>
-        <w:t xml:space="preserve">ervice der giver mulighed for at kalde en funktion på f.eks. </w:t>
-      </w:r>
-      <w:proofErr w:type="gramStart"/>
-      <w:r>
-        <w:t>en argon</w:t>
-      </w:r>
-      <w:proofErr w:type="gramEnd"/>
-      <w:r>
-        <w:t xml:space="preserve">. Indstillinger for funktionskald ses i </w:t>
+        <w:t xml:space="preserve">ervice der giver mulighed for at kalde en funktion på f.eks. en argon. Indstillinger for funktionskald ses i </w:t>
       </w:r>
       <w:r>
         <w:fldChar w:fldCharType="begin"/>
@@ -3514,7 +4404,7 @@
           <w:noProof/>
           <w:lang w:val="en-US"/>
         </w:rPr>
-        <w:t>5</w:t>
+        <w:t>4</w:t>
       </w:r>
       <w:r>
         <w:fldChar w:fldCharType="end"/>
@@ -3554,6 +4444,9 @@
           </w:tcPr>
           <w:p>
             <w:r>
+              <w:rPr>
+                <w:noProof/>
+              </w:rPr>
               <w:drawing>
                 <wp:inline distT="0" distB="0" distL="0" distR="0" wp14:anchorId="3E9EC671" wp14:editId="6C2FA7FA">
                   <wp:extent cx="2266950" cy="3179065"/>
@@ -3592,29 +4485,19 @@
             </w:r>
           </w:p>
           <w:p>
-            <w:bookmarkStart w:id="17" w:name="_Ref58092634"/>
+            <w:bookmarkStart w:id="27" w:name="_Ref58092634"/>
             <w:r>
               <w:t xml:space="preserve">Figur </w:t>
             </w:r>
-            <w:r>
-              <w:fldChar w:fldCharType="begin"/>
-            </w:r>
-            <w:r>
-              <w:instrText xml:space="preserve"> SEQ Figur \* ARABIC </w:instrText>
-            </w:r>
-            <w:r>
-              <w:fldChar w:fldCharType="separate"/>
-            </w:r>
-            <w:r>
-              <w:rPr>
-                <w:noProof/>
-              </w:rPr>
-              <w:t>7</w:t>
-            </w:r>
-            <w:r>
-              <w:fldChar w:fldCharType="end"/>
-            </w:r>
-            <w:bookmarkEnd w:id="17"/>
+            <w:fldSimple w:instr=" SEQ Figur \* ARABIC ">
+              <w:r>
+                <w:rPr>
+                  <w:noProof/>
+                </w:rPr>
+                <w:t>3</w:t>
+              </w:r>
+            </w:fldSimple>
+            <w:bookmarkEnd w:id="27"/>
             <w:r>
               <w:t xml:space="preserve"> - </w:t>
             </w:r>
@@ -3638,6 +4521,9 @@
           </w:tcPr>
           <w:p>
             <w:r>
+              <w:rPr>
+                <w:noProof/>
+              </w:rPr>
               <w:drawing>
                 <wp:inline distT="0" distB="0" distL="0" distR="0" wp14:anchorId="7B4C143C" wp14:editId="30B129B9">
                   <wp:extent cx="2466299" cy="2092960"/>
@@ -3681,7 +4567,7 @@
                 <w:lang w:val="en-US"/>
               </w:rPr>
             </w:pPr>
-            <w:bookmarkStart w:id="18" w:name="_Ref58092685"/>
+            <w:bookmarkStart w:id="28" w:name="_Ref58092685"/>
             <w:proofErr w:type="spellStart"/>
             <w:r>
               <w:rPr>
@@ -3713,12 +4599,12 @@
                 <w:noProof/>
                 <w:lang w:val="en-US"/>
               </w:rPr>
-              <w:t>8</w:t>
+              <w:t>4</w:t>
             </w:r>
             <w:r>
               <w:fldChar w:fldCharType="end"/>
             </w:r>
-            <w:bookmarkEnd w:id="18"/>
+            <w:bookmarkEnd w:id="28"/>
             <w:r>
               <w:rPr>
                 <w:lang w:val="en-US"/>
@@ -3808,10 +4694,12 @@
       <w:pPr>
         <w:pStyle w:val="Overskrift2"/>
       </w:pPr>
+      <w:bookmarkStart w:id="29" w:name="_Toc58153088"/>
       <w:r>
         <w:lastRenderedPageBreak/>
         <w:t>Energiforbrug</w:t>
       </w:r>
+      <w:bookmarkEnd w:id="29"/>
     </w:p>
     <w:p>
       <w:r>
@@ -3845,7 +4733,7 @@
         <w:rPr>
           <w:noProof/>
         </w:rPr>
-        <w:t>2</w:t>
+        <w:t>5</w:t>
       </w:r>
       <w:r>
         <w:fldChar w:fldCharType="end"/>
@@ -3927,38 +4815,39 @@
       <w:pPr>
         <w:pStyle w:val="Billedtekst"/>
       </w:pPr>
-      <w:bookmarkStart w:id="19" w:name="_Ref58099042"/>
+      <w:bookmarkStart w:id="30" w:name="_Ref58099042"/>
       <w:r>
         <w:t xml:space="preserve">Figur </w:t>
       </w:r>
-      <w:fldSimple w:instr=" SEQ Figur \* ARABIC ">
-        <w:r>
-          <w:rPr>
-            <w:noProof/>
-          </w:rPr>
-          <w:t>3</w:t>
-        </w:r>
-      </w:fldSimple>
-      <w:bookmarkEnd w:id="19"/>
+      <w:r>
+        <w:fldChar w:fldCharType="begin"/>
+      </w:r>
+      <w:r>
+        <w:instrText xml:space="preserve"> SEQ Figur \* ARABIC </w:instrText>
+      </w:r>
+      <w:r>
+        <w:fldChar w:fldCharType="separate"/>
+      </w:r>
+      <w:r>
+        <w:rPr>
+          <w:noProof/>
+        </w:rPr>
+        <w:t>5</w:t>
+      </w:r>
+      <w:r>
+        <w:rPr>
+          <w:noProof/>
+        </w:rPr>
+        <w:fldChar w:fldCharType="end"/>
+      </w:r>
+      <w:bookmarkEnd w:id="30"/>
       <w:r>
         <w:t xml:space="preserve"> - opstilling til måling af systemets samlede strømforbrug</w:t>
       </w:r>
     </w:p>
     <w:p>
       <w:r>
-        <w:t xml:space="preserve">Servomotoren vil </w:t>
-      </w:r>
-      <w:r>
-        <w:t>fast</w:t>
-      </w:r>
-      <w:r>
-        <w:t xml:space="preserve"> have </w:t>
-      </w:r>
-      <w:r>
-        <w:t>dette høje</w:t>
-      </w:r>
-      <w:r>
-        <w:t xml:space="preserve"> strømforbrug, idet den</w:t>
+        <w:t>Servomotoren vil fast have dette høje strømforbrug, idet den</w:t>
       </w:r>
       <w:r>
         <w:t xml:space="preserve"> konstant</w:t>
@@ -3972,10 +4861,7 @@
       </w:r>
       <w:proofErr w:type="spellEnd"/>
       <w:r>
-        <w:t xml:space="preserve">. </w:t>
-      </w:r>
-      <w:r>
-        <w:t xml:space="preserve">Den eneste måde at stoppe dette er at afbryde forsyningen. Der sættes derfor en </w:t>
+        <w:t xml:space="preserve">. Den eneste måde at stoppe dette er at afbryde forsyningen. Der sættes derfor en </w:t>
       </w:r>
       <w:r>
         <w:t xml:space="preserve">transistor som forbindelse mellem </w:t>
@@ -3998,15 +4884,7 @@
     <w:p>
       <w:r>
         <w:lastRenderedPageBreak/>
-        <w:t xml:space="preserve">Der vælges en BD135 </w:t>
-      </w:r>
-      <w:proofErr w:type="gramStart"/>
-      <w:r>
-        <w:t>NPN transistor</w:t>
-      </w:r>
-      <w:proofErr w:type="gramEnd"/>
-      <w:r>
-        <w:t xml:space="preserve"> der bl.a. har følgende egenskaber:</w:t>
+        <w:t>Der vælges en BD135 NPN transistor der bl.a. har følgende egenskaber:</w:t>
       </w:r>
     </w:p>
     <w:p>
@@ -4018,10 +4896,7 @@
         </w:numPr>
       </w:pPr>
       <w:r>
-        <w:t xml:space="preserve">Den kan </w:t>
-      </w:r>
-      <w:r>
-        <w:t xml:space="preserve">trække op til 1.5 A på </w:t>
+        <w:t xml:space="preserve">Den kan trække op til 1.5 A på </w:t>
       </w:r>
       <w:proofErr w:type="spellStart"/>
       <w:r>
@@ -4029,10 +4904,7 @@
       </w:r>
       <w:proofErr w:type="spellEnd"/>
       <w:r>
-        <w:t xml:space="preserve"> benet</w:t>
-      </w:r>
-      <w:r>
-        <w:t>.</w:t>
+        <w:t xml:space="preserve"> benet.</w:t>
       </w:r>
     </w:p>
     <w:p>
@@ -4044,13 +4916,7 @@
         </w:numPr>
       </w:pPr>
       <w:r>
-        <w:t>D</w:t>
-      </w:r>
-      <w:r>
-        <w:t>en har en forstærkning på mindst 25</w:t>
-      </w:r>
-      <w:r>
-        <w:t>.</w:t>
+        <w:t>Den har en forstærkning på mindst 25.</w:t>
       </w:r>
     </w:p>
     <w:p>
@@ -4085,15 +4951,7 @@
       </w:r>
       <w:proofErr w:type="spellEnd"/>
       <w:r>
-        <w:t xml:space="preserve">, skal </w:t>
-      </w:r>
-      <w:proofErr w:type="gramStart"/>
-      <w:r>
-        <w:t>base strømmen</w:t>
-      </w:r>
-      <w:proofErr w:type="gramEnd"/>
-      <w:r>
-        <w:t xml:space="preserve"> altså være mindst </w:t>
+        <w:t xml:space="preserve">, skal base strømmen altså være mindst </w:t>
       </w:r>
       <m:oMath>
         <m:f>
@@ -4110,13 +4968,7 @@
               <w:rPr>
                 <w:rFonts w:ascii="Cambria Math" w:hAnsi="Cambria Math"/>
               </w:rPr>
-              <m:t>550</m:t>
-            </m:r>
-            <m:r>
-              <w:rPr>
-                <w:rFonts w:ascii="Cambria Math" w:hAnsi="Cambria Math"/>
-              </w:rPr>
-              <m:t>mA</m:t>
+              <m:t>550mA</m:t>
             </m:r>
           </m:num>
           <m:den>
@@ -4132,13 +4984,7 @@
           <w:rPr>
             <w:rFonts w:ascii="Cambria Math" w:hAnsi="Cambria Math"/>
           </w:rPr>
-          <m:t>=</m:t>
-        </m:r>
-        <m:r>
-          <w:rPr>
-            <w:rFonts w:ascii="Cambria Math" w:hAnsi="Cambria Math"/>
-          </w:rPr>
-          <m:t>22 mA</m:t>
+          <m:t>=22 mA</m:t>
         </m:r>
       </m:oMath>
     </w:p>
@@ -4244,7 +5090,7 @@
         <w:rPr>
           <w:noProof/>
         </w:rPr>
-        <w:t>3</w:t>
+        <w:t>6</w:t>
       </w:r>
       <w:r>
         <w:rPr>
@@ -4278,6 +5124,9 @@
         <w:keepNext/>
       </w:pPr>
       <w:r>
+        <w:rPr>
+          <w:noProof/>
+        </w:rPr>
         <w:drawing>
           <wp:inline distT="0" distB="0" distL="0" distR="0" wp14:anchorId="7BAEB51B" wp14:editId="7866CAD6">
             <wp:extent cx="1512339" cy="1869741"/>
@@ -4334,29 +5183,19 @@
       <w:pPr>
         <w:pStyle w:val="Billedtekst"/>
       </w:pPr>
-      <w:bookmarkStart w:id="20" w:name="_Ref58101185"/>
+      <w:bookmarkStart w:id="31" w:name="_Ref58101185"/>
       <w:r>
         <w:t xml:space="preserve">Figur </w:t>
       </w:r>
-      <w:r>
-        <w:fldChar w:fldCharType="begin"/>
-      </w:r>
-      <w:r>
-        <w:instrText xml:space="preserve"> SEQ Figur \* ARABIC </w:instrText>
-      </w:r>
-      <w:r>
-        <w:fldChar w:fldCharType="separate"/>
-      </w:r>
-      <w:r>
-        <w:rPr>
-          <w:noProof/>
-        </w:rPr>
-        <w:t>4</w:t>
-      </w:r>
-      <w:r>
-        <w:fldChar w:fldCharType="end"/>
-      </w:r>
-      <w:bookmarkEnd w:id="20"/>
+      <w:fldSimple w:instr=" SEQ Figur \* ARABIC ">
+        <w:r>
+          <w:rPr>
+            <w:noProof/>
+          </w:rPr>
+          <w:t>6</w:t>
+        </w:r>
+      </w:fldSimple>
+      <w:bookmarkEnd w:id="31"/>
       <w:r>
         <w:t xml:space="preserve"> - styring af stelforbindelse via transistor</w:t>
       </w:r>
@@ -4371,6 +5210,7 @@
       <w:pPr>
         <w:pStyle w:val="Overskrift2"/>
       </w:pPr>
+      <w:bookmarkStart w:id="32" w:name="_Toc58153089"/>
       <w:proofErr w:type="spellStart"/>
       <w:r>
         <w:lastRenderedPageBreak/>
@@ -4380,6 +5220,7 @@
       <w:r>
         <w:t xml:space="preserve"> mode</w:t>
       </w:r>
+      <w:bookmarkEnd w:id="32"/>
     </w:p>
     <w:p>
       <w:r>
@@ -4602,8 +5443,17 @@
                 <w:sz w:val="20"/>
                 <w:szCs w:val="20"/>
               </w:rPr>
-              <w:t>Kan styres af wifi</w:t>
-            </w:r>
+              <w:t xml:space="preserve">Kan styres af </w:t>
+            </w:r>
+            <w:proofErr w:type="spellStart"/>
+            <w:r>
+              <w:rPr>
+                <w:sz w:val="20"/>
+                <w:szCs w:val="20"/>
+              </w:rPr>
+              <w:t>wifi</w:t>
+            </w:r>
+            <w:proofErr w:type="spellEnd"/>
           </w:p>
         </w:tc>
         <w:tc>
@@ -5033,95 +5883,108 @@
       <w:r>
         <w:t xml:space="preserve">Tabel </w:t>
       </w:r>
-      <w:fldSimple w:instr=" SEQ Tabel \* ARABIC ">
-        <w:r>
-          <w:rPr>
-            <w:noProof/>
-          </w:rPr>
-          <w:t>1</w:t>
-        </w:r>
-      </w:fldSimple>
-      <w:r>
-        <w:t xml:space="preserve"> </w:t>
-      </w:r>
-      <w:r>
-        <w:t xml:space="preserve">– funktioner i forskellige modes af </w:t>
-      </w:r>
-      <w:proofErr w:type="spellStart"/>
-      <w:r>
-        <w:t>sleep</w:t>
-      </w:r>
-      <w:proofErr w:type="spellEnd"/>
-      <w:r>
-        <w:t xml:space="preserve"> </w:t>
-      </w:r>
       <w:r>
         <w:fldChar w:fldCharType="begin"/>
       </w:r>
       <w:r>
-        <w:instrText xml:space="preserve"> REF _Ref41304699 \h </w:instrText>
+        <w:instrText xml:space="preserve"> SEQ Tabel \* ARABIC </w:instrText>
       </w:r>
       <w:r>
         <w:fldChar w:fldCharType="separate"/>
-      </w:r>
-      <w:r>
-        <w:t>[</w:t>
-      </w:r>
-      <w:r>
-        <w:t>02</w:t>
-      </w:r>
-      <w:r>
-        <w:t>]</w:t>
-      </w:r>
-      <w:r>
-        <w:fldChar w:fldCharType="end"/>
-      </w:r>
-      <w:r>
-        <w:t xml:space="preserve"> </w:t>
-      </w:r>
-    </w:p>
-    <w:p>
-      <w:r>
-        <w:t xml:space="preserve">Ud fra denne sammenligning virker det oplagt at vælge </w:t>
-      </w:r>
-      <w:proofErr w:type="spellStart"/>
-      <w:r>
-        <w:t>Ultra</w:t>
-      </w:r>
-      <w:proofErr w:type="spellEnd"/>
-      <w:r>
-        <w:t xml:space="preserve"> Low Power, der ligger langt under forbruget i ’stop’, men som stadig har de funktioner der skal anvendes.</w:t>
-      </w:r>
-    </w:p>
-    <w:p>
-      <w:r>
-        <w:t xml:space="preserve">Ud fra tabellen </w:t>
-      </w:r>
-      <w:r>
-        <w:t xml:space="preserve">på </w:t>
-      </w:r>
-      <w:r>
-        <w:fldChar w:fldCharType="begin"/>
-      </w:r>
-      <w:r>
-        <w:instrText xml:space="preserve"> REF _Ref58096965 \h </w:instrText>
-      </w:r>
-      <w:r>
-        <w:fldChar w:fldCharType="separate"/>
-      </w:r>
-      <w:r>
-        <w:t xml:space="preserve">Figur </w:t>
       </w:r>
       <w:r>
         <w:rPr>
           <w:noProof/>
         </w:rPr>
-        <w:t>2</w:t>
-      </w:r>
-      <w:r>
+        <w:t>1</w:t>
+      </w:r>
+      <w:r>
+        <w:rPr>
+          <w:noProof/>
+        </w:rPr>
         <w:fldChar w:fldCharType="end"/>
       </w:r>
       <w:r>
+        <w:t xml:space="preserve"> </w:t>
+      </w:r>
+      <w:r>
+        <w:t xml:space="preserve">– funktioner i forskellige modes af </w:t>
+      </w:r>
+      <w:proofErr w:type="spellStart"/>
+      <w:r>
+        <w:t>sleep</w:t>
+      </w:r>
+      <w:proofErr w:type="spellEnd"/>
+      <w:r>
+        <w:t xml:space="preserve"> </w:t>
+      </w:r>
+      <w:r>
+        <w:fldChar w:fldCharType="begin"/>
+      </w:r>
+      <w:r>
+        <w:instrText xml:space="preserve"> REF _Ref41304699 \h </w:instrText>
+      </w:r>
+      <w:r>
+        <w:fldChar w:fldCharType="separate"/>
+      </w:r>
+      <w:r>
+        <w:t>[</w:t>
+      </w:r>
+      <w:r>
+        <w:t>02</w:t>
+      </w:r>
+      <w:r>
+        <w:t>]</w:t>
+      </w:r>
+      <w:r>
+        <w:fldChar w:fldCharType="end"/>
+      </w:r>
+      <w:r>
+        <w:t xml:space="preserve"> </w:t>
+      </w:r>
+    </w:p>
+    <w:p>
+      <w:r>
+        <w:t xml:space="preserve">Ud fra denne sammenligning virker det oplagt at vælge </w:t>
+      </w:r>
+      <w:proofErr w:type="spellStart"/>
+      <w:r>
+        <w:t>Ultra</w:t>
+      </w:r>
+      <w:proofErr w:type="spellEnd"/>
+      <w:r>
+        <w:t xml:space="preserve"> Low Power, der ligger langt under forbruget i ’stop’, men som stadig har de funktioner der skal anvendes.</w:t>
+      </w:r>
+    </w:p>
+    <w:p>
+      <w:r>
+        <w:t xml:space="preserve">Ud fra tabellen </w:t>
+      </w:r>
+      <w:r>
+        <w:t xml:space="preserve">på </w:t>
+      </w:r>
+      <w:r>
+        <w:fldChar w:fldCharType="begin"/>
+      </w:r>
+      <w:r>
+        <w:instrText xml:space="preserve"> REF _Ref58096965 \h </w:instrText>
+      </w:r>
+      <w:r>
+        <w:fldChar w:fldCharType="separate"/>
+      </w:r>
+      <w:r>
+        <w:t xml:space="preserve">Figur </w:t>
+      </w:r>
+      <w:r>
+        <w:rPr>
+          <w:noProof/>
+        </w:rPr>
+        <w:t>7</w:t>
+      </w:r>
+      <w:r>
+        <w:fldChar w:fldCharType="end"/>
+      </w:r>
+      <w:r>
         <w:t xml:space="preserve"> ses det dog at strømforbruget ikke nødvendigvis bliver meget lavere, når </w:t>
       </w:r>
       <w:proofErr w:type="spellStart"/>
@@ -5157,6 +6020,9 @@
         <w:keepNext/>
       </w:pPr>
       <w:r>
+        <w:rPr>
+          <w:noProof/>
+        </w:rPr>
         <w:lastRenderedPageBreak/>
         <w:drawing>
           <wp:inline distT="0" distB="0" distL="0" distR="0" wp14:anchorId="1077EAE1" wp14:editId="0B054B4A">
@@ -5199,19 +6065,32 @@
       <w:pPr>
         <w:pStyle w:val="Billedtekst"/>
       </w:pPr>
-      <w:bookmarkStart w:id="21" w:name="_Ref58096965"/>
+      <w:bookmarkStart w:id="33" w:name="_Ref58096965"/>
       <w:r>
         <w:t xml:space="preserve">Figur </w:t>
       </w:r>
-      <w:fldSimple w:instr=" SEQ Figur \* ARABIC ">
-        <w:r>
-          <w:rPr>
-            <w:noProof/>
-          </w:rPr>
-          <w:t>5</w:t>
-        </w:r>
-      </w:fldSimple>
-      <w:bookmarkEnd w:id="21"/>
+      <w:r>
+        <w:fldChar w:fldCharType="begin"/>
+      </w:r>
+      <w:r>
+        <w:instrText xml:space="preserve"> SEQ Figur \* ARABIC </w:instrText>
+      </w:r>
+      <w:r>
+        <w:fldChar w:fldCharType="separate"/>
+      </w:r>
+      <w:r>
+        <w:rPr>
+          <w:noProof/>
+        </w:rPr>
+        <w:t>7</w:t>
+      </w:r>
+      <w:r>
+        <w:rPr>
+          <w:noProof/>
+        </w:rPr>
+        <w:fldChar w:fldCharType="end"/>
+      </w:r>
+      <w:bookmarkEnd w:id="33"/>
       <w:r>
         <w:t xml:space="preserve"> - tabel over strømforbrug fra datablad </w:t>
       </w:r>
@@ -5334,10 +6213,12 @@
       <w:pPr>
         <w:pStyle w:val="Overskrift1"/>
       </w:pPr>
+      <w:bookmarkStart w:id="34" w:name="_Toc58153090"/>
       <w:r>
         <w:lastRenderedPageBreak/>
         <w:t>Implementering</w:t>
       </w:r>
+      <w:bookmarkEnd w:id="34"/>
     </w:p>
     <w:p>
       <w:r>
@@ -5348,9 +6229,11 @@
       <w:pPr>
         <w:pStyle w:val="Overskrift2"/>
       </w:pPr>
+      <w:bookmarkStart w:id="35" w:name="_Toc58153091"/>
       <w:r>
         <w:t>hardwareopbygning</w:t>
       </w:r>
+      <w:bookmarkEnd w:id="35"/>
     </w:p>
     <w:p>
       <w:r>
@@ -5413,6 +6296,9 @@
         <w:keepNext/>
       </w:pPr>
       <w:r>
+        <w:rPr>
+          <w:noProof/>
+        </w:rPr>
         <w:drawing>
           <wp:inline distT="0" distB="0" distL="0" distR="0" wp14:anchorId="2B26BD26" wp14:editId="32619CFB">
             <wp:extent cx="5039995" cy="3364865"/>
@@ -5454,19 +6340,32 @@
       <w:pPr>
         <w:pStyle w:val="Billedtekst"/>
       </w:pPr>
-      <w:bookmarkStart w:id="22" w:name="_Ref58093810"/>
+      <w:bookmarkStart w:id="36" w:name="_Ref58093810"/>
       <w:r>
         <w:t xml:space="preserve">Figur </w:t>
       </w:r>
-      <w:fldSimple w:instr=" SEQ Figur \* ARABIC ">
-        <w:r>
-          <w:rPr>
-            <w:noProof/>
-          </w:rPr>
-          <w:t>6</w:t>
-        </w:r>
-      </w:fldSimple>
-      <w:bookmarkEnd w:id="22"/>
+      <w:r>
+        <w:fldChar w:fldCharType="begin"/>
+      </w:r>
+      <w:r>
+        <w:instrText xml:space="preserve"> SEQ Figur \* ARABIC </w:instrText>
+      </w:r>
+      <w:r>
+        <w:fldChar w:fldCharType="separate"/>
+      </w:r>
+      <w:r>
+        <w:rPr>
+          <w:noProof/>
+        </w:rPr>
+        <w:t>8</w:t>
+      </w:r>
+      <w:r>
+        <w:rPr>
+          <w:noProof/>
+        </w:rPr>
+        <w:fldChar w:fldCharType="end"/>
+      </w:r>
+      <w:bookmarkEnd w:id="36"/>
       <w:r>
         <w:t xml:space="preserve"> - opbygning af kredsløb på </w:t>
       </w:r>
@@ -5477,7 +6376,7 @@
       <w:proofErr w:type="spellEnd"/>
     </w:p>
     <w:p>
-      <w:commentRangeStart w:id="23"/>
+      <w:commentRangeStart w:id="37"/>
       <w:proofErr w:type="spellStart"/>
       <w:r>
         <w:t>Veroboardet</w:t>
@@ -5494,25 +6393,25 @@
       <w:r>
         <w:t xml:space="preserve"> kan måle lysstyrken når den er monteret direkte på boardet.</w:t>
       </w:r>
-      <w:commentRangeEnd w:id="23"/>
+      <w:commentRangeEnd w:id="37"/>
       <w:r>
         <w:rPr>
           <w:rStyle w:val="Kommentarhenvisning"/>
         </w:rPr>
-        <w:commentReference w:id="23"/>
-      </w:r>
-    </w:p>
-    <w:p>
-      <w:commentRangeStart w:id="24"/>
+        <w:commentReference w:id="37"/>
+      </w:r>
+    </w:p>
+    <w:p>
+      <w:commentRangeStart w:id="38"/>
       <w:r>
         <w:t>Servomotoren er forbundet via stænger til lågen.</w:t>
       </w:r>
-      <w:commentRangeEnd w:id="24"/>
+      <w:commentRangeEnd w:id="38"/>
       <w:r>
         <w:rPr>
           <w:rStyle w:val="Kommentarhenvisning"/>
         </w:rPr>
-        <w:commentReference w:id="24"/>
+        <w:commentReference w:id="38"/>
       </w:r>
     </w:p>
     <w:p>
@@ -5525,9 +6424,11 @@
       <w:pPr>
         <w:pStyle w:val="Overskrift2"/>
       </w:pPr>
+      <w:bookmarkStart w:id="39" w:name="_Toc58153092"/>
       <w:r>
         <w:t>kode</w:t>
       </w:r>
+      <w:bookmarkEnd w:id="39"/>
     </w:p>
     <w:p>
       <w:r>
@@ -5564,7 +6465,7 @@
       <w:pPr>
         <w:pStyle w:val="Overskrift1"/>
       </w:pPr>
-      <w:bookmarkStart w:id="25" w:name="_Toc56431591"/>
+      <w:bookmarkStart w:id="40" w:name="_Toc58153093"/>
       <w:r>
         <w:lastRenderedPageBreak/>
         <w:t>Verifikation</w:t>
@@ -5572,7 +6473,7 @@
       <w:r>
         <w:t xml:space="preserve"> (LGR)</w:t>
       </w:r>
-      <w:bookmarkEnd w:id="25"/>
+      <w:bookmarkEnd w:id="40"/>
     </w:p>
     <w:p>
       <w:r>
@@ -5699,7 +6600,7 @@
         <w:rPr>
           <w:noProof/>
         </w:rPr>
-        <w:t>7</w:t>
+        <w:t>9</w:t>
       </w:r>
       <w:r>
         <w:fldChar w:fldCharType="end"/>
@@ -5721,6 +6622,9 @@
         <w:keepNext/>
       </w:pPr>
       <w:r>
+        <w:rPr>
+          <w:noProof/>
+        </w:rPr>
         <w:drawing>
           <wp:inline distT="0" distB="0" distL="0" distR="0" wp14:anchorId="61C4A90D" wp14:editId="26EE2615">
             <wp:extent cx="2592125" cy="1765886"/>
@@ -5776,19 +6680,32 @@
       <w:pPr>
         <w:pStyle w:val="Billedtekst"/>
       </w:pPr>
-      <w:bookmarkStart w:id="26" w:name="_Ref58095337"/>
+      <w:bookmarkStart w:id="41" w:name="_Ref58095337"/>
       <w:r>
         <w:t xml:space="preserve">Figur </w:t>
       </w:r>
-      <w:fldSimple w:instr=" SEQ Figur \* ARABIC ">
-        <w:r>
-          <w:rPr>
-            <w:noProof/>
-          </w:rPr>
-          <w:t>9</w:t>
-        </w:r>
-      </w:fldSimple>
-      <w:bookmarkEnd w:id="26"/>
+      <w:r>
+        <w:fldChar w:fldCharType="begin"/>
+      </w:r>
+      <w:r>
+        <w:instrText xml:space="preserve"> SEQ Figur \* ARABIC </w:instrText>
+      </w:r>
+      <w:r>
+        <w:fldChar w:fldCharType="separate"/>
+      </w:r>
+      <w:r>
+        <w:rPr>
+          <w:noProof/>
+        </w:rPr>
+        <w:t>9</w:t>
+      </w:r>
+      <w:r>
+        <w:rPr>
+          <w:noProof/>
+        </w:rPr>
+        <w:fldChar w:fldCharType="end"/>
+      </w:r>
+      <w:bookmarkEnd w:id="41"/>
       <w:r>
         <w:t xml:space="preserve"> - graf fra </w:t>
       </w:r>
@@ -5814,6 +6731,9 @@
         <w:keepNext/>
       </w:pPr>
       <w:r>
+        <w:rPr>
+          <w:noProof/>
+        </w:rPr>
         <w:drawing>
           <wp:inline distT="0" distB="0" distL="0" distR="0" wp14:anchorId="198943AB" wp14:editId="114D4A04">
             <wp:extent cx="2577407" cy="1779767"/>
@@ -5872,14 +6792,30 @@
       <w:r>
         <w:t xml:space="preserve">Figur </w:t>
       </w:r>
-      <w:fldSimple w:instr=" SEQ Figur \* ARABIC ">
-        <w:r>
-          <w:rPr>
-            <w:noProof/>
-          </w:rPr>
-          <w:t>10</w:t>
-        </w:r>
-      </w:fldSimple>
+      <w:r>
+        <w:fldChar w:fldCharType="begin"/>
+      </w:r>
+      <w:r>
+        <w:instrText xml:space="preserve"> SEQ Figur \*</w:instrText>
+      </w:r>
+      <w:r>
+        <w:instrText xml:space="preserve"> ARABIC </w:instrText>
+      </w:r>
+      <w:r>
+        <w:fldChar w:fldCharType="separate"/>
+      </w:r>
+      <w:r>
+        <w:rPr>
+          <w:noProof/>
+        </w:rPr>
+        <w:t>10</w:t>
+      </w:r>
+      <w:r>
+        <w:rPr>
+          <w:noProof/>
+        </w:rPr>
+        <w:fldChar w:fldCharType="end"/>
+      </w:r>
       <w:r>
         <w:t xml:space="preserve"> - eksempel på at lågen har fungeret i en periode, men at noget derefter er gået galt</w:t>
       </w:r>
@@ -5893,15 +6829,22 @@
       <w:pPr>
         <w:pStyle w:val="Overskrift2"/>
       </w:pPr>
+      <w:bookmarkStart w:id="42" w:name="_Toc58153094"/>
       <w:r>
         <w:lastRenderedPageBreak/>
         <w:t>Test</w:t>
       </w:r>
+      <w:bookmarkEnd w:id="42"/>
     </w:p>
     <w:p>
       <w:r>
         <w:t>Her er test af systemet beskrevet punktvist.</w:t>
       </w:r>
+      <w:r>
+        <w:t xml:space="preserve"> Testen udføres ved ’skrivebord’ og hastigheden i koden sættes op, da det er tidskrævende at udføre reelle test fordi der kun er to hændelser om dagen.</w:t>
+      </w:r>
+      <w:bookmarkStart w:id="43" w:name="_GoBack"/>
+      <w:bookmarkEnd w:id="43"/>
     </w:p>
     <w:p>
       <w:r>
@@ -5925,13 +6868,7 @@
         <w:t xml:space="preserve"> betyder at lågen lukkes, og </w:t>
       </w:r>
       <w:r>
-        <w:t xml:space="preserve">ca. </w:t>
-      </w:r>
-      <w:r>
-        <w:t>2</w:t>
-      </w:r>
-      <w:r>
-        <w:t>%</w:t>
+        <w:t>ca. 2%</w:t>
       </w:r>
       <w:r>
         <w:t xml:space="preserve"> betyder at lågen åbnes.</w:t>
@@ -5946,13 +6883,7 @@
         </w:numPr>
       </w:pPr>
       <w:r>
-        <w:t xml:space="preserve">koden </w:t>
-      </w:r>
-      <w:r>
-        <w:t xml:space="preserve">hentes </w:t>
-      </w:r>
-      <w:r>
-        <w:t xml:space="preserve">fra </w:t>
+        <w:t xml:space="preserve">koden hentes fra </w:t>
       </w:r>
       <w:proofErr w:type="spellStart"/>
       <w:r>
@@ -6042,12 +6973,7 @@
         </w:numPr>
       </w:pPr>
       <w:r>
-        <w:t>Hvis ikke systemet er tilsluttet servomotoren kan det være nødvendigt at sætte en 100</w:t>
-      </w:r>
-      <w:bookmarkStart w:id="27" w:name="_GoBack"/>
-      <w:bookmarkEnd w:id="27"/>
-      <w:r>
-        <w:t>kΩ modstand ind mellem 5V og GND til servomotoren.</w:t>
+        <w:t>Hvis ikke systemet er tilsluttet servomotoren kan det være nødvendigt at sætte en 100kΩ modstand ind mellem 5V og GND til servomotoren.</w:t>
       </w:r>
     </w:p>
     <w:p>
@@ -6070,10 +6996,7 @@
       </w:r>
       <w:proofErr w:type="spellEnd"/>
       <w:r>
-        <w:t xml:space="preserve"> med </w:t>
-      </w:r>
-      <w:r>
-        <w:t>den ændrede kode.</w:t>
+        <w:t xml:space="preserve"> med den ændrede kode.</w:t>
       </w:r>
     </w:p>
     <w:p>
@@ -6170,13 +7093,7 @@
         <w:t xml:space="preserve"> signalets puls gå mod </w:t>
       </w:r>
       <w:r>
-        <w:t xml:space="preserve">ca. </w:t>
-      </w:r>
-      <w:r>
-        <w:t>14</w:t>
-      </w:r>
-      <w:r>
-        <w:t>%</w:t>
+        <w:t>ca. 14%</w:t>
       </w:r>
       <w:r>
         <w:t>.</w:t>
@@ -6310,27 +7227,13 @@
       </w:r>
       <w:proofErr w:type="spellEnd"/>
       <w:r>
-        <w:t xml:space="preserve"> signalet</w:t>
-      </w:r>
-      <w:r>
-        <w:t xml:space="preserve"> skal</w:t>
-      </w:r>
-      <w:r>
-        <w:t xml:space="preserve"> gå mod en puls på </w:t>
+        <w:t xml:space="preserve"> signalet skal gå mod en puls på </w:t>
       </w:r>
       <w:r>
         <w:t>ca. 2%</w:t>
       </w:r>
       <w:r>
-        <w:t xml:space="preserve">, og efter 10 sekunder skal forsyningen til servomotoren være slukket. </w:t>
-      </w:r>
-      <w:proofErr w:type="gramStart"/>
-      <w:r>
-        <w:t>RGB dioden</w:t>
-      </w:r>
-      <w:proofErr w:type="gramEnd"/>
-      <w:r>
-        <w:t xml:space="preserve"> skal være blevet grøn igen.</w:t>
+        <w:t>, og efter 10 sekunder skal forsyningen til servomotoren være slukket. RGB dioden skal være blevet grøn igen.</w:t>
       </w:r>
     </w:p>
     <w:p>
@@ -6375,12 +7278,12 @@
         </w:numPr>
       </w:pPr>
       <w:r>
+        <w:lastRenderedPageBreak/>
         <w:t>Trykknappen ’Close’ aktiveres.</w:t>
       </w:r>
     </w:p>
     <w:p>
       <w:r>
-        <w:lastRenderedPageBreak/>
         <w:t xml:space="preserve">*det kontrolleres at </w:t>
       </w:r>
       <w:proofErr w:type="spellStart"/>
@@ -6395,15 +7298,7 @@
         <w:t>ca. 2%</w:t>
       </w:r>
       <w:r>
-        <w:t xml:space="preserve">, og at </w:t>
-      </w:r>
-      <w:proofErr w:type="gramStart"/>
-      <w:r>
-        <w:t>RGB dioden</w:t>
-      </w:r>
-      <w:proofErr w:type="gramEnd"/>
-      <w:r>
-        <w:t xml:space="preserve"> bliver blå, efter 10 sekunder skal forsyningen til servomotoren</w:t>
+        <w:t>, og at RGB dioden bliver blå, efter 10 sekunder skal forsyningen til servomotoren</w:t>
       </w:r>
       <w:r>
         <w:t xml:space="preserve"> være faldet til 0V.</w:t>
@@ -6418,13 +7313,7 @@
         </w:numPr>
       </w:pPr>
       <w:r>
-        <w:t xml:space="preserve">Trykknappen </w:t>
-      </w:r>
-      <w:r>
-        <w:t>’Open’</w:t>
-      </w:r>
-      <w:r>
-        <w:t xml:space="preserve"> aktiveres.</w:t>
+        <w:t>Trykknappen ’Open’ aktiveres.</w:t>
       </w:r>
     </w:p>
     <w:p>
@@ -6437,27 +7326,13 @@
       </w:r>
       <w:proofErr w:type="spellEnd"/>
       <w:r>
-        <w:t xml:space="preserve"> </w:t>
-      </w:r>
-      <w:r>
-        <w:t>stiger</w:t>
-      </w:r>
-      <w:r>
-        <w:t xml:space="preserve"> til </w:t>
+        <w:t xml:space="preserve"> stiger til </w:t>
       </w:r>
       <w:r>
         <w:t>ca. 14%</w:t>
       </w:r>
       <w:r>
-        <w:t xml:space="preserve">, og at </w:t>
-      </w:r>
-      <w:proofErr w:type="gramStart"/>
-      <w:r>
-        <w:t>RGB dioden</w:t>
-      </w:r>
-      <w:proofErr w:type="gramEnd"/>
-      <w:r>
-        <w:t xml:space="preserve"> bliver blå</w:t>
+        <w:t>, og at RGB dioden bliver blå</w:t>
       </w:r>
       <w:r>
         <w:t>, efter 10 sekunder skal forsyningen til servomotoren være faldet til 0V.</w:t>
@@ -6488,15 +7363,7 @@
     </w:p>
     <w:p>
       <w:r>
-        <w:t>*</w:t>
-      </w:r>
-      <w:proofErr w:type="gramStart"/>
-      <w:r>
-        <w:t>RGB dioden</w:t>
-      </w:r>
-      <w:proofErr w:type="gramEnd"/>
-      <w:r>
-        <w:t xml:space="preserve"> bliver igen grøn</w:t>
+        <w:t>*RGB dioden bliver igen grøn</w:t>
       </w:r>
     </w:p>
     <w:p/>
@@ -6522,21 +7389,451 @@
     <w:p>
       <w:pPr>
         <w:pStyle w:val="Overskrift2"/>
-        <w:rPr>
-          <w:lang w:val="en-US"/>
-        </w:rPr>
-      </w:pPr>
-      <w:bookmarkStart w:id="28" w:name="_Toc56431592"/>
-      <w:proofErr w:type="spellStart"/>
-      <w:r>
-        <w:rPr>
-          <w:lang w:val="en-US"/>
-        </w:rPr>
+      </w:pPr>
+      <w:bookmarkStart w:id="44" w:name="_Toc58153095"/>
+      <w:r>
         <w:lastRenderedPageBreak/>
         <w:t>Resultat</w:t>
       </w:r>
-      <w:bookmarkEnd w:id="28"/>
+      <w:bookmarkEnd w:id="44"/>
+    </w:p>
+    <w:p>
+      <w:r>
+        <w:t>Testen som</w:t>
+      </w:r>
+      <w:r>
+        <w:t xml:space="preserve"> e</w:t>
+      </w:r>
+      <w:r>
+        <w:t>r udført v</w:t>
+      </w:r>
+      <w:r>
+        <w:t xml:space="preserve">ed ’skrivebord’ med </w:t>
+      </w:r>
+      <w:proofErr w:type="spellStart"/>
+      <w:r>
+        <w:t>scope</w:t>
+      </w:r>
       <w:proofErr w:type="spellEnd"/>
+      <w:r>
+        <w:t xml:space="preserve"> på Analog Discovery. Testen er gået godt, og alle betingelser er opfyldt. Uddrag fra test ses i </w:t>
+      </w:r>
+      <w:r>
+        <w:fldChar w:fldCharType="begin"/>
+      </w:r>
+      <w:r>
+        <w:instrText xml:space="preserve"> REF _Ref58153099 \h </w:instrText>
+      </w:r>
+      <w:r>
+        <w:fldChar w:fldCharType="separate"/>
+      </w:r>
+      <w:r>
+        <w:t xml:space="preserve">Figur </w:t>
+      </w:r>
+      <w:r>
+        <w:rPr>
+          <w:noProof/>
+        </w:rPr>
+        <w:t>11</w:t>
+      </w:r>
+      <w:r>
+        <w:fldChar w:fldCharType="end"/>
+      </w:r>
+      <w:r>
+        <w:t xml:space="preserve">, </w:t>
+      </w:r>
+      <w:r>
+        <w:fldChar w:fldCharType="begin"/>
+      </w:r>
+      <w:r>
+        <w:instrText xml:space="preserve"> REF _Ref58153101 \h </w:instrText>
+      </w:r>
+      <w:r>
+        <w:fldChar w:fldCharType="separate"/>
+      </w:r>
+      <w:r>
+        <w:t xml:space="preserve">Figur </w:t>
+      </w:r>
+      <w:r>
+        <w:rPr>
+          <w:noProof/>
+        </w:rPr>
+        <w:t>12</w:t>
+      </w:r>
+      <w:r>
+        <w:fldChar w:fldCharType="end"/>
+      </w:r>
+      <w:r>
+        <w:t xml:space="preserve">, </w:t>
+      </w:r>
+      <w:r>
+        <w:fldChar w:fldCharType="begin"/>
+      </w:r>
+      <w:r>
+        <w:instrText xml:space="preserve"> REF _Ref58153104 \h </w:instrText>
+      </w:r>
+      <w:r>
+        <w:fldChar w:fldCharType="separate"/>
+      </w:r>
+      <w:r>
+        <w:t xml:space="preserve">Figur </w:t>
+      </w:r>
+      <w:r>
+        <w:rPr>
+          <w:noProof/>
+        </w:rPr>
+        <w:t>13</w:t>
+      </w:r>
+      <w:r>
+        <w:fldChar w:fldCharType="end"/>
+      </w:r>
+      <w:r>
+        <w:t xml:space="preserve"> og </w:t>
+      </w:r>
+      <w:r>
+        <w:fldChar w:fldCharType="begin"/>
+      </w:r>
+      <w:r>
+        <w:instrText xml:space="preserve"> REF _Ref58153106 \h </w:instrText>
+      </w:r>
+      <w:r>
+        <w:fldChar w:fldCharType="separate"/>
+      </w:r>
+      <w:r>
+        <w:t xml:space="preserve">Figur </w:t>
+      </w:r>
+      <w:r>
+        <w:rPr>
+          <w:noProof/>
+        </w:rPr>
+        <w:t>14</w:t>
+      </w:r>
+      <w:r>
+        <w:fldChar w:fldCharType="end"/>
+      </w:r>
+      <w:r>
+        <w:t>.</w:t>
+      </w:r>
+    </w:p>
+    <w:p>
+      <w:pPr>
+        <w:keepNext/>
+      </w:pPr>
+      <w:r>
+        <w:drawing>
+          <wp:inline distT="0" distB="0" distL="0" distR="0" wp14:anchorId="6944823E" wp14:editId="04456A5B">
+            <wp:extent cx="5039995" cy="1630680"/>
+            <wp:effectExtent l="0" t="0" r="8255" b="7620"/>
+            <wp:docPr id="3" name="Billede 3"/>
+            <wp:cNvGraphicFramePr>
+              <a:graphicFrameLocks xmlns:a="http://schemas.openxmlformats.org/drawingml/2006/main" noChangeAspect="1"/>
+            </wp:cNvGraphicFramePr>
+            <a:graphic xmlns:a="http://schemas.openxmlformats.org/drawingml/2006/main">
+              <a:graphicData uri="http://schemas.openxmlformats.org/drawingml/2006/picture">
+                <pic:pic xmlns:pic="http://schemas.openxmlformats.org/drawingml/2006/picture">
+                  <pic:nvPicPr>
+                    <pic:cNvPr id="1" name=""/>
+                    <pic:cNvPicPr/>
+                  </pic:nvPicPr>
+                  <pic:blipFill>
+                    <a:blip r:embed="rId26"/>
+                    <a:stretch>
+                      <a:fillRect/>
+                    </a:stretch>
+                  </pic:blipFill>
+                  <pic:spPr>
+                    <a:xfrm>
+                      <a:off x="0" y="0"/>
+                      <a:ext cx="5039995" cy="1630680"/>
+                    </a:xfrm>
+                    <a:prstGeom prst="rect">
+                      <a:avLst/>
+                    </a:prstGeom>
+                  </pic:spPr>
+                </pic:pic>
+              </a:graphicData>
+            </a:graphic>
+          </wp:inline>
+        </w:drawing>
+      </w:r>
+    </w:p>
+    <w:p>
+      <w:pPr>
+        <w:pStyle w:val="Billedtekst"/>
+      </w:pPr>
+      <w:bookmarkStart w:id="45" w:name="_Ref58153099"/>
+      <w:r>
+        <w:t xml:space="preserve">Figur </w:t>
+      </w:r>
+      <w:r>
+        <w:fldChar w:fldCharType="begin"/>
+      </w:r>
+      <w:r>
+        <w:instrText xml:space="preserve"> SEQ Figur \* ARABIC </w:instrText>
+      </w:r>
+      <w:r>
+        <w:fldChar w:fldCharType="separate"/>
+      </w:r>
+      <w:r>
+        <w:rPr>
+          <w:noProof/>
+        </w:rPr>
+        <w:t>11</w:t>
+      </w:r>
+      <w:r>
+        <w:fldChar w:fldCharType="end"/>
+      </w:r>
+      <w:bookmarkEnd w:id="45"/>
+      <w:r>
+        <w:t xml:space="preserve"> - efter online funktionskald 'open' bliver </w:t>
+      </w:r>
+      <w:proofErr w:type="spellStart"/>
+      <w:r>
+        <w:t>PosDuty</w:t>
+      </w:r>
+      <w:proofErr w:type="spellEnd"/>
+      <w:r>
+        <w:t xml:space="preserve"> kortere</w:t>
+      </w:r>
+    </w:p>
+    <w:p>
+      <w:pPr>
+        <w:keepNext/>
+      </w:pPr>
+      <w:r>
+        <w:drawing>
+          <wp:inline distT="0" distB="0" distL="0" distR="0" wp14:anchorId="760DD2C3" wp14:editId="0B5B7B67">
+            <wp:extent cx="5039995" cy="1643380"/>
+            <wp:effectExtent l="0" t="0" r="8255" b="0"/>
+            <wp:docPr id="9" name="Billede 9"/>
+            <wp:cNvGraphicFramePr>
+              <a:graphicFrameLocks xmlns:a="http://schemas.openxmlformats.org/drawingml/2006/main" noChangeAspect="1"/>
+            </wp:cNvGraphicFramePr>
+            <a:graphic xmlns:a="http://schemas.openxmlformats.org/drawingml/2006/main">
+              <a:graphicData uri="http://schemas.openxmlformats.org/drawingml/2006/picture">
+                <pic:pic xmlns:pic="http://schemas.openxmlformats.org/drawingml/2006/picture">
+                  <pic:nvPicPr>
+                    <pic:cNvPr id="1" name=""/>
+                    <pic:cNvPicPr/>
+                  </pic:nvPicPr>
+                  <pic:blipFill>
+                    <a:blip r:embed="rId27"/>
+                    <a:stretch>
+                      <a:fillRect/>
+                    </a:stretch>
+                  </pic:blipFill>
+                  <pic:spPr>
+                    <a:xfrm>
+                      <a:off x="0" y="0"/>
+                      <a:ext cx="5039995" cy="1643380"/>
+                    </a:xfrm>
+                    <a:prstGeom prst="rect">
+                      <a:avLst/>
+                    </a:prstGeom>
+                  </pic:spPr>
+                </pic:pic>
+              </a:graphicData>
+            </a:graphic>
+          </wp:inline>
+        </w:drawing>
+      </w:r>
+    </w:p>
+    <w:p>
+      <w:pPr>
+        <w:pStyle w:val="Billedtekst"/>
+      </w:pPr>
+      <w:bookmarkStart w:id="46" w:name="_Ref58153101"/>
+      <w:r>
+        <w:t xml:space="preserve">Figur </w:t>
+      </w:r>
+      <w:r>
+        <w:fldChar w:fldCharType="begin"/>
+      </w:r>
+      <w:r>
+        <w:instrText xml:space="preserve"> SEQ Figur \* ARABIC </w:instrText>
+      </w:r>
+      <w:r>
+        <w:fldChar w:fldCharType="separate"/>
+      </w:r>
+      <w:r>
+        <w:rPr>
+          <w:noProof/>
+        </w:rPr>
+        <w:t>12</w:t>
+      </w:r>
+      <w:r>
+        <w:fldChar w:fldCharType="end"/>
+      </w:r>
+      <w:bookmarkEnd w:id="46"/>
+      <w:r>
+        <w:t xml:space="preserve"> - Efter fem sekunder er forsyningsspændingen faldet</w:t>
+      </w:r>
+    </w:p>
+    <w:p>
+      <w:pPr>
+        <w:keepNext/>
+      </w:pPr>
+      <w:r>
+        <w:drawing>
+          <wp:inline distT="0" distB="0" distL="0" distR="0" wp14:anchorId="08DBC18E" wp14:editId="2083B032">
+            <wp:extent cx="5011420" cy="1628775"/>
+            <wp:effectExtent l="0" t="0" r="0" b="9525"/>
+            <wp:docPr id="10" name="Billede 10"/>
+            <wp:cNvGraphicFramePr>
+              <a:graphicFrameLocks xmlns:a="http://schemas.openxmlformats.org/drawingml/2006/main" noChangeAspect="1"/>
+            </wp:cNvGraphicFramePr>
+            <a:graphic xmlns:a="http://schemas.openxmlformats.org/drawingml/2006/main">
+              <a:graphicData uri="http://schemas.openxmlformats.org/drawingml/2006/picture">
+                <pic:pic xmlns:pic="http://schemas.openxmlformats.org/drawingml/2006/picture">
+                  <pic:nvPicPr>
+                    <pic:cNvPr id="1" name=""/>
+                    <pic:cNvPicPr/>
+                  </pic:nvPicPr>
+                  <pic:blipFill rotWithShape="1">
+                    <a:blip r:embed="rId28"/>
+                    <a:srcRect l="567"/>
+                    <a:stretch/>
+                  </pic:blipFill>
+                  <pic:spPr bwMode="auto">
+                    <a:xfrm>
+                      <a:off x="0" y="0"/>
+                      <a:ext cx="5011420" cy="1628775"/>
+                    </a:xfrm>
+                    <a:prstGeom prst="rect">
+                      <a:avLst/>
+                    </a:prstGeom>
+                    <a:ln>
+                      <a:noFill/>
+                    </a:ln>
+                    <a:extLst>
+                      <a:ext uri="{53640926-AAD7-44D8-BBD7-CCE9431645EC}">
+                        <a14:shadowObscured xmlns:a14="http://schemas.microsoft.com/office/drawing/2010/main"/>
+                      </a:ext>
+                    </a:extLst>
+                  </pic:spPr>
+                </pic:pic>
+              </a:graphicData>
+            </a:graphic>
+          </wp:inline>
+        </w:drawing>
+      </w:r>
+    </w:p>
+    <w:p>
+      <w:pPr>
+        <w:pStyle w:val="Billedtekst"/>
+      </w:pPr>
+      <w:bookmarkStart w:id="47" w:name="_Ref58153104"/>
+      <w:r>
+        <w:t xml:space="preserve">Figur </w:t>
+      </w:r>
+      <w:fldSimple w:instr=" SEQ Figur \* ARABIC ">
+        <w:r>
+          <w:rPr>
+            <w:noProof/>
+          </w:rPr>
+          <w:t>13</w:t>
+        </w:r>
+      </w:fldSimple>
+      <w:bookmarkEnd w:id="47"/>
+      <w:r>
+        <w:t xml:space="preserve"> - </w:t>
+      </w:r>
+      <w:r>
+        <w:t>efter online funktionskald '</w:t>
+      </w:r>
+      <w:proofErr w:type="spellStart"/>
+      <w:r>
+        <w:t>close</w:t>
+      </w:r>
+      <w:proofErr w:type="spellEnd"/>
+      <w:r>
+        <w:t xml:space="preserve">' bliver </w:t>
+      </w:r>
+      <w:proofErr w:type="spellStart"/>
+      <w:r>
+        <w:t>PosDuty</w:t>
+      </w:r>
+      <w:proofErr w:type="spellEnd"/>
+      <w:r>
+        <w:t xml:space="preserve"> </w:t>
+      </w:r>
+      <w:r>
+        <w:t>længere</w:t>
+      </w:r>
+    </w:p>
+    <w:p>
+      <w:pPr>
+        <w:keepNext/>
+      </w:pPr>
+      <w:r>
+        <w:lastRenderedPageBreak/>
+        <w:drawing>
+          <wp:inline distT="0" distB="0" distL="0" distR="0" wp14:anchorId="6440BCF6" wp14:editId="4BE5A44F">
+            <wp:extent cx="5020945" cy="1600200"/>
+            <wp:effectExtent l="0" t="0" r="8255" b="0"/>
+            <wp:docPr id="2" name="Billede 2"/>
+            <wp:cNvGraphicFramePr>
+              <a:graphicFrameLocks xmlns:a="http://schemas.openxmlformats.org/drawingml/2006/main" noChangeAspect="1"/>
+            </wp:cNvGraphicFramePr>
+            <a:graphic xmlns:a="http://schemas.openxmlformats.org/drawingml/2006/main">
+              <a:graphicData uri="http://schemas.openxmlformats.org/drawingml/2006/picture">
+                <pic:pic xmlns:pic="http://schemas.openxmlformats.org/drawingml/2006/picture">
+                  <pic:nvPicPr>
+                    <pic:cNvPr id="1" name=""/>
+                    <pic:cNvPicPr/>
+                  </pic:nvPicPr>
+                  <pic:blipFill rotWithShape="1">
+                    <a:blip r:embed="rId29"/>
+                    <a:srcRect l="378" t="1725" r="-1" b="1686"/>
+                    <a:stretch/>
+                  </pic:blipFill>
+                  <pic:spPr bwMode="auto">
+                    <a:xfrm>
+                      <a:off x="0" y="0"/>
+                      <a:ext cx="5020945" cy="1600200"/>
+                    </a:xfrm>
+                    <a:prstGeom prst="rect">
+                      <a:avLst/>
+                    </a:prstGeom>
+                    <a:ln>
+                      <a:noFill/>
+                    </a:ln>
+                    <a:extLst>
+                      <a:ext uri="{53640926-AAD7-44D8-BBD7-CCE9431645EC}">
+                        <a14:shadowObscured xmlns:a14="http://schemas.microsoft.com/office/drawing/2010/main"/>
+                      </a:ext>
+                    </a:extLst>
+                  </pic:spPr>
+                </pic:pic>
+              </a:graphicData>
+            </a:graphic>
+          </wp:inline>
+        </w:drawing>
+      </w:r>
+    </w:p>
+    <w:p>
+      <w:pPr>
+        <w:pStyle w:val="Billedtekst"/>
+      </w:pPr>
+      <w:bookmarkStart w:id="48" w:name="_Ref58153106"/>
+      <w:r>
+        <w:t xml:space="preserve">Figur </w:t>
+      </w:r>
+      <w:fldSimple w:instr=" SEQ Figur \* ARABIC ">
+        <w:r>
+          <w:rPr>
+            <w:noProof/>
+          </w:rPr>
+          <w:t>14</w:t>
+        </w:r>
+      </w:fldSimple>
+      <w:bookmarkEnd w:id="48"/>
+      <w:r>
+        <w:t xml:space="preserve"> - </w:t>
+      </w:r>
+      <w:r>
+        <w:t>Efter fem sekunder er forsyningsspændingen faldet</w:t>
+      </w:r>
     </w:p>
     <w:p>
       <w:r>
@@ -6547,16 +7844,16 @@
       <w:pPr>
         <w:pStyle w:val="Overskrift1"/>
       </w:pPr>
-      <w:bookmarkStart w:id="29" w:name="_Toc40787208"/>
-      <w:bookmarkStart w:id="30" w:name="_Toc41306495"/>
-      <w:bookmarkStart w:id="31" w:name="_Toc56431593"/>
+      <w:bookmarkStart w:id="49" w:name="_Toc40787208"/>
+      <w:bookmarkStart w:id="50" w:name="_Toc41306495"/>
+      <w:bookmarkStart w:id="51" w:name="_Toc58153096"/>
       <w:r>
         <w:lastRenderedPageBreak/>
         <w:t>Konklusion</w:t>
       </w:r>
-      <w:bookmarkEnd w:id="29"/>
-      <w:bookmarkEnd w:id="30"/>
-      <w:bookmarkEnd w:id="31"/>
+      <w:bookmarkEnd w:id="49"/>
+      <w:bookmarkEnd w:id="50"/>
+      <w:bookmarkEnd w:id="51"/>
     </w:p>
     <w:p>
       <w:r>
@@ -6630,15 +7927,7 @@
       </w:r>
       <w:proofErr w:type="spellEnd"/>
       <w:r>
-        <w:t xml:space="preserve"> slukkes, når ikke enheden vil kommunikere. Dette kunne gøres hvis </w:t>
-      </w:r>
-      <w:proofErr w:type="gramStart"/>
-      <w:r>
-        <w:t>man  stedet</w:t>
-      </w:r>
-      <w:proofErr w:type="gramEnd"/>
-      <w:r>
-        <w:t xml:space="preserve"> for et online funktionskald, anvendte et API kald fra enheden selv.</w:t>
+        <w:t xml:space="preserve"> slukkes, når ikke enheden vil kommunikere. Dette kunne gøres hvis man  stedet for et online funktionskald, anvendte et API kald fra enheden selv.</w:t>
       </w:r>
     </w:p>
     <w:p/>
@@ -6651,21 +7940,21 @@
       <w:pPr>
         <w:pStyle w:val="Overskrift1"/>
       </w:pPr>
-      <w:bookmarkStart w:id="32" w:name="_Toc40787209"/>
-      <w:bookmarkStart w:id="33" w:name="_Ref40864084"/>
-      <w:bookmarkStart w:id="34" w:name="_Toc41306496"/>
-      <w:bookmarkStart w:id="35" w:name="_Toc56431594"/>
+      <w:bookmarkStart w:id="52" w:name="_Toc40787209"/>
+      <w:bookmarkStart w:id="53" w:name="_Ref40864084"/>
+      <w:bookmarkStart w:id="54" w:name="_Toc41306496"/>
+      <w:bookmarkStart w:id="55" w:name="_Toc58153097"/>
       <w:r>
         <w:lastRenderedPageBreak/>
         <w:t>Referenceliste</w:t>
       </w:r>
-      <w:bookmarkEnd w:id="32"/>
+      <w:bookmarkEnd w:id="52"/>
       <w:r>
         <w:t xml:space="preserve"> for samlet dokumentation</w:t>
       </w:r>
-      <w:bookmarkEnd w:id="33"/>
-      <w:bookmarkEnd w:id="34"/>
-      <w:bookmarkEnd w:id="35"/>
+      <w:bookmarkEnd w:id="53"/>
+      <w:bookmarkEnd w:id="54"/>
+      <w:bookmarkEnd w:id="55"/>
     </w:p>
     <w:tbl>
       <w:tblPr>
@@ -6720,11 +8009,11 @@
               <w:pStyle w:val="Overskrift5"/>
               <w:outlineLvl w:val="4"/>
             </w:pPr>
-            <w:bookmarkStart w:id="36" w:name="_Ref40877248"/>
+            <w:bookmarkStart w:id="56" w:name="_Ref40877248"/>
             <w:r>
               <w:t>[01]</w:t>
             </w:r>
-            <w:bookmarkEnd w:id="36"/>
+            <w:bookmarkEnd w:id="56"/>
           </w:p>
         </w:tc>
         <w:tc>
@@ -6767,7 +8056,7 @@
                 <w:szCs w:val="16"/>
               </w:rPr>
             </w:pPr>
-            <w:hyperlink r:id="rId26" w:history="1">
+            <w:hyperlink r:id="rId30" w:history="1">
               <w:r>
                 <w:rPr>
                   <w:rStyle w:val="Hyperlink"/>
@@ -6797,7 +8086,7 @@
               <w:pStyle w:val="Overskrift5"/>
               <w:outlineLvl w:val="4"/>
             </w:pPr>
-            <w:bookmarkStart w:id="37" w:name="_Ref41304699"/>
+            <w:bookmarkStart w:id="57" w:name="_Ref41304699"/>
             <w:r>
               <w:t>[</w:t>
             </w:r>
@@ -6807,7 +8096,7 @@
             <w:r>
               <w:t>]</w:t>
             </w:r>
-            <w:bookmarkEnd w:id="37"/>
+            <w:bookmarkEnd w:id="57"/>
           </w:p>
         </w:tc>
         <w:tc>
@@ -6864,7 +8153,7 @@
                 <w:szCs w:val="16"/>
               </w:rPr>
             </w:pPr>
-            <w:hyperlink r:id="rId27" w:history="1">
+            <w:hyperlink r:id="rId31" w:history="1">
               <w:r>
                 <w:rPr>
                   <w:rStyle w:val="Hyperlink"/>
@@ -6894,11 +8183,11 @@
               <w:pStyle w:val="Overskrift5"/>
               <w:outlineLvl w:val="4"/>
             </w:pPr>
-            <w:bookmarkStart w:id="38" w:name="_Ref41304806"/>
+            <w:bookmarkStart w:id="58" w:name="_Ref41304806"/>
             <w:r>
               <w:t>[03]</w:t>
             </w:r>
-            <w:bookmarkEnd w:id="38"/>
+            <w:bookmarkEnd w:id="58"/>
           </w:p>
         </w:tc>
         <w:tc>
@@ -6932,30 +8221,14 @@
                 <w:szCs w:val="16"/>
               </w:rPr>
             </w:pPr>
-            <w:hyperlink r:id="rId28" w:history="1">
+            <w:hyperlink r:id="rId32" w:history="1">
               <w:r>
                 <w:rPr>
                   <w:rStyle w:val="Hyperlink"/>
                   <w:sz w:val="16"/>
                   <w:szCs w:val="16"/>
                 </w:rPr>
-                <w:t>https://</w:t>
-              </w:r>
-              <w:r>
-                <w:rPr>
-                  <w:rStyle w:val="Hyperlink"/>
-                  <w:sz w:val="16"/>
-                  <w:szCs w:val="16"/>
-                </w:rPr>
-                <w:t>d</w:t>
-              </w:r>
-              <w:r>
-                <w:rPr>
-                  <w:rStyle w:val="Hyperlink"/>
-                  <w:sz w:val="16"/>
-                  <w:szCs w:val="16"/>
-                </w:rPr>
-                <w:t>ocs.particle.io/datasheets/wi-fi/argon-datasheet/</w:t>
+                <w:t>https://docs.particle.io/datasheets/wi-fi/argon-datasheet/</w:t>
               </w:r>
             </w:hyperlink>
             <w:r>
@@ -6978,11 +8251,11 @@
               <w:pStyle w:val="Overskrift5"/>
               <w:outlineLvl w:val="4"/>
             </w:pPr>
-            <w:bookmarkStart w:id="39" w:name="_Ref41312467"/>
+            <w:bookmarkStart w:id="59" w:name="_Ref41312467"/>
             <w:r>
               <w:t>[04]</w:t>
             </w:r>
-            <w:bookmarkEnd w:id="39"/>
+            <w:bookmarkEnd w:id="59"/>
           </w:p>
         </w:tc>
         <w:tc>
@@ -7025,7 +8298,7 @@
                 <w:szCs w:val="16"/>
               </w:rPr>
             </w:pPr>
-            <w:hyperlink r:id="rId29" w:history="1">
+            <w:hyperlink r:id="rId33" w:history="1">
               <w:r>
                 <w:rPr>
                   <w:rStyle w:val="Hyperlink"/>
@@ -7055,11 +8328,11 @@
               <w:pStyle w:val="Overskrift5"/>
               <w:outlineLvl w:val="4"/>
             </w:pPr>
-            <w:bookmarkStart w:id="40" w:name="_Ref41312801"/>
+            <w:bookmarkStart w:id="60" w:name="_Ref41312801"/>
             <w:r>
               <w:t>[05]</w:t>
             </w:r>
-            <w:bookmarkEnd w:id="40"/>
+            <w:bookmarkEnd w:id="60"/>
           </w:p>
         </w:tc>
         <w:tc>
@@ -7118,7 +8391,7 @@
                 <w:szCs w:val="16"/>
               </w:rPr>
             </w:pPr>
-            <w:hyperlink r:id="rId30" w:history="1">
+            <w:hyperlink r:id="rId34" w:history="1">
               <w:r>
                 <w:rPr>
                   <w:rStyle w:val="Hyperlink"/>
@@ -7148,11 +8421,11 @@
               <w:pStyle w:val="Overskrift5"/>
               <w:outlineLvl w:val="4"/>
             </w:pPr>
-            <w:bookmarkStart w:id="41" w:name="_Ref40803445"/>
+            <w:bookmarkStart w:id="61" w:name="_Ref40803445"/>
             <w:r>
               <w:t>[06]</w:t>
             </w:r>
-            <w:bookmarkEnd w:id="41"/>
+            <w:bookmarkEnd w:id="61"/>
           </w:p>
         </w:tc>
         <w:tc>
@@ -7186,7 +8459,7 @@
                 <w:szCs w:val="16"/>
               </w:rPr>
             </w:pPr>
-            <w:hyperlink r:id="rId31" w:history="1">
+            <w:hyperlink r:id="rId35" w:history="1">
               <w:r>
                 <w:rPr>
                   <w:rStyle w:val="Hyperlink"/>
@@ -7216,11 +8489,11 @@
               <w:pStyle w:val="Overskrift5"/>
               <w:outlineLvl w:val="4"/>
             </w:pPr>
-            <w:bookmarkStart w:id="42" w:name="_Ref58095208"/>
+            <w:bookmarkStart w:id="62" w:name="_Ref58095208"/>
             <w:r>
               <w:t>[07]</w:t>
             </w:r>
-            <w:bookmarkEnd w:id="42"/>
+            <w:bookmarkEnd w:id="62"/>
           </w:p>
         </w:tc>
         <w:tc>
@@ -7263,7 +8536,7 @@
                 <w:szCs w:val="16"/>
               </w:rPr>
             </w:pPr>
-            <w:hyperlink r:id="rId32" w:history="1">
+            <w:hyperlink r:id="rId36" w:history="1">
               <w:r>
                 <w:rPr>
                   <w:rStyle w:val="Hyperlink"/>
@@ -7293,11 +8566,11 @@
               <w:pStyle w:val="Overskrift5"/>
               <w:outlineLvl w:val="4"/>
             </w:pPr>
-            <w:bookmarkStart w:id="43" w:name="_Ref40817771"/>
+            <w:bookmarkStart w:id="63" w:name="_Ref40817771"/>
             <w:r>
               <w:t>[08]</w:t>
             </w:r>
-            <w:bookmarkEnd w:id="43"/>
+            <w:bookmarkEnd w:id="63"/>
           </w:p>
         </w:tc>
         <w:tc>
@@ -7330,11 +8603,11 @@
               <w:pStyle w:val="Overskrift5"/>
               <w:outlineLvl w:val="4"/>
             </w:pPr>
-            <w:bookmarkStart w:id="44" w:name="_Ref40818039"/>
+            <w:bookmarkStart w:id="64" w:name="_Ref40818039"/>
             <w:r>
               <w:t>[09]</w:t>
             </w:r>
-            <w:bookmarkEnd w:id="44"/>
+            <w:bookmarkEnd w:id="64"/>
           </w:p>
         </w:tc>
         <w:tc>
@@ -7374,11 +8647,11 @@
               <w:pStyle w:val="Overskrift5"/>
               <w:outlineLvl w:val="4"/>
             </w:pPr>
-            <w:bookmarkStart w:id="45" w:name="_Ref40818473"/>
+            <w:bookmarkStart w:id="65" w:name="_Ref40818473"/>
             <w:r>
               <w:t>[10]</w:t>
             </w:r>
-            <w:bookmarkEnd w:id="45"/>
+            <w:bookmarkEnd w:id="65"/>
           </w:p>
         </w:tc>
         <w:tc>
@@ -7418,11 +8691,11 @@
               <w:pStyle w:val="Overskrift5"/>
               <w:outlineLvl w:val="4"/>
             </w:pPr>
-            <w:bookmarkStart w:id="46" w:name="_Ref40818485"/>
+            <w:bookmarkStart w:id="66" w:name="_Ref40818485"/>
             <w:r>
               <w:t>[11]</w:t>
             </w:r>
-            <w:bookmarkEnd w:id="46"/>
+            <w:bookmarkEnd w:id="66"/>
           </w:p>
         </w:tc>
         <w:tc>
@@ -7462,13 +8735,13 @@
               <w:pStyle w:val="Overskrift5"/>
               <w:outlineLvl w:val="4"/>
             </w:pPr>
-            <w:bookmarkStart w:id="47" w:name="_Ref40787641"/>
-            <w:bookmarkStart w:id="48" w:name="_Ref40789374"/>
+            <w:bookmarkStart w:id="67" w:name="_Ref40787641"/>
+            <w:bookmarkStart w:id="68" w:name="_Ref40789374"/>
             <w:r>
               <w:t>[12]</w:t>
             </w:r>
-            <w:bookmarkEnd w:id="47"/>
-            <w:bookmarkEnd w:id="48"/>
+            <w:bookmarkEnd w:id="67"/>
+            <w:bookmarkEnd w:id="68"/>
           </w:p>
         </w:tc>
         <w:tc>
@@ -7508,11 +8781,11 @@
               <w:pStyle w:val="Overskrift5"/>
               <w:outlineLvl w:val="4"/>
             </w:pPr>
-            <w:bookmarkStart w:id="49" w:name="_Ref40789441"/>
+            <w:bookmarkStart w:id="69" w:name="_Ref40789441"/>
             <w:r>
               <w:t>[13]</w:t>
             </w:r>
-            <w:bookmarkEnd w:id="49"/>
+            <w:bookmarkEnd w:id="69"/>
           </w:p>
         </w:tc>
         <w:tc>
@@ -7552,11 +8825,11 @@
               <w:pStyle w:val="Overskrift5"/>
               <w:outlineLvl w:val="4"/>
             </w:pPr>
-            <w:bookmarkStart w:id="50" w:name="_Ref40790246"/>
+            <w:bookmarkStart w:id="70" w:name="_Ref40790246"/>
             <w:r>
               <w:t>[14]</w:t>
             </w:r>
-            <w:bookmarkEnd w:id="50"/>
+            <w:bookmarkEnd w:id="70"/>
           </w:p>
         </w:tc>
         <w:tc>
@@ -7602,11 +8875,11 @@
               <w:pStyle w:val="Overskrift5"/>
               <w:outlineLvl w:val="4"/>
             </w:pPr>
-            <w:bookmarkStart w:id="51" w:name="_Ref40858600"/>
+            <w:bookmarkStart w:id="71" w:name="_Ref40858600"/>
             <w:r>
               <w:t>[15]</w:t>
             </w:r>
-            <w:bookmarkEnd w:id="51"/>
+            <w:bookmarkEnd w:id="71"/>
           </w:p>
         </w:tc>
         <w:tc>
@@ -7646,11 +8919,11 @@
               <w:pStyle w:val="Overskrift5"/>
               <w:outlineLvl w:val="4"/>
             </w:pPr>
-            <w:bookmarkStart w:id="52" w:name="_Ref40798551"/>
+            <w:bookmarkStart w:id="72" w:name="_Ref40798551"/>
             <w:r>
               <w:t>[16]</w:t>
             </w:r>
-            <w:bookmarkEnd w:id="52"/>
+            <w:bookmarkEnd w:id="72"/>
           </w:p>
         </w:tc>
         <w:tc>
@@ -7692,11 +8965,11 @@
               <w:pStyle w:val="Overskrift5"/>
               <w:outlineLvl w:val="4"/>
             </w:pPr>
-            <w:bookmarkStart w:id="53" w:name="_Ref40799933"/>
+            <w:bookmarkStart w:id="73" w:name="_Ref40799933"/>
             <w:r>
               <w:t>[17]</w:t>
             </w:r>
-            <w:bookmarkEnd w:id="53"/>
+            <w:bookmarkEnd w:id="73"/>
           </w:p>
         </w:tc>
         <w:tc>
@@ -7737,22 +9010,22 @@
       <w:pPr>
         <w:pStyle w:val="Overskrift1"/>
       </w:pPr>
-      <w:bookmarkStart w:id="54" w:name="_Toc40787210"/>
-      <w:bookmarkStart w:id="55" w:name="_Ref40864090"/>
-      <w:bookmarkStart w:id="56" w:name="_Toc41306497"/>
-      <w:bookmarkStart w:id="57" w:name="_Toc56431595"/>
+      <w:bookmarkStart w:id="74" w:name="_Toc40787210"/>
+      <w:bookmarkStart w:id="75" w:name="_Ref40864090"/>
+      <w:bookmarkStart w:id="76" w:name="_Toc41306497"/>
+      <w:bookmarkStart w:id="77" w:name="_Toc58153098"/>
       <w:r>
         <w:lastRenderedPageBreak/>
         <w:t>Bilag</w:t>
       </w:r>
-      <w:bookmarkEnd w:id="54"/>
-      <w:bookmarkEnd w:id="55"/>
-      <w:bookmarkEnd w:id="56"/>
-      <w:bookmarkEnd w:id="57"/>
+      <w:bookmarkEnd w:id="74"/>
+      <w:bookmarkEnd w:id="75"/>
+      <w:bookmarkEnd w:id="76"/>
+      <w:bookmarkEnd w:id="77"/>
     </w:p>
     <w:sectPr>
-      <w:headerReference w:type="default" r:id="rId33"/>
-      <w:footerReference w:type="default" r:id="rId34"/>
+      <w:headerReference w:type="default" r:id="rId37"/>
+      <w:footerReference w:type="default" r:id="rId38"/>
       <w:pgSz w:w="11906" w:h="16838"/>
       <w:pgMar w:top="1701" w:right="2835" w:bottom="1701" w:left="1134" w:header="709" w:footer="709" w:gutter="0"/>
       <w:pgNumType w:start="0"/>
@@ -7766,7 +9039,7 @@
 
 <file path=word/comments.xml><?xml version="1.0" encoding="utf-8"?>
 <w:comments xmlns:wpc="http://schemas.microsoft.com/office/word/2010/wordprocessingCanvas" xmlns:cx="http://schemas.microsoft.com/office/drawing/2014/chartex" xmlns:cx1="http://schemas.microsoft.com/office/drawing/2015/9/8/chartex" xmlns:cx2="http://schemas.microsoft.com/office/drawing/2015/10/21/chartex" xmlns:cx3="http://schemas.microsoft.com/office/drawing/2016/5/9/chartex" xmlns:cx4="http://schemas.microsoft.com/office/drawing/2016/5/10/chartex" xmlns:cx5="http://schemas.microsoft.com/office/drawing/2016/5/11/chartex" xmlns:cx6="http://schemas.microsoft.com/office/drawing/2016/5/12/chartex" xmlns:cx7="http://schemas.microsoft.com/office/drawing/2016/5/13/chartex" xmlns:cx8="http://schemas.microsoft.com/office/drawing/2016/5/14/chartex" xmlns:mc="http://schemas.openxmlformats.org/markup-compatibility/2006" xmlns:aink="http://schemas.microsoft.com/office/drawing/2016/ink" xmlns:am3d="http://schemas.microsoft.com/office/drawing/2017/model3d" xmlns:o="urn:schemas-microsoft-com:office:office" xmlns:r="http://schemas.openxmlformats.org/officeDocument/2006/relationships" xmlns:m="http://schemas.openxmlformats.org/officeDocument/2006/math" xmlns:v="urn:schemas-microsoft-com:vml" xmlns:wp14="http://schemas.microsoft.com/office/word/2010/wordprocessingDrawing" xmlns:wp="http://schemas.openxmlformats.org/drawingml/2006/wordprocessingDrawing" xmlns:w10="urn:schemas-microsoft-com:office:word" xmlns:w="http://schemas.openxmlformats.org/wordprocessingml/2006/main" xmlns:w14="http://schemas.microsoft.com/office/word/2010/wordml" xmlns:w15="http://schemas.microsoft.com/office/word/2012/wordml" xmlns:w16cid="http://schemas.microsoft.com/office/word/2016/wordml/cid" xmlns:w16se="http://schemas.microsoft.com/office/word/2015/wordml/symex" xmlns:wpg="http://schemas.microsoft.com/office/word/2010/wordprocessingGroup" xmlns:wpi="http://schemas.microsoft.com/office/word/2010/wordprocessingInk" xmlns:wne="http://schemas.microsoft.com/office/word/2006/wordml" xmlns:wps="http://schemas.microsoft.com/office/word/2010/wordprocessingShape" mc:Ignorable="w14 w15 w16se w16cid wp14">
-  <w:comment w:id="23" w:author="Lasse Greve Rasmussen" w:date="2020-12-05T21:01:00Z" w:initials="LGR">
+  <w:comment w:id="37" w:author="Lasse Greve Rasmussen" w:date="2020-12-05T21:01:00Z" w:initials="LGR">
     <w:p>
       <w:pPr>
         <w:pStyle w:val="Kommentartekst"/>
@@ -7782,7 +9055,7 @@
       </w:r>
     </w:p>
   </w:comment>
-  <w:comment w:id="24" w:author="Lasse Greve Rasmussen" w:date="2020-12-05T21:00:00Z" w:initials="LGR">
+  <w:comment w:id="38" w:author="Lasse Greve Rasmussen" w:date="2020-12-05T21:00:00Z" w:initials="LGR">
     <w:p>
       <w:pPr>
         <w:pStyle w:val="Kommentartekst"/>
@@ -7864,6 +9137,7 @@
         <w:docPartUnique/>
       </w:docPartObj>
     </w:sdtPr>
+    <w:sdtEndPr/>
     <w:sdtContent>
       <w:sdt>
         <w:sdtPr>
@@ -7873,6 +9147,7 @@
             <w:docPartUnique/>
           </w:docPartObj>
         </w:sdtPr>
+        <w:sdtEndPr/>
         <w:sdtContent>
           <w:p>
             <w:pPr>
@@ -9727,6 +11002,7 @@
   <w:style w:type="character" w:default="1" w:styleId="Standardskrifttypeiafsnit">
     <w:name w:val="Default Paragraph Font"/>
     <w:uiPriority w:val="1"/>
+    <w:semiHidden/>
     <w:unhideWhenUsed/>
   </w:style>
   <w:style w:type="table" w:default="1" w:styleId="Tabel-Normal">
@@ -12762,15 +14038,6 @@
 </file>
 
 <file path=customXml/item1.xml><?xml version="1.0" encoding="utf-8"?>
-<?mso-contentType ?>
-<FormTemplates xmlns="http://schemas.microsoft.com/sharepoint/v3/contenttype/forms">
-  <Display>DocumentLibraryForm</Display>
-  <Edit>DocumentLibraryForm</Edit>
-  <New>DocumentLibraryForm</New>
-</FormTemplates>
-</file>
-
-<file path=customXml/item2.xml><?xml version="1.0" encoding="utf-8"?>
 <ct:contentTypeSchema xmlns:ct="http://schemas.microsoft.com/office/2006/metadata/contentType" xmlns:ma="http://schemas.microsoft.com/office/2006/metadata/properties/metaAttributes" ct:_="" ma:_="" ma:contentTypeName="Dokument" ma:contentTypeID="0x010100C5E739D994E98D4A99D8DF9583F6220F" ma:contentTypeVersion="13" ma:contentTypeDescription="Opret et nyt dokument." ma:contentTypeScope="" ma:versionID="8362dc068b62b730a2bcb9d4b9650e42">
   <xsd:schema xmlns:xsd="http://www.w3.org/2001/XMLSchema" xmlns:xs="http://www.w3.org/2001/XMLSchema" xmlns:p="http://schemas.microsoft.com/office/2006/metadata/properties" xmlns:ns3="7ecc4a87-0f3e-44a1-8fda-600897be79b3" xmlns:ns4="729d9f2c-2594-483e-9c70-c2fe291a8202" targetNamespace="http://schemas.microsoft.com/office/2006/metadata/properties" ma:root="true" ma:fieldsID="9191b24ec46b349c27b5e0a61b79106c" ns3:_="" ns4:_="">
     <xsd:import namespace="7ecc4a87-0f3e-44a1-8fda-600897be79b3"/>
@@ -12993,6 +14260,15 @@
 </ct:contentTypeSchema>
 </file>
 
+<file path=customXml/item2.xml><?xml version="1.0" encoding="utf-8"?>
+<?mso-contentType ?>
+<FormTemplates xmlns="http://schemas.microsoft.com/sharepoint/v3/contenttype/forms">
+  <Display>DocumentLibraryForm</Display>
+  <Edit>DocumentLibraryForm</Edit>
+  <New>DocumentLibraryForm</New>
+</FormTemplates>
+</file>
+
 <file path=customXml/item3.xml><?xml version="1.0" encoding="utf-8"?>
 <p:properties xmlns:p="http://schemas.microsoft.com/office/2006/metadata/properties" xmlns:xsi="http://www.w3.org/2001/XMLSchema-instance" xmlns:pc="http://schemas.microsoft.com/office/infopath/2007/PartnerControls">
   <documentManagement/>
@@ -13004,14 +14280,6 @@
 </file>
 
 <file path=customXml/itemProps1.xml><?xml version="1.0" encoding="utf-8"?>
-<ds:datastoreItem xmlns:ds="http://schemas.openxmlformats.org/officeDocument/2006/customXml" ds:itemID="{CC4971E0-F4BF-4CE9-976D-204192210A0A}">
-  <ds:schemaRefs>
-    <ds:schemaRef ds:uri="http://schemas.microsoft.com/sharepoint/v3/contenttype/forms"/>
-  </ds:schemaRefs>
-</ds:datastoreItem>
-</file>
-
-<file path=customXml/itemProps2.xml><?xml version="1.0" encoding="utf-8"?>
 <ds:datastoreItem xmlns:ds="http://schemas.openxmlformats.org/officeDocument/2006/customXml" ds:itemID="{82527714-9059-4E14-B637-27835DEFEAAE}">
   <ds:schemaRefs>
     <ds:schemaRef ds:uri="http://schemas.microsoft.com/office/2006/metadata/contentType"/>
@@ -13030,6 +14298,14 @@
 </ds:datastoreItem>
 </file>
 
+<file path=customXml/itemProps2.xml><?xml version="1.0" encoding="utf-8"?>
+<ds:datastoreItem xmlns:ds="http://schemas.openxmlformats.org/officeDocument/2006/customXml" ds:itemID="{CC4971E0-F4BF-4CE9-976D-204192210A0A}">
+  <ds:schemaRefs>
+    <ds:schemaRef ds:uri="http://schemas.microsoft.com/sharepoint/v3/contenttype/forms"/>
+  </ds:schemaRefs>
+</ds:datastoreItem>
+</file>
+
 <file path=customXml/itemProps3.xml><?xml version="1.0" encoding="utf-8"?>
 <ds:datastoreItem xmlns:ds="http://schemas.openxmlformats.org/officeDocument/2006/customXml" ds:itemID="{4DFACA11-EB15-4B26-85F2-E5DBFAE1ADEA}">
   <ds:schemaRefs>
@@ -13040,7 +14316,7 @@
 </file>
 
 <file path=customXml/itemProps4.xml><?xml version="1.0" encoding="utf-8"?>
-<ds:datastoreItem xmlns:ds="http://schemas.openxmlformats.org/officeDocument/2006/customXml" ds:itemID="{BB283FFA-D15C-46FF-98C1-BAB8039F6A30}">
+<ds:datastoreItem xmlns:ds="http://schemas.openxmlformats.org/officeDocument/2006/customXml" ds:itemID="{37E57FCB-2069-4E50-A5A1-BE53E5098BED}">
   <ds:schemaRefs>
     <ds:schemaRef ds:uri="http://schemas.openxmlformats.org/officeDocument/2006/bibliography"/>
   </ds:schemaRefs>
